--- a/MINIMOS_NUEVOS.docx
+++ b/MINIMOS_NUEVOS.docx
@@ -353,14 +353,32 @@
               <w:cnfStyle w:val="000000100000" w:firstRow="0" w:lastRow="0" w:firstColumn="0" w:lastColumn="0" w:oddVBand="0" w:evenVBand="0" w:oddHBand="1" w:evenHBand="0" w:firstRowFirstColumn="0" w:firstRowLastColumn="0" w:lastRowFirstColumn="0" w:lastRowLastColumn="0"/>
               <w:rPr>
                 <w:b/>
+                <w:sz w:val="14"/>
+                <w:szCs w:val="14"/>
+              </w:rPr>
+            </w:pPr>
+            <w:r>
+              <w:rPr>
+                <w:b/>
+                <w:sz w:val="14"/>
+                <w:szCs w:val="14"/>
+              </w:rPr>
+              <w:t>PRUEBA</w:t>
+            </w:r>
+            <w:bookmarkStart w:id="0" w:name="_GoBack"/>
+            <w:bookmarkEnd w:id="0"/>
+          </w:p>
+          <w:p>
+            <w:pPr>
+              <w:cnfStyle w:val="000000100000" w:firstRow="0" w:lastRow="0" w:firstColumn="0" w:lastColumn="0" w:oddVBand="0" w:evenVBand="0" w:oddHBand="1" w:evenHBand="0" w:firstRowFirstColumn="0" w:firstRowLastColumn="0" w:lastRowFirstColumn="0" w:lastRowLastColumn="0"/>
+              <w:rPr>
+                <w:b/>
                 <w:bCs/>
                 <w:color w:val="000000"/>
                 <w:sz w:val="14"/>
                 <w:szCs w:val="14"/>
               </w:rPr>
             </w:pPr>
-            <w:bookmarkStart w:id="0" w:name="_GoBack"/>
-            <w:bookmarkEnd w:id="0"/>
           </w:p>
         </w:tc>
         <w:tc>

--- a/MINIMOS_NUEVOS.docx
+++ b/MINIMOS_NUEVOS.docx
@@ -364,6 +364,14 @@
                 <w:szCs w:val="14"/>
               </w:rPr>
               <w:t>PRUEBA</w:t>
+            </w:r>
+            <w:r>
+              <w:rPr>
+                <w:b/>
+                <w:sz w:val="14"/>
+                <w:szCs w:val="14"/>
+              </w:rPr>
+              <w:t xml:space="preserve"> DE LOS CAMBIOS</w:t>
             </w:r>
             <w:bookmarkStart w:id="0" w:name="_GoBack"/>
             <w:bookmarkEnd w:id="0"/>

--- a/MINIMOS_NUEVOS.docx
+++ b/MINIMOS_NUEVOS.docx
@@ -373,8 +373,6 @@
               </w:rPr>
               <w:t xml:space="preserve"> DE LOS CAMBIOS</w:t>
             </w:r>
-            <w:bookmarkStart w:id="0" w:name="_GoBack"/>
-            <w:bookmarkEnd w:id="0"/>
           </w:p>
           <w:p>
             <w:pPr>
@@ -1170,6 +1168,26 @@
               </w:rPr>
               <w:t>GEOMÉTRICO</w:t>
             </w:r>
+          </w:p>
+          <w:p>
+            <w:pPr>
+              <w:cnfStyle w:val="000000000000" w:firstRow="0" w:lastRow="0" w:firstColumn="0" w:lastColumn="0" w:oddVBand="0" w:evenVBand="0" w:oddHBand="0" w:evenHBand="0" w:firstRowFirstColumn="0" w:firstRowLastColumn="0" w:lastRowFirstColumn="0" w:lastRowLastColumn="0"/>
+              <w:rPr>
+                <w:b/>
+                <w:sz w:val="14"/>
+                <w:szCs w:val="14"/>
+              </w:rPr>
+            </w:pPr>
+            <w:r>
+              <w:rPr>
+                <w:b/>
+                <w:sz w:val="14"/>
+                <w:szCs w:val="14"/>
+              </w:rPr>
+              <w:t>Segunda prueba</w:t>
+            </w:r>
+            <w:bookmarkStart w:id="0" w:name="_GoBack"/>
+            <w:bookmarkEnd w:id="0"/>
           </w:p>
         </w:tc>
         <w:tc>

--- a/MINIMOS_NUEVOS.docx
+++ b/MINIMOS_NUEVOS.docx
@@ -1957,8 +1957,8 @@
             </w:pPr>
             <w:r>
               <w:rPr>
-                <w:sz w:val="10"/>
-                <w:szCs w:val="10"/>
+                <w:sz w:val="14"/>
+                <w:szCs w:val="14"/>
               </w:rPr>
               <w:t>Identifica los principales estilos, escuelas y referentes del diseño gráfico occidental, no occidental, latinoamericano y ecuatoriano, desde sus orígenes hasta la actualidad, desde una perspectiva crítica.</w:t>
             </w:r>
@@ -1972,100 +1972,58 @@
             <w:pPr>
               <w:cnfStyle w:val="000000100000" w:firstRow="0" w:lastRow="0" w:firstColumn="0" w:lastColumn="0" w:oddVBand="0" w:evenVBand="0" w:oddHBand="1" w:evenHBand="0" w:firstRowFirstColumn="0" w:firstRowLastColumn="0" w:lastRowFirstColumn="0" w:lastRowLastColumn="0"/>
               <w:rPr>
-                <w:sz w:val="10"/>
-                <w:szCs w:val="10"/>
-              </w:rPr>
-            </w:pPr>
-            <w:r>
-              <w:rPr>
-                <w:sz w:val="10"/>
-                <w:szCs w:val="10"/>
-              </w:rPr>
-              <w:t xml:space="preserve">1. </w:t>
-            </w:r>
-            <w:r>
-              <w:rPr>
-                <w:sz w:val="10"/>
-                <w:szCs w:val="10"/>
-              </w:rPr>
-              <w:t>In</w:t>
-            </w:r>
-            <w:r>
-              <w:rPr>
-                <w:sz w:val="10"/>
-                <w:szCs w:val="10"/>
-              </w:rPr>
-              <w:t>suficiente</w:t>
-            </w:r>
-            <w:r>
-              <w:rPr>
-                <w:sz w:val="10"/>
-                <w:szCs w:val="10"/>
-              </w:rPr>
-              <w:t xml:space="preserve"> </w:t>
-            </w:r>
-            <w:r>
-              <w:rPr>
-                <w:sz w:val="10"/>
-                <w:szCs w:val="10"/>
-              </w:rPr>
-              <w:t>exploración, desde una perspectiva histórica, de los antecedentes que dieron origen al diseño como disciplina diferenciada de las artes.</w:t>
-            </w:r>
-          </w:p>
-          <w:p>
-            <w:pPr>
-              <w:cnfStyle w:val="000000100000" w:firstRow="0" w:lastRow="0" w:firstColumn="0" w:lastColumn="0" w:oddVBand="0" w:evenVBand="0" w:oddHBand="1" w:evenHBand="0" w:firstRowFirstColumn="0" w:firstRowLastColumn="0" w:lastRowFirstColumn="0" w:lastRowLastColumn="0"/>
-              <w:rPr>
-                <w:sz w:val="10"/>
-                <w:szCs w:val="10"/>
-              </w:rPr>
-            </w:pPr>
-          </w:p>
-          <w:p>
-            <w:pPr>
-              <w:cnfStyle w:val="000000100000" w:firstRow="0" w:lastRow="0" w:firstColumn="0" w:lastColumn="0" w:oddVBand="0" w:evenVBand="0" w:oddHBand="1" w:evenHBand="0" w:firstRowFirstColumn="0" w:firstRowLastColumn="0" w:lastRowFirstColumn="0" w:lastRowLastColumn="0"/>
-              <w:rPr>
-                <w:sz w:val="10"/>
-                <w:szCs w:val="10"/>
-              </w:rPr>
-            </w:pPr>
-          </w:p>
-          <w:p>
-            <w:pPr>
-              <w:cnfStyle w:val="000000100000" w:firstRow="0" w:lastRow="0" w:firstColumn="0" w:lastColumn="0" w:oddVBand="0" w:evenVBand="0" w:oddHBand="1" w:evenHBand="0" w:firstRowFirstColumn="0" w:firstRowLastColumn="0" w:lastRowFirstColumn="0" w:lastRowLastColumn="0"/>
-              <w:rPr>
-                <w:sz w:val="10"/>
-                <w:szCs w:val="10"/>
-              </w:rPr>
-            </w:pPr>
-            <w:r>
-              <w:rPr>
-                <w:sz w:val="10"/>
-                <w:szCs w:val="10"/>
-              </w:rPr>
-              <w:t xml:space="preserve">2. Escasa </w:t>
-            </w:r>
-            <w:r>
-              <w:rPr>
-                <w:sz w:val="10"/>
-                <w:szCs w:val="10"/>
-              </w:rPr>
-              <w:t>identificación de las escuelas y corrientes del diseño gráfico moderno</w:t>
-            </w:r>
-            <w:r>
-              <w:rPr>
-                <w:sz w:val="10"/>
-                <w:szCs w:val="10"/>
-              </w:rPr>
-              <w:t xml:space="preserve"> analizadas desde su contexto histórico, sus distintas posturas teóricas, métodos y técnicas, y su aporte en la cultura visual de la sociedad occidental.</w:t>
-            </w:r>
-          </w:p>
-          <w:p>
-            <w:pPr>
-              <w:cnfStyle w:val="000000100000" w:firstRow="0" w:lastRow="0" w:firstColumn="0" w:lastColumn="0" w:oddVBand="0" w:evenVBand="0" w:oddHBand="1" w:evenHBand="0" w:firstRowFirstColumn="0" w:firstRowLastColumn="0" w:lastRowFirstColumn="0" w:lastRowLastColumn="0"/>
-              <w:rPr>
-                <w:sz w:val="10"/>
-                <w:szCs w:val="10"/>
+                <w:sz w:val="14"/>
+                <w:szCs w:val="14"/>
+              </w:rPr>
+            </w:pPr>
+            <w:r>
+              <w:rPr>
+                <w:sz w:val="14"/>
+                <w:szCs w:val="14"/>
+              </w:rPr>
+              <w:t>1. Insuficiente exploración, desde una perspectiva histórica, de los antecedentes que dieron origen al diseño como disciplina diferenciada de las artes.</w:t>
+            </w:r>
+          </w:p>
+          <w:p>
+            <w:pPr>
+              <w:cnfStyle w:val="000000100000" w:firstRow="0" w:lastRow="0" w:firstColumn="0" w:lastColumn="0" w:oddVBand="0" w:evenVBand="0" w:oddHBand="1" w:evenHBand="0" w:firstRowFirstColumn="0" w:firstRowLastColumn="0" w:lastRowFirstColumn="0" w:lastRowLastColumn="0"/>
+              <w:rPr>
+                <w:sz w:val="14"/>
+                <w:szCs w:val="14"/>
+              </w:rPr>
+            </w:pPr>
+          </w:p>
+          <w:p>
+            <w:pPr>
+              <w:cnfStyle w:val="000000100000" w:firstRow="0" w:lastRow="0" w:firstColumn="0" w:lastColumn="0" w:oddVBand="0" w:evenVBand="0" w:oddHBand="1" w:evenHBand="0" w:firstRowFirstColumn="0" w:firstRowLastColumn="0" w:lastRowFirstColumn="0" w:lastRowLastColumn="0"/>
+              <w:rPr>
+                <w:sz w:val="14"/>
+                <w:szCs w:val="14"/>
+              </w:rPr>
+            </w:pPr>
+          </w:p>
+          <w:p>
+            <w:pPr>
+              <w:cnfStyle w:val="000000100000" w:firstRow="0" w:lastRow="0" w:firstColumn="0" w:lastColumn="0" w:oddVBand="0" w:evenVBand="0" w:oddHBand="1" w:evenHBand="0" w:firstRowFirstColumn="0" w:firstRowLastColumn="0" w:lastRowFirstColumn="0" w:lastRowLastColumn="0"/>
+              <w:rPr>
+                <w:sz w:val="14"/>
+                <w:szCs w:val="14"/>
+              </w:rPr>
+            </w:pPr>
+            <w:r>
+              <w:rPr>
+                <w:sz w:val="14"/>
+                <w:szCs w:val="14"/>
+              </w:rPr>
+              <w:t>2. Escasa identificación de las escuelas y corrientes del diseño gráfico moderno analizadas desde su contexto histórico, sus distintas posturas teóricas, métodos y técnicas, y su aporte en la cultura visual de la sociedad occidental.</w:t>
+            </w:r>
+          </w:p>
+          <w:p>
+            <w:pPr>
+              <w:cnfStyle w:val="000000100000" w:firstRow="0" w:lastRow="0" w:firstColumn="0" w:lastColumn="0" w:oddVBand="0" w:evenVBand="0" w:oddHBand="1" w:evenHBand="0" w:firstRowFirstColumn="0" w:firstRowLastColumn="0" w:lastRowFirstColumn="0" w:lastRowLastColumn="0"/>
+              <w:rPr>
+                <w:sz w:val="14"/>
+                <w:szCs w:val="14"/>
               </w:rPr>
             </w:pPr>
           </w:p>
@@ -2080,9 +2038,10 @@
             </w:pPr>
             <w:r>
               <w:rPr>
-                <w:sz w:val="10"/>
-                <w:szCs w:val="10"/>
-              </w:rPr>
+                <w:sz w:val="14"/>
+                <w:szCs w:val="14"/>
+              </w:rPr>
+              <w:lastRenderedPageBreak/>
               <w:t>3. Insuficiente interpretación de las relaciones y tensiones entre las escuelas y tendencias del diseño occidental, con los lenguajes regionales, en la configuración del diseño latinoamericano, ecuatoriano y no occidental.</w:t>
             </w:r>
           </w:p>
@@ -2096,16 +2055,17 @@
               <w:cnfStyle w:val="000000100000" w:firstRow="0" w:lastRow="0" w:firstColumn="0" w:lastColumn="0" w:oddVBand="0" w:evenVBand="0" w:oddHBand="1" w:evenHBand="0" w:firstRowFirstColumn="0" w:firstRowLastColumn="0" w:lastRowFirstColumn="0" w:lastRowLastColumn="0"/>
               <w:rPr>
                 <w:b/>
-                <w:sz w:val="10"/>
-                <w:szCs w:val="10"/>
-              </w:rPr>
-            </w:pPr>
-            <w:r>
-              <w:rPr>
-                <w:b/>
-                <w:sz w:val="10"/>
-                <w:szCs w:val="10"/>
-              </w:rPr>
+                <w:sz w:val="14"/>
+                <w:szCs w:val="14"/>
+              </w:rPr>
+            </w:pPr>
+            <w:r>
+              <w:rPr>
+                <w:b/>
+                <w:sz w:val="14"/>
+                <w:szCs w:val="14"/>
+              </w:rPr>
+              <w:lastRenderedPageBreak/>
               <w:t>TEMA 1: ANTECEDENTES DEL DISEÑO EN LA HISTORIA</w:t>
             </w:r>
           </w:p>
@@ -2113,14 +2073,14 @@
             <w:pPr>
               <w:cnfStyle w:val="000000100000" w:firstRow="0" w:lastRow="0" w:firstColumn="0" w:lastColumn="0" w:oddVBand="0" w:evenVBand="0" w:oddHBand="1" w:evenHBand="0" w:firstRowFirstColumn="0" w:firstRowLastColumn="0" w:lastRowFirstColumn="0" w:lastRowLastColumn="0"/>
               <w:rPr>
-                <w:sz w:val="10"/>
-                <w:szCs w:val="10"/>
-              </w:rPr>
-            </w:pPr>
-            <w:r>
-              <w:rPr>
-                <w:sz w:val="10"/>
-                <w:szCs w:val="10"/>
+                <w:sz w:val="14"/>
+                <w:szCs w:val="14"/>
+              </w:rPr>
+            </w:pPr>
+            <w:r>
+              <w:rPr>
+                <w:sz w:val="14"/>
+                <w:szCs w:val="14"/>
               </w:rPr>
               <w:t>S1. Antecedentes del diseño: prehistoria e historia antigua.</w:t>
             </w:r>
@@ -2129,14 +2089,14 @@
             <w:pPr>
               <w:cnfStyle w:val="000000100000" w:firstRow="0" w:lastRow="0" w:firstColumn="0" w:lastColumn="0" w:oddVBand="0" w:evenVBand="0" w:oddHBand="1" w:evenHBand="0" w:firstRowFirstColumn="0" w:firstRowLastColumn="0" w:lastRowFirstColumn="0" w:lastRowLastColumn="0"/>
               <w:rPr>
-                <w:sz w:val="10"/>
-                <w:szCs w:val="10"/>
-              </w:rPr>
-            </w:pPr>
-            <w:r>
-              <w:rPr>
-                <w:sz w:val="10"/>
-                <w:szCs w:val="10"/>
+                <w:sz w:val="14"/>
+                <w:szCs w:val="14"/>
+              </w:rPr>
+            </w:pPr>
+            <w:r>
+              <w:rPr>
+                <w:sz w:val="14"/>
+                <w:szCs w:val="14"/>
               </w:rPr>
               <w:t>S2.  Aproximaciones al diseño precolombino.</w:t>
             </w:r>
@@ -2146,14 +2106,14 @@
               <w:contextualSpacing/>
               <w:cnfStyle w:val="000000100000" w:firstRow="0" w:lastRow="0" w:firstColumn="0" w:lastColumn="0" w:oddVBand="0" w:evenVBand="0" w:oddHBand="1" w:evenHBand="0" w:firstRowFirstColumn="0" w:firstRowLastColumn="0" w:lastRowFirstColumn="0" w:lastRowLastColumn="0"/>
               <w:rPr>
-                <w:sz w:val="10"/>
-                <w:szCs w:val="10"/>
-              </w:rPr>
-            </w:pPr>
-            <w:r>
-              <w:rPr>
-                <w:sz w:val="10"/>
-                <w:szCs w:val="10"/>
+                <w:sz w:val="14"/>
+                <w:szCs w:val="14"/>
+              </w:rPr>
+            </w:pPr>
+            <w:r>
+              <w:rPr>
+                <w:sz w:val="14"/>
+                <w:szCs w:val="14"/>
               </w:rPr>
               <w:t>S3. Precursores del diseño en oriente y occidente (China e India; Edad Media, Renacimiento).</w:t>
             </w:r>
@@ -2163,14 +2123,14 @@
               <w:contextualSpacing/>
               <w:cnfStyle w:val="000000100000" w:firstRow="0" w:lastRow="0" w:firstColumn="0" w:lastColumn="0" w:oddVBand="0" w:evenVBand="0" w:oddHBand="1" w:evenHBand="0" w:firstRowFirstColumn="0" w:firstRowLastColumn="0" w:lastRowFirstColumn="0" w:lastRowLastColumn="0"/>
               <w:rPr>
-                <w:sz w:val="10"/>
-                <w:szCs w:val="10"/>
-              </w:rPr>
-            </w:pPr>
-            <w:r>
-              <w:rPr>
-                <w:sz w:val="10"/>
-                <w:szCs w:val="10"/>
+                <w:sz w:val="14"/>
+                <w:szCs w:val="14"/>
+              </w:rPr>
+            </w:pPr>
+            <w:r>
+              <w:rPr>
+                <w:sz w:val="14"/>
+                <w:szCs w:val="14"/>
               </w:rPr>
               <w:t>S4. La Revolución Industrial y su influencia en la configuración del diseño como disciplina.</w:t>
             </w:r>
@@ -2180,8 +2140,8 @@
               <w:contextualSpacing/>
               <w:cnfStyle w:val="000000100000" w:firstRow="0" w:lastRow="0" w:firstColumn="0" w:lastColumn="0" w:oddVBand="0" w:evenVBand="0" w:oddHBand="1" w:evenHBand="0" w:firstRowFirstColumn="0" w:firstRowLastColumn="0" w:lastRowFirstColumn="0" w:lastRowLastColumn="0"/>
               <w:rPr>
-                <w:sz w:val="10"/>
-                <w:szCs w:val="10"/>
+                <w:sz w:val="14"/>
+                <w:szCs w:val="14"/>
               </w:rPr>
             </w:pPr>
           </w:p>
@@ -2190,8 +2150,8 @@
               <w:contextualSpacing/>
               <w:cnfStyle w:val="000000100000" w:firstRow="0" w:lastRow="0" w:firstColumn="0" w:lastColumn="0" w:oddVBand="0" w:evenVBand="0" w:oddHBand="1" w:evenHBand="0" w:firstRowFirstColumn="0" w:firstRowLastColumn="0" w:lastRowFirstColumn="0" w:lastRowLastColumn="0"/>
               <w:rPr>
-                <w:sz w:val="10"/>
-                <w:szCs w:val="10"/>
+                <w:sz w:val="14"/>
+                <w:szCs w:val="14"/>
               </w:rPr>
             </w:pPr>
           </w:p>
@@ -2201,25 +2161,17 @@
               <w:cnfStyle w:val="000000100000" w:firstRow="0" w:lastRow="0" w:firstColumn="0" w:lastColumn="0" w:oddVBand="0" w:evenVBand="0" w:oddHBand="1" w:evenHBand="0" w:firstRowFirstColumn="0" w:firstRowLastColumn="0" w:lastRowFirstColumn="0" w:lastRowLastColumn="0"/>
               <w:rPr>
                 <w:b/>
-                <w:sz w:val="10"/>
-                <w:szCs w:val="10"/>
-              </w:rPr>
-            </w:pPr>
-            <w:r>
-              <w:rPr>
-                <w:b/>
-                <w:sz w:val="10"/>
-                <w:szCs w:val="10"/>
-              </w:rPr>
-              <w:t>TEMA 2: ESCUELAS Y TENDENCIAS DEL DISEÑO EN LA MODERNIDAD</w:t>
-            </w:r>
-            <w:r>
-              <w:rPr>
-                <w:b/>
-                <w:sz w:val="10"/>
-                <w:szCs w:val="10"/>
-              </w:rPr>
-              <w:t xml:space="preserve"> OCCIDENTAL</w:t>
+                <w:sz w:val="14"/>
+                <w:szCs w:val="14"/>
+              </w:rPr>
+            </w:pPr>
+            <w:r>
+              <w:rPr>
+                <w:b/>
+                <w:sz w:val="14"/>
+                <w:szCs w:val="14"/>
+              </w:rPr>
+              <w:t>TEMA 2: ESCUELAS Y TENDENCIAS DEL DISEÑO EN LA MODERNIDAD OCCIDENTAL</w:t>
             </w:r>
           </w:p>
           <w:p>
@@ -2227,62 +2179,62 @@
               <w:contextualSpacing/>
               <w:cnfStyle w:val="000000100000" w:firstRow="0" w:lastRow="0" w:firstColumn="0" w:lastColumn="0" w:oddVBand="0" w:evenVBand="0" w:oddHBand="1" w:evenHBand="0" w:firstRowFirstColumn="0" w:firstRowLastColumn="0" w:lastRowFirstColumn="0" w:lastRowLastColumn="0"/>
               <w:rPr>
-                <w:sz w:val="10"/>
-                <w:szCs w:val="10"/>
-              </w:rPr>
-            </w:pPr>
-            <w:r>
-              <w:rPr>
-                <w:sz w:val="10"/>
-                <w:szCs w:val="10"/>
+                <w:sz w:val="14"/>
+                <w:szCs w:val="14"/>
+              </w:rPr>
+            </w:pPr>
+            <w:r>
+              <w:rPr>
+                <w:sz w:val="14"/>
+                <w:szCs w:val="14"/>
               </w:rPr>
               <w:t>S1. Consolidación del diseño como disciplina: Movimientos de S. XIX y Siglo XX (</w:t>
             </w:r>
             <w:proofErr w:type="spellStart"/>
             <w:r>
               <w:rPr>
-                <w:sz w:val="10"/>
-                <w:szCs w:val="10"/>
+                <w:sz w:val="14"/>
+                <w:szCs w:val="14"/>
               </w:rPr>
               <w:t>Arts</w:t>
             </w:r>
             <w:proofErr w:type="spellEnd"/>
             <w:r>
               <w:rPr>
-                <w:sz w:val="10"/>
-                <w:szCs w:val="10"/>
+                <w:sz w:val="14"/>
+                <w:szCs w:val="14"/>
               </w:rPr>
               <w:t xml:space="preserve"> &amp; </w:t>
             </w:r>
             <w:proofErr w:type="spellStart"/>
             <w:r>
               <w:rPr>
-                <w:sz w:val="10"/>
-                <w:szCs w:val="10"/>
+                <w:sz w:val="14"/>
+                <w:szCs w:val="14"/>
               </w:rPr>
               <w:t>Crafts</w:t>
             </w:r>
             <w:proofErr w:type="spellEnd"/>
             <w:r>
               <w:rPr>
-                <w:sz w:val="10"/>
-                <w:szCs w:val="10"/>
+                <w:sz w:val="14"/>
+                <w:szCs w:val="14"/>
               </w:rPr>
               <w:t xml:space="preserve">, Secesión Vienesa, Escuela de Glasgow y Art </w:t>
             </w:r>
             <w:proofErr w:type="spellStart"/>
             <w:r>
               <w:rPr>
-                <w:sz w:val="10"/>
-                <w:szCs w:val="10"/>
+                <w:sz w:val="14"/>
+                <w:szCs w:val="14"/>
               </w:rPr>
               <w:t>Nouveau</w:t>
             </w:r>
             <w:proofErr w:type="spellEnd"/>
             <w:r>
               <w:rPr>
-                <w:sz w:val="10"/>
-                <w:szCs w:val="10"/>
+                <w:sz w:val="14"/>
+                <w:szCs w:val="14"/>
               </w:rPr>
               <w:t>).</w:t>
             </w:r>
@@ -2292,16 +2244,24 @@
               <w:contextualSpacing/>
               <w:cnfStyle w:val="000000100000" w:firstRow="0" w:lastRow="0" w:firstColumn="0" w:lastColumn="0" w:oddVBand="0" w:evenVBand="0" w:oddHBand="1" w:evenHBand="0" w:firstRowFirstColumn="0" w:firstRowLastColumn="0" w:lastRowFirstColumn="0" w:lastRowLastColumn="0"/>
               <w:rPr>
-                <w:sz w:val="10"/>
-                <w:szCs w:val="10"/>
-              </w:rPr>
-            </w:pPr>
-            <w:r>
-              <w:rPr>
-                <w:sz w:val="10"/>
-                <w:szCs w:val="10"/>
-              </w:rPr>
-              <w:t>S2. Aproximación crítica a los Movimientos, escuelas y tendencias del S. XX: Fundamentos, manifiestos, principios teóricos y éticos.</w:t>
+                <w:sz w:val="14"/>
+                <w:szCs w:val="14"/>
+              </w:rPr>
+            </w:pPr>
+            <w:r>
+              <w:rPr>
+                <w:sz w:val="14"/>
+                <w:szCs w:val="14"/>
+              </w:rPr>
+              <w:t xml:space="preserve">S2. Aproximación crítica a los Movimientos, escuelas </w:t>
+            </w:r>
+            <w:r>
+              <w:rPr>
+                <w:sz w:val="14"/>
+                <w:szCs w:val="14"/>
+              </w:rPr>
+              <w:lastRenderedPageBreak/>
+              <w:t>y tendencias del S. XX: Fundamentos, manifiestos, principios teóricos y éticos.</w:t>
             </w:r>
           </w:p>
           <w:p>
@@ -2309,14 +2269,14 @@
               <w:contextualSpacing/>
               <w:cnfStyle w:val="000000100000" w:firstRow="0" w:lastRow="0" w:firstColumn="0" w:lastColumn="0" w:oddVBand="0" w:evenVBand="0" w:oddHBand="1" w:evenHBand="0" w:firstRowFirstColumn="0" w:firstRowLastColumn="0" w:lastRowFirstColumn="0" w:lastRowLastColumn="0"/>
               <w:rPr>
-                <w:sz w:val="10"/>
-                <w:szCs w:val="10"/>
-              </w:rPr>
-            </w:pPr>
-            <w:r>
-              <w:rPr>
-                <w:sz w:val="10"/>
-                <w:szCs w:val="10"/>
+                <w:sz w:val="14"/>
+                <w:szCs w:val="14"/>
+              </w:rPr>
+            </w:pPr>
+            <w:r>
+              <w:rPr>
+                <w:sz w:val="14"/>
+                <w:szCs w:val="14"/>
               </w:rPr>
               <w:t xml:space="preserve">S3. Diseño de la posguerra y su desarrollo en la sociedad de los </w:t>
             </w:r>
@@ -2324,8 +2284,8 @@
             <w:r>
               <w:rPr>
                 <w:i/>
-                <w:sz w:val="10"/>
-                <w:szCs w:val="10"/>
+                <w:sz w:val="14"/>
+                <w:szCs w:val="14"/>
               </w:rPr>
               <w:t>mass</w:t>
             </w:r>
@@ -2333,15 +2293,15 @@
             <w:r>
               <w:rPr>
                 <w:i/>
-                <w:sz w:val="10"/>
-                <w:szCs w:val="10"/>
+                <w:sz w:val="14"/>
+                <w:szCs w:val="14"/>
               </w:rPr>
               <w:t xml:space="preserve"> media</w:t>
             </w:r>
             <w:r>
               <w:rPr>
-                <w:sz w:val="10"/>
-                <w:szCs w:val="10"/>
+                <w:sz w:val="14"/>
+                <w:szCs w:val="14"/>
               </w:rPr>
               <w:t xml:space="preserve">: fundamentos, procesos, prácticas y referentes. </w:t>
             </w:r>
@@ -2351,14 +2311,14 @@
               <w:contextualSpacing/>
               <w:cnfStyle w:val="000000100000" w:firstRow="0" w:lastRow="0" w:firstColumn="0" w:lastColumn="0" w:oddVBand="0" w:evenVBand="0" w:oddHBand="1" w:evenHBand="0" w:firstRowFirstColumn="0" w:firstRowLastColumn="0" w:lastRowFirstColumn="0" w:lastRowLastColumn="0"/>
               <w:rPr>
-                <w:sz w:val="10"/>
-                <w:szCs w:val="10"/>
-              </w:rPr>
-            </w:pPr>
-            <w:r>
-              <w:rPr>
-                <w:sz w:val="10"/>
-                <w:szCs w:val="10"/>
+                <w:sz w:val="14"/>
+                <w:szCs w:val="14"/>
+              </w:rPr>
+            </w:pPr>
+            <w:r>
+              <w:rPr>
+                <w:sz w:val="14"/>
+                <w:szCs w:val="14"/>
               </w:rPr>
               <w:t>S4. Referentes del diseño occidental en la posmodernidad.</w:t>
             </w:r>
@@ -2368,8 +2328,8 @@
               <w:contextualSpacing/>
               <w:cnfStyle w:val="000000100000" w:firstRow="0" w:lastRow="0" w:firstColumn="0" w:lastColumn="0" w:oddVBand="0" w:evenVBand="0" w:oddHBand="1" w:evenHBand="0" w:firstRowFirstColumn="0" w:firstRowLastColumn="0" w:lastRowFirstColumn="0" w:lastRowLastColumn="0"/>
               <w:rPr>
-                <w:sz w:val="10"/>
-                <w:szCs w:val="10"/>
+                <w:sz w:val="14"/>
+                <w:szCs w:val="14"/>
               </w:rPr>
             </w:pPr>
           </w:p>
@@ -2378,8 +2338,8 @@
               <w:contextualSpacing/>
               <w:cnfStyle w:val="000000100000" w:firstRow="0" w:lastRow="0" w:firstColumn="0" w:lastColumn="0" w:oddVBand="0" w:evenVBand="0" w:oddHBand="1" w:evenHBand="0" w:firstRowFirstColumn="0" w:firstRowLastColumn="0" w:lastRowFirstColumn="0" w:lastRowLastColumn="0"/>
               <w:rPr>
-                <w:sz w:val="10"/>
-                <w:szCs w:val="10"/>
+                <w:sz w:val="14"/>
+                <w:szCs w:val="14"/>
               </w:rPr>
             </w:pPr>
           </w:p>
@@ -2389,25 +2349,17 @@
               <w:cnfStyle w:val="000000100000" w:firstRow="0" w:lastRow="0" w:firstColumn="0" w:lastColumn="0" w:oddVBand="0" w:evenVBand="0" w:oddHBand="1" w:evenHBand="0" w:firstRowFirstColumn="0" w:firstRowLastColumn="0" w:lastRowFirstColumn="0" w:lastRowLastColumn="0"/>
               <w:rPr>
                 <w:b/>
-                <w:sz w:val="10"/>
-                <w:szCs w:val="10"/>
-              </w:rPr>
-            </w:pPr>
-            <w:r>
-              <w:rPr>
-                <w:b/>
-                <w:sz w:val="10"/>
-                <w:szCs w:val="10"/>
-              </w:rPr>
-              <w:t>TEMA 3:</w:t>
-            </w:r>
-            <w:r>
-              <w:rPr>
-                <w:b/>
-                <w:sz w:val="10"/>
-                <w:szCs w:val="10"/>
-              </w:rPr>
-              <w:t xml:space="preserve"> DISEÑOS DEL SUR: EN BÚSQUEDA DE UNA VOZ PROPIA</w:t>
+                <w:sz w:val="14"/>
+                <w:szCs w:val="14"/>
+              </w:rPr>
+            </w:pPr>
+            <w:r>
+              <w:rPr>
+                <w:b/>
+                <w:sz w:val="14"/>
+                <w:szCs w:val="14"/>
+              </w:rPr>
+              <w:t>TEMA 3: DISEÑOS DEL SUR: EN BÚSQUEDA DE UNA VOZ PROPIA</w:t>
             </w:r>
           </w:p>
           <w:p>
@@ -2415,23 +2367,16 @@
               <w:contextualSpacing/>
               <w:cnfStyle w:val="000000100000" w:firstRow="0" w:lastRow="0" w:firstColumn="0" w:lastColumn="0" w:oddVBand="0" w:evenVBand="0" w:oddHBand="1" w:evenHBand="0" w:firstRowFirstColumn="0" w:firstRowLastColumn="0" w:lastRowFirstColumn="0" w:lastRowLastColumn="0"/>
               <w:rPr>
-                <w:sz w:val="10"/>
-                <w:szCs w:val="10"/>
-              </w:rPr>
-            </w:pPr>
-            <w:r>
-              <w:rPr>
-                <w:sz w:val="10"/>
-                <w:szCs w:val="10"/>
-              </w:rPr>
-              <w:t>S1.</w:t>
-            </w:r>
-            <w:r>
-              <w:rPr>
-                <w:sz w:val="10"/>
-                <w:szCs w:val="10"/>
-              </w:rPr>
-              <w:t xml:space="preserve"> Diseño desde la periferia: voces y referentes: Asia, África, Medio Oriente, Oceanía.</w:t>
+                <w:sz w:val="14"/>
+                <w:szCs w:val="14"/>
+              </w:rPr>
+            </w:pPr>
+            <w:r>
+              <w:rPr>
+                <w:sz w:val="14"/>
+                <w:szCs w:val="14"/>
+              </w:rPr>
+              <w:t>S1. Diseño desde la periferia: voces y referentes: Asia, África, Medio Oriente, Oceanía.</w:t>
             </w:r>
           </w:p>
           <w:p>
@@ -2439,16 +2384,15 @@
               <w:contextualSpacing/>
               <w:cnfStyle w:val="000000100000" w:firstRow="0" w:lastRow="0" w:firstColumn="0" w:lastColumn="0" w:oddVBand="0" w:evenVBand="0" w:oddHBand="1" w:evenHBand="0" w:firstRowFirstColumn="0" w:firstRowLastColumn="0" w:lastRowFirstColumn="0" w:lastRowLastColumn="0"/>
               <w:rPr>
-                <w:sz w:val="10"/>
-                <w:szCs w:val="10"/>
-              </w:rPr>
-            </w:pPr>
-            <w:r>
-              <w:rPr>
-                <w:sz w:val="10"/>
-                <w:szCs w:val="10"/>
-              </w:rPr>
-              <w:lastRenderedPageBreak/>
+                <w:sz w:val="14"/>
+                <w:szCs w:val="14"/>
+              </w:rPr>
+            </w:pPr>
+            <w:r>
+              <w:rPr>
+                <w:sz w:val="14"/>
+                <w:szCs w:val="14"/>
+              </w:rPr>
               <w:t>S2. Diseño Latinoamericano, de la reverencia a occidente a la disidencia.</w:t>
             </w:r>
           </w:p>
@@ -2457,37 +2401,37 @@
               <w:contextualSpacing/>
               <w:cnfStyle w:val="000000100000" w:firstRow="0" w:lastRow="0" w:firstColumn="0" w:lastColumn="0" w:oddVBand="0" w:evenVBand="0" w:oddHBand="1" w:evenHBand="0" w:firstRowFirstColumn="0" w:firstRowLastColumn="0" w:lastRowFirstColumn="0" w:lastRowLastColumn="0"/>
               <w:rPr>
-                <w:sz w:val="10"/>
-                <w:szCs w:val="10"/>
-              </w:rPr>
-            </w:pPr>
-            <w:r>
-              <w:rPr>
-                <w:sz w:val="10"/>
-                <w:szCs w:val="10"/>
+                <w:sz w:val="14"/>
+                <w:szCs w:val="14"/>
+              </w:rPr>
+            </w:pPr>
+            <w:r>
+              <w:rPr>
+                <w:sz w:val="14"/>
+                <w:szCs w:val="14"/>
               </w:rPr>
               <w:t>S3. Diseño ecuatoriano: de la influencia occidental a la ecología de saberes (gráfi</w:t>
             </w:r>
             <w:r>
               <w:rPr>
-                <w:sz w:val="10"/>
-                <w:szCs w:val="10"/>
+                <w:sz w:val="14"/>
+                <w:szCs w:val="14"/>
               </w:rPr>
               <w:t xml:space="preserve">ca popular, diseño </w:t>
             </w:r>
             <w:proofErr w:type="spellStart"/>
             <w:r>
               <w:rPr>
-                <w:sz w:val="10"/>
-                <w:szCs w:val="10"/>
+                <w:sz w:val="14"/>
+                <w:szCs w:val="14"/>
               </w:rPr>
               <w:t>vernacular</w:t>
             </w:r>
             <w:proofErr w:type="spellEnd"/>
             <w:r>
               <w:rPr>
-                <w:sz w:val="10"/>
-                <w:szCs w:val="10"/>
+                <w:sz w:val="14"/>
+                <w:szCs w:val="14"/>
               </w:rPr>
               <w:t>).</w:t>
             </w:r>
@@ -2648,45 +2592,10 @@
             </w:pPr>
             <w:r>
               <w:rPr>
-                <w:sz w:val="10"/>
-                <w:szCs w:val="10"/>
-              </w:rPr>
-              <w:t>Diseña</w:t>
-            </w:r>
-            <w:r>
-              <w:rPr>
-                <w:sz w:val="10"/>
-                <w:szCs w:val="10"/>
-              </w:rPr>
-              <w:t>r</w:t>
-            </w:r>
-            <w:r>
-              <w:rPr>
-                <w:sz w:val="10"/>
-                <w:szCs w:val="10"/>
-              </w:rPr>
-              <w:t xml:space="preserve"> estructuras</w:t>
-            </w:r>
-            <w:r>
-              <w:rPr>
-                <w:sz w:val="10"/>
-                <w:szCs w:val="10"/>
-              </w:rPr>
-              <w:t xml:space="preserve"> compositivas bidimensionales, a través </w:t>
-            </w:r>
-            <w:r>
-              <w:rPr>
-                <w:sz w:val="10"/>
-                <w:szCs w:val="10"/>
-              </w:rPr>
-              <w:t>de los principios básicos del diseño, orientados en la bús</w:t>
-            </w:r>
-            <w:r>
-              <w:rPr>
-                <w:sz w:val="10"/>
-                <w:szCs w:val="10"/>
-              </w:rPr>
-              <w:t>queda de una estética aplicable a un contexto especifico.</w:t>
+                <w:sz w:val="14"/>
+                <w:szCs w:val="14"/>
+              </w:rPr>
+              <w:t>Diseñar estructuras compositivas bidimensionales, a través de los principios básicos del diseño, orientados en la búsqueda de una estética aplicable a un contexto especifico.</w:t>
             </w:r>
           </w:p>
         </w:tc>
@@ -2698,62 +2607,48 @@
             <w:pPr>
               <w:cnfStyle w:val="000000000000" w:firstRow="0" w:lastRow="0" w:firstColumn="0" w:lastColumn="0" w:oddVBand="0" w:evenVBand="0" w:oddHBand="0" w:evenHBand="0" w:firstRowFirstColumn="0" w:firstRowLastColumn="0" w:lastRowFirstColumn="0" w:lastRowLastColumn="0"/>
               <w:rPr>
-                <w:sz w:val="10"/>
-                <w:szCs w:val="10"/>
-              </w:rPr>
-            </w:pPr>
-            <w:r>
-              <w:rPr>
-                <w:sz w:val="10"/>
-                <w:szCs w:val="10"/>
-              </w:rPr>
-              <w:t>1. Insuficiente conocimiento de los conceptos básicos del diseño</w:t>
-            </w:r>
-            <w:r>
-              <w:rPr>
-                <w:sz w:val="10"/>
-                <w:szCs w:val="10"/>
-              </w:rPr>
-              <w:t xml:space="preserve"> bidimensional</w:t>
-            </w:r>
-            <w:r>
-              <w:rPr>
-                <w:sz w:val="10"/>
-                <w:szCs w:val="10"/>
-              </w:rPr>
-              <w:t>.</w:t>
-            </w:r>
-          </w:p>
-          <w:p>
-            <w:pPr>
-              <w:cnfStyle w:val="000000000000" w:firstRow="0" w:lastRow="0" w:firstColumn="0" w:lastColumn="0" w:oddVBand="0" w:evenVBand="0" w:oddHBand="0" w:evenHBand="0" w:firstRowFirstColumn="0" w:firstRowLastColumn="0" w:lastRowFirstColumn="0" w:lastRowLastColumn="0"/>
-              <w:rPr>
-                <w:sz w:val="10"/>
-                <w:szCs w:val="10"/>
-              </w:rPr>
-            </w:pPr>
-          </w:p>
-          <w:p>
-            <w:pPr>
-              <w:cnfStyle w:val="000000000000" w:firstRow="0" w:lastRow="0" w:firstColumn="0" w:lastColumn="0" w:oddVBand="0" w:evenVBand="0" w:oddHBand="0" w:evenHBand="0" w:firstRowFirstColumn="0" w:firstRowLastColumn="0" w:lastRowFirstColumn="0" w:lastRowLastColumn="0"/>
-              <w:rPr>
-                <w:sz w:val="10"/>
-                <w:szCs w:val="10"/>
-              </w:rPr>
-            </w:pPr>
-          </w:p>
-          <w:p>
-            <w:pPr>
-              <w:cnfStyle w:val="000000000000" w:firstRow="0" w:lastRow="0" w:firstColumn="0" w:lastColumn="0" w:oddVBand="0" w:evenVBand="0" w:oddHBand="0" w:evenHBand="0" w:firstRowFirstColumn="0" w:firstRowLastColumn="0" w:lastRowFirstColumn="0" w:lastRowLastColumn="0"/>
-              <w:rPr>
-                <w:sz w:val="10"/>
-                <w:szCs w:val="10"/>
-              </w:rPr>
-            </w:pPr>
-            <w:r>
-              <w:rPr>
-                <w:sz w:val="10"/>
-                <w:szCs w:val="10"/>
+                <w:sz w:val="14"/>
+                <w:szCs w:val="14"/>
+              </w:rPr>
+            </w:pPr>
+            <w:r>
+              <w:rPr>
+                <w:sz w:val="14"/>
+                <w:szCs w:val="14"/>
+              </w:rPr>
+              <w:t>1. Insuficiente conocimiento de los conceptos básicos del diseño bidimensional.</w:t>
+            </w:r>
+          </w:p>
+          <w:p>
+            <w:pPr>
+              <w:cnfStyle w:val="000000000000" w:firstRow="0" w:lastRow="0" w:firstColumn="0" w:lastColumn="0" w:oddVBand="0" w:evenVBand="0" w:oddHBand="0" w:evenHBand="0" w:firstRowFirstColumn="0" w:firstRowLastColumn="0" w:lastRowFirstColumn="0" w:lastRowLastColumn="0"/>
+              <w:rPr>
+                <w:sz w:val="14"/>
+                <w:szCs w:val="14"/>
+              </w:rPr>
+            </w:pPr>
+          </w:p>
+          <w:p>
+            <w:pPr>
+              <w:cnfStyle w:val="000000000000" w:firstRow="0" w:lastRow="0" w:firstColumn="0" w:lastColumn="0" w:oddVBand="0" w:evenVBand="0" w:oddHBand="0" w:evenHBand="0" w:firstRowFirstColumn="0" w:firstRowLastColumn="0" w:lastRowFirstColumn="0" w:lastRowLastColumn="0"/>
+              <w:rPr>
+                <w:sz w:val="14"/>
+                <w:szCs w:val="14"/>
+              </w:rPr>
+            </w:pPr>
+          </w:p>
+          <w:p>
+            <w:pPr>
+              <w:cnfStyle w:val="000000000000" w:firstRow="0" w:lastRow="0" w:firstColumn="0" w:lastColumn="0" w:oddVBand="0" w:evenVBand="0" w:oddHBand="0" w:evenHBand="0" w:firstRowFirstColumn="0" w:firstRowLastColumn="0" w:lastRowFirstColumn="0" w:lastRowLastColumn="0"/>
+              <w:rPr>
+                <w:sz w:val="14"/>
+                <w:szCs w:val="14"/>
+              </w:rPr>
+            </w:pPr>
+            <w:r>
+              <w:rPr>
+                <w:sz w:val="14"/>
+                <w:szCs w:val="14"/>
               </w:rPr>
               <w:t>2. ¿Cuáles son los métodos y procesos para la elaboración de estructuras compositivas a través de ejercicios experimentales?</w:t>
             </w:r>
@@ -2762,26 +2657,26 @@
             <w:pPr>
               <w:cnfStyle w:val="000000000000" w:firstRow="0" w:lastRow="0" w:firstColumn="0" w:lastColumn="0" w:oddVBand="0" w:evenVBand="0" w:oddHBand="0" w:evenHBand="0" w:firstRowFirstColumn="0" w:firstRowLastColumn="0" w:lastRowFirstColumn="0" w:lastRowLastColumn="0"/>
               <w:rPr>
-                <w:sz w:val="10"/>
-                <w:szCs w:val="10"/>
-              </w:rPr>
-            </w:pPr>
-          </w:p>
-          <w:p>
-            <w:pPr>
-              <w:cnfStyle w:val="000000000000" w:firstRow="0" w:lastRow="0" w:firstColumn="0" w:lastColumn="0" w:oddVBand="0" w:evenVBand="0" w:oddHBand="0" w:evenHBand="0" w:firstRowFirstColumn="0" w:firstRowLastColumn="0" w:lastRowFirstColumn="0" w:lastRowLastColumn="0"/>
-              <w:rPr>
-                <w:sz w:val="10"/>
-                <w:szCs w:val="10"/>
-              </w:rPr>
-            </w:pPr>
-          </w:p>
-          <w:p>
-            <w:pPr>
-              <w:cnfStyle w:val="000000000000" w:firstRow="0" w:lastRow="0" w:firstColumn="0" w:lastColumn="0" w:oddVBand="0" w:evenVBand="0" w:oddHBand="0" w:evenHBand="0" w:firstRowFirstColumn="0" w:firstRowLastColumn="0" w:lastRowFirstColumn="0" w:lastRowLastColumn="0"/>
-              <w:rPr>
-                <w:sz w:val="10"/>
-                <w:szCs w:val="10"/>
+                <w:sz w:val="14"/>
+                <w:szCs w:val="14"/>
+              </w:rPr>
+            </w:pPr>
+          </w:p>
+          <w:p>
+            <w:pPr>
+              <w:cnfStyle w:val="000000000000" w:firstRow="0" w:lastRow="0" w:firstColumn="0" w:lastColumn="0" w:oddVBand="0" w:evenVBand="0" w:oddHBand="0" w:evenHBand="0" w:firstRowFirstColumn="0" w:firstRowLastColumn="0" w:lastRowFirstColumn="0" w:lastRowLastColumn="0"/>
+              <w:rPr>
+                <w:sz w:val="14"/>
+                <w:szCs w:val="14"/>
+              </w:rPr>
+            </w:pPr>
+          </w:p>
+          <w:p>
+            <w:pPr>
+              <w:cnfStyle w:val="000000000000" w:firstRow="0" w:lastRow="0" w:firstColumn="0" w:lastColumn="0" w:oddVBand="0" w:evenVBand="0" w:oddHBand="0" w:evenHBand="0" w:firstRowFirstColumn="0" w:firstRowLastColumn="0" w:lastRowFirstColumn="0" w:lastRowLastColumn="0"/>
+              <w:rPr>
+                <w:sz w:val="14"/>
+                <w:szCs w:val="14"/>
               </w:rPr>
             </w:pPr>
           </w:p>
@@ -2796,17 +2691,10 @@
             </w:pPr>
             <w:r>
               <w:rPr>
-                <w:sz w:val="10"/>
-                <w:szCs w:val="10"/>
-              </w:rPr>
-              <w:t xml:space="preserve">3. Aplicación de estéticas foráneas, carentes de originalidad, descontextualizadas y sin </w:t>
-            </w:r>
-            <w:r>
-              <w:rPr>
-                <w:sz w:val="10"/>
-                <w:szCs w:val="10"/>
-              </w:rPr>
-              <w:t>criterio.</w:t>
+                <w:sz w:val="14"/>
+                <w:szCs w:val="14"/>
+              </w:rPr>
+              <w:t>3. Aplicación de estéticas foráneas, carentes de originalidad, descontextualizadas y sin criterio.</w:t>
             </w:r>
           </w:p>
         </w:tc>
@@ -2819,15 +2707,15 @@
               <w:cnfStyle w:val="000000000000" w:firstRow="0" w:lastRow="0" w:firstColumn="0" w:lastColumn="0" w:oddVBand="0" w:evenVBand="0" w:oddHBand="0" w:evenHBand="0" w:firstRowFirstColumn="0" w:firstRowLastColumn="0" w:lastRowFirstColumn="0" w:lastRowLastColumn="0"/>
               <w:rPr>
                 <w:b/>
-                <w:sz w:val="10"/>
-                <w:szCs w:val="10"/>
-              </w:rPr>
-            </w:pPr>
-            <w:r>
-              <w:rPr>
-                <w:b/>
-                <w:sz w:val="10"/>
-                <w:szCs w:val="10"/>
+                <w:sz w:val="14"/>
+                <w:szCs w:val="14"/>
+              </w:rPr>
+            </w:pPr>
+            <w:r>
+              <w:rPr>
+                <w:b/>
+                <w:sz w:val="14"/>
+                <w:szCs w:val="14"/>
               </w:rPr>
               <w:t>TEMA 1: FUNDAMENTOS DEL DISEÑO BIDIMENSIONAL</w:t>
             </w:r>
@@ -2836,14 +2724,14 @@
             <w:pPr>
               <w:cnfStyle w:val="000000000000" w:firstRow="0" w:lastRow="0" w:firstColumn="0" w:lastColumn="0" w:oddVBand="0" w:evenVBand="0" w:oddHBand="0" w:evenHBand="0" w:firstRowFirstColumn="0" w:firstRowLastColumn="0" w:lastRowFirstColumn="0" w:lastRowLastColumn="0"/>
               <w:rPr>
-                <w:sz w:val="10"/>
-                <w:szCs w:val="10"/>
-              </w:rPr>
-            </w:pPr>
-            <w:r>
-              <w:rPr>
-                <w:sz w:val="10"/>
-                <w:szCs w:val="10"/>
+                <w:sz w:val="14"/>
+                <w:szCs w:val="14"/>
+              </w:rPr>
+            </w:pPr>
+            <w:r>
+              <w:rPr>
+                <w:sz w:val="14"/>
+                <w:szCs w:val="14"/>
               </w:rPr>
               <w:t>S1: Conceptos y elementos básicos del diseño.</w:t>
             </w:r>
@@ -2852,286 +2740,230 @@
             <w:pPr>
               <w:cnfStyle w:val="000000000000" w:firstRow="0" w:lastRow="0" w:firstColumn="0" w:lastColumn="0" w:oddVBand="0" w:evenVBand="0" w:oddHBand="0" w:evenHBand="0" w:firstRowFirstColumn="0" w:firstRowLastColumn="0" w:lastRowFirstColumn="0" w:lastRowLastColumn="0"/>
               <w:rPr>
-                <w:sz w:val="10"/>
-                <w:szCs w:val="10"/>
-              </w:rPr>
-            </w:pPr>
-            <w:r>
-              <w:rPr>
-                <w:sz w:val="10"/>
-                <w:szCs w:val="10"/>
-              </w:rPr>
-              <w:t xml:space="preserve">S2: </w:t>
-            </w:r>
-            <w:r>
-              <w:rPr>
-                <w:sz w:val="10"/>
-                <w:szCs w:val="10"/>
-              </w:rPr>
-              <w:t>Tipos en diseño bidimensional</w:t>
-            </w:r>
-            <w:r>
-              <w:rPr>
-                <w:sz w:val="10"/>
-                <w:szCs w:val="10"/>
-              </w:rPr>
-              <w:t xml:space="preserve">. </w:t>
-            </w:r>
-          </w:p>
-          <w:p>
-            <w:pPr>
-              <w:cnfStyle w:val="000000000000" w:firstRow="0" w:lastRow="0" w:firstColumn="0" w:lastColumn="0" w:oddVBand="0" w:evenVBand="0" w:oddHBand="0" w:evenHBand="0" w:firstRowFirstColumn="0" w:firstRowLastColumn="0" w:lastRowFirstColumn="0" w:lastRowLastColumn="0"/>
-              <w:rPr>
-                <w:sz w:val="10"/>
-                <w:szCs w:val="10"/>
-              </w:rPr>
-            </w:pPr>
-            <w:r>
-              <w:rPr>
-                <w:sz w:val="10"/>
-                <w:szCs w:val="10"/>
+                <w:sz w:val="14"/>
+                <w:szCs w:val="14"/>
+              </w:rPr>
+            </w:pPr>
+            <w:r>
+              <w:rPr>
+                <w:sz w:val="14"/>
+                <w:szCs w:val="14"/>
+              </w:rPr>
+              <w:t xml:space="preserve">S2: Tipos en diseño bidimensional. </w:t>
+            </w:r>
+          </w:p>
+          <w:p>
+            <w:pPr>
+              <w:cnfStyle w:val="000000000000" w:firstRow="0" w:lastRow="0" w:firstColumn="0" w:lastColumn="0" w:oddVBand="0" w:evenVBand="0" w:oddHBand="0" w:evenHBand="0" w:firstRowFirstColumn="0" w:firstRowLastColumn="0" w:lastRowFirstColumn="0" w:lastRowLastColumn="0"/>
+              <w:rPr>
+                <w:sz w:val="14"/>
+                <w:szCs w:val="14"/>
+              </w:rPr>
+            </w:pPr>
+            <w:r>
+              <w:rPr>
+                <w:sz w:val="14"/>
+                <w:szCs w:val="14"/>
+              </w:rPr>
+              <w:t>S3: Aspectos de relación y forma.</w:t>
+            </w:r>
+          </w:p>
+          <w:p>
+            <w:pPr>
+              <w:cnfStyle w:val="000000000000" w:firstRow="0" w:lastRow="0" w:firstColumn="0" w:lastColumn="0" w:oddVBand="0" w:evenVBand="0" w:oddHBand="0" w:evenHBand="0" w:firstRowFirstColumn="0" w:firstRowLastColumn="0" w:lastRowFirstColumn="0" w:lastRowLastColumn="0"/>
+              <w:rPr>
+                <w:sz w:val="14"/>
+                <w:szCs w:val="14"/>
+              </w:rPr>
+            </w:pPr>
+          </w:p>
+          <w:p>
+            <w:pPr>
+              <w:cnfStyle w:val="000000000000" w:firstRow="0" w:lastRow="0" w:firstColumn="0" w:lastColumn="0" w:oddVBand="0" w:evenVBand="0" w:oddHBand="0" w:evenHBand="0" w:firstRowFirstColumn="0" w:firstRowLastColumn="0" w:lastRowFirstColumn="0" w:lastRowLastColumn="0"/>
+              <w:rPr>
+                <w:b/>
+                <w:sz w:val="14"/>
+                <w:szCs w:val="14"/>
+              </w:rPr>
+            </w:pPr>
+            <w:r>
+              <w:rPr>
+                <w:b/>
+                <w:sz w:val="14"/>
+                <w:szCs w:val="14"/>
+              </w:rPr>
+              <w:t>TEMA 2: COMPOSICIONES FORMALES EN DISEÑO BIDIMENSIONAL</w:t>
+            </w:r>
+          </w:p>
+          <w:p>
+            <w:pPr>
+              <w:cnfStyle w:val="000000000000" w:firstRow="0" w:lastRow="0" w:firstColumn="0" w:lastColumn="0" w:oddVBand="0" w:evenVBand="0" w:oddHBand="0" w:evenHBand="0" w:firstRowFirstColumn="0" w:firstRowLastColumn="0" w:lastRowFirstColumn="0" w:lastRowLastColumn="0"/>
+              <w:rPr>
+                <w:sz w:val="14"/>
+                <w:szCs w:val="14"/>
+              </w:rPr>
+            </w:pPr>
+            <w:r>
+              <w:rPr>
+                <w:sz w:val="14"/>
+                <w:szCs w:val="14"/>
+              </w:rPr>
+              <w:t xml:space="preserve">S1: </w:t>
+            </w:r>
+            <w:r>
+              <w:rPr>
+                <w:sz w:val="14"/>
+                <w:szCs w:val="14"/>
+              </w:rPr>
+              <w:t xml:space="preserve">Módulos y estructuras bidimensionales </w:t>
+            </w:r>
+          </w:p>
+          <w:p>
+            <w:pPr>
+              <w:cnfStyle w:val="000000000000" w:firstRow="0" w:lastRow="0" w:firstColumn="0" w:lastColumn="0" w:oddVBand="0" w:evenVBand="0" w:oddHBand="0" w:evenHBand="0" w:firstRowFirstColumn="0" w:firstRowLastColumn="0" w:lastRowFirstColumn="0" w:lastRowLastColumn="0"/>
+              <w:rPr>
+                <w:sz w:val="14"/>
+                <w:szCs w:val="14"/>
+              </w:rPr>
+            </w:pPr>
+            <w:r>
+              <w:rPr>
+                <w:sz w:val="14"/>
+                <w:szCs w:val="14"/>
+              </w:rPr>
+              <w:t>S2: Conceptualización de ideas en base a procesos.</w:t>
+            </w:r>
+          </w:p>
+          <w:p>
+            <w:pPr>
+              <w:cnfStyle w:val="000000000000" w:firstRow="0" w:lastRow="0" w:firstColumn="0" w:lastColumn="0" w:oddVBand="0" w:evenVBand="0" w:oddHBand="0" w:evenHBand="0" w:firstRowFirstColumn="0" w:firstRowLastColumn="0" w:lastRowFirstColumn="0" w:lastRowLastColumn="0"/>
+              <w:rPr>
+                <w:sz w:val="14"/>
+                <w:szCs w:val="14"/>
+              </w:rPr>
+            </w:pPr>
+            <w:r>
+              <w:rPr>
+                <w:sz w:val="14"/>
+                <w:szCs w:val="14"/>
+              </w:rPr>
+              <w:t>S3: Estéticas occidentales y subalternas. Métodos, estilos y tendencias.</w:t>
+            </w:r>
+          </w:p>
+          <w:p>
+            <w:pPr>
+              <w:cnfStyle w:val="000000000000" w:firstRow="0" w:lastRow="0" w:firstColumn="0" w:lastColumn="0" w:oddVBand="0" w:evenVBand="0" w:oddHBand="0" w:evenHBand="0" w:firstRowFirstColumn="0" w:firstRowLastColumn="0" w:lastRowFirstColumn="0" w:lastRowLastColumn="0"/>
+              <w:rPr>
+                <w:sz w:val="14"/>
+                <w:szCs w:val="14"/>
+              </w:rPr>
+            </w:pPr>
+          </w:p>
+          <w:p>
+            <w:pPr>
+              <w:cnfStyle w:val="000000000000" w:firstRow="0" w:lastRow="0" w:firstColumn="0" w:lastColumn="0" w:oddVBand="0" w:evenVBand="0" w:oddHBand="0" w:evenHBand="0" w:firstRowFirstColumn="0" w:firstRowLastColumn="0" w:lastRowFirstColumn="0" w:lastRowLastColumn="0"/>
+              <w:rPr>
+                <w:b/>
+                <w:sz w:val="14"/>
+                <w:szCs w:val="14"/>
+              </w:rPr>
+            </w:pPr>
+            <w:r>
+              <w:rPr>
+                <w:b/>
+                <w:sz w:val="14"/>
+                <w:szCs w:val="14"/>
+              </w:rPr>
+              <w:t>TEMA 3: CONSTRUCCIÓN DE PROTOTIPOS</w:t>
+            </w:r>
+          </w:p>
+          <w:p>
+            <w:pPr>
+              <w:cnfStyle w:val="000000000000" w:firstRow="0" w:lastRow="0" w:firstColumn="0" w:lastColumn="0" w:oddVBand="0" w:evenVBand="0" w:oddHBand="0" w:evenHBand="0" w:firstRowFirstColumn="0" w:firstRowLastColumn="0" w:lastRowFirstColumn="0" w:lastRowLastColumn="0"/>
+              <w:rPr>
+                <w:sz w:val="14"/>
+                <w:szCs w:val="14"/>
+              </w:rPr>
+            </w:pPr>
+            <w:r>
+              <w:rPr>
+                <w:sz w:val="14"/>
+                <w:szCs w:val="14"/>
+              </w:rPr>
+              <w:t>S1: Consideraciones</w:t>
+            </w:r>
+            <w:r>
+              <w:rPr>
+                <w:sz w:val="14"/>
+                <w:szCs w:val="14"/>
+              </w:rPr>
+              <w:t xml:space="preserve"> entre aspecto, diseño y forma.</w:t>
+            </w:r>
+          </w:p>
+          <w:p>
+            <w:pPr>
+              <w:cnfStyle w:val="000000000000" w:firstRow="0" w:lastRow="0" w:firstColumn="0" w:lastColumn="0" w:oddVBand="0" w:evenVBand="0" w:oddHBand="0" w:evenHBand="0" w:firstRowFirstColumn="0" w:firstRowLastColumn="0" w:lastRowFirstColumn="0" w:lastRowLastColumn="0"/>
+              <w:rPr>
+                <w:sz w:val="14"/>
+                <w:szCs w:val="14"/>
+              </w:rPr>
+            </w:pPr>
+            <w:r>
+              <w:rPr>
+                <w:sz w:val="14"/>
+                <w:szCs w:val="14"/>
+              </w:rPr>
+              <w:t>S2: Diseño de estructuras compositivas bidimensionales aplicadas a un problema real.</w:t>
+            </w:r>
+          </w:p>
+          <w:p>
+            <w:pPr>
+              <w:cnfStyle w:val="000000000000" w:firstRow="0" w:lastRow="0" w:firstColumn="0" w:lastColumn="0" w:oddVBand="0" w:evenVBand="0" w:oddHBand="0" w:evenHBand="0" w:firstRowFirstColumn="0" w:firstRowLastColumn="0" w:lastRowFirstColumn="0" w:lastRowLastColumn="0"/>
+              <w:rPr>
+                <w:b/>
+                <w:sz w:val="14"/>
+                <w:szCs w:val="14"/>
+              </w:rPr>
+            </w:pPr>
+            <w:r>
+              <w:rPr>
+                <w:sz w:val="14"/>
+                <w:szCs w:val="14"/>
               </w:rPr>
               <w:t xml:space="preserve">S3: </w:t>
             </w:r>
             <w:r>
               <w:rPr>
-                <w:sz w:val="10"/>
-                <w:szCs w:val="10"/>
-              </w:rPr>
-              <w:t>Aspectos de relación y forma</w:t>
-            </w:r>
-            <w:r>
-              <w:rPr>
-                <w:sz w:val="10"/>
-                <w:szCs w:val="10"/>
-              </w:rPr>
-              <w:t>.</w:t>
-            </w:r>
-          </w:p>
-          <w:p>
-            <w:pPr>
-              <w:cnfStyle w:val="000000000000" w:firstRow="0" w:lastRow="0" w:firstColumn="0" w:lastColumn="0" w:oddVBand="0" w:evenVBand="0" w:oddHBand="0" w:evenHBand="0" w:firstRowFirstColumn="0" w:firstRowLastColumn="0" w:lastRowFirstColumn="0" w:lastRowLastColumn="0"/>
-              <w:rPr>
-                <w:sz w:val="10"/>
-                <w:szCs w:val="10"/>
-              </w:rPr>
-            </w:pPr>
-          </w:p>
-          <w:p>
-            <w:pPr>
-              <w:cnfStyle w:val="000000000000" w:firstRow="0" w:lastRow="0" w:firstColumn="0" w:lastColumn="0" w:oddVBand="0" w:evenVBand="0" w:oddHBand="0" w:evenHBand="0" w:firstRowFirstColumn="0" w:firstRowLastColumn="0" w:lastRowFirstColumn="0" w:lastRowLastColumn="0"/>
-              <w:rPr>
-                <w:b/>
-                <w:sz w:val="10"/>
-                <w:szCs w:val="10"/>
-              </w:rPr>
-            </w:pPr>
-            <w:r>
-              <w:rPr>
-                <w:b/>
-                <w:sz w:val="10"/>
-                <w:szCs w:val="10"/>
-              </w:rPr>
-              <w:t>TEMA 2: COMPOSICIONES FORMALES EN DISEÑO BIDIMENSIONAL</w:t>
-            </w:r>
-          </w:p>
-          <w:p>
-            <w:pPr>
-              <w:cnfStyle w:val="000000000000" w:firstRow="0" w:lastRow="0" w:firstColumn="0" w:lastColumn="0" w:oddVBand="0" w:evenVBand="0" w:oddHBand="0" w:evenHBand="0" w:firstRowFirstColumn="0" w:firstRowLastColumn="0" w:lastRowFirstColumn="0" w:lastRowLastColumn="0"/>
-              <w:rPr>
-                <w:sz w:val="10"/>
-                <w:szCs w:val="10"/>
-              </w:rPr>
-            </w:pPr>
-            <w:r>
-              <w:rPr>
-                <w:sz w:val="10"/>
-                <w:szCs w:val="10"/>
-              </w:rPr>
-              <w:t xml:space="preserve">S1: </w:t>
-            </w:r>
-            <w:r>
-              <w:rPr>
-                <w:sz w:val="10"/>
-                <w:szCs w:val="10"/>
-              </w:rPr>
-              <w:t>M</w:t>
-            </w:r>
-            <w:r>
-              <w:rPr>
-                <w:sz w:val="10"/>
-                <w:szCs w:val="10"/>
-              </w:rPr>
-              <w:t xml:space="preserve">ódulos y estructuras bidimensionales </w:t>
-            </w:r>
-          </w:p>
-          <w:p>
-            <w:pPr>
-              <w:cnfStyle w:val="000000000000" w:firstRow="0" w:lastRow="0" w:firstColumn="0" w:lastColumn="0" w:oddVBand="0" w:evenVBand="0" w:oddHBand="0" w:evenHBand="0" w:firstRowFirstColumn="0" w:firstRowLastColumn="0" w:lastRowFirstColumn="0" w:lastRowLastColumn="0"/>
-              <w:rPr>
-                <w:sz w:val="10"/>
-                <w:szCs w:val="10"/>
-              </w:rPr>
-            </w:pPr>
-            <w:r>
-              <w:rPr>
-                <w:sz w:val="10"/>
-                <w:szCs w:val="10"/>
-              </w:rPr>
-              <w:t>S2: Conceptualización de ideas en base a procesos.</w:t>
-            </w:r>
-          </w:p>
-          <w:p>
-            <w:pPr>
-              <w:cnfStyle w:val="000000000000" w:firstRow="0" w:lastRow="0" w:firstColumn="0" w:lastColumn="0" w:oddVBand="0" w:evenVBand="0" w:oddHBand="0" w:evenHBand="0" w:firstRowFirstColumn="0" w:firstRowLastColumn="0" w:lastRowFirstColumn="0" w:lastRowLastColumn="0"/>
-              <w:rPr>
-                <w:sz w:val="10"/>
-                <w:szCs w:val="10"/>
-              </w:rPr>
-            </w:pPr>
-            <w:r>
-              <w:rPr>
-                <w:sz w:val="10"/>
-                <w:szCs w:val="10"/>
-              </w:rPr>
-              <w:t>S3: Estéticas occidentales y subalternas. Métodos, estilos y tendencias.</w:t>
-            </w:r>
-          </w:p>
-          <w:p>
-            <w:pPr>
-              <w:cnfStyle w:val="000000000000" w:firstRow="0" w:lastRow="0" w:firstColumn="0" w:lastColumn="0" w:oddVBand="0" w:evenVBand="0" w:oddHBand="0" w:evenHBand="0" w:firstRowFirstColumn="0" w:firstRowLastColumn="0" w:lastRowFirstColumn="0" w:lastRowLastColumn="0"/>
-              <w:rPr>
-                <w:sz w:val="10"/>
-                <w:szCs w:val="10"/>
-              </w:rPr>
-            </w:pPr>
-          </w:p>
-          <w:p>
-            <w:pPr>
-              <w:cnfStyle w:val="000000000000" w:firstRow="0" w:lastRow="0" w:firstColumn="0" w:lastColumn="0" w:oddVBand="0" w:evenVBand="0" w:oddHBand="0" w:evenHBand="0" w:firstRowFirstColumn="0" w:firstRowLastColumn="0" w:lastRowFirstColumn="0" w:lastRowLastColumn="0"/>
-              <w:rPr>
-                <w:b/>
-                <w:sz w:val="10"/>
-                <w:szCs w:val="10"/>
-              </w:rPr>
-            </w:pPr>
-            <w:r>
-              <w:rPr>
-                <w:b/>
-                <w:sz w:val="10"/>
-                <w:szCs w:val="10"/>
-              </w:rPr>
-              <w:t>TEMA 3: CONSTRUCCIÓN DE PROTOTIPOS</w:t>
-            </w:r>
-          </w:p>
-          <w:p>
-            <w:pPr>
-              <w:cnfStyle w:val="000000000000" w:firstRow="0" w:lastRow="0" w:firstColumn="0" w:lastColumn="0" w:oddVBand="0" w:evenVBand="0" w:oddHBand="0" w:evenHBand="0" w:firstRowFirstColumn="0" w:firstRowLastColumn="0" w:lastRowFirstColumn="0" w:lastRowLastColumn="0"/>
-              <w:rPr>
-                <w:sz w:val="10"/>
-                <w:szCs w:val="10"/>
-              </w:rPr>
-            </w:pPr>
-            <w:r>
-              <w:rPr>
-                <w:sz w:val="10"/>
-                <w:szCs w:val="10"/>
-              </w:rPr>
-              <w:t xml:space="preserve">S1: </w:t>
-            </w:r>
-            <w:r>
-              <w:rPr>
-                <w:sz w:val="10"/>
-                <w:szCs w:val="10"/>
-              </w:rPr>
-              <w:t>Consideraciones</w:t>
-            </w:r>
-            <w:r>
-              <w:rPr>
-                <w:sz w:val="10"/>
-                <w:szCs w:val="10"/>
-              </w:rPr>
-              <w:t xml:space="preserve"> entre aspecto, diseño y forma.</w:t>
-            </w:r>
-          </w:p>
-          <w:p>
-            <w:pPr>
-              <w:cnfStyle w:val="000000000000" w:firstRow="0" w:lastRow="0" w:firstColumn="0" w:lastColumn="0" w:oddVBand="0" w:evenVBand="0" w:oddHBand="0" w:evenHBand="0" w:firstRowFirstColumn="0" w:firstRowLastColumn="0" w:lastRowFirstColumn="0" w:lastRowLastColumn="0"/>
-              <w:rPr>
-                <w:sz w:val="10"/>
-                <w:szCs w:val="10"/>
-              </w:rPr>
-            </w:pPr>
-            <w:r>
-              <w:rPr>
-                <w:sz w:val="10"/>
-                <w:szCs w:val="10"/>
-              </w:rPr>
-              <w:t xml:space="preserve">S2: Diseño de estructuras compositivas bidimensionales aplicadas a un problema </w:t>
-            </w:r>
-            <w:r>
-              <w:rPr>
-                <w:sz w:val="10"/>
-                <w:szCs w:val="10"/>
-              </w:rPr>
-              <w:t>real</w:t>
-            </w:r>
-            <w:r>
-              <w:rPr>
-                <w:sz w:val="10"/>
-                <w:szCs w:val="10"/>
-              </w:rPr>
-              <w:t>.</w:t>
-            </w:r>
-          </w:p>
-          <w:p>
-            <w:pPr>
-              <w:cnfStyle w:val="000000000000" w:firstRow="0" w:lastRow="0" w:firstColumn="0" w:lastColumn="0" w:oddVBand="0" w:evenVBand="0" w:oddHBand="0" w:evenHBand="0" w:firstRowFirstColumn="0" w:firstRowLastColumn="0" w:lastRowFirstColumn="0" w:lastRowLastColumn="0"/>
-              <w:rPr>
-                <w:b/>
-                <w:sz w:val="14"/>
-                <w:szCs w:val="14"/>
-              </w:rPr>
-            </w:pPr>
-            <w:r>
-              <w:rPr>
-                <w:sz w:val="10"/>
-                <w:szCs w:val="10"/>
-              </w:rPr>
-              <w:t xml:space="preserve">S3: </w:t>
-            </w:r>
-            <w:r>
-              <w:rPr>
-                <w:sz w:val="10"/>
-                <w:szCs w:val="10"/>
+                <w:sz w:val="14"/>
+                <w:szCs w:val="14"/>
               </w:rPr>
               <w:t>Diseño de prototipos</w:t>
             </w:r>
             <w:r>
               <w:rPr>
-                <w:sz w:val="10"/>
-                <w:szCs w:val="10"/>
+                <w:sz w:val="14"/>
+                <w:szCs w:val="14"/>
               </w:rPr>
               <w:t xml:space="preserve"> </w:t>
             </w:r>
             <w:r>
               <w:rPr>
-                <w:sz w:val="10"/>
-                <w:szCs w:val="10"/>
+                <w:sz w:val="14"/>
+                <w:szCs w:val="14"/>
               </w:rPr>
               <w:t>bidimensionales con una estética propia,</w:t>
             </w:r>
             <w:r>
               <w:rPr>
-                <w:sz w:val="10"/>
-                <w:szCs w:val="10"/>
+                <w:sz w:val="14"/>
+                <w:szCs w:val="14"/>
               </w:rPr>
               <w:t xml:space="preserve"> </w:t>
             </w:r>
             <w:r>
               <w:rPr>
-                <w:sz w:val="10"/>
-                <w:szCs w:val="10"/>
+                <w:sz w:val="14"/>
+                <w:szCs w:val="14"/>
               </w:rPr>
               <w:t>con justificación teórica y práctica.</w:t>
             </w:r>
@@ -3289,36 +3121,22 @@
               <w:rPr>
                 <w:strike/>
                 <w:color w:val="FF0000"/>
-                <w:sz w:val="10"/>
-                <w:szCs w:val="10"/>
-              </w:rPr>
-            </w:pPr>
-            <w:r>
-              <w:rPr>
-                <w:sz w:val="10"/>
-                <w:szCs w:val="10"/>
-              </w:rPr>
-              <w:t xml:space="preserve">Identifica, a través del </w:t>
-            </w:r>
-            <w:r>
-              <w:rPr>
-                <w:sz w:val="10"/>
-                <w:szCs w:val="10"/>
-              </w:rPr>
-              <w:t>ejercicio del</w:t>
-            </w:r>
-            <w:r>
-              <w:rPr>
-                <w:sz w:val="10"/>
-                <w:szCs w:val="10"/>
-              </w:rPr>
-              <w:t xml:space="preserve"> pensamiento crítico</w:t>
-            </w:r>
-            <w:r>
-              <w:rPr>
-                <w:color w:val="000000" w:themeColor="text1"/>
-                <w:sz w:val="10"/>
-                <w:szCs w:val="10"/>
+                <w:sz w:val="14"/>
+                <w:szCs w:val="14"/>
+              </w:rPr>
+            </w:pPr>
+            <w:r>
+              <w:rPr>
+                <w:sz w:val="14"/>
+                <w:szCs w:val="14"/>
+              </w:rPr>
+              <w:t>Identifica, a través del ejercicio del pensamiento crítico</w:t>
+            </w:r>
+            <w:r>
+              <w:rPr>
+                <w:color w:val="000000" w:themeColor="text1"/>
+                <w:sz w:val="14"/>
+                <w:szCs w:val="14"/>
               </w:rPr>
               <w:t>, los procesos de construcción, producción, distribución, circulación y consumo de imágenes tanto visuales como audiovisuales, enmarcados dentro de su contexto histórico, social, económico y cultural.</w:t>
             </w:r>
@@ -3341,132 +3159,76 @@
             <w:pPr>
               <w:cnfStyle w:val="000000100000" w:firstRow="0" w:lastRow="0" w:firstColumn="0" w:lastColumn="0" w:oddVBand="0" w:evenVBand="0" w:oddHBand="1" w:evenHBand="0" w:firstRowFirstColumn="0" w:firstRowLastColumn="0" w:lastRowFirstColumn="0" w:lastRowLastColumn="0"/>
               <w:rPr>
-                <w:sz w:val="10"/>
-                <w:szCs w:val="10"/>
-              </w:rPr>
-            </w:pPr>
-            <w:r>
-              <w:rPr>
-                <w:sz w:val="10"/>
-                <w:szCs w:val="10"/>
-              </w:rPr>
-              <w:t xml:space="preserve">1. Consumo </w:t>
-            </w:r>
-            <w:r>
-              <w:rPr>
-                <w:sz w:val="10"/>
-                <w:szCs w:val="10"/>
-              </w:rPr>
-              <w:t>de imágenes visuales y audiovisuales sin una aproximación crítica de su contexto social, histórico, económico y cultural</w:t>
-            </w:r>
-            <w:r>
-              <w:rPr>
-                <w:sz w:val="10"/>
-                <w:szCs w:val="10"/>
-              </w:rPr>
-              <w:t>.</w:t>
-            </w:r>
-          </w:p>
-          <w:p>
-            <w:pPr>
-              <w:cnfStyle w:val="000000100000" w:firstRow="0" w:lastRow="0" w:firstColumn="0" w:lastColumn="0" w:oddVBand="0" w:evenVBand="0" w:oddHBand="1" w:evenHBand="0" w:firstRowFirstColumn="0" w:firstRowLastColumn="0" w:lastRowFirstColumn="0" w:lastRowLastColumn="0"/>
-              <w:rPr>
-                <w:sz w:val="10"/>
-                <w:szCs w:val="10"/>
-              </w:rPr>
-            </w:pPr>
-          </w:p>
-          <w:p>
-            <w:pPr>
-              <w:cnfStyle w:val="000000100000" w:firstRow="0" w:lastRow="0" w:firstColumn="0" w:lastColumn="0" w:oddVBand="0" w:evenVBand="0" w:oddHBand="1" w:evenHBand="0" w:firstRowFirstColumn="0" w:firstRowLastColumn="0" w:lastRowFirstColumn="0" w:lastRowLastColumn="0"/>
-              <w:rPr>
-                <w:sz w:val="10"/>
-                <w:szCs w:val="10"/>
-              </w:rPr>
-            </w:pPr>
-          </w:p>
-          <w:p>
-            <w:pPr>
-              <w:cnfStyle w:val="000000100000" w:firstRow="0" w:lastRow="0" w:firstColumn="0" w:lastColumn="0" w:oddVBand="0" w:evenVBand="0" w:oddHBand="1" w:evenHBand="0" w:firstRowFirstColumn="0" w:firstRowLastColumn="0" w:lastRowFirstColumn="0" w:lastRowLastColumn="0"/>
-              <w:rPr>
-                <w:sz w:val="10"/>
-                <w:szCs w:val="10"/>
-              </w:rPr>
-            </w:pPr>
-          </w:p>
-          <w:p>
-            <w:pPr>
-              <w:cnfStyle w:val="000000100000" w:firstRow="0" w:lastRow="0" w:firstColumn="0" w:lastColumn="0" w:oddVBand="0" w:evenVBand="0" w:oddHBand="1" w:evenHBand="0" w:firstRowFirstColumn="0" w:firstRowLastColumn="0" w:lastRowFirstColumn="0" w:lastRowLastColumn="0"/>
-              <w:rPr>
-                <w:sz w:val="10"/>
-                <w:szCs w:val="10"/>
-              </w:rPr>
-            </w:pPr>
-            <w:r>
-              <w:rPr>
-                <w:sz w:val="10"/>
-                <w:szCs w:val="10"/>
-              </w:rPr>
-              <w:t xml:space="preserve">2. Insuficiente identificación de los </w:t>
-            </w:r>
-            <w:r>
-              <w:rPr>
-                <w:sz w:val="10"/>
-                <w:szCs w:val="10"/>
-              </w:rPr>
-              <w:t xml:space="preserve">diferentes </w:t>
-            </w:r>
-            <w:r>
-              <w:rPr>
-                <w:sz w:val="10"/>
-                <w:szCs w:val="10"/>
-              </w:rPr>
-              <w:t>discursos</w:t>
-            </w:r>
-            <w:r>
-              <w:rPr>
-                <w:sz w:val="10"/>
-                <w:szCs w:val="10"/>
-              </w:rPr>
-              <w:t xml:space="preserve"> existentes</w:t>
-            </w:r>
-            <w:r>
-              <w:rPr>
-                <w:sz w:val="10"/>
-                <w:szCs w:val="10"/>
-              </w:rPr>
-              <w:t xml:space="preserve"> en </w:t>
-            </w:r>
-            <w:r>
-              <w:rPr>
-                <w:sz w:val="10"/>
-                <w:szCs w:val="10"/>
-              </w:rPr>
-              <w:t>el análisis</w:t>
-            </w:r>
-            <w:r>
-              <w:rPr>
-                <w:sz w:val="10"/>
-                <w:szCs w:val="10"/>
-              </w:rPr>
-              <w:t xml:space="preserve"> de imágenes visuales y audiovisuales.</w:t>
-            </w:r>
-          </w:p>
-          <w:p>
-            <w:pPr>
-              <w:cnfStyle w:val="000000100000" w:firstRow="0" w:lastRow="0" w:firstColumn="0" w:lastColumn="0" w:oddVBand="0" w:evenVBand="0" w:oddHBand="1" w:evenHBand="0" w:firstRowFirstColumn="0" w:firstRowLastColumn="0" w:lastRowFirstColumn="0" w:lastRowLastColumn="0"/>
-              <w:rPr>
-                <w:sz w:val="10"/>
-                <w:szCs w:val="10"/>
-              </w:rPr>
-            </w:pPr>
-          </w:p>
-          <w:p>
-            <w:pPr>
-              <w:cnfStyle w:val="000000100000" w:firstRow="0" w:lastRow="0" w:firstColumn="0" w:lastColumn="0" w:oddVBand="0" w:evenVBand="0" w:oddHBand="1" w:evenHBand="0" w:firstRowFirstColumn="0" w:firstRowLastColumn="0" w:lastRowFirstColumn="0" w:lastRowLastColumn="0"/>
-              <w:rPr>
-                <w:sz w:val="10"/>
-                <w:szCs w:val="10"/>
+                <w:sz w:val="14"/>
+                <w:szCs w:val="14"/>
+              </w:rPr>
+            </w:pPr>
+            <w:r>
+              <w:rPr>
+                <w:sz w:val="14"/>
+                <w:szCs w:val="14"/>
+              </w:rPr>
+              <w:t>1. Consumo de imágenes visuales y audiovisuales sin una aproximación crítica de su contexto social, histórico, económico y cultural.</w:t>
+            </w:r>
+          </w:p>
+          <w:p>
+            <w:pPr>
+              <w:cnfStyle w:val="000000100000" w:firstRow="0" w:lastRow="0" w:firstColumn="0" w:lastColumn="0" w:oddVBand="0" w:evenVBand="0" w:oddHBand="1" w:evenHBand="0" w:firstRowFirstColumn="0" w:firstRowLastColumn="0" w:lastRowFirstColumn="0" w:lastRowLastColumn="0"/>
+              <w:rPr>
+                <w:sz w:val="14"/>
+                <w:szCs w:val="14"/>
+              </w:rPr>
+            </w:pPr>
+          </w:p>
+          <w:p>
+            <w:pPr>
+              <w:cnfStyle w:val="000000100000" w:firstRow="0" w:lastRow="0" w:firstColumn="0" w:lastColumn="0" w:oddVBand="0" w:evenVBand="0" w:oddHBand="1" w:evenHBand="0" w:firstRowFirstColumn="0" w:firstRowLastColumn="0" w:lastRowFirstColumn="0" w:lastRowLastColumn="0"/>
+              <w:rPr>
+                <w:sz w:val="14"/>
+                <w:szCs w:val="14"/>
+              </w:rPr>
+            </w:pPr>
+          </w:p>
+          <w:p>
+            <w:pPr>
+              <w:cnfStyle w:val="000000100000" w:firstRow="0" w:lastRow="0" w:firstColumn="0" w:lastColumn="0" w:oddVBand="0" w:evenVBand="0" w:oddHBand="1" w:evenHBand="0" w:firstRowFirstColumn="0" w:firstRowLastColumn="0" w:lastRowFirstColumn="0" w:lastRowLastColumn="0"/>
+              <w:rPr>
+                <w:sz w:val="14"/>
+                <w:szCs w:val="14"/>
+              </w:rPr>
+            </w:pPr>
+          </w:p>
+          <w:p>
+            <w:pPr>
+              <w:cnfStyle w:val="000000100000" w:firstRow="0" w:lastRow="0" w:firstColumn="0" w:lastColumn="0" w:oddVBand="0" w:evenVBand="0" w:oddHBand="1" w:evenHBand="0" w:firstRowFirstColumn="0" w:firstRowLastColumn="0" w:lastRowFirstColumn="0" w:lastRowLastColumn="0"/>
+              <w:rPr>
+                <w:sz w:val="14"/>
+                <w:szCs w:val="14"/>
+              </w:rPr>
+            </w:pPr>
+            <w:r>
+              <w:rPr>
+                <w:sz w:val="14"/>
+                <w:szCs w:val="14"/>
+              </w:rPr>
+              <w:t>2. Insuficiente identificación de los diferentes discursos existentes en el análisis de imágenes visuales y audiovisuales.</w:t>
+            </w:r>
+          </w:p>
+          <w:p>
+            <w:pPr>
+              <w:cnfStyle w:val="000000100000" w:firstRow="0" w:lastRow="0" w:firstColumn="0" w:lastColumn="0" w:oddVBand="0" w:evenVBand="0" w:oddHBand="1" w:evenHBand="0" w:firstRowFirstColumn="0" w:firstRowLastColumn="0" w:lastRowFirstColumn="0" w:lastRowLastColumn="0"/>
+              <w:rPr>
+                <w:sz w:val="14"/>
+                <w:szCs w:val="14"/>
+              </w:rPr>
+            </w:pPr>
+          </w:p>
+          <w:p>
+            <w:pPr>
+              <w:cnfStyle w:val="000000100000" w:firstRow="0" w:lastRow="0" w:firstColumn="0" w:lastColumn="0" w:oddVBand="0" w:evenVBand="0" w:oddHBand="1" w:evenHBand="0" w:firstRowFirstColumn="0" w:firstRowLastColumn="0" w:lastRowFirstColumn="0" w:lastRowLastColumn="0"/>
+              <w:rPr>
+                <w:sz w:val="14"/>
+                <w:szCs w:val="14"/>
               </w:rPr>
             </w:pPr>
           </w:p>
@@ -3481,31 +3243,24 @@
             </w:pPr>
             <w:r>
               <w:rPr>
-                <w:sz w:val="10"/>
-                <w:szCs w:val="10"/>
-              </w:rPr>
-              <w:t xml:space="preserve">3. Deficiente </w:t>
-            </w:r>
-            <w:r>
-              <w:rPr>
-                <w:sz w:val="10"/>
-                <w:szCs w:val="10"/>
-              </w:rPr>
-              <w:t xml:space="preserve">interpretación narrativa de las imágenes visuales/audiovisuales desde lecturas </w:t>
+                <w:sz w:val="14"/>
+                <w:szCs w:val="14"/>
+              </w:rPr>
+              <w:t xml:space="preserve">3. Deficiente interpretación narrativa de las imágenes visuales/audiovisuales desde lecturas </w:t>
             </w:r>
             <w:proofErr w:type="spellStart"/>
             <w:r>
               <w:rPr>
-                <w:sz w:val="10"/>
-                <w:szCs w:val="10"/>
+                <w:sz w:val="14"/>
+                <w:szCs w:val="14"/>
               </w:rPr>
               <w:t>decoloniales</w:t>
             </w:r>
             <w:proofErr w:type="spellEnd"/>
             <w:r>
               <w:rPr>
-                <w:sz w:val="10"/>
-                <w:szCs w:val="10"/>
+                <w:sz w:val="14"/>
+                <w:szCs w:val="14"/>
               </w:rPr>
               <w:t>, interculturales y de género.</w:t>
             </w:r>
@@ -3520,15 +3275,15 @@
               <w:contextualSpacing/>
               <w:cnfStyle w:val="000000100000" w:firstRow="0" w:lastRow="0" w:firstColumn="0" w:lastColumn="0" w:oddVBand="0" w:evenVBand="0" w:oddHBand="1" w:evenHBand="0" w:firstRowFirstColumn="0" w:firstRowLastColumn="0" w:lastRowFirstColumn="0" w:lastRowLastColumn="0"/>
               <w:rPr>
-                <w:sz w:val="10"/>
-                <w:szCs w:val="10"/>
-              </w:rPr>
-            </w:pPr>
-            <w:r>
-              <w:rPr>
-                <w:b/>
-                <w:sz w:val="10"/>
-                <w:szCs w:val="10"/>
+                <w:sz w:val="14"/>
+                <w:szCs w:val="14"/>
+              </w:rPr>
+            </w:pPr>
+            <w:r>
+              <w:rPr>
+                <w:b/>
+                <w:sz w:val="14"/>
+                <w:szCs w:val="14"/>
               </w:rPr>
               <w:t>TEMA1: FUNDAMENTOS DE ANTROPOLOGÍA VISUAL</w:t>
             </w:r>
@@ -3538,23 +3293,16 @@
               <w:contextualSpacing/>
               <w:cnfStyle w:val="000000100000" w:firstRow="0" w:lastRow="0" w:firstColumn="0" w:lastColumn="0" w:oddVBand="0" w:evenVBand="0" w:oddHBand="1" w:evenHBand="0" w:firstRowFirstColumn="0" w:firstRowLastColumn="0" w:lastRowFirstColumn="0" w:lastRowLastColumn="0"/>
               <w:rPr>
-                <w:sz w:val="10"/>
-                <w:szCs w:val="10"/>
-              </w:rPr>
-            </w:pPr>
-            <w:r>
-              <w:rPr>
-                <w:sz w:val="10"/>
-                <w:szCs w:val="10"/>
-              </w:rPr>
-              <w:t xml:space="preserve">S1: </w:t>
-            </w:r>
-            <w:r>
-              <w:rPr>
-                <w:sz w:val="10"/>
-                <w:szCs w:val="10"/>
-              </w:rPr>
-              <w:t>Conceptualización de la antropología visual y su incidencia en el diseño gráfico.</w:t>
+                <w:sz w:val="14"/>
+                <w:szCs w:val="14"/>
+              </w:rPr>
+            </w:pPr>
+            <w:r>
+              <w:rPr>
+                <w:sz w:val="14"/>
+                <w:szCs w:val="14"/>
+              </w:rPr>
+              <w:t>S1: Conceptualización de la antropología visual y su incidencia en el diseño gráfico.</w:t>
             </w:r>
           </w:p>
           <w:p>
@@ -3562,23 +3310,16 @@
               <w:contextualSpacing/>
               <w:cnfStyle w:val="000000100000" w:firstRow="0" w:lastRow="0" w:firstColumn="0" w:lastColumn="0" w:oddVBand="0" w:evenVBand="0" w:oddHBand="1" w:evenHBand="0" w:firstRowFirstColumn="0" w:firstRowLastColumn="0" w:lastRowFirstColumn="0" w:lastRowLastColumn="0"/>
               <w:rPr>
-                <w:sz w:val="10"/>
-                <w:szCs w:val="10"/>
-              </w:rPr>
-            </w:pPr>
-            <w:r>
-              <w:rPr>
-                <w:sz w:val="10"/>
-                <w:szCs w:val="10"/>
-              </w:rPr>
-              <w:t xml:space="preserve">S2: </w:t>
-            </w:r>
-            <w:r>
-              <w:rPr>
-                <w:sz w:val="10"/>
-                <w:szCs w:val="10"/>
-              </w:rPr>
-              <w:t>La importancia del estudio de las imágenes en las sociedades contemporáneas.</w:t>
+                <w:sz w:val="14"/>
+                <w:szCs w:val="14"/>
+              </w:rPr>
+            </w:pPr>
+            <w:r>
+              <w:rPr>
+                <w:sz w:val="14"/>
+                <w:szCs w:val="14"/>
+              </w:rPr>
+              <w:t>S2: La importancia del estudio de las imágenes en las sociedades contemporáneas.</w:t>
             </w:r>
           </w:p>
           <w:p>
@@ -3588,37 +3329,30 @@
               <w:rPr>
                 <w:strike/>
                 <w:color w:val="FF0000"/>
-                <w:sz w:val="10"/>
-                <w:szCs w:val="10"/>
-              </w:rPr>
-            </w:pPr>
-            <w:r>
-              <w:rPr>
-                <w:sz w:val="10"/>
-                <w:szCs w:val="10"/>
-              </w:rPr>
-              <w:t xml:space="preserve">S3: </w:t>
-            </w:r>
-            <w:r>
-              <w:rPr>
-                <w:sz w:val="10"/>
-                <w:szCs w:val="10"/>
-              </w:rPr>
-              <w:t xml:space="preserve">La construcción de las imágenes: hegemonías y </w:t>
+                <w:sz w:val="14"/>
+                <w:szCs w:val="14"/>
+              </w:rPr>
+            </w:pPr>
+            <w:r>
+              <w:rPr>
+                <w:sz w:val="14"/>
+                <w:szCs w:val="14"/>
+              </w:rPr>
+              <w:t xml:space="preserve">S3: La construcción de las imágenes: hegemonías y </w:t>
             </w:r>
             <w:proofErr w:type="spellStart"/>
             <w:r>
               <w:rPr>
-                <w:sz w:val="10"/>
-                <w:szCs w:val="10"/>
+                <w:sz w:val="14"/>
+                <w:szCs w:val="14"/>
               </w:rPr>
               <w:t>subalternidades</w:t>
             </w:r>
             <w:proofErr w:type="spellEnd"/>
             <w:r>
               <w:rPr>
-                <w:sz w:val="10"/>
-                <w:szCs w:val="10"/>
+                <w:sz w:val="14"/>
+                <w:szCs w:val="14"/>
               </w:rPr>
               <w:t>.</w:t>
             </w:r>
@@ -3628,8 +3362,8 @@
               <w:contextualSpacing/>
               <w:cnfStyle w:val="000000100000" w:firstRow="0" w:lastRow="0" w:firstColumn="0" w:lastColumn="0" w:oddVBand="0" w:evenVBand="0" w:oddHBand="1" w:evenHBand="0" w:firstRowFirstColumn="0" w:firstRowLastColumn="0" w:lastRowFirstColumn="0" w:lastRowLastColumn="0"/>
               <w:rPr>
-                <w:sz w:val="10"/>
-                <w:szCs w:val="10"/>
+                <w:sz w:val="14"/>
+                <w:szCs w:val="14"/>
               </w:rPr>
             </w:pPr>
           </w:p>
@@ -3638,8 +3372,8 @@
               <w:contextualSpacing/>
               <w:cnfStyle w:val="000000100000" w:firstRow="0" w:lastRow="0" w:firstColumn="0" w:lastColumn="0" w:oddVBand="0" w:evenVBand="0" w:oddHBand="1" w:evenHBand="0" w:firstRowFirstColumn="0" w:firstRowLastColumn="0" w:lastRowFirstColumn="0" w:lastRowLastColumn="0"/>
               <w:rPr>
-                <w:sz w:val="10"/>
-                <w:szCs w:val="10"/>
+                <w:sz w:val="14"/>
+                <w:szCs w:val="14"/>
               </w:rPr>
             </w:pPr>
           </w:p>
@@ -3649,49 +3383,33 @@
               <w:cnfStyle w:val="000000100000" w:firstRow="0" w:lastRow="0" w:firstColumn="0" w:lastColumn="0" w:oddVBand="0" w:evenVBand="0" w:oddHBand="1" w:evenHBand="0" w:firstRowFirstColumn="0" w:firstRowLastColumn="0" w:lastRowFirstColumn="0" w:lastRowLastColumn="0"/>
               <w:rPr>
                 <w:b/>
-                <w:sz w:val="10"/>
-                <w:szCs w:val="10"/>
-              </w:rPr>
-            </w:pPr>
-            <w:r>
-              <w:rPr>
-                <w:b/>
-                <w:sz w:val="10"/>
-                <w:szCs w:val="10"/>
-              </w:rPr>
-              <w:t xml:space="preserve">TEMA 2: </w:t>
-            </w:r>
-            <w:r>
-              <w:rPr>
-                <w:b/>
-                <w:sz w:val="10"/>
-                <w:szCs w:val="10"/>
-              </w:rPr>
-              <w:t>DISCURSOS VISUALES</w:t>
-            </w:r>
-            <w:r>
-              <w:rPr>
-                <w:b/>
-                <w:sz w:val="10"/>
-                <w:szCs w:val="10"/>
+                <w:sz w:val="14"/>
+                <w:szCs w:val="14"/>
+              </w:rPr>
+            </w:pPr>
+            <w:r>
+              <w:rPr>
+                <w:b/>
+                <w:sz w:val="14"/>
+                <w:szCs w:val="14"/>
+              </w:rPr>
+              <w:t>TEMA 2: DISCURSOS VISUALES</w:t>
+            </w:r>
+            <w:r>
+              <w:rPr>
+                <w:b/>
+                <w:sz w:val="14"/>
+                <w:szCs w:val="14"/>
               </w:rPr>
               <w:t xml:space="preserve"> DESDE LA ANTROPOLOGÍA</w:t>
             </w:r>
             <w:r>
               <w:rPr>
                 <w:b/>
-                <w:sz w:val="10"/>
-                <w:szCs w:val="10"/>
-              </w:rPr>
-              <w:t>: GÉNERO, CLASE, ETNICIDAD.</w:t>
-            </w:r>
-            <w:r>
-              <w:rPr>
-                <w:b/>
-                <w:sz w:val="10"/>
-                <w:szCs w:val="10"/>
-              </w:rPr>
-              <w:t xml:space="preserve"> </w:t>
+                <w:sz w:val="14"/>
+                <w:szCs w:val="14"/>
+              </w:rPr>
+              <w:t xml:space="preserve">: GÉNERO, CLASE, ETNICIDAD. </w:t>
             </w:r>
           </w:p>
           <w:p>
@@ -3699,14 +3417,14 @@
               <w:contextualSpacing/>
               <w:cnfStyle w:val="000000100000" w:firstRow="0" w:lastRow="0" w:firstColumn="0" w:lastColumn="0" w:oddVBand="0" w:evenVBand="0" w:oddHBand="1" w:evenHBand="0" w:firstRowFirstColumn="0" w:firstRowLastColumn="0" w:lastRowFirstColumn="0" w:lastRowLastColumn="0"/>
               <w:rPr>
-                <w:sz w:val="10"/>
-                <w:szCs w:val="10"/>
-              </w:rPr>
-            </w:pPr>
-            <w:r>
-              <w:rPr>
-                <w:sz w:val="10"/>
-                <w:szCs w:val="10"/>
+                <w:sz w:val="14"/>
+                <w:szCs w:val="14"/>
+              </w:rPr>
+            </w:pPr>
+            <w:r>
+              <w:rPr>
+                <w:sz w:val="14"/>
+                <w:szCs w:val="14"/>
               </w:rPr>
               <w:t>S1: La construcción de género desde el diseño, arte, fotografía, el cine, televisión, publicidad e internet.</w:t>
             </w:r>
@@ -3716,23 +3434,16 @@
               <w:contextualSpacing/>
               <w:cnfStyle w:val="000000100000" w:firstRow="0" w:lastRow="0" w:firstColumn="0" w:lastColumn="0" w:oddVBand="0" w:evenVBand="0" w:oddHBand="1" w:evenHBand="0" w:firstRowFirstColumn="0" w:firstRowLastColumn="0" w:lastRowFirstColumn="0" w:lastRowLastColumn="0"/>
               <w:rPr>
-                <w:sz w:val="10"/>
-                <w:szCs w:val="10"/>
-              </w:rPr>
-            </w:pPr>
-            <w:r>
-              <w:rPr>
-                <w:sz w:val="10"/>
-                <w:szCs w:val="10"/>
-              </w:rPr>
-              <w:t xml:space="preserve">S2: </w:t>
-            </w:r>
-            <w:r>
-              <w:rPr>
-                <w:sz w:val="10"/>
-                <w:szCs w:val="10"/>
-              </w:rPr>
-              <w:t xml:space="preserve">Discursos de clase y etnicidad en las imágenes. </w:t>
+                <w:sz w:val="14"/>
+                <w:szCs w:val="14"/>
+              </w:rPr>
+            </w:pPr>
+            <w:r>
+              <w:rPr>
+                <w:sz w:val="14"/>
+                <w:szCs w:val="14"/>
+              </w:rPr>
+              <w:t xml:space="preserve">S2: Discursos de clase y etnicidad en las imágenes. </w:t>
             </w:r>
           </w:p>
           <w:p>
@@ -3740,14 +3451,14 @@
               <w:contextualSpacing/>
               <w:cnfStyle w:val="000000100000" w:firstRow="0" w:lastRow="0" w:firstColumn="0" w:lastColumn="0" w:oddVBand="0" w:evenVBand="0" w:oddHBand="1" w:evenHBand="0" w:firstRowFirstColumn="0" w:firstRowLastColumn="0" w:lastRowFirstColumn="0" w:lastRowLastColumn="0"/>
               <w:rPr>
-                <w:sz w:val="10"/>
-                <w:szCs w:val="10"/>
-              </w:rPr>
-            </w:pPr>
-            <w:r>
-              <w:rPr>
-                <w:sz w:val="10"/>
-                <w:szCs w:val="10"/>
+                <w:sz w:val="14"/>
+                <w:szCs w:val="14"/>
+              </w:rPr>
+            </w:pPr>
+            <w:r>
+              <w:rPr>
+                <w:sz w:val="14"/>
+                <w:szCs w:val="14"/>
               </w:rPr>
               <w:t>S3: Cultura “oficial”, cultura “popular” y cultura de masas.</w:t>
             </w:r>
@@ -3757,8 +3468,8 @@
               <w:contextualSpacing/>
               <w:cnfStyle w:val="000000100000" w:firstRow="0" w:lastRow="0" w:firstColumn="0" w:lastColumn="0" w:oddVBand="0" w:evenVBand="0" w:oddHBand="1" w:evenHBand="0" w:firstRowFirstColumn="0" w:firstRowLastColumn="0" w:lastRowFirstColumn="0" w:lastRowLastColumn="0"/>
               <w:rPr>
-                <w:sz w:val="10"/>
-                <w:szCs w:val="10"/>
+                <w:sz w:val="14"/>
+                <w:szCs w:val="14"/>
               </w:rPr>
             </w:pPr>
           </w:p>
@@ -3768,8 +3479,8 @@
               <w:cnfStyle w:val="000000100000" w:firstRow="0" w:lastRow="0" w:firstColumn="0" w:lastColumn="0" w:oddVBand="0" w:evenVBand="0" w:oddHBand="1" w:evenHBand="0" w:firstRowFirstColumn="0" w:firstRowLastColumn="0" w:lastRowFirstColumn="0" w:lastRowLastColumn="0"/>
               <w:rPr>
                 <w:b/>
-                <w:sz w:val="10"/>
-                <w:szCs w:val="10"/>
+                <w:sz w:val="14"/>
+                <w:szCs w:val="14"/>
               </w:rPr>
             </w:pPr>
           </w:p>
@@ -3779,25 +3490,17 @@
               <w:cnfStyle w:val="000000100000" w:firstRow="0" w:lastRow="0" w:firstColumn="0" w:lastColumn="0" w:oddVBand="0" w:evenVBand="0" w:oddHBand="1" w:evenHBand="0" w:firstRowFirstColumn="0" w:firstRowLastColumn="0" w:lastRowFirstColumn="0" w:lastRowLastColumn="0"/>
               <w:rPr>
                 <w:b/>
-                <w:sz w:val="10"/>
-                <w:szCs w:val="10"/>
-              </w:rPr>
-            </w:pPr>
-            <w:r>
-              <w:rPr>
-                <w:b/>
-                <w:sz w:val="10"/>
-                <w:szCs w:val="10"/>
-              </w:rPr>
-              <w:t xml:space="preserve">TEMA 3: </w:t>
-            </w:r>
-            <w:r>
-              <w:rPr>
-                <w:b/>
-                <w:sz w:val="10"/>
-                <w:szCs w:val="10"/>
-              </w:rPr>
-              <w:t>DESCOLONIZANDO LA MIRADA</w:t>
+                <w:sz w:val="14"/>
+                <w:szCs w:val="14"/>
+              </w:rPr>
+            </w:pPr>
+            <w:r>
+              <w:rPr>
+                <w:b/>
+                <w:sz w:val="14"/>
+                <w:szCs w:val="14"/>
+              </w:rPr>
+              <w:t>TEMA 3: DESCOLONIZANDO LA MIRADA</w:t>
             </w:r>
           </w:p>
           <w:p>
@@ -3805,67 +3508,46 @@
               <w:contextualSpacing/>
               <w:cnfStyle w:val="000000100000" w:firstRow="0" w:lastRow="0" w:firstColumn="0" w:lastColumn="0" w:oddVBand="0" w:evenVBand="0" w:oddHBand="1" w:evenHBand="0" w:firstRowFirstColumn="0" w:firstRowLastColumn="0" w:lastRowFirstColumn="0" w:lastRowLastColumn="0"/>
               <w:rPr>
-                <w:sz w:val="10"/>
-                <w:szCs w:val="10"/>
-              </w:rPr>
-            </w:pPr>
-            <w:r>
-              <w:rPr>
-                <w:sz w:val="10"/>
-                <w:szCs w:val="10"/>
-              </w:rPr>
-              <w:t xml:space="preserve">S1: </w:t>
-            </w:r>
-            <w:r>
-              <w:rPr>
-                <w:sz w:val="10"/>
-                <w:szCs w:val="10"/>
-              </w:rPr>
-              <w:t>Una mirada a las visualidades del Sur y visualidades “Otras” en la contemporaneidad.</w:t>
-            </w:r>
-          </w:p>
-          <w:p>
-            <w:pPr>
-              <w:cnfStyle w:val="000000100000" w:firstRow="0" w:lastRow="0" w:firstColumn="0" w:lastColumn="0" w:oddVBand="0" w:evenVBand="0" w:oddHBand="1" w:evenHBand="0" w:firstRowFirstColumn="0" w:firstRowLastColumn="0" w:lastRowFirstColumn="0" w:lastRowLastColumn="0"/>
-              <w:rPr>
-                <w:sz w:val="10"/>
-                <w:szCs w:val="10"/>
-              </w:rPr>
-            </w:pPr>
-            <w:r>
-              <w:rPr>
-                <w:sz w:val="10"/>
-                <w:szCs w:val="10"/>
-              </w:rPr>
-              <w:t>S2</w:t>
-            </w:r>
-            <w:r>
-              <w:rPr>
-                <w:sz w:val="10"/>
-                <w:szCs w:val="10"/>
-              </w:rPr>
-              <w:t xml:space="preserve">: </w:t>
-            </w:r>
-            <w:r>
-              <w:rPr>
-                <w:sz w:val="10"/>
-                <w:szCs w:val="10"/>
-              </w:rPr>
-              <w:t xml:space="preserve">Lecturas </w:t>
+                <w:sz w:val="14"/>
+                <w:szCs w:val="14"/>
+              </w:rPr>
+            </w:pPr>
+            <w:r>
+              <w:rPr>
+                <w:sz w:val="14"/>
+                <w:szCs w:val="14"/>
+              </w:rPr>
+              <w:t>S1: Una mirada a las visualidades del Sur y visualidades “Otras” en la contemporaneidad.</w:t>
+            </w:r>
+          </w:p>
+          <w:p>
+            <w:pPr>
+              <w:cnfStyle w:val="000000100000" w:firstRow="0" w:lastRow="0" w:firstColumn="0" w:lastColumn="0" w:oddVBand="0" w:evenVBand="0" w:oddHBand="1" w:evenHBand="0" w:firstRowFirstColumn="0" w:firstRowLastColumn="0" w:lastRowFirstColumn="0" w:lastRowLastColumn="0"/>
+              <w:rPr>
+                <w:sz w:val="14"/>
+                <w:szCs w:val="14"/>
+              </w:rPr>
+            </w:pPr>
+            <w:r>
+              <w:rPr>
+                <w:sz w:val="14"/>
+                <w:szCs w:val="14"/>
+              </w:rPr>
+              <w:t xml:space="preserve">S2: Lecturas </w:t>
             </w:r>
             <w:proofErr w:type="spellStart"/>
             <w:r>
               <w:rPr>
-                <w:sz w:val="10"/>
-                <w:szCs w:val="10"/>
+                <w:sz w:val="14"/>
+                <w:szCs w:val="14"/>
               </w:rPr>
               <w:t>decoloniales</w:t>
             </w:r>
             <w:proofErr w:type="spellEnd"/>
             <w:r>
               <w:rPr>
-                <w:sz w:val="10"/>
-                <w:szCs w:val="10"/>
+                <w:sz w:val="14"/>
+                <w:szCs w:val="14"/>
               </w:rPr>
               <w:t xml:space="preserve"> de las imágenes visuales y audiovisuales.</w:t>
             </w:r>
@@ -3874,16 +3556,24 @@
             <w:pPr>
               <w:cnfStyle w:val="000000100000" w:firstRow="0" w:lastRow="0" w:firstColumn="0" w:lastColumn="0" w:oddVBand="0" w:evenVBand="0" w:oddHBand="1" w:evenHBand="0" w:firstRowFirstColumn="0" w:firstRowLastColumn="0" w:lastRowFirstColumn="0" w:lastRowLastColumn="0"/>
               <w:rPr>
-                <w:sz w:val="10"/>
-                <w:szCs w:val="10"/>
-              </w:rPr>
-            </w:pPr>
-            <w:r>
-              <w:rPr>
-                <w:sz w:val="10"/>
-                <w:szCs w:val="10"/>
-              </w:rPr>
-              <w:t>S3. Interpretación de imágenes visuales y audiovisuales desde perspectivas interculturales y de género.</w:t>
+                <w:sz w:val="14"/>
+                <w:szCs w:val="14"/>
+              </w:rPr>
+            </w:pPr>
+            <w:r>
+              <w:rPr>
+                <w:sz w:val="14"/>
+                <w:szCs w:val="14"/>
+              </w:rPr>
+              <w:t xml:space="preserve">S3. Interpretación de imágenes visuales y audiovisuales desde perspectivas interculturales y de </w:t>
+            </w:r>
+            <w:r>
+              <w:rPr>
+                <w:sz w:val="14"/>
+                <w:szCs w:val="14"/>
+              </w:rPr>
+              <w:lastRenderedPageBreak/>
+              <w:t>género.</w:t>
             </w:r>
           </w:p>
           <w:p>
@@ -3914,6 +3604,7 @@
                 <w:sz w:val="14"/>
                 <w:szCs w:val="14"/>
               </w:rPr>
+              <w:lastRenderedPageBreak/>
               <w:t>I</w:t>
             </w:r>
           </w:p>
@@ -4060,15 +3751,13 @@
                 <w:b/>
                 <w:sz w:val="14"/>
                 <w:szCs w:val="14"/>
-                <w:highlight w:val="yellow"/>
-              </w:rPr>
-            </w:pPr>
-            <w:r>
-              <w:rPr>
-                <w:b/>
-                <w:sz w:val="14"/>
-                <w:szCs w:val="14"/>
-                <w:highlight w:val="yellow"/>
+              </w:rPr>
+            </w:pPr>
+            <w:r>
+              <w:rPr>
+                <w:b/>
+                <w:sz w:val="14"/>
+                <w:szCs w:val="14"/>
               </w:rPr>
               <w:t>DG.CA. 01.6</w:t>
             </w:r>
@@ -4087,7 +3776,6 @@
                 <w:b/>
                 <w:sz w:val="14"/>
                 <w:szCs w:val="14"/>
-                <w:highlight w:val="yellow"/>
               </w:rPr>
               <w:t>COMUNICACIÓN ACADEMICA</w:t>
             </w:r>
@@ -4115,6 +3803,13 @@
                 <w:szCs w:val="14"/>
               </w:rPr>
             </w:pPr>
+            <w:r>
+              <w:rPr>
+                <w:sz w:val="14"/>
+                <w:szCs w:val="14"/>
+              </w:rPr>
+              <w:t>Redactar ensayos estructurados técnicamente cuidando la utilización de normas APA.</w:t>
+            </w:r>
           </w:p>
         </w:tc>
         <w:tc>
@@ -4129,6 +3824,92 @@
                 <w:szCs w:val="14"/>
               </w:rPr>
             </w:pPr>
+            <w:r>
+              <w:rPr>
+                <w:sz w:val="14"/>
+                <w:szCs w:val="14"/>
+              </w:rPr>
+              <w:t>1. Presentan dificultad para emplear herramientas y destrezas gramaticales en el proceso de la comunicación.</w:t>
+            </w:r>
+          </w:p>
+          <w:p>
+            <w:pPr>
+              <w:jc w:val="both"/>
+              <w:cnfStyle w:val="000000000000" w:firstRow="0" w:lastRow="0" w:firstColumn="0" w:lastColumn="0" w:oddVBand="0" w:evenVBand="0" w:oddHBand="0" w:evenHBand="0" w:firstRowFirstColumn="0" w:firstRowLastColumn="0" w:lastRowFirstColumn="0" w:lastRowLastColumn="0"/>
+              <w:rPr>
+                <w:sz w:val="14"/>
+                <w:szCs w:val="14"/>
+              </w:rPr>
+            </w:pPr>
+          </w:p>
+          <w:p>
+            <w:pPr>
+              <w:jc w:val="both"/>
+              <w:cnfStyle w:val="000000000000" w:firstRow="0" w:lastRow="0" w:firstColumn="0" w:lastColumn="0" w:oddVBand="0" w:evenVBand="0" w:oddHBand="0" w:evenHBand="0" w:firstRowFirstColumn="0" w:firstRowLastColumn="0" w:lastRowFirstColumn="0" w:lastRowLastColumn="0"/>
+              <w:rPr>
+                <w:sz w:val="14"/>
+                <w:szCs w:val="14"/>
+              </w:rPr>
+            </w:pPr>
+          </w:p>
+          <w:p>
+            <w:pPr>
+              <w:cnfStyle w:val="000000000000" w:firstRow="0" w:lastRow="0" w:firstColumn="0" w:lastColumn="0" w:oddVBand="0" w:evenVBand="0" w:oddHBand="0" w:evenHBand="0" w:firstRowFirstColumn="0" w:firstRowLastColumn="0" w:lastRowFirstColumn="0" w:lastRowLastColumn="0"/>
+              <w:rPr>
+                <w:sz w:val="14"/>
+                <w:szCs w:val="14"/>
+              </w:rPr>
+            </w:pPr>
+            <w:r>
+              <w:rPr>
+                <w:sz w:val="14"/>
+                <w:szCs w:val="14"/>
+              </w:rPr>
+              <w:t>2. No logran desarrollar textos científicos empleando estrategias de escritura creativa.</w:t>
+            </w:r>
+          </w:p>
+          <w:p>
+            <w:pPr>
+              <w:cnfStyle w:val="000000000000" w:firstRow="0" w:lastRow="0" w:firstColumn="0" w:lastColumn="0" w:oddVBand="0" w:evenVBand="0" w:oddHBand="0" w:evenHBand="0" w:firstRowFirstColumn="0" w:firstRowLastColumn="0" w:lastRowFirstColumn="0" w:lastRowLastColumn="0"/>
+              <w:rPr>
+                <w:sz w:val="14"/>
+                <w:szCs w:val="14"/>
+              </w:rPr>
+            </w:pPr>
+          </w:p>
+          <w:p>
+            <w:pPr>
+              <w:cnfStyle w:val="000000000000" w:firstRow="0" w:lastRow="0" w:firstColumn="0" w:lastColumn="0" w:oddVBand="0" w:evenVBand="0" w:oddHBand="0" w:evenHBand="0" w:firstRowFirstColumn="0" w:firstRowLastColumn="0" w:lastRowFirstColumn="0" w:lastRowLastColumn="0"/>
+              <w:rPr>
+                <w:sz w:val="14"/>
+                <w:szCs w:val="14"/>
+              </w:rPr>
+            </w:pPr>
+          </w:p>
+          <w:p>
+            <w:pPr>
+              <w:cnfStyle w:val="000000000000" w:firstRow="0" w:lastRow="0" w:firstColumn="0" w:lastColumn="0" w:oddVBand="0" w:evenVBand="0" w:oddHBand="0" w:evenHBand="0" w:firstRowFirstColumn="0" w:firstRowLastColumn="0" w:lastRowFirstColumn="0" w:lastRowLastColumn="0"/>
+              <w:rPr>
+                <w:sz w:val="14"/>
+                <w:szCs w:val="14"/>
+              </w:rPr>
+            </w:pPr>
+            <w:r>
+              <w:rPr>
+                <w:sz w:val="14"/>
+                <w:szCs w:val="14"/>
+              </w:rPr>
+              <w:t>3. Dificultad para emplear las normas APA en la escritura de ensayos.</w:t>
+            </w:r>
+          </w:p>
+          <w:p>
+            <w:pPr>
+              <w:cnfStyle w:val="000000000000" w:firstRow="0" w:lastRow="0" w:firstColumn="0" w:lastColumn="0" w:oddVBand="0" w:evenVBand="0" w:oddHBand="0" w:evenHBand="0" w:firstRowFirstColumn="0" w:firstRowLastColumn="0" w:lastRowFirstColumn="0" w:lastRowLastColumn="0"/>
+              <w:rPr>
+                <w:sz w:val="14"/>
+                <w:szCs w:val="14"/>
+              </w:rPr>
+            </w:pPr>
           </w:p>
         </w:tc>
         <w:tc>
@@ -4145,6 +3926,370 @@
                 <w:szCs w:val="14"/>
               </w:rPr>
             </w:pPr>
+            <w:r>
+              <w:rPr>
+                <w:b/>
+                <w:sz w:val="14"/>
+                <w:szCs w:val="14"/>
+              </w:rPr>
+              <w:t>TEMA 1</w:t>
+            </w:r>
+            <w:r>
+              <w:rPr>
+                <w:b/>
+                <w:sz w:val="14"/>
+                <w:szCs w:val="14"/>
+              </w:rPr>
+              <w:t xml:space="preserve">: </w:t>
+            </w:r>
+            <w:r>
+              <w:rPr>
+                <w:b/>
+                <w:sz w:val="14"/>
+                <w:szCs w:val="14"/>
+              </w:rPr>
+              <w:t xml:space="preserve">IMPORTANCIA DEL CONOCIMIENTO DE LA </w:t>
+            </w:r>
+          </w:p>
+          <w:p>
+            <w:pPr>
+              <w:contextualSpacing/>
+              <w:cnfStyle w:val="000000000000" w:firstRow="0" w:lastRow="0" w:firstColumn="0" w:lastColumn="0" w:oddVBand="0" w:evenVBand="0" w:oddHBand="0" w:evenHBand="0" w:firstRowFirstColumn="0" w:firstRowLastColumn="0" w:lastRowFirstColumn="0" w:lastRowLastColumn="0"/>
+              <w:rPr>
+                <w:b/>
+                <w:sz w:val="14"/>
+                <w:szCs w:val="14"/>
+              </w:rPr>
+            </w:pPr>
+            <w:r>
+              <w:rPr>
+                <w:b/>
+                <w:sz w:val="14"/>
+                <w:szCs w:val="14"/>
+              </w:rPr>
+              <w:t>COMUNICACIÓN Y EL LENGUAJE.</w:t>
+            </w:r>
+          </w:p>
+          <w:p>
+            <w:pPr>
+              <w:contextualSpacing/>
+              <w:cnfStyle w:val="000000000000" w:firstRow="0" w:lastRow="0" w:firstColumn="0" w:lastColumn="0" w:oddVBand="0" w:evenVBand="0" w:oddHBand="0" w:evenHBand="0" w:firstRowFirstColumn="0" w:firstRowLastColumn="0" w:lastRowFirstColumn="0" w:lastRowLastColumn="0"/>
+              <w:rPr>
+                <w:b/>
+                <w:sz w:val="14"/>
+                <w:szCs w:val="14"/>
+              </w:rPr>
+            </w:pPr>
+          </w:p>
+          <w:p>
+            <w:pPr>
+              <w:contextualSpacing/>
+              <w:cnfStyle w:val="000000000000" w:firstRow="0" w:lastRow="0" w:firstColumn="0" w:lastColumn="0" w:oddVBand="0" w:evenVBand="0" w:oddHBand="0" w:evenHBand="0" w:firstRowFirstColumn="0" w:firstRowLastColumn="0" w:lastRowFirstColumn="0" w:lastRowLastColumn="0"/>
+              <w:rPr>
+                <w:sz w:val="14"/>
+                <w:szCs w:val="14"/>
+              </w:rPr>
+            </w:pPr>
+            <w:r>
+              <w:rPr>
+                <w:sz w:val="14"/>
+                <w:szCs w:val="14"/>
+              </w:rPr>
+              <w:t xml:space="preserve">S1: </w:t>
+            </w:r>
+            <w:r>
+              <w:rPr>
+                <w:sz w:val="14"/>
+                <w:szCs w:val="14"/>
+              </w:rPr>
+              <w:t>Introducción a la c</w:t>
+            </w:r>
+            <w:r>
+              <w:rPr>
+                <w:sz w:val="14"/>
+                <w:szCs w:val="14"/>
+              </w:rPr>
+              <w:t>omunicación científica</w:t>
+            </w:r>
+            <w:r>
+              <w:rPr>
+                <w:sz w:val="14"/>
+                <w:szCs w:val="14"/>
+              </w:rPr>
+              <w:t xml:space="preserve"> </w:t>
+            </w:r>
+          </w:p>
+          <w:p>
+            <w:pPr>
+              <w:contextualSpacing/>
+              <w:cnfStyle w:val="000000000000" w:firstRow="0" w:lastRow="0" w:firstColumn="0" w:lastColumn="0" w:oddVBand="0" w:evenVBand="0" w:oddHBand="0" w:evenHBand="0" w:firstRowFirstColumn="0" w:firstRowLastColumn="0" w:lastRowFirstColumn="0" w:lastRowLastColumn="0"/>
+              <w:rPr>
+                <w:sz w:val="14"/>
+                <w:szCs w:val="14"/>
+              </w:rPr>
+            </w:pPr>
+            <w:r>
+              <w:rPr>
+                <w:sz w:val="14"/>
+                <w:szCs w:val="14"/>
+              </w:rPr>
+              <w:t>S2: Diferencia entre comunicación y expresión.</w:t>
+            </w:r>
+          </w:p>
+          <w:p>
+            <w:pPr>
+              <w:contextualSpacing/>
+              <w:cnfStyle w:val="000000000000" w:firstRow="0" w:lastRow="0" w:firstColumn="0" w:lastColumn="0" w:oddVBand="0" w:evenVBand="0" w:oddHBand="0" w:evenHBand="0" w:firstRowFirstColumn="0" w:firstRowLastColumn="0" w:lastRowFirstColumn="0" w:lastRowLastColumn="0"/>
+              <w:rPr>
+                <w:sz w:val="14"/>
+                <w:szCs w:val="14"/>
+              </w:rPr>
+            </w:pPr>
+            <w:r>
+              <w:rPr>
+                <w:sz w:val="14"/>
+                <w:szCs w:val="14"/>
+              </w:rPr>
+              <w:t>S3: Herramientas y destrezas gramaticales.</w:t>
+            </w:r>
+          </w:p>
+          <w:p>
+            <w:pPr>
+              <w:contextualSpacing/>
+              <w:cnfStyle w:val="000000000000" w:firstRow="0" w:lastRow="0" w:firstColumn="0" w:lastColumn="0" w:oddVBand="0" w:evenVBand="0" w:oddHBand="0" w:evenHBand="0" w:firstRowFirstColumn="0" w:firstRowLastColumn="0" w:lastRowFirstColumn="0" w:lastRowLastColumn="0"/>
+              <w:rPr>
+                <w:b/>
+                <w:sz w:val="14"/>
+                <w:szCs w:val="14"/>
+              </w:rPr>
+            </w:pPr>
+          </w:p>
+          <w:p>
+            <w:pPr>
+              <w:contextualSpacing/>
+              <w:cnfStyle w:val="000000000000" w:firstRow="0" w:lastRow="0" w:firstColumn="0" w:lastColumn="0" w:oddVBand="0" w:evenVBand="0" w:oddHBand="0" w:evenHBand="0" w:firstRowFirstColumn="0" w:firstRowLastColumn="0" w:lastRowFirstColumn="0" w:lastRowLastColumn="0"/>
+              <w:rPr>
+                <w:b/>
+                <w:sz w:val="14"/>
+                <w:szCs w:val="14"/>
+              </w:rPr>
+            </w:pPr>
+            <w:r>
+              <w:rPr>
+                <w:b/>
+                <w:sz w:val="14"/>
+                <w:szCs w:val="14"/>
+              </w:rPr>
+              <w:t>TEMA 2</w:t>
+            </w:r>
+            <w:r>
+              <w:rPr>
+                <w:b/>
+                <w:sz w:val="14"/>
+                <w:szCs w:val="14"/>
+              </w:rPr>
+              <w:t xml:space="preserve">: </w:t>
+            </w:r>
+            <w:r>
+              <w:rPr>
+                <w:b/>
+                <w:sz w:val="14"/>
+                <w:szCs w:val="14"/>
+              </w:rPr>
+              <w:t>EL TEXTO CIENTIFICO</w:t>
+            </w:r>
+          </w:p>
+          <w:p>
+            <w:pPr>
+              <w:contextualSpacing/>
+              <w:cnfStyle w:val="000000000000" w:firstRow="0" w:lastRow="0" w:firstColumn="0" w:lastColumn="0" w:oddVBand="0" w:evenVBand="0" w:oddHBand="0" w:evenHBand="0" w:firstRowFirstColumn="0" w:firstRowLastColumn="0" w:lastRowFirstColumn="0" w:lastRowLastColumn="0"/>
+              <w:rPr>
+                <w:b/>
+                <w:sz w:val="14"/>
+                <w:szCs w:val="14"/>
+              </w:rPr>
+            </w:pPr>
+          </w:p>
+          <w:p>
+            <w:pPr>
+              <w:contextualSpacing/>
+              <w:cnfStyle w:val="000000000000" w:firstRow="0" w:lastRow="0" w:firstColumn="0" w:lastColumn="0" w:oddVBand="0" w:evenVBand="0" w:oddHBand="0" w:evenHBand="0" w:firstRowFirstColumn="0" w:firstRowLastColumn="0" w:lastRowFirstColumn="0" w:lastRowLastColumn="0"/>
+              <w:rPr>
+                <w:sz w:val="14"/>
+                <w:szCs w:val="14"/>
+              </w:rPr>
+            </w:pPr>
+            <w:r>
+              <w:rPr>
+                <w:sz w:val="14"/>
+                <w:szCs w:val="14"/>
+              </w:rPr>
+              <w:t>S1: Características de un texto científico.</w:t>
+            </w:r>
+          </w:p>
+          <w:p>
+            <w:pPr>
+              <w:contextualSpacing/>
+              <w:cnfStyle w:val="000000000000" w:firstRow="0" w:lastRow="0" w:firstColumn="0" w:lastColumn="0" w:oddVBand="0" w:evenVBand="0" w:oddHBand="0" w:evenHBand="0" w:firstRowFirstColumn="0" w:firstRowLastColumn="0" w:lastRowFirstColumn="0" w:lastRowLastColumn="0"/>
+              <w:rPr>
+                <w:sz w:val="14"/>
+                <w:szCs w:val="14"/>
+              </w:rPr>
+            </w:pPr>
+            <w:r>
+              <w:rPr>
+                <w:sz w:val="14"/>
+                <w:szCs w:val="14"/>
+              </w:rPr>
+              <w:t>S2: Estructura de un texto científico.</w:t>
+            </w:r>
+          </w:p>
+          <w:p>
+            <w:pPr>
+              <w:contextualSpacing/>
+              <w:cnfStyle w:val="000000000000" w:firstRow="0" w:lastRow="0" w:firstColumn="0" w:lastColumn="0" w:oddVBand="0" w:evenVBand="0" w:oddHBand="0" w:evenHBand="0" w:firstRowFirstColumn="0" w:firstRowLastColumn="0" w:lastRowFirstColumn="0" w:lastRowLastColumn="0"/>
+              <w:rPr>
+                <w:sz w:val="14"/>
+                <w:szCs w:val="14"/>
+              </w:rPr>
+            </w:pPr>
+            <w:r>
+              <w:rPr>
+                <w:sz w:val="14"/>
+                <w:szCs w:val="14"/>
+              </w:rPr>
+              <w:t>S3: Es</w:t>
+            </w:r>
+            <w:r>
+              <w:rPr>
+                <w:sz w:val="14"/>
+                <w:szCs w:val="14"/>
+              </w:rPr>
+              <w:t>trategias de escritura creativa aplicadas a la comunicación científica.</w:t>
+            </w:r>
+          </w:p>
+          <w:p>
+            <w:pPr>
+              <w:contextualSpacing/>
+              <w:cnfStyle w:val="000000000000" w:firstRow="0" w:lastRow="0" w:firstColumn="0" w:lastColumn="0" w:oddVBand="0" w:evenVBand="0" w:oddHBand="0" w:evenHBand="0" w:firstRowFirstColumn="0" w:firstRowLastColumn="0" w:lastRowFirstColumn="0" w:lastRowLastColumn="0"/>
+              <w:rPr>
+                <w:b/>
+                <w:sz w:val="14"/>
+                <w:szCs w:val="14"/>
+              </w:rPr>
+            </w:pPr>
+          </w:p>
+          <w:p>
+            <w:pPr>
+              <w:contextualSpacing/>
+              <w:cnfStyle w:val="000000000000" w:firstRow="0" w:lastRow="0" w:firstColumn="0" w:lastColumn="0" w:oddVBand="0" w:evenVBand="0" w:oddHBand="0" w:evenHBand="0" w:firstRowFirstColumn="0" w:firstRowLastColumn="0" w:lastRowFirstColumn="0" w:lastRowLastColumn="0"/>
+              <w:rPr>
+                <w:b/>
+                <w:sz w:val="14"/>
+                <w:szCs w:val="14"/>
+              </w:rPr>
+            </w:pPr>
+            <w:r>
+              <w:rPr>
+                <w:b/>
+                <w:sz w:val="14"/>
+                <w:szCs w:val="14"/>
+              </w:rPr>
+              <w:t xml:space="preserve">TEMA 3: </w:t>
+            </w:r>
+            <w:r>
+              <w:rPr>
+                <w:b/>
+                <w:sz w:val="14"/>
+                <w:szCs w:val="14"/>
+              </w:rPr>
+              <w:t xml:space="preserve">ENSAYOS, TIPOS DE PÁRRAFOS, </w:t>
+            </w:r>
+          </w:p>
+          <w:p>
+            <w:pPr>
+              <w:contextualSpacing/>
+              <w:cnfStyle w:val="000000000000" w:firstRow="0" w:lastRow="0" w:firstColumn="0" w:lastColumn="0" w:oddVBand="0" w:evenVBand="0" w:oddHBand="0" w:evenHBand="0" w:firstRowFirstColumn="0" w:firstRowLastColumn="0" w:lastRowFirstColumn="0" w:lastRowLastColumn="0"/>
+              <w:rPr>
+                <w:b/>
+                <w:sz w:val="14"/>
+                <w:szCs w:val="14"/>
+              </w:rPr>
+            </w:pPr>
+            <w:r>
+              <w:rPr>
+                <w:b/>
+                <w:sz w:val="14"/>
+                <w:szCs w:val="14"/>
+              </w:rPr>
+              <w:t>ESTRUCTURA Y PRODUCCIÓN.</w:t>
+            </w:r>
+          </w:p>
+          <w:p>
+            <w:pPr>
+              <w:contextualSpacing/>
+              <w:cnfStyle w:val="000000000000" w:firstRow="0" w:lastRow="0" w:firstColumn="0" w:lastColumn="0" w:oddVBand="0" w:evenVBand="0" w:oddHBand="0" w:evenHBand="0" w:firstRowFirstColumn="0" w:firstRowLastColumn="0" w:lastRowFirstColumn="0" w:lastRowLastColumn="0"/>
+              <w:rPr>
+                <w:sz w:val="14"/>
+                <w:szCs w:val="14"/>
+              </w:rPr>
+            </w:pPr>
+            <w:r>
+              <w:rPr>
+                <w:sz w:val="14"/>
+                <w:szCs w:val="14"/>
+              </w:rPr>
+              <w:t xml:space="preserve">S1: </w:t>
+            </w:r>
+            <w:r>
+              <w:rPr>
+                <w:sz w:val="14"/>
+                <w:szCs w:val="14"/>
+              </w:rPr>
+              <w:t>Normas</w:t>
+            </w:r>
+            <w:r>
+              <w:rPr>
+                <w:sz w:val="14"/>
+                <w:szCs w:val="14"/>
+              </w:rPr>
+              <w:t xml:space="preserve"> APA.</w:t>
+            </w:r>
+          </w:p>
+          <w:p>
+            <w:pPr>
+              <w:contextualSpacing/>
+              <w:cnfStyle w:val="000000000000" w:firstRow="0" w:lastRow="0" w:firstColumn="0" w:lastColumn="0" w:oddVBand="0" w:evenVBand="0" w:oddHBand="0" w:evenHBand="0" w:firstRowFirstColumn="0" w:firstRowLastColumn="0" w:lastRowFirstColumn="0" w:lastRowLastColumn="0"/>
+              <w:rPr>
+                <w:sz w:val="14"/>
+                <w:szCs w:val="14"/>
+              </w:rPr>
+            </w:pPr>
+            <w:r>
+              <w:rPr>
+                <w:sz w:val="14"/>
+                <w:szCs w:val="14"/>
+              </w:rPr>
+              <w:t>S2: Herramientas y destrezas gramaticales.</w:t>
+            </w:r>
+          </w:p>
+          <w:p>
+            <w:pPr>
+              <w:contextualSpacing/>
+              <w:cnfStyle w:val="000000000000" w:firstRow="0" w:lastRow="0" w:firstColumn="0" w:lastColumn="0" w:oddVBand="0" w:evenVBand="0" w:oddHBand="0" w:evenHBand="0" w:firstRowFirstColumn="0" w:firstRowLastColumn="0" w:lastRowFirstColumn="0" w:lastRowLastColumn="0"/>
+              <w:rPr>
+                <w:b/>
+                <w:sz w:val="14"/>
+                <w:szCs w:val="14"/>
+              </w:rPr>
+            </w:pPr>
+            <w:r>
+              <w:rPr>
+                <w:sz w:val="14"/>
+                <w:szCs w:val="14"/>
+              </w:rPr>
+              <w:t>S3: Prácticas de escritura.</w:t>
+            </w:r>
           </w:p>
         </w:tc>
         <w:tc>
@@ -4244,7 +4389,6 @@
                 <w:sz w:val="14"/>
                 <w:szCs w:val="14"/>
               </w:rPr>
-              <w:lastRenderedPageBreak/>
               <w:t>I</w:t>
             </w:r>
           </w:p>
@@ -4298,42 +4442,42 @@
             <w:pPr>
               <w:cnfStyle w:val="000000100000" w:firstRow="0" w:lastRow="0" w:firstColumn="0" w:lastColumn="0" w:oddVBand="0" w:evenVBand="0" w:oddHBand="1" w:evenHBand="0" w:firstRowFirstColumn="0" w:firstRowLastColumn="0" w:lastRowFirstColumn="0" w:lastRowLastColumn="0"/>
               <w:rPr>
-                <w:sz w:val="10"/>
-                <w:szCs w:val="10"/>
-              </w:rPr>
-            </w:pPr>
-            <w:r>
-              <w:rPr>
-                <w:sz w:val="10"/>
-                <w:szCs w:val="10"/>
+                <w:sz w:val="14"/>
+                <w:szCs w:val="14"/>
+              </w:rPr>
+            </w:pPr>
+            <w:r>
+              <w:rPr>
+                <w:sz w:val="14"/>
+                <w:szCs w:val="14"/>
               </w:rPr>
               <w:t>Maneja</w:t>
             </w:r>
             <w:r>
               <w:rPr>
-                <w:sz w:val="10"/>
-                <w:szCs w:val="10"/>
+                <w:sz w:val="14"/>
+                <w:szCs w:val="14"/>
               </w:rPr>
               <w:t>r</w:t>
             </w:r>
             <w:r>
               <w:rPr>
-                <w:sz w:val="10"/>
-                <w:szCs w:val="10"/>
+                <w:sz w:val="14"/>
+                <w:szCs w:val="14"/>
               </w:rPr>
               <w:t xml:space="preserve"> herramientas tecnológicas para apoyar el</w:t>
             </w:r>
             <w:r>
               <w:rPr>
-                <w:sz w:val="10"/>
-                <w:szCs w:val="10"/>
+                <w:sz w:val="14"/>
+                <w:szCs w:val="14"/>
               </w:rPr>
               <w:t xml:space="preserve"> trabajo autónomo, investigativo</w:t>
             </w:r>
             <w:r>
               <w:rPr>
-                <w:sz w:val="10"/>
-                <w:szCs w:val="10"/>
+                <w:sz w:val="14"/>
+                <w:szCs w:val="14"/>
               </w:rPr>
               <w:t xml:space="preserve"> y colaborativo.</w:t>
             </w:r>
@@ -4356,14 +4500,14 @@
             <w:pPr>
               <w:cnfStyle w:val="000000100000" w:firstRow="0" w:lastRow="0" w:firstColumn="0" w:lastColumn="0" w:oddVBand="0" w:evenVBand="0" w:oddHBand="1" w:evenHBand="0" w:firstRowFirstColumn="0" w:firstRowLastColumn="0" w:lastRowFirstColumn="0" w:lastRowLastColumn="0"/>
               <w:rPr>
-                <w:sz w:val="10"/>
-                <w:szCs w:val="10"/>
-              </w:rPr>
-            </w:pPr>
-            <w:r>
-              <w:rPr>
-                <w:sz w:val="10"/>
-                <w:szCs w:val="10"/>
+                <w:sz w:val="14"/>
+                <w:szCs w:val="14"/>
+              </w:rPr>
+            </w:pPr>
+            <w:r>
+              <w:rPr>
+                <w:sz w:val="14"/>
+                <w:szCs w:val="14"/>
               </w:rPr>
               <w:t>1. Desconocimiento de herramientas tecnológicas para apoyar el desenvolvimiento y desarrollo de tareas y trabajos.</w:t>
             </w:r>
@@ -4372,23 +4516,23 @@
             <w:pPr>
               <w:cnfStyle w:val="000000100000" w:firstRow="0" w:lastRow="0" w:firstColumn="0" w:lastColumn="0" w:oddVBand="0" w:evenVBand="0" w:oddHBand="1" w:evenHBand="0" w:firstRowFirstColumn="0" w:firstRowLastColumn="0" w:lastRowFirstColumn="0" w:lastRowLastColumn="0"/>
               <w:rPr>
-                <w:sz w:val="10"/>
-                <w:szCs w:val="10"/>
-              </w:rPr>
-            </w:pPr>
-          </w:p>
-          <w:p>
-            <w:pPr>
-              <w:cnfStyle w:val="000000100000" w:firstRow="0" w:lastRow="0" w:firstColumn="0" w:lastColumn="0" w:oddVBand="0" w:evenVBand="0" w:oddHBand="1" w:evenHBand="0" w:firstRowFirstColumn="0" w:firstRowLastColumn="0" w:lastRowFirstColumn="0" w:lastRowLastColumn="0"/>
-              <w:rPr>
-                <w:sz w:val="10"/>
-                <w:szCs w:val="10"/>
-              </w:rPr>
-            </w:pPr>
-            <w:r>
-              <w:rPr>
-                <w:sz w:val="10"/>
-                <w:szCs w:val="10"/>
+                <w:sz w:val="14"/>
+                <w:szCs w:val="14"/>
+              </w:rPr>
+            </w:pPr>
+          </w:p>
+          <w:p>
+            <w:pPr>
+              <w:cnfStyle w:val="000000100000" w:firstRow="0" w:lastRow="0" w:firstColumn="0" w:lastColumn="0" w:oddVBand="0" w:evenVBand="0" w:oddHBand="1" w:evenHBand="0" w:firstRowFirstColumn="0" w:firstRowLastColumn="0" w:lastRowFirstColumn="0" w:lastRowLastColumn="0"/>
+              <w:rPr>
+                <w:sz w:val="14"/>
+                <w:szCs w:val="14"/>
+              </w:rPr>
+            </w:pPr>
+            <w:r>
+              <w:rPr>
+                <w:sz w:val="14"/>
+                <w:szCs w:val="14"/>
               </w:rPr>
               <w:t>2. ¿Qué herramientas permiten mejorar los procesos de desarrollo de tareas y trabajos?</w:t>
             </w:r>
@@ -4397,23 +4541,23 @@
             <w:pPr>
               <w:cnfStyle w:val="000000100000" w:firstRow="0" w:lastRow="0" w:firstColumn="0" w:lastColumn="0" w:oddVBand="0" w:evenVBand="0" w:oddHBand="1" w:evenHBand="0" w:firstRowFirstColumn="0" w:firstRowLastColumn="0" w:lastRowFirstColumn="0" w:lastRowLastColumn="0"/>
               <w:rPr>
-                <w:sz w:val="10"/>
-                <w:szCs w:val="10"/>
-              </w:rPr>
-            </w:pPr>
-          </w:p>
-          <w:p>
-            <w:pPr>
-              <w:cnfStyle w:val="000000100000" w:firstRow="0" w:lastRow="0" w:firstColumn="0" w:lastColumn="0" w:oddVBand="0" w:evenVBand="0" w:oddHBand="1" w:evenHBand="0" w:firstRowFirstColumn="0" w:firstRowLastColumn="0" w:lastRowFirstColumn="0" w:lastRowLastColumn="0"/>
-              <w:rPr>
-                <w:sz w:val="10"/>
-                <w:szCs w:val="10"/>
-              </w:rPr>
-            </w:pPr>
-            <w:r>
-              <w:rPr>
-                <w:sz w:val="10"/>
-                <w:szCs w:val="10"/>
+                <w:sz w:val="14"/>
+                <w:szCs w:val="14"/>
+              </w:rPr>
+            </w:pPr>
+          </w:p>
+          <w:p>
+            <w:pPr>
+              <w:cnfStyle w:val="000000100000" w:firstRow="0" w:lastRow="0" w:firstColumn="0" w:lastColumn="0" w:oddVBand="0" w:evenVBand="0" w:oddHBand="1" w:evenHBand="0" w:firstRowFirstColumn="0" w:firstRowLastColumn="0" w:lastRowFirstColumn="0" w:lastRowLastColumn="0"/>
+              <w:rPr>
+                <w:sz w:val="14"/>
+                <w:szCs w:val="14"/>
+              </w:rPr>
+            </w:pPr>
+            <w:r>
+              <w:rPr>
+                <w:sz w:val="14"/>
+                <w:szCs w:val="14"/>
               </w:rPr>
               <w:t xml:space="preserve">3. Inadecuada utilización de herramientas tecnológicas para mejorar la productividad individual y colaborativa. </w:t>
             </w:r>
@@ -4438,510 +4582,424 @@
               <w:rPr>
                 <w:b/>
                 <w:color w:val="000000" w:themeColor="text1"/>
-                <w:sz w:val="10"/>
-                <w:szCs w:val="10"/>
-              </w:rPr>
-            </w:pPr>
-            <w:r>
-              <w:rPr>
-                <w:b/>
-                <w:color w:val="000000" w:themeColor="text1"/>
-                <w:sz w:val="10"/>
-                <w:szCs w:val="10"/>
-              </w:rPr>
-              <w:t xml:space="preserve">TEMAS 1: </w:t>
-            </w:r>
-            <w:r>
-              <w:rPr>
-                <w:b/>
-                <w:color w:val="000000" w:themeColor="text1"/>
-                <w:sz w:val="10"/>
-                <w:szCs w:val="10"/>
-              </w:rPr>
-              <w:t>ENTORNOS VIRTUALES PARA EL APRENDIZAJE</w:t>
-            </w:r>
-          </w:p>
-          <w:p>
-            <w:pPr>
-              <w:cnfStyle w:val="000000100000" w:firstRow="0" w:lastRow="0" w:firstColumn="0" w:lastColumn="0" w:oddVBand="0" w:evenVBand="0" w:oddHBand="1" w:evenHBand="0" w:firstRowFirstColumn="0" w:firstRowLastColumn="0" w:lastRowFirstColumn="0" w:lastRowLastColumn="0"/>
-              <w:rPr>
-                <w:color w:val="000000" w:themeColor="text1"/>
-                <w:sz w:val="10"/>
-                <w:szCs w:val="10"/>
-              </w:rPr>
-            </w:pPr>
-            <w:r>
-              <w:rPr>
-                <w:b/>
-                <w:color w:val="000000" w:themeColor="text1"/>
-                <w:sz w:val="10"/>
-                <w:szCs w:val="10"/>
+                <w:sz w:val="14"/>
+                <w:szCs w:val="14"/>
+              </w:rPr>
+            </w:pPr>
+            <w:r>
+              <w:rPr>
+                <w:b/>
+                <w:color w:val="000000" w:themeColor="text1"/>
+                <w:sz w:val="14"/>
+                <w:szCs w:val="14"/>
+              </w:rPr>
+              <w:t>TEMAS 1: ENTORNOS VIRTUALES PARA EL APRENDIZAJE</w:t>
+            </w:r>
+          </w:p>
+          <w:p>
+            <w:pPr>
+              <w:cnfStyle w:val="000000100000" w:firstRow="0" w:lastRow="0" w:firstColumn="0" w:lastColumn="0" w:oddVBand="0" w:evenVBand="0" w:oddHBand="1" w:evenHBand="0" w:firstRowFirstColumn="0" w:firstRowLastColumn="0" w:lastRowFirstColumn="0" w:lastRowLastColumn="0"/>
+              <w:rPr>
+                <w:color w:val="000000" w:themeColor="text1"/>
+                <w:sz w:val="14"/>
+                <w:szCs w:val="14"/>
+              </w:rPr>
+            </w:pPr>
+            <w:r>
+              <w:rPr>
+                <w:b/>
+                <w:color w:val="000000" w:themeColor="text1"/>
+                <w:sz w:val="14"/>
+                <w:szCs w:val="14"/>
               </w:rPr>
               <w:t>S1.</w:t>
             </w:r>
             <w:r>
               <w:rPr>
                 <w:color w:val="000000" w:themeColor="text1"/>
-                <w:sz w:val="10"/>
-                <w:szCs w:val="10"/>
-              </w:rPr>
-              <w:t xml:space="preserve"> Introducción a las EVA´S y aproximación de las tecnologías e-learning</w:t>
-            </w:r>
-            <w:r>
-              <w:rPr>
-                <w:color w:val="000000" w:themeColor="text1"/>
-                <w:sz w:val="10"/>
-                <w:szCs w:val="10"/>
+                <w:sz w:val="14"/>
+                <w:szCs w:val="14"/>
+              </w:rPr>
+              <w:t xml:space="preserve"> Introducción a las EVA´S y aproximación de las tecnologías e-learning </w:t>
+            </w:r>
+          </w:p>
+          <w:p>
+            <w:pPr>
+              <w:cnfStyle w:val="000000100000" w:firstRow="0" w:lastRow="0" w:firstColumn="0" w:lastColumn="0" w:oddVBand="0" w:evenVBand="0" w:oddHBand="1" w:evenHBand="0" w:firstRowFirstColumn="0" w:firstRowLastColumn="0" w:lastRowFirstColumn="0" w:lastRowLastColumn="0"/>
+              <w:rPr>
+                <w:color w:val="000000" w:themeColor="text1"/>
+                <w:sz w:val="14"/>
+                <w:szCs w:val="14"/>
+              </w:rPr>
+            </w:pPr>
+            <w:r>
+              <w:rPr>
+                <w:b/>
+                <w:color w:val="000000" w:themeColor="text1"/>
+                <w:sz w:val="14"/>
+                <w:szCs w:val="14"/>
+              </w:rPr>
+              <w:t>S2.</w:t>
+            </w:r>
+            <w:r>
+              <w:rPr>
+                <w:color w:val="000000" w:themeColor="text1"/>
+                <w:sz w:val="14"/>
+                <w:szCs w:val="14"/>
+              </w:rPr>
+              <w:t xml:space="preserve"> Reconocimiento de</w:t>
+            </w:r>
+            <w:r>
+              <w:rPr>
+                <w:color w:val="000000" w:themeColor="text1"/>
+                <w:sz w:val="14"/>
+                <w:szCs w:val="14"/>
+              </w:rPr>
+              <w:t xml:space="preserve"> tecnologías e-learning.</w:t>
+            </w:r>
+          </w:p>
+          <w:p>
+            <w:pPr>
+              <w:cnfStyle w:val="000000100000" w:firstRow="0" w:lastRow="0" w:firstColumn="0" w:lastColumn="0" w:oddVBand="0" w:evenVBand="0" w:oddHBand="1" w:evenHBand="0" w:firstRowFirstColumn="0" w:firstRowLastColumn="0" w:lastRowFirstColumn="0" w:lastRowLastColumn="0"/>
+              <w:rPr>
+                <w:color w:val="000000" w:themeColor="text1"/>
+                <w:sz w:val="14"/>
+                <w:szCs w:val="14"/>
+              </w:rPr>
+            </w:pPr>
+            <w:r>
+              <w:rPr>
+                <w:b/>
+                <w:color w:val="000000" w:themeColor="text1"/>
+                <w:sz w:val="14"/>
+                <w:szCs w:val="14"/>
+              </w:rPr>
+              <w:t>S3</w:t>
+            </w:r>
+            <w:r>
+              <w:rPr>
+                <w:color w:val="000000" w:themeColor="text1"/>
+                <w:sz w:val="14"/>
+                <w:szCs w:val="14"/>
+              </w:rPr>
+              <w:t xml:space="preserve">. </w:t>
+            </w:r>
+            <w:r>
+              <w:rPr>
+                <w:color w:val="000000" w:themeColor="text1"/>
+                <w:sz w:val="14"/>
+                <w:szCs w:val="14"/>
+              </w:rPr>
+              <w:t>Fundamentos de las tecnologías para el aprendizaje.</w:t>
+            </w:r>
+          </w:p>
+          <w:p>
+            <w:pPr>
+              <w:cnfStyle w:val="000000100000" w:firstRow="0" w:lastRow="0" w:firstColumn="0" w:lastColumn="0" w:oddVBand="0" w:evenVBand="0" w:oddHBand="1" w:evenHBand="0" w:firstRowFirstColumn="0" w:firstRowLastColumn="0" w:lastRowFirstColumn="0" w:lastRowLastColumn="0"/>
+              <w:rPr>
+                <w:color w:val="000000" w:themeColor="text1"/>
+                <w:sz w:val="14"/>
+                <w:szCs w:val="14"/>
+              </w:rPr>
+            </w:pPr>
+          </w:p>
+          <w:p>
+            <w:pPr>
+              <w:cnfStyle w:val="000000100000" w:firstRow="0" w:lastRow="0" w:firstColumn="0" w:lastColumn="0" w:oddVBand="0" w:evenVBand="0" w:oddHBand="1" w:evenHBand="0" w:firstRowFirstColumn="0" w:firstRowLastColumn="0" w:lastRowFirstColumn="0" w:lastRowLastColumn="0"/>
+              <w:rPr>
+                <w:b/>
+                <w:color w:val="000000" w:themeColor="text1"/>
+                <w:sz w:val="14"/>
+                <w:szCs w:val="14"/>
+              </w:rPr>
+            </w:pPr>
+            <w:r>
+              <w:rPr>
+                <w:b/>
+                <w:color w:val="000000" w:themeColor="text1"/>
+                <w:sz w:val="14"/>
+                <w:szCs w:val="14"/>
+              </w:rPr>
+              <w:t>TEMAS 2: HERRAMIENTAS TECNOLOGÍCAS EN LA EDUCACIÓN</w:t>
+            </w:r>
+          </w:p>
+          <w:p>
+            <w:pPr>
+              <w:cnfStyle w:val="000000100000" w:firstRow="0" w:lastRow="0" w:firstColumn="0" w:lastColumn="0" w:oddVBand="0" w:evenVBand="0" w:oddHBand="1" w:evenHBand="0" w:firstRowFirstColumn="0" w:firstRowLastColumn="0" w:lastRowFirstColumn="0" w:lastRowLastColumn="0"/>
+              <w:rPr>
+                <w:b/>
+                <w:color w:val="000000" w:themeColor="text1"/>
+                <w:sz w:val="14"/>
+                <w:szCs w:val="14"/>
+              </w:rPr>
+            </w:pPr>
+          </w:p>
+          <w:p>
+            <w:pPr>
+              <w:cnfStyle w:val="000000100000" w:firstRow="0" w:lastRow="0" w:firstColumn="0" w:lastColumn="0" w:oddVBand="0" w:evenVBand="0" w:oddHBand="1" w:evenHBand="0" w:firstRowFirstColumn="0" w:firstRowLastColumn="0" w:lastRowFirstColumn="0" w:lastRowLastColumn="0"/>
+              <w:rPr>
+                <w:color w:val="000000" w:themeColor="text1"/>
+                <w:sz w:val="14"/>
+                <w:szCs w:val="14"/>
+              </w:rPr>
+            </w:pPr>
+            <w:r>
+              <w:rPr>
+                <w:b/>
+                <w:color w:val="000000" w:themeColor="text1"/>
+                <w:sz w:val="14"/>
+                <w:szCs w:val="14"/>
+              </w:rPr>
+              <w:t>S1</w:t>
+            </w:r>
+            <w:r>
+              <w:rPr>
+                <w:color w:val="000000" w:themeColor="text1"/>
+                <w:sz w:val="14"/>
+                <w:szCs w:val="14"/>
+              </w:rPr>
+              <w:t>. Introducción al manejo de herramientas on-line y off-line</w:t>
+            </w:r>
+          </w:p>
+          <w:p>
+            <w:pPr>
+              <w:cnfStyle w:val="000000100000" w:firstRow="0" w:lastRow="0" w:firstColumn="0" w:lastColumn="0" w:oddVBand="0" w:evenVBand="0" w:oddHBand="1" w:evenHBand="0" w:firstRowFirstColumn="0" w:firstRowLastColumn="0" w:lastRowFirstColumn="0" w:lastRowLastColumn="0"/>
+              <w:rPr>
+                <w:color w:val="000000" w:themeColor="text1"/>
+                <w:sz w:val="14"/>
+                <w:szCs w:val="14"/>
+              </w:rPr>
+            </w:pPr>
+            <w:r>
+              <w:rPr>
+                <w:b/>
+                <w:color w:val="000000" w:themeColor="text1"/>
+                <w:sz w:val="14"/>
+                <w:szCs w:val="14"/>
+              </w:rPr>
+              <w:t>S2.</w:t>
+            </w:r>
+            <w:r>
+              <w:rPr>
+                <w:color w:val="000000" w:themeColor="text1"/>
+                <w:sz w:val="14"/>
+                <w:szCs w:val="14"/>
               </w:rPr>
               <w:t xml:space="preserve"> </w:t>
             </w:r>
-          </w:p>
-          <w:p>
-            <w:pPr>
-              <w:cnfStyle w:val="000000100000" w:firstRow="0" w:lastRow="0" w:firstColumn="0" w:lastColumn="0" w:oddVBand="0" w:evenVBand="0" w:oddHBand="1" w:evenHBand="0" w:firstRowFirstColumn="0" w:firstRowLastColumn="0" w:lastRowFirstColumn="0" w:lastRowLastColumn="0"/>
-              <w:rPr>
-                <w:color w:val="000000" w:themeColor="text1"/>
-                <w:sz w:val="10"/>
-                <w:szCs w:val="10"/>
-              </w:rPr>
-            </w:pPr>
-            <w:r>
-              <w:rPr>
-                <w:b/>
-                <w:color w:val="000000" w:themeColor="text1"/>
-                <w:sz w:val="10"/>
-                <w:szCs w:val="10"/>
-              </w:rPr>
-              <w:t>S</w:t>
-            </w:r>
-            <w:r>
-              <w:rPr>
-                <w:b/>
-                <w:color w:val="000000" w:themeColor="text1"/>
-                <w:sz w:val="10"/>
-                <w:szCs w:val="10"/>
-              </w:rPr>
-              <w:t>2</w:t>
-            </w:r>
-            <w:r>
-              <w:rPr>
-                <w:b/>
-                <w:color w:val="000000" w:themeColor="text1"/>
-                <w:sz w:val="10"/>
-                <w:szCs w:val="10"/>
-              </w:rPr>
-              <w:t>.</w:t>
-            </w:r>
-            <w:r>
-              <w:rPr>
-                <w:color w:val="000000" w:themeColor="text1"/>
-                <w:sz w:val="10"/>
-                <w:szCs w:val="10"/>
-              </w:rPr>
-              <w:t xml:space="preserve"> Reconocimiento de</w:t>
-            </w:r>
-            <w:r>
-              <w:rPr>
-                <w:color w:val="000000" w:themeColor="text1"/>
-                <w:sz w:val="10"/>
-                <w:szCs w:val="10"/>
-              </w:rPr>
-              <w:t xml:space="preserve"> tecnologías e-learning.</w:t>
-            </w:r>
-          </w:p>
-          <w:p>
-            <w:pPr>
-              <w:cnfStyle w:val="000000100000" w:firstRow="0" w:lastRow="0" w:firstColumn="0" w:lastColumn="0" w:oddVBand="0" w:evenVBand="0" w:oddHBand="1" w:evenHBand="0" w:firstRowFirstColumn="0" w:firstRowLastColumn="0" w:lastRowFirstColumn="0" w:lastRowLastColumn="0"/>
-              <w:rPr>
-                <w:color w:val="000000" w:themeColor="text1"/>
-                <w:sz w:val="10"/>
-                <w:szCs w:val="10"/>
-              </w:rPr>
-            </w:pPr>
-            <w:r>
-              <w:rPr>
-                <w:b/>
-                <w:color w:val="000000" w:themeColor="text1"/>
-                <w:sz w:val="10"/>
-                <w:szCs w:val="10"/>
-              </w:rPr>
-              <w:t>S</w:t>
-            </w:r>
-            <w:r>
-              <w:rPr>
-                <w:b/>
-                <w:color w:val="000000" w:themeColor="text1"/>
-                <w:sz w:val="10"/>
-                <w:szCs w:val="10"/>
-              </w:rPr>
-              <w:t>3</w:t>
-            </w:r>
-            <w:r>
-              <w:rPr>
-                <w:color w:val="000000" w:themeColor="text1"/>
-                <w:sz w:val="10"/>
-                <w:szCs w:val="10"/>
-              </w:rPr>
-              <w:t xml:space="preserve">. </w:t>
-            </w:r>
-            <w:r>
-              <w:rPr>
-                <w:color w:val="000000" w:themeColor="text1"/>
-                <w:sz w:val="10"/>
-                <w:szCs w:val="10"/>
-              </w:rPr>
-              <w:t>Fundamentos de las tecnologías para el aprendizaje.</w:t>
-            </w:r>
-          </w:p>
-          <w:p>
-            <w:pPr>
-              <w:cnfStyle w:val="000000100000" w:firstRow="0" w:lastRow="0" w:firstColumn="0" w:lastColumn="0" w:oddVBand="0" w:evenVBand="0" w:oddHBand="1" w:evenHBand="0" w:firstRowFirstColumn="0" w:firstRowLastColumn="0" w:lastRowFirstColumn="0" w:lastRowLastColumn="0"/>
-              <w:rPr>
-                <w:color w:val="000000" w:themeColor="text1"/>
-                <w:sz w:val="10"/>
-                <w:szCs w:val="10"/>
-              </w:rPr>
-            </w:pPr>
-          </w:p>
-          <w:p>
-            <w:pPr>
-              <w:cnfStyle w:val="000000100000" w:firstRow="0" w:lastRow="0" w:firstColumn="0" w:lastColumn="0" w:oddVBand="0" w:evenVBand="0" w:oddHBand="1" w:evenHBand="0" w:firstRowFirstColumn="0" w:firstRowLastColumn="0" w:lastRowFirstColumn="0" w:lastRowLastColumn="0"/>
-              <w:rPr>
-                <w:b/>
-                <w:color w:val="000000" w:themeColor="text1"/>
-                <w:sz w:val="10"/>
-                <w:szCs w:val="10"/>
-              </w:rPr>
-            </w:pPr>
-            <w:r>
-              <w:rPr>
-                <w:b/>
-                <w:color w:val="000000" w:themeColor="text1"/>
-                <w:sz w:val="10"/>
-                <w:szCs w:val="10"/>
-              </w:rPr>
-              <w:t xml:space="preserve">TEMAS 2: </w:t>
-            </w:r>
-            <w:r>
-              <w:rPr>
-                <w:b/>
-                <w:color w:val="000000" w:themeColor="text1"/>
-                <w:sz w:val="10"/>
-                <w:szCs w:val="10"/>
-              </w:rPr>
-              <w:t>HERRAMIENTAS TECNOLOGÍCAS EN LA EDUCACIÓN</w:t>
-            </w:r>
-          </w:p>
-          <w:p>
-            <w:pPr>
-              <w:cnfStyle w:val="000000100000" w:firstRow="0" w:lastRow="0" w:firstColumn="0" w:lastColumn="0" w:oddVBand="0" w:evenVBand="0" w:oddHBand="1" w:evenHBand="0" w:firstRowFirstColumn="0" w:firstRowLastColumn="0" w:lastRowFirstColumn="0" w:lastRowLastColumn="0"/>
-              <w:rPr>
-                <w:b/>
-                <w:color w:val="000000" w:themeColor="text1"/>
-                <w:sz w:val="10"/>
-                <w:szCs w:val="10"/>
-              </w:rPr>
-            </w:pPr>
-          </w:p>
-          <w:p>
-            <w:pPr>
-              <w:cnfStyle w:val="000000100000" w:firstRow="0" w:lastRow="0" w:firstColumn="0" w:lastColumn="0" w:oddVBand="0" w:evenVBand="0" w:oddHBand="1" w:evenHBand="0" w:firstRowFirstColumn="0" w:firstRowLastColumn="0" w:lastRowFirstColumn="0" w:lastRowLastColumn="0"/>
-              <w:rPr>
-                <w:color w:val="000000" w:themeColor="text1"/>
-                <w:sz w:val="10"/>
-                <w:szCs w:val="10"/>
-              </w:rPr>
-            </w:pPr>
-            <w:r>
-              <w:rPr>
-                <w:b/>
-                <w:color w:val="000000" w:themeColor="text1"/>
-                <w:sz w:val="10"/>
-                <w:szCs w:val="10"/>
-              </w:rPr>
-              <w:t>S1</w:t>
-            </w:r>
-            <w:r>
-              <w:rPr>
-                <w:color w:val="000000" w:themeColor="text1"/>
-                <w:sz w:val="10"/>
-                <w:szCs w:val="10"/>
-              </w:rPr>
-              <w:t xml:space="preserve">. </w:t>
-            </w:r>
-            <w:r>
-              <w:rPr>
-                <w:color w:val="000000" w:themeColor="text1"/>
-                <w:sz w:val="10"/>
-                <w:szCs w:val="10"/>
-              </w:rPr>
-              <w:t>Introducción al manejo de herramientas on-line y off-line</w:t>
-            </w:r>
-          </w:p>
-          <w:p>
-            <w:pPr>
-              <w:cnfStyle w:val="000000100000" w:firstRow="0" w:lastRow="0" w:firstColumn="0" w:lastColumn="0" w:oddVBand="0" w:evenVBand="0" w:oddHBand="1" w:evenHBand="0" w:firstRowFirstColumn="0" w:firstRowLastColumn="0" w:lastRowFirstColumn="0" w:lastRowLastColumn="0"/>
-              <w:rPr>
-                <w:color w:val="000000" w:themeColor="text1"/>
-                <w:sz w:val="10"/>
-                <w:szCs w:val="10"/>
-              </w:rPr>
-            </w:pPr>
-            <w:r>
-              <w:rPr>
-                <w:b/>
-                <w:color w:val="000000" w:themeColor="text1"/>
-                <w:sz w:val="10"/>
-                <w:szCs w:val="10"/>
+            <w:r>
+              <w:rPr>
+                <w:color w:val="000000" w:themeColor="text1"/>
+                <w:sz w:val="14"/>
+                <w:szCs w:val="14"/>
+              </w:rPr>
+              <w:t>Blogs personales, profesionales y académicos</w:t>
+            </w:r>
+          </w:p>
+          <w:p>
+            <w:pPr>
+              <w:cnfStyle w:val="000000100000" w:firstRow="0" w:lastRow="0" w:firstColumn="0" w:lastColumn="0" w:oddVBand="0" w:evenVBand="0" w:oddHBand="1" w:evenHBand="0" w:firstRowFirstColumn="0" w:firstRowLastColumn="0" w:lastRowFirstColumn="0" w:lastRowLastColumn="0"/>
+              <w:rPr>
+                <w:color w:val="000000" w:themeColor="text1"/>
+                <w:sz w:val="14"/>
+                <w:szCs w:val="14"/>
+              </w:rPr>
+            </w:pPr>
+            <w:r>
+              <w:rPr>
+                <w:b/>
+                <w:color w:val="000000" w:themeColor="text1"/>
+                <w:sz w:val="14"/>
+                <w:szCs w:val="14"/>
+              </w:rPr>
+              <w:t>S3.</w:t>
+            </w:r>
+            <w:r>
+              <w:rPr>
+                <w:color w:val="000000" w:themeColor="text1"/>
+                <w:sz w:val="14"/>
+                <w:szCs w:val="14"/>
+              </w:rPr>
+              <w:t xml:space="preserve"> Redes Sociales en la educación (Y</w:t>
+            </w:r>
+            <w:r>
+              <w:rPr>
+                <w:color w:val="000000" w:themeColor="text1"/>
+                <w:sz w:val="14"/>
+                <w:szCs w:val="14"/>
+              </w:rPr>
+              <w:t xml:space="preserve">ouTube, google académico, </w:t>
+            </w:r>
+            <w:proofErr w:type="spellStart"/>
+            <w:r>
+              <w:rPr>
+                <w:color w:val="000000" w:themeColor="text1"/>
+                <w:sz w:val="14"/>
+                <w:szCs w:val="14"/>
+              </w:rPr>
+              <w:t>Yahoo</w:t>
+            </w:r>
+            <w:proofErr w:type="spellEnd"/>
+            <w:r>
+              <w:rPr>
+                <w:color w:val="000000" w:themeColor="text1"/>
+                <w:sz w:val="14"/>
+                <w:szCs w:val="14"/>
+              </w:rPr>
+              <w:t xml:space="preserve"> entre otros.</w:t>
+            </w:r>
+            <w:r>
+              <w:rPr>
+                <w:color w:val="000000" w:themeColor="text1"/>
+                <w:sz w:val="14"/>
+                <w:szCs w:val="14"/>
+              </w:rPr>
+              <w:t>)</w:t>
+            </w:r>
+          </w:p>
+          <w:p>
+            <w:pPr>
+              <w:cnfStyle w:val="000000100000" w:firstRow="0" w:lastRow="0" w:firstColumn="0" w:lastColumn="0" w:oddVBand="0" w:evenVBand="0" w:oddHBand="1" w:evenHBand="0" w:firstRowFirstColumn="0" w:firstRowLastColumn="0" w:lastRowFirstColumn="0" w:lastRowLastColumn="0"/>
+              <w:rPr>
+                <w:color w:val="000000" w:themeColor="text1"/>
+                <w:sz w:val="14"/>
+                <w:szCs w:val="14"/>
+              </w:rPr>
+            </w:pPr>
+          </w:p>
+          <w:p>
+            <w:pPr>
+              <w:cnfStyle w:val="000000100000" w:firstRow="0" w:lastRow="0" w:firstColumn="0" w:lastColumn="0" w:oddVBand="0" w:evenVBand="0" w:oddHBand="1" w:evenHBand="0" w:firstRowFirstColumn="0" w:firstRowLastColumn="0" w:lastRowFirstColumn="0" w:lastRowLastColumn="0"/>
+              <w:rPr>
+                <w:b/>
+                <w:color w:val="000000" w:themeColor="text1"/>
+                <w:sz w:val="14"/>
+                <w:szCs w:val="14"/>
+              </w:rPr>
+            </w:pPr>
+            <w:r>
+              <w:rPr>
+                <w:b/>
+                <w:color w:val="000000" w:themeColor="text1"/>
+                <w:sz w:val="14"/>
+                <w:szCs w:val="14"/>
+              </w:rPr>
+              <w:t>TEMAS 3: HERRAMIENTAS DE PRESENTACIÓN</w:t>
+            </w:r>
+            <w:r>
+              <w:rPr>
+                <w:b/>
+                <w:color w:val="000000" w:themeColor="text1"/>
+                <w:sz w:val="14"/>
+                <w:szCs w:val="14"/>
+              </w:rPr>
+              <w:t xml:space="preserve"> Y GESTIÓ</w:t>
+            </w:r>
+            <w:r>
+              <w:rPr>
+                <w:b/>
+                <w:color w:val="000000" w:themeColor="text1"/>
+                <w:sz w:val="14"/>
+                <w:szCs w:val="14"/>
+              </w:rPr>
+              <w:t>N</w:t>
+            </w:r>
+          </w:p>
+          <w:p>
+            <w:pPr>
+              <w:cnfStyle w:val="000000100000" w:firstRow="0" w:lastRow="0" w:firstColumn="0" w:lastColumn="0" w:oddVBand="0" w:evenVBand="0" w:oddHBand="1" w:evenHBand="0" w:firstRowFirstColumn="0" w:firstRowLastColumn="0" w:lastRowFirstColumn="0" w:lastRowLastColumn="0"/>
+              <w:rPr>
+                <w:color w:val="000000" w:themeColor="text1"/>
+                <w:sz w:val="14"/>
+                <w:szCs w:val="14"/>
+              </w:rPr>
+            </w:pPr>
+            <w:r>
+              <w:rPr>
+                <w:b/>
+                <w:color w:val="000000" w:themeColor="text1"/>
+                <w:sz w:val="14"/>
+                <w:szCs w:val="14"/>
+              </w:rPr>
+              <w:t>S1.</w:t>
+            </w:r>
+            <w:r>
+              <w:rPr>
+                <w:color w:val="000000" w:themeColor="text1"/>
+                <w:sz w:val="14"/>
+                <w:szCs w:val="14"/>
+              </w:rPr>
+              <w:t xml:space="preserve"> Mapas de presentación y organiza</w:t>
+            </w:r>
+            <w:r>
+              <w:rPr>
+                <w:color w:val="000000" w:themeColor="text1"/>
+                <w:sz w:val="14"/>
+                <w:szCs w:val="14"/>
+              </w:rPr>
+              <w:t>ción (organigramas, flujograma entre otros.</w:t>
+            </w:r>
+            <w:r>
+              <w:rPr>
+                <w:color w:val="000000" w:themeColor="text1"/>
+                <w:sz w:val="14"/>
+                <w:szCs w:val="14"/>
+              </w:rPr>
+              <w:t>)</w:t>
+            </w:r>
+          </w:p>
+          <w:p>
+            <w:pPr>
+              <w:cnfStyle w:val="000000100000" w:firstRow="0" w:lastRow="0" w:firstColumn="0" w:lastColumn="0" w:oddVBand="0" w:evenVBand="0" w:oddHBand="1" w:evenHBand="0" w:firstRowFirstColumn="0" w:firstRowLastColumn="0" w:lastRowFirstColumn="0" w:lastRowLastColumn="0"/>
+              <w:rPr>
+                <w:color w:val="000000" w:themeColor="text1"/>
+                <w:sz w:val="14"/>
+                <w:szCs w:val="14"/>
+              </w:rPr>
+            </w:pPr>
+            <w:r>
+              <w:rPr>
+                <w:b/>
+                <w:color w:val="000000" w:themeColor="text1"/>
+                <w:sz w:val="14"/>
+                <w:szCs w:val="14"/>
               </w:rPr>
               <w:t>S2.</w:t>
             </w:r>
             <w:r>
               <w:rPr>
                 <w:color w:val="000000" w:themeColor="text1"/>
-                <w:sz w:val="10"/>
-                <w:szCs w:val="10"/>
-              </w:rPr>
-              <w:t xml:space="preserve"> </w:t>
-            </w:r>
-            <w:r>
-              <w:rPr>
-                <w:color w:val="000000" w:themeColor="text1"/>
-                <w:sz w:val="10"/>
-                <w:szCs w:val="10"/>
-              </w:rPr>
-              <w:t>Blogs personales, profesionales y académicos</w:t>
-            </w:r>
-          </w:p>
-          <w:p>
-            <w:pPr>
-              <w:cnfStyle w:val="000000100000" w:firstRow="0" w:lastRow="0" w:firstColumn="0" w:lastColumn="0" w:oddVBand="0" w:evenVBand="0" w:oddHBand="1" w:evenHBand="0" w:firstRowFirstColumn="0" w:firstRowLastColumn="0" w:lastRowFirstColumn="0" w:lastRowLastColumn="0"/>
-              <w:rPr>
-                <w:color w:val="000000" w:themeColor="text1"/>
-                <w:sz w:val="10"/>
-                <w:szCs w:val="10"/>
-              </w:rPr>
-            </w:pPr>
-            <w:r>
-              <w:rPr>
-                <w:b/>
-                <w:color w:val="000000" w:themeColor="text1"/>
-                <w:sz w:val="10"/>
-                <w:szCs w:val="10"/>
+                <w:sz w:val="14"/>
+                <w:szCs w:val="14"/>
+              </w:rPr>
+              <w:t xml:space="preserve"> Interacción sincrónica (video-conferencias, chat) y asincrónica(foros).</w:t>
+            </w:r>
+          </w:p>
+          <w:p>
+            <w:pPr>
+              <w:cnfStyle w:val="000000100000" w:firstRow="0" w:lastRow="0" w:firstColumn="0" w:lastColumn="0" w:oddVBand="0" w:evenVBand="0" w:oddHBand="1" w:evenHBand="0" w:firstRowFirstColumn="0" w:firstRowLastColumn="0" w:lastRowFirstColumn="0" w:lastRowLastColumn="0"/>
+              <w:rPr>
+                <w:color w:val="000000" w:themeColor="text1"/>
+                <w:sz w:val="14"/>
+                <w:szCs w:val="14"/>
+              </w:rPr>
+            </w:pPr>
+            <w:r>
+              <w:rPr>
+                <w:b/>
+                <w:color w:val="000000" w:themeColor="text1"/>
+                <w:sz w:val="14"/>
+                <w:szCs w:val="14"/>
               </w:rPr>
               <w:t>S3.</w:t>
             </w:r>
             <w:r>
               <w:rPr>
                 <w:color w:val="000000" w:themeColor="text1"/>
-                <w:sz w:val="10"/>
-                <w:szCs w:val="10"/>
-              </w:rPr>
-              <w:t xml:space="preserve"> </w:t>
-            </w:r>
-            <w:r>
-              <w:rPr>
-                <w:color w:val="000000" w:themeColor="text1"/>
-                <w:sz w:val="10"/>
-                <w:szCs w:val="10"/>
-              </w:rPr>
-              <w:t>Redes Sociales en la educación (Y</w:t>
-            </w:r>
-            <w:r>
-              <w:rPr>
-                <w:color w:val="000000" w:themeColor="text1"/>
-                <w:sz w:val="10"/>
-                <w:szCs w:val="10"/>
-              </w:rPr>
-              <w:t xml:space="preserve">ouTube, google académico, </w:t>
-            </w:r>
-            <w:proofErr w:type="spellStart"/>
-            <w:r>
-              <w:rPr>
-                <w:color w:val="000000" w:themeColor="text1"/>
-                <w:sz w:val="10"/>
-                <w:szCs w:val="10"/>
-              </w:rPr>
-              <w:t>Yahoo</w:t>
-            </w:r>
-            <w:proofErr w:type="spellEnd"/>
-            <w:r>
-              <w:rPr>
-                <w:color w:val="000000" w:themeColor="text1"/>
-                <w:sz w:val="10"/>
-                <w:szCs w:val="10"/>
-              </w:rPr>
-              <w:t xml:space="preserve"> entre otros.</w:t>
-            </w:r>
-            <w:r>
-              <w:rPr>
-                <w:color w:val="000000" w:themeColor="text1"/>
-                <w:sz w:val="10"/>
-                <w:szCs w:val="10"/>
-              </w:rPr>
-              <w:t>)</w:t>
-            </w:r>
-          </w:p>
-          <w:p>
-            <w:pPr>
-              <w:cnfStyle w:val="000000100000" w:firstRow="0" w:lastRow="0" w:firstColumn="0" w:lastColumn="0" w:oddVBand="0" w:evenVBand="0" w:oddHBand="1" w:evenHBand="0" w:firstRowFirstColumn="0" w:firstRowLastColumn="0" w:lastRowFirstColumn="0" w:lastRowLastColumn="0"/>
-              <w:rPr>
-                <w:color w:val="000000" w:themeColor="text1"/>
-                <w:sz w:val="10"/>
-                <w:szCs w:val="10"/>
-              </w:rPr>
-            </w:pPr>
-          </w:p>
-          <w:p>
-            <w:pPr>
-              <w:cnfStyle w:val="000000100000" w:firstRow="0" w:lastRow="0" w:firstColumn="0" w:lastColumn="0" w:oddVBand="0" w:evenVBand="0" w:oddHBand="1" w:evenHBand="0" w:firstRowFirstColumn="0" w:firstRowLastColumn="0" w:lastRowFirstColumn="0" w:lastRowLastColumn="0"/>
-              <w:rPr>
-                <w:b/>
-                <w:color w:val="000000" w:themeColor="text1"/>
-                <w:sz w:val="10"/>
-                <w:szCs w:val="10"/>
-              </w:rPr>
-            </w:pPr>
-            <w:r>
-              <w:rPr>
-                <w:b/>
-                <w:color w:val="000000" w:themeColor="text1"/>
-                <w:sz w:val="10"/>
-                <w:szCs w:val="10"/>
-              </w:rPr>
-              <w:t xml:space="preserve">TEMAS 3: </w:t>
-            </w:r>
-            <w:r>
-              <w:rPr>
-                <w:b/>
-                <w:color w:val="000000" w:themeColor="text1"/>
-                <w:sz w:val="10"/>
-                <w:szCs w:val="10"/>
-              </w:rPr>
-              <w:t>HERRAMIENTAS DE PRESENTACIÓN</w:t>
-            </w:r>
-            <w:r>
-              <w:rPr>
-                <w:b/>
-                <w:color w:val="000000" w:themeColor="text1"/>
-                <w:sz w:val="10"/>
-                <w:szCs w:val="10"/>
-              </w:rPr>
-              <w:t xml:space="preserve"> Y GESTIÓ</w:t>
-            </w:r>
-            <w:r>
-              <w:rPr>
-                <w:b/>
-                <w:color w:val="000000" w:themeColor="text1"/>
-                <w:sz w:val="10"/>
-                <w:szCs w:val="10"/>
-              </w:rPr>
-              <w:t>N</w:t>
-            </w:r>
-          </w:p>
-          <w:p>
-            <w:pPr>
-              <w:cnfStyle w:val="000000100000" w:firstRow="0" w:lastRow="0" w:firstColumn="0" w:lastColumn="0" w:oddVBand="0" w:evenVBand="0" w:oddHBand="1" w:evenHBand="0" w:firstRowFirstColumn="0" w:firstRowLastColumn="0" w:lastRowFirstColumn="0" w:lastRowLastColumn="0"/>
-              <w:rPr>
-                <w:color w:val="000000" w:themeColor="text1"/>
-                <w:sz w:val="10"/>
-                <w:szCs w:val="10"/>
-              </w:rPr>
-            </w:pPr>
-            <w:r>
-              <w:rPr>
-                <w:b/>
-                <w:color w:val="000000" w:themeColor="text1"/>
-                <w:sz w:val="10"/>
-                <w:szCs w:val="10"/>
-              </w:rPr>
-              <w:t>S1.</w:t>
-            </w:r>
-            <w:r>
-              <w:rPr>
-                <w:color w:val="000000" w:themeColor="text1"/>
-                <w:sz w:val="10"/>
-                <w:szCs w:val="10"/>
-              </w:rPr>
-              <w:t xml:space="preserve"> Mapas de presentación y organiza</w:t>
-            </w:r>
-            <w:r>
-              <w:rPr>
-                <w:color w:val="000000" w:themeColor="text1"/>
-                <w:sz w:val="10"/>
-                <w:szCs w:val="10"/>
-              </w:rPr>
-              <w:t>ción (organigramas, flujograma entre otros.</w:t>
-            </w:r>
-            <w:r>
-              <w:rPr>
-                <w:color w:val="000000" w:themeColor="text1"/>
-                <w:sz w:val="10"/>
-                <w:szCs w:val="10"/>
-              </w:rPr>
-              <w:t>)</w:t>
-            </w:r>
-          </w:p>
-          <w:p>
-            <w:pPr>
-              <w:cnfStyle w:val="000000100000" w:firstRow="0" w:lastRow="0" w:firstColumn="0" w:lastColumn="0" w:oddVBand="0" w:evenVBand="0" w:oddHBand="1" w:evenHBand="0" w:firstRowFirstColumn="0" w:firstRowLastColumn="0" w:lastRowFirstColumn="0" w:lastRowLastColumn="0"/>
-              <w:rPr>
-                <w:color w:val="000000" w:themeColor="text1"/>
-                <w:sz w:val="10"/>
-                <w:szCs w:val="10"/>
-              </w:rPr>
-            </w:pPr>
-            <w:r>
-              <w:rPr>
-                <w:b/>
-                <w:color w:val="000000" w:themeColor="text1"/>
-                <w:sz w:val="10"/>
-                <w:szCs w:val="10"/>
-              </w:rPr>
-              <w:t>S2.</w:t>
-            </w:r>
-            <w:r>
-              <w:rPr>
-                <w:color w:val="000000" w:themeColor="text1"/>
-                <w:sz w:val="10"/>
-                <w:szCs w:val="10"/>
-              </w:rPr>
-              <w:t xml:space="preserve"> Interacción sincrónica (video-conferencias, chat) y asincrónica(foros).</w:t>
-            </w:r>
-          </w:p>
-          <w:p>
-            <w:pPr>
-              <w:cnfStyle w:val="000000100000" w:firstRow="0" w:lastRow="0" w:firstColumn="0" w:lastColumn="0" w:oddVBand="0" w:evenVBand="0" w:oddHBand="1" w:evenHBand="0" w:firstRowFirstColumn="0" w:firstRowLastColumn="0" w:lastRowFirstColumn="0" w:lastRowLastColumn="0"/>
-              <w:rPr>
-                <w:color w:val="000000" w:themeColor="text1"/>
-                <w:sz w:val="10"/>
-                <w:szCs w:val="10"/>
-              </w:rPr>
-            </w:pPr>
-            <w:r>
-              <w:rPr>
-                <w:b/>
-                <w:color w:val="000000" w:themeColor="text1"/>
-                <w:sz w:val="10"/>
-                <w:szCs w:val="10"/>
-              </w:rPr>
-              <w:t>S3.</w:t>
-            </w:r>
-            <w:r>
-              <w:rPr>
-                <w:color w:val="000000" w:themeColor="text1"/>
-                <w:sz w:val="10"/>
-                <w:szCs w:val="10"/>
-              </w:rPr>
-              <w:t xml:space="preserve"> </w:t>
-            </w:r>
-            <w:r>
-              <w:rPr>
-                <w:color w:val="000000" w:themeColor="text1"/>
-                <w:sz w:val="10"/>
-                <w:szCs w:val="10"/>
-              </w:rPr>
-              <w:t>Trabajo colaborativo dentro y fuera del aula.</w:t>
+                <w:sz w:val="14"/>
+                <w:szCs w:val="14"/>
+              </w:rPr>
+              <w:t xml:space="preserve"> Trabajo colaborativo dentro y fuera del aula.</w:t>
             </w:r>
           </w:p>
           <w:p>
@@ -5052,6 +5110,7 @@
                 <w:sz w:val="14"/>
                 <w:szCs w:val="14"/>
               </w:rPr>
+              <w:lastRenderedPageBreak/>
               <w:t>II</w:t>
             </w:r>
           </w:p>
@@ -5817,8 +5876,8 @@
             </w:pPr>
             <w:r>
               <w:rPr>
-                <w:sz w:val="10"/>
-                <w:szCs w:val="10"/>
+                <w:sz w:val="14"/>
+                <w:szCs w:val="14"/>
               </w:rPr>
               <w:t>Desarrollar procesos estructurados sobre el diseño gráfico visual- espacial para la compresión del espacio tridimensional.</w:t>
             </w:r>
@@ -5832,14 +5891,14 @@
             <w:pPr>
               <w:cnfStyle w:val="000000100000" w:firstRow="0" w:lastRow="0" w:firstColumn="0" w:lastColumn="0" w:oddVBand="0" w:evenVBand="0" w:oddHBand="1" w:evenHBand="0" w:firstRowFirstColumn="0" w:firstRowLastColumn="0" w:lastRowFirstColumn="0" w:lastRowLastColumn="0"/>
               <w:rPr>
-                <w:sz w:val="10"/>
-                <w:szCs w:val="10"/>
-              </w:rPr>
-            </w:pPr>
-            <w:r>
-              <w:rPr>
-                <w:sz w:val="10"/>
-                <w:szCs w:val="10"/>
+                <w:sz w:val="14"/>
+                <w:szCs w:val="14"/>
+              </w:rPr>
+            </w:pPr>
+            <w:r>
+              <w:rPr>
+                <w:sz w:val="14"/>
+                <w:szCs w:val="14"/>
               </w:rPr>
               <w:t xml:space="preserve">¿Cuáles son los conceptos fundamentales del diseño tridimensional, su importancia para interpretar y representar volúmenes de forma gráfica y mental? </w:t>
             </w:r>
@@ -5848,30 +5907,30 @@
             <w:pPr>
               <w:cnfStyle w:val="000000100000" w:firstRow="0" w:lastRow="0" w:firstColumn="0" w:lastColumn="0" w:oddVBand="0" w:evenVBand="0" w:oddHBand="1" w:evenHBand="0" w:firstRowFirstColumn="0" w:firstRowLastColumn="0" w:lastRowFirstColumn="0" w:lastRowLastColumn="0"/>
               <w:rPr>
-                <w:sz w:val="10"/>
-                <w:szCs w:val="10"/>
-              </w:rPr>
-            </w:pPr>
-          </w:p>
-          <w:p>
-            <w:pPr>
-              <w:cnfStyle w:val="000000100000" w:firstRow="0" w:lastRow="0" w:firstColumn="0" w:lastColumn="0" w:oddVBand="0" w:evenVBand="0" w:oddHBand="1" w:evenHBand="0" w:firstRowFirstColumn="0" w:firstRowLastColumn="0" w:lastRowFirstColumn="0" w:lastRowLastColumn="0"/>
-              <w:rPr>
-                <w:sz w:val="10"/>
-                <w:szCs w:val="10"/>
-              </w:rPr>
-            </w:pPr>
-            <w:r>
-              <w:rPr>
-                <w:sz w:val="10"/>
-                <w:szCs w:val="10"/>
+                <w:sz w:val="14"/>
+                <w:szCs w:val="14"/>
+              </w:rPr>
+            </w:pPr>
+          </w:p>
+          <w:p>
+            <w:pPr>
+              <w:cnfStyle w:val="000000100000" w:firstRow="0" w:lastRow="0" w:firstColumn="0" w:lastColumn="0" w:oddVBand="0" w:evenVBand="0" w:oddHBand="1" w:evenHBand="0" w:firstRowFirstColumn="0" w:firstRowLastColumn="0" w:lastRowFirstColumn="0" w:lastRowLastColumn="0"/>
+              <w:rPr>
+                <w:sz w:val="14"/>
+                <w:szCs w:val="14"/>
+              </w:rPr>
+            </w:pPr>
+            <w:r>
+              <w:rPr>
+                <w:sz w:val="14"/>
+                <w:szCs w:val="14"/>
               </w:rPr>
               <w:t xml:space="preserve">¿Cuáles son los procesos o métodos </w:t>
             </w:r>
             <w:r>
               <w:rPr>
-                <w:sz w:val="10"/>
-                <w:szCs w:val="10"/>
+                <w:sz w:val="14"/>
+                <w:szCs w:val="14"/>
               </w:rPr>
               <w:t>para interpretar y representar volúmenes de forma gráfica y mental?</w:t>
             </w:r>
@@ -5880,23 +5939,23 @@
             <w:pPr>
               <w:cnfStyle w:val="000000100000" w:firstRow="0" w:lastRow="0" w:firstColumn="0" w:lastColumn="0" w:oddVBand="0" w:evenVBand="0" w:oddHBand="1" w:evenHBand="0" w:firstRowFirstColumn="0" w:firstRowLastColumn="0" w:lastRowFirstColumn="0" w:lastRowLastColumn="0"/>
               <w:rPr>
-                <w:sz w:val="10"/>
-                <w:szCs w:val="10"/>
-              </w:rPr>
-            </w:pPr>
-          </w:p>
-          <w:p>
-            <w:pPr>
-              <w:cnfStyle w:val="000000100000" w:firstRow="0" w:lastRow="0" w:firstColumn="0" w:lastColumn="0" w:oddVBand="0" w:evenVBand="0" w:oddHBand="1" w:evenHBand="0" w:firstRowFirstColumn="0" w:firstRowLastColumn="0" w:lastRowFirstColumn="0" w:lastRowLastColumn="0"/>
-              <w:rPr>
-                <w:sz w:val="10"/>
-                <w:szCs w:val="10"/>
-              </w:rPr>
-            </w:pPr>
-            <w:r>
-              <w:rPr>
-                <w:sz w:val="10"/>
-                <w:szCs w:val="10"/>
+                <w:sz w:val="14"/>
+                <w:szCs w:val="14"/>
+              </w:rPr>
+            </w:pPr>
+          </w:p>
+          <w:p>
+            <w:pPr>
+              <w:cnfStyle w:val="000000100000" w:firstRow="0" w:lastRow="0" w:firstColumn="0" w:lastColumn="0" w:oddVBand="0" w:evenVBand="0" w:oddHBand="1" w:evenHBand="0" w:firstRowFirstColumn="0" w:firstRowLastColumn="0" w:lastRowFirstColumn="0" w:lastRowLastColumn="0"/>
+              <w:rPr>
+                <w:sz w:val="14"/>
+                <w:szCs w:val="14"/>
+              </w:rPr>
+            </w:pPr>
+            <w:r>
+              <w:rPr>
+                <w:sz w:val="14"/>
+                <w:szCs w:val="14"/>
               </w:rPr>
               <w:t>¿Cómo aplicar principios y conceptos fundamentales para implementar propuestas tridimensionales que permitan solucionar problemas visuales-espaciales?</w:t>
             </w:r>
@@ -5922,185 +5981,135 @@
               <w:rPr>
                 <w:b/>
                 <w:color w:val="000000" w:themeColor="text1"/>
-                <w:sz w:val="10"/>
-                <w:szCs w:val="10"/>
-              </w:rPr>
-            </w:pPr>
-            <w:r>
-              <w:rPr>
-                <w:b/>
-                <w:color w:val="000000" w:themeColor="text1"/>
-                <w:sz w:val="10"/>
-                <w:szCs w:val="10"/>
-              </w:rPr>
-              <w:t xml:space="preserve">TEMAS 1: </w:t>
-            </w:r>
-            <w:r>
-              <w:rPr>
-                <w:b/>
-                <w:color w:val="000000" w:themeColor="text1"/>
-                <w:sz w:val="10"/>
-                <w:szCs w:val="10"/>
-              </w:rPr>
-              <w:t>FUNDAMENTOS DEL DISEÑO TRIDIMENSIONAL</w:t>
-            </w:r>
-          </w:p>
-          <w:p>
-            <w:pPr>
-              <w:cnfStyle w:val="000000100000" w:firstRow="0" w:lastRow="0" w:firstColumn="0" w:lastColumn="0" w:oddVBand="0" w:evenVBand="0" w:oddHBand="1" w:evenHBand="0" w:firstRowFirstColumn="0" w:firstRowLastColumn="0" w:lastRowFirstColumn="0" w:lastRowLastColumn="0"/>
-              <w:rPr>
-                <w:color w:val="000000" w:themeColor="text1"/>
-                <w:sz w:val="10"/>
-                <w:szCs w:val="10"/>
-              </w:rPr>
-            </w:pPr>
-            <w:r>
-              <w:rPr>
-                <w:b/>
-                <w:color w:val="000000" w:themeColor="text1"/>
-                <w:sz w:val="10"/>
-                <w:szCs w:val="10"/>
+                <w:sz w:val="14"/>
+                <w:szCs w:val="14"/>
+              </w:rPr>
+            </w:pPr>
+            <w:r>
+              <w:rPr>
+                <w:b/>
+                <w:color w:val="000000" w:themeColor="text1"/>
+                <w:sz w:val="14"/>
+                <w:szCs w:val="14"/>
+              </w:rPr>
+              <w:t>TEMAS 1: FUNDAMENTOS DEL DISEÑO TRIDIMENSIONAL</w:t>
+            </w:r>
+          </w:p>
+          <w:p>
+            <w:pPr>
+              <w:cnfStyle w:val="000000100000" w:firstRow="0" w:lastRow="0" w:firstColumn="0" w:lastColumn="0" w:oddVBand="0" w:evenVBand="0" w:oddHBand="1" w:evenHBand="0" w:firstRowFirstColumn="0" w:firstRowLastColumn="0" w:lastRowFirstColumn="0" w:lastRowLastColumn="0"/>
+              <w:rPr>
+                <w:color w:val="000000" w:themeColor="text1"/>
+                <w:sz w:val="14"/>
+                <w:szCs w:val="14"/>
+              </w:rPr>
+            </w:pPr>
+            <w:r>
+              <w:rPr>
+                <w:b/>
+                <w:color w:val="000000" w:themeColor="text1"/>
+                <w:sz w:val="14"/>
+                <w:szCs w:val="14"/>
               </w:rPr>
               <w:t>S1.</w:t>
             </w:r>
             <w:r>
               <w:rPr>
                 <w:color w:val="000000" w:themeColor="text1"/>
-                <w:sz w:val="10"/>
-                <w:szCs w:val="10"/>
+                <w:sz w:val="14"/>
+                <w:szCs w:val="14"/>
+              </w:rPr>
+              <w:t xml:space="preserve"> El diseño tridimensional</w:t>
+            </w:r>
+          </w:p>
+          <w:p>
+            <w:pPr>
+              <w:cnfStyle w:val="000000100000" w:firstRow="0" w:lastRow="0" w:firstColumn="0" w:lastColumn="0" w:oddVBand="0" w:evenVBand="0" w:oddHBand="1" w:evenHBand="0" w:firstRowFirstColumn="0" w:firstRowLastColumn="0" w:lastRowFirstColumn="0" w:lastRowLastColumn="0"/>
+              <w:rPr>
+                <w:color w:val="000000" w:themeColor="text1"/>
+                <w:sz w:val="14"/>
+                <w:szCs w:val="14"/>
+              </w:rPr>
+            </w:pPr>
+            <w:r>
+              <w:rPr>
+                <w:b/>
+                <w:color w:val="000000" w:themeColor="text1"/>
+                <w:sz w:val="14"/>
+                <w:szCs w:val="14"/>
+              </w:rPr>
+              <w:t>S2.</w:t>
+            </w:r>
+            <w:r>
+              <w:rPr>
+                <w:color w:val="000000" w:themeColor="text1"/>
+                <w:sz w:val="14"/>
+                <w:szCs w:val="14"/>
+              </w:rPr>
+              <w:t xml:space="preserve"> Perspectivas básicas </w:t>
+            </w:r>
+          </w:p>
+          <w:p>
+            <w:pPr>
+              <w:cnfStyle w:val="000000100000" w:firstRow="0" w:lastRow="0" w:firstColumn="0" w:lastColumn="0" w:oddVBand="0" w:evenVBand="0" w:oddHBand="1" w:evenHBand="0" w:firstRowFirstColumn="0" w:firstRowLastColumn="0" w:lastRowFirstColumn="0" w:lastRowLastColumn="0"/>
+              <w:rPr>
+                <w:color w:val="000000" w:themeColor="text1"/>
+                <w:sz w:val="14"/>
+                <w:szCs w:val="14"/>
+              </w:rPr>
+            </w:pPr>
+            <w:r>
+              <w:rPr>
+                <w:b/>
+                <w:color w:val="000000" w:themeColor="text1"/>
+                <w:sz w:val="14"/>
+                <w:szCs w:val="14"/>
+              </w:rPr>
+              <w:t>S3</w:t>
+            </w:r>
+            <w:r>
+              <w:rPr>
+                <w:color w:val="000000" w:themeColor="text1"/>
+                <w:sz w:val="14"/>
+                <w:szCs w:val="14"/>
+              </w:rPr>
+              <w:t>. Elementos Constructivos</w:t>
+            </w:r>
+          </w:p>
+          <w:p>
+            <w:pPr>
+              <w:cnfStyle w:val="000000100000" w:firstRow="0" w:lastRow="0" w:firstColumn="0" w:lastColumn="0" w:oddVBand="0" w:evenVBand="0" w:oddHBand="1" w:evenHBand="0" w:firstRowFirstColumn="0" w:firstRowLastColumn="0" w:lastRowFirstColumn="0" w:lastRowLastColumn="0"/>
+              <w:rPr>
+                <w:color w:val="000000" w:themeColor="text1"/>
+                <w:sz w:val="14"/>
+                <w:szCs w:val="14"/>
+              </w:rPr>
+            </w:pPr>
+            <w:r>
+              <w:rPr>
+                <w:color w:val="000000" w:themeColor="text1"/>
+                <w:sz w:val="14"/>
+                <w:szCs w:val="14"/>
               </w:rPr>
               <w:t xml:space="preserve"> </w:t>
             </w:r>
-            <w:r>
-              <w:rPr>
-                <w:color w:val="000000" w:themeColor="text1"/>
-                <w:sz w:val="10"/>
-                <w:szCs w:val="10"/>
-              </w:rPr>
-              <w:t>El diseño tridimensional</w:t>
-            </w:r>
-          </w:p>
-          <w:p>
-            <w:pPr>
-              <w:cnfStyle w:val="000000100000" w:firstRow="0" w:lastRow="0" w:firstColumn="0" w:lastColumn="0" w:oddVBand="0" w:evenVBand="0" w:oddHBand="1" w:evenHBand="0" w:firstRowFirstColumn="0" w:firstRowLastColumn="0" w:lastRowFirstColumn="0" w:lastRowLastColumn="0"/>
-              <w:rPr>
-                <w:color w:val="000000" w:themeColor="text1"/>
-                <w:sz w:val="10"/>
-                <w:szCs w:val="10"/>
-              </w:rPr>
-            </w:pPr>
-            <w:r>
-              <w:rPr>
-                <w:b/>
-                <w:color w:val="000000" w:themeColor="text1"/>
-                <w:sz w:val="10"/>
-                <w:szCs w:val="10"/>
-              </w:rPr>
-              <w:t>S</w:t>
-            </w:r>
-            <w:r>
-              <w:rPr>
-                <w:b/>
-                <w:color w:val="000000" w:themeColor="text1"/>
-                <w:sz w:val="10"/>
-                <w:szCs w:val="10"/>
-              </w:rPr>
-              <w:t>2</w:t>
-            </w:r>
-            <w:r>
-              <w:rPr>
-                <w:b/>
-                <w:color w:val="000000" w:themeColor="text1"/>
-                <w:sz w:val="10"/>
-                <w:szCs w:val="10"/>
-              </w:rPr>
-              <w:t>.</w:t>
-            </w:r>
-            <w:r>
-              <w:rPr>
-                <w:color w:val="000000" w:themeColor="text1"/>
-                <w:sz w:val="10"/>
-                <w:szCs w:val="10"/>
-              </w:rPr>
-              <w:t xml:space="preserve"> Perspectivas básicas </w:t>
-            </w:r>
-          </w:p>
-          <w:p>
-            <w:pPr>
-              <w:cnfStyle w:val="000000100000" w:firstRow="0" w:lastRow="0" w:firstColumn="0" w:lastColumn="0" w:oddVBand="0" w:evenVBand="0" w:oddHBand="1" w:evenHBand="0" w:firstRowFirstColumn="0" w:firstRowLastColumn="0" w:lastRowFirstColumn="0" w:lastRowLastColumn="0"/>
-              <w:rPr>
-                <w:color w:val="000000" w:themeColor="text1"/>
-                <w:sz w:val="10"/>
-                <w:szCs w:val="10"/>
-              </w:rPr>
-            </w:pPr>
-            <w:r>
-              <w:rPr>
-                <w:b/>
-                <w:color w:val="000000" w:themeColor="text1"/>
-                <w:sz w:val="10"/>
-                <w:szCs w:val="10"/>
-              </w:rPr>
-              <w:t>S</w:t>
-            </w:r>
-            <w:r>
-              <w:rPr>
-                <w:b/>
-                <w:color w:val="000000" w:themeColor="text1"/>
-                <w:sz w:val="10"/>
-                <w:szCs w:val="10"/>
-              </w:rPr>
-              <w:t>3</w:t>
-            </w:r>
-            <w:r>
-              <w:rPr>
-                <w:color w:val="000000" w:themeColor="text1"/>
-                <w:sz w:val="10"/>
-                <w:szCs w:val="10"/>
-              </w:rPr>
-              <w:t>.</w:t>
-            </w:r>
-            <w:r>
-              <w:rPr>
-                <w:color w:val="000000" w:themeColor="text1"/>
-                <w:sz w:val="10"/>
-                <w:szCs w:val="10"/>
-              </w:rPr>
-              <w:t xml:space="preserve"> </w:t>
-            </w:r>
-            <w:r>
-              <w:rPr>
-                <w:color w:val="000000" w:themeColor="text1"/>
-                <w:sz w:val="10"/>
-                <w:szCs w:val="10"/>
-              </w:rPr>
-              <w:t>Elementos Constructivos</w:t>
-            </w:r>
-            <w:r>
-              <w:rPr>
-                <w:color w:val="000000" w:themeColor="text1"/>
-                <w:sz w:val="10"/>
-                <w:szCs w:val="10"/>
-              </w:rPr>
-              <w:t xml:space="preserve"> </w:t>
-            </w:r>
-          </w:p>
-          <w:p>
-            <w:pPr>
-              <w:cnfStyle w:val="000000100000" w:firstRow="0" w:lastRow="0" w:firstColumn="0" w:lastColumn="0" w:oddVBand="0" w:evenVBand="0" w:oddHBand="1" w:evenHBand="0" w:firstRowFirstColumn="0" w:firstRowLastColumn="0" w:lastRowFirstColumn="0" w:lastRowLastColumn="0"/>
-              <w:rPr>
-                <w:b/>
-                <w:color w:val="000000" w:themeColor="text1"/>
-                <w:sz w:val="10"/>
-                <w:szCs w:val="10"/>
-              </w:rPr>
-            </w:pPr>
-            <w:r>
-              <w:rPr>
-                <w:b/>
-                <w:color w:val="000000" w:themeColor="text1"/>
-                <w:sz w:val="10"/>
-                <w:szCs w:val="10"/>
+          </w:p>
+          <w:p>
+            <w:pPr>
+              <w:cnfStyle w:val="000000100000" w:firstRow="0" w:lastRow="0" w:firstColumn="0" w:lastColumn="0" w:oddVBand="0" w:evenVBand="0" w:oddHBand="1" w:evenHBand="0" w:firstRowFirstColumn="0" w:firstRowLastColumn="0" w:lastRowFirstColumn="0" w:lastRowLastColumn="0"/>
+              <w:rPr>
+                <w:b/>
+                <w:color w:val="000000" w:themeColor="text1"/>
+                <w:sz w:val="14"/>
+                <w:szCs w:val="14"/>
+              </w:rPr>
+            </w:pPr>
+            <w:r>
+              <w:rPr>
+                <w:b/>
+                <w:color w:val="000000" w:themeColor="text1"/>
+                <w:sz w:val="14"/>
+                <w:szCs w:val="14"/>
               </w:rPr>
               <w:t xml:space="preserve">TEMAS 2: </w:t>
             </w:r>
@@ -6108,8 +6117,8 @@
               <w:rPr>
                 <w:b/>
                 <w:color w:val="000000" w:themeColor="text1"/>
-                <w:sz w:val="10"/>
-                <w:szCs w:val="10"/>
+                <w:sz w:val="14"/>
+                <w:szCs w:val="14"/>
               </w:rPr>
               <w:t>ESTRUCTURAS</w:t>
             </w:r>
@@ -6119,24 +6128,24 @@
               <w:cnfStyle w:val="000000100000" w:firstRow="0" w:lastRow="0" w:firstColumn="0" w:lastColumn="0" w:oddVBand="0" w:evenVBand="0" w:oddHBand="1" w:evenHBand="0" w:firstRowFirstColumn="0" w:firstRowLastColumn="0" w:lastRowFirstColumn="0" w:lastRowLastColumn="0"/>
               <w:rPr>
                 <w:color w:val="000000" w:themeColor="text1"/>
-                <w:sz w:val="10"/>
-                <w:szCs w:val="10"/>
-              </w:rPr>
-            </w:pPr>
-            <w:r>
-              <w:rPr>
-                <w:b/>
-                <w:color w:val="000000" w:themeColor="text1"/>
-                <w:sz w:val="10"/>
-                <w:szCs w:val="10"/>
+                <w:sz w:val="14"/>
+                <w:szCs w:val="14"/>
+              </w:rPr>
+            </w:pPr>
+            <w:r>
+              <w:rPr>
+                <w:b/>
+                <w:color w:val="000000" w:themeColor="text1"/>
+                <w:sz w:val="14"/>
+                <w:szCs w:val="14"/>
               </w:rPr>
               <w:t>S1</w:t>
             </w:r>
             <w:r>
               <w:rPr>
                 <w:color w:val="000000" w:themeColor="text1"/>
-                <w:sz w:val="10"/>
-                <w:szCs w:val="10"/>
+                <w:sz w:val="14"/>
+                <w:szCs w:val="14"/>
               </w:rPr>
               <w:t>. Estructuras de pared</w:t>
             </w:r>
@@ -6146,87 +6155,81 @@
               <w:cnfStyle w:val="000000100000" w:firstRow="0" w:lastRow="0" w:firstColumn="0" w:lastColumn="0" w:oddVBand="0" w:evenVBand="0" w:oddHBand="1" w:evenHBand="0" w:firstRowFirstColumn="0" w:firstRowLastColumn="0" w:lastRowFirstColumn="0" w:lastRowLastColumn="0"/>
               <w:rPr>
                 <w:color w:val="000000" w:themeColor="text1"/>
-                <w:sz w:val="10"/>
-                <w:szCs w:val="10"/>
-              </w:rPr>
-            </w:pPr>
-            <w:r>
-              <w:rPr>
-                <w:b/>
-                <w:color w:val="000000" w:themeColor="text1"/>
-                <w:sz w:val="10"/>
-                <w:szCs w:val="10"/>
+                <w:sz w:val="14"/>
+                <w:szCs w:val="14"/>
+              </w:rPr>
+            </w:pPr>
+            <w:r>
+              <w:rPr>
+                <w:b/>
+                <w:color w:val="000000" w:themeColor="text1"/>
+                <w:sz w:val="14"/>
+                <w:szCs w:val="14"/>
               </w:rPr>
               <w:t>S2.</w:t>
             </w:r>
             <w:r>
               <w:rPr>
                 <w:color w:val="000000" w:themeColor="text1"/>
-                <w:sz w:val="10"/>
-                <w:szCs w:val="10"/>
-              </w:rPr>
-              <w:t xml:space="preserve"> </w:t>
-            </w:r>
-            <w:r>
-              <w:rPr>
-                <w:color w:val="000000" w:themeColor="text1"/>
-                <w:sz w:val="10"/>
-                <w:szCs w:val="10"/>
-              </w:rPr>
-              <w:t>Células Espaciales y Módulos</w:t>
-            </w:r>
-          </w:p>
-          <w:p>
-            <w:pPr>
-              <w:cnfStyle w:val="000000100000" w:firstRow="0" w:lastRow="0" w:firstColumn="0" w:lastColumn="0" w:oddVBand="0" w:evenVBand="0" w:oddHBand="1" w:evenHBand="0" w:firstRowFirstColumn="0" w:firstRowLastColumn="0" w:lastRowFirstColumn="0" w:lastRowLastColumn="0"/>
-              <w:rPr>
-                <w:color w:val="000000" w:themeColor="text1"/>
-                <w:sz w:val="10"/>
-                <w:szCs w:val="10"/>
-              </w:rPr>
-            </w:pPr>
-            <w:r>
-              <w:rPr>
-                <w:b/>
-                <w:color w:val="000000" w:themeColor="text1"/>
-                <w:sz w:val="10"/>
-                <w:szCs w:val="10"/>
+                <w:sz w:val="14"/>
+                <w:szCs w:val="14"/>
+              </w:rPr>
+              <w:t xml:space="preserve"> Células Espaciales y Módulos</w:t>
+            </w:r>
+          </w:p>
+          <w:p>
+            <w:pPr>
+              <w:cnfStyle w:val="000000100000" w:firstRow="0" w:lastRow="0" w:firstColumn="0" w:lastColumn="0" w:oddVBand="0" w:evenVBand="0" w:oddHBand="1" w:evenHBand="0" w:firstRowFirstColumn="0" w:firstRowLastColumn="0" w:lastRowFirstColumn="0" w:lastRowLastColumn="0"/>
+              <w:rPr>
+                <w:color w:val="000000" w:themeColor="text1"/>
+                <w:sz w:val="14"/>
+                <w:szCs w:val="14"/>
+              </w:rPr>
+            </w:pPr>
+            <w:r>
+              <w:rPr>
+                <w:b/>
+                <w:color w:val="000000" w:themeColor="text1"/>
+                <w:sz w:val="14"/>
+                <w:szCs w:val="14"/>
               </w:rPr>
               <w:t>S3.</w:t>
             </w:r>
             <w:r>
               <w:rPr>
                 <w:color w:val="000000" w:themeColor="text1"/>
-                <w:sz w:val="10"/>
-                <w:szCs w:val="10"/>
-              </w:rPr>
-              <w:t xml:space="preserve"> </w:t>
-            </w:r>
-            <w:r>
-              <w:rPr>
-                <w:color w:val="000000" w:themeColor="text1"/>
-                <w:sz w:val="10"/>
-                <w:szCs w:val="10"/>
-              </w:rPr>
-              <w:t>Variaciones de posición, variaciones de dirección</w:t>
-            </w:r>
-          </w:p>
-          <w:p>
-            <w:pPr>
-              <w:cnfStyle w:val="000000100000" w:firstRow="0" w:lastRow="0" w:firstColumn="0" w:lastColumn="0" w:oddVBand="0" w:evenVBand="0" w:oddHBand="1" w:evenHBand="0" w:firstRowFirstColumn="0" w:firstRowLastColumn="0" w:lastRowFirstColumn="0" w:lastRowLastColumn="0"/>
-              <w:rPr>
-                <w:b/>
-                <w:color w:val="000000" w:themeColor="text1"/>
-                <w:sz w:val="10"/>
-                <w:szCs w:val="10"/>
-              </w:rPr>
-            </w:pPr>
-            <w:r>
-              <w:rPr>
-                <w:b/>
-                <w:color w:val="000000" w:themeColor="text1"/>
-                <w:sz w:val="10"/>
-                <w:szCs w:val="10"/>
+                <w:sz w:val="14"/>
+                <w:szCs w:val="14"/>
+              </w:rPr>
+              <w:t xml:space="preserve"> Variaciones de posición, variaciones de dirección</w:t>
+            </w:r>
+          </w:p>
+          <w:p>
+            <w:pPr>
+              <w:cnfStyle w:val="000000100000" w:firstRow="0" w:lastRow="0" w:firstColumn="0" w:lastColumn="0" w:oddVBand="0" w:evenVBand="0" w:oddHBand="1" w:evenHBand="0" w:firstRowFirstColumn="0" w:firstRowLastColumn="0" w:lastRowFirstColumn="0" w:lastRowLastColumn="0"/>
+              <w:rPr>
+                <w:color w:val="000000" w:themeColor="text1"/>
+                <w:sz w:val="14"/>
+                <w:szCs w:val="14"/>
+              </w:rPr>
+            </w:pPr>
+          </w:p>
+          <w:p>
+            <w:pPr>
+              <w:cnfStyle w:val="000000100000" w:firstRow="0" w:lastRow="0" w:firstColumn="0" w:lastColumn="0" w:oddVBand="0" w:evenVBand="0" w:oddHBand="1" w:evenHBand="0" w:firstRowFirstColumn="0" w:firstRowLastColumn="0" w:lastRowFirstColumn="0" w:lastRowLastColumn="0"/>
+              <w:rPr>
+                <w:b/>
+                <w:color w:val="000000" w:themeColor="text1"/>
+                <w:sz w:val="14"/>
+                <w:szCs w:val="14"/>
+              </w:rPr>
+            </w:pPr>
+            <w:r>
+              <w:rPr>
+                <w:b/>
+                <w:color w:val="000000" w:themeColor="text1"/>
+                <w:sz w:val="14"/>
+                <w:szCs w:val="14"/>
               </w:rPr>
               <w:t xml:space="preserve">TEMAS 3: </w:t>
             </w:r>
@@ -6234,8 +6237,8 @@
               <w:rPr>
                 <w:b/>
                 <w:color w:val="000000" w:themeColor="text1"/>
-                <w:sz w:val="10"/>
-                <w:szCs w:val="10"/>
+                <w:sz w:val="14"/>
+                <w:szCs w:val="14"/>
               </w:rPr>
               <w:t>CONSTRUCIÓN PROTOTIPOS MODULARES</w:t>
             </w:r>
@@ -6245,24 +6248,24 @@
               <w:cnfStyle w:val="000000100000" w:firstRow="0" w:lastRow="0" w:firstColumn="0" w:lastColumn="0" w:oddVBand="0" w:evenVBand="0" w:oddHBand="1" w:evenHBand="0" w:firstRowFirstColumn="0" w:firstRowLastColumn="0" w:lastRowFirstColumn="0" w:lastRowLastColumn="0"/>
               <w:rPr>
                 <w:color w:val="000000" w:themeColor="text1"/>
-                <w:sz w:val="10"/>
-                <w:szCs w:val="10"/>
-              </w:rPr>
-            </w:pPr>
-            <w:r>
-              <w:rPr>
-                <w:b/>
-                <w:color w:val="000000" w:themeColor="text1"/>
-                <w:sz w:val="10"/>
-                <w:szCs w:val="10"/>
+                <w:sz w:val="14"/>
+                <w:szCs w:val="14"/>
+              </w:rPr>
+            </w:pPr>
+            <w:r>
+              <w:rPr>
+                <w:b/>
+                <w:color w:val="000000" w:themeColor="text1"/>
+                <w:sz w:val="14"/>
+                <w:szCs w:val="14"/>
               </w:rPr>
               <w:t>S1.</w:t>
             </w:r>
             <w:r>
               <w:rPr>
                 <w:color w:val="000000" w:themeColor="text1"/>
-                <w:sz w:val="10"/>
-                <w:szCs w:val="10"/>
+                <w:sz w:val="14"/>
+                <w:szCs w:val="14"/>
               </w:rPr>
               <w:t xml:space="preserve"> Prismas y Cilindros</w:t>
             </w:r>
@@ -6272,24 +6275,24 @@
               <w:cnfStyle w:val="000000100000" w:firstRow="0" w:lastRow="0" w:firstColumn="0" w:lastColumn="0" w:oddVBand="0" w:evenVBand="0" w:oddHBand="1" w:evenHBand="0" w:firstRowFirstColumn="0" w:firstRowLastColumn="0" w:lastRowFirstColumn="0" w:lastRowLastColumn="0"/>
               <w:rPr>
                 <w:color w:val="000000" w:themeColor="text1"/>
-                <w:sz w:val="10"/>
-                <w:szCs w:val="10"/>
-              </w:rPr>
-            </w:pPr>
-            <w:r>
-              <w:rPr>
-                <w:b/>
-                <w:color w:val="000000" w:themeColor="text1"/>
-                <w:sz w:val="10"/>
-                <w:szCs w:val="10"/>
+                <w:sz w:val="14"/>
+                <w:szCs w:val="14"/>
+              </w:rPr>
+            </w:pPr>
+            <w:r>
+              <w:rPr>
+                <w:b/>
+                <w:color w:val="000000" w:themeColor="text1"/>
+                <w:sz w:val="14"/>
+                <w:szCs w:val="14"/>
               </w:rPr>
               <w:t>S2.</w:t>
             </w:r>
             <w:r>
               <w:rPr>
                 <w:color w:val="000000" w:themeColor="text1"/>
-                <w:sz w:val="10"/>
-                <w:szCs w:val="10"/>
+                <w:sz w:val="14"/>
+                <w:szCs w:val="14"/>
               </w:rPr>
               <w:t xml:space="preserve"> Repetición de Módulos</w:t>
             </w:r>
@@ -6307,26 +6310,18 @@
               <w:rPr>
                 <w:b/>
                 <w:color w:val="000000" w:themeColor="text1"/>
-                <w:sz w:val="10"/>
-                <w:szCs w:val="10"/>
+                <w:sz w:val="14"/>
+                <w:szCs w:val="14"/>
               </w:rPr>
               <w:t>S3.</w:t>
             </w:r>
             <w:r>
               <w:rPr>
                 <w:color w:val="000000" w:themeColor="text1"/>
-                <w:sz w:val="10"/>
-                <w:szCs w:val="10"/>
-              </w:rPr>
-              <w:t xml:space="preserve"> </w:t>
-            </w:r>
-            <w:r>
-              <w:rPr>
-                <w:color w:val="000000" w:themeColor="text1"/>
-                <w:sz w:val="10"/>
-                <w:szCs w:val="10"/>
-              </w:rPr>
-              <w:t>Estructuras poliédricas</w:t>
+                <w:sz w:val="14"/>
+                <w:szCs w:val="14"/>
+              </w:rPr>
+              <w:t xml:space="preserve"> Estructuras poliédricas</w:t>
             </w:r>
           </w:p>
         </w:tc>
@@ -6426,7 +6421,6 @@
                 <w:sz w:val="14"/>
                 <w:szCs w:val="14"/>
               </w:rPr>
-              <w:lastRenderedPageBreak/>
               <w:t>II</w:t>
             </w:r>
           </w:p>
@@ -7152,6 +7146,7 @@
                 <w:sz w:val="14"/>
                 <w:szCs w:val="14"/>
               </w:rPr>
+              <w:lastRenderedPageBreak/>
               <w:t>II</w:t>
             </w:r>
           </w:p>
@@ -8093,7 +8088,6 @@
                 <w:sz w:val="14"/>
                 <w:szCs w:val="14"/>
               </w:rPr>
-              <w:lastRenderedPageBreak/>
               <w:t>III</w:t>
             </w:r>
           </w:p>
@@ -8161,47 +8155,6 @@
           </w:p>
           <w:p>
             <w:pPr>
-              <w:cnfStyle w:val="000000100000" w:firstRow="0" w:lastRow="0" w:firstColumn="0" w:lastColumn="0" w:oddVBand="0" w:evenVBand="0" w:oddHBand="1" w:evenHBand="0" w:firstRowFirstColumn="0" w:firstRowLastColumn="0" w:lastRowFirstColumn="0" w:lastRowLastColumn="0"/>
-              <w:rPr>
-                <w:sz w:val="16"/>
-                <w:szCs w:val="16"/>
-              </w:rPr>
-            </w:pPr>
-            <w:r>
-              <w:rPr>
-                <w:sz w:val="16"/>
-                <w:szCs w:val="16"/>
-              </w:rPr>
-              <w:t>habilidades y destrezas</w:t>
-            </w:r>
-            <w:r>
-              <w:rPr>
-                <w:sz w:val="16"/>
-                <w:szCs w:val="16"/>
-              </w:rPr>
-              <w:t xml:space="preserve"> creativas, </w:t>
-            </w:r>
-            <w:r>
-              <w:rPr>
-                <w:sz w:val="16"/>
-                <w:szCs w:val="16"/>
-                <w:highlight w:val="yellow"/>
-              </w:rPr>
-              <w:t>dentro del entorno; a través de acciones y soluciones innovadoras, con un respaldo crítico.</w:t>
-            </w:r>
-          </w:p>
-          <w:p>
-            <w:pPr>
-              <w:cnfStyle w:val="000000100000" w:firstRow="0" w:lastRow="0" w:firstColumn="0" w:lastColumn="0" w:oddVBand="0" w:evenVBand="0" w:oddHBand="1" w:evenHBand="0" w:firstRowFirstColumn="0" w:firstRowLastColumn="0" w:lastRowFirstColumn="0" w:lastRowLastColumn="0"/>
-              <w:rPr>
-                <w:sz w:val="16"/>
-                <w:szCs w:val="16"/>
-              </w:rPr>
-            </w:pPr>
-          </w:p>
-          <w:p>
-            <w:pPr>
-              <w:jc w:val="center"/>
               <w:cnfStyle w:val="000000100000" w:firstRow="0" w:lastRow="0" w:firstColumn="0" w:lastColumn="0" w:oddVBand="0" w:evenVBand="0" w:oddHBand="1" w:evenHBand="0" w:firstRowFirstColumn="0" w:firstRowLastColumn="0" w:lastRowFirstColumn="0" w:lastRowLastColumn="0"/>
               <w:rPr>
                 <w:bCs/>
@@ -8210,6 +8163,27 @@
                 <w:szCs w:val="16"/>
               </w:rPr>
             </w:pPr>
+            <w:r>
+              <w:rPr>
+                <w:sz w:val="16"/>
+                <w:szCs w:val="16"/>
+              </w:rPr>
+              <w:t>habilidades y destrezas</w:t>
+            </w:r>
+            <w:r>
+              <w:rPr>
+                <w:sz w:val="16"/>
+                <w:szCs w:val="16"/>
+              </w:rPr>
+              <w:t xml:space="preserve"> creativas</w:t>
+            </w:r>
+            <w:r>
+              <w:rPr>
+                <w:sz w:val="16"/>
+                <w:szCs w:val="16"/>
+              </w:rPr>
+              <w:t xml:space="preserve"> del pensamiento para resolver problemas de diseño. </w:t>
+            </w:r>
           </w:p>
         </w:tc>
         <w:tc>
@@ -8388,64 +8362,60 @@
                 <w:sz w:val="16"/>
                 <w:szCs w:val="16"/>
               </w:rPr>
-              <w:t>generación de productos gráficos.</w:t>
-            </w:r>
-          </w:p>
-        </w:tc>
-        <w:tc>
-          <w:tcPr>
-            <w:tcW w:w="3259" w:type="dxa"/>
-          </w:tcPr>
-          <w:p>
-            <w:pPr>
-              <w:cnfStyle w:val="000000100000" w:firstRow="0" w:lastRow="0" w:firstColumn="0" w:lastColumn="0" w:oddVBand="0" w:evenVBand="0" w:oddHBand="1" w:evenHBand="0" w:firstRowFirstColumn="0" w:firstRowLastColumn="0" w:lastRowFirstColumn="0" w:lastRowLastColumn="0"/>
-              <w:rPr>
-                <w:b/>
+              <w:t xml:space="preserve">generación de productos </w:t>
+            </w:r>
+            <w:r>
+              <w:rPr>
                 <w:sz w:val="16"/>
                 <w:szCs w:val="16"/>
               </w:rPr>
-            </w:pPr>
-            <w:r>
-              <w:rPr>
-                <w:b/>
+              <w:t>de diseño</w:t>
+            </w:r>
+            <w:r>
+              <w:rPr>
                 <w:sz w:val="16"/>
                 <w:szCs w:val="16"/>
               </w:rPr>
-              <w:t xml:space="preserve">TEMA </w:t>
-            </w:r>
-            <w:proofErr w:type="gramStart"/>
-            <w:r>
+              <w:t>.</w:t>
+            </w:r>
+          </w:p>
+        </w:tc>
+        <w:tc>
+          <w:tcPr>
+            <w:tcW w:w="3259" w:type="dxa"/>
+          </w:tcPr>
+          <w:p>
+            <w:pPr>
+              <w:cnfStyle w:val="000000100000" w:firstRow="0" w:lastRow="0" w:firstColumn="0" w:lastColumn="0" w:oddVBand="0" w:evenVBand="0" w:oddHBand="1" w:evenHBand="0" w:firstRowFirstColumn="0" w:firstRowLastColumn="0" w:lastRowFirstColumn="0" w:lastRowLastColumn="0"/>
               <w:rPr>
                 <w:b/>
                 <w:sz w:val="16"/>
                 <w:szCs w:val="16"/>
               </w:rPr>
-              <w:t>1 :</w:t>
-            </w:r>
-            <w:proofErr w:type="gramEnd"/>
+            </w:pPr>
             <w:r>
               <w:rPr>
                 <w:b/>
                 <w:sz w:val="16"/>
                 <w:szCs w:val="16"/>
               </w:rPr>
-              <w:t xml:space="preserve"> ASPECTOS RELATIVOS A LA CREATIVIDAD </w:t>
-            </w:r>
-          </w:p>
-          <w:p>
-            <w:pPr>
-              <w:cnfStyle w:val="000000100000" w:firstRow="0" w:lastRow="0" w:firstColumn="0" w:lastColumn="0" w:oddVBand="0" w:evenVBand="0" w:oddHBand="1" w:evenHBand="0" w:firstRowFirstColumn="0" w:firstRowLastColumn="0" w:lastRowFirstColumn="0" w:lastRowLastColumn="0"/>
-              <w:rPr>
+              <w:t>T</w:t>
+            </w:r>
+            <w:r>
+              <w:rPr>
+                <w:b/>
                 <w:sz w:val="16"/>
                 <w:szCs w:val="16"/>
               </w:rPr>
-            </w:pPr>
-            <w:r>
-              <w:rPr>
+              <w:t>EMA 1</w:t>
+            </w:r>
+            <w:r>
+              <w:rPr>
+                <w:b/>
                 <w:sz w:val="16"/>
                 <w:szCs w:val="16"/>
               </w:rPr>
-              <w:t>S1: Fundamentos de la creatividad</w:t>
+              <w:t xml:space="preserve">: ASPECTOS RELATIVOS A LA CREATIVIDAD </w:t>
             </w:r>
           </w:p>
           <w:p>
@@ -8461,7 +8431,7 @@
                 <w:sz w:val="16"/>
                 <w:szCs w:val="16"/>
               </w:rPr>
-              <w:t>S2: Componentes creativos</w:t>
+              <w:t>S1: Fundamentos de la creatividad</w:t>
             </w:r>
           </w:p>
           <w:p>
@@ -8477,7 +8447,7 @@
                 <w:sz w:val="16"/>
                 <w:szCs w:val="16"/>
               </w:rPr>
-              <w:t>S3: Pensamiento creativo</w:t>
+              <w:t>S2: Componentes creativos</w:t>
             </w:r>
           </w:p>
           <w:p>
@@ -8493,7 +8463,7 @@
                 <w:sz w:val="16"/>
                 <w:szCs w:val="16"/>
               </w:rPr>
-              <w:t>S4: Forma de las ideas</w:t>
+              <w:t>S3: Pensamiento creativo</w:t>
             </w:r>
           </w:p>
           <w:p>
@@ -8509,7 +8479,7 @@
                 <w:sz w:val="16"/>
                 <w:szCs w:val="16"/>
               </w:rPr>
-              <w:t>S5: Función y esquema creativo</w:t>
+              <w:t>S4: Forma de las ideas</w:t>
             </w:r>
           </w:p>
           <w:p>
@@ -8520,170 +8490,172 @@
                 <w:szCs w:val="16"/>
               </w:rPr>
             </w:pPr>
-          </w:p>
-          <w:p>
-            <w:pPr>
-              <w:cnfStyle w:val="000000100000" w:firstRow="0" w:lastRow="0" w:firstColumn="0" w:lastColumn="0" w:oddVBand="0" w:evenVBand="0" w:oddHBand="1" w:evenHBand="0" w:firstRowFirstColumn="0" w:firstRowLastColumn="0" w:lastRowFirstColumn="0" w:lastRowLastColumn="0"/>
-              <w:rPr>
-                <w:b/>
+            <w:r>
+              <w:rPr>
                 <w:sz w:val="16"/>
                 <w:szCs w:val="16"/>
               </w:rPr>
-            </w:pPr>
-            <w:r>
-              <w:rPr>
-                <w:b/>
+              <w:t>S5: Función y esquema creativo</w:t>
+            </w:r>
+          </w:p>
+          <w:p>
+            <w:pPr>
+              <w:cnfStyle w:val="000000100000" w:firstRow="0" w:lastRow="0" w:firstColumn="0" w:lastColumn="0" w:oddVBand="0" w:evenVBand="0" w:oddHBand="1" w:evenHBand="0" w:firstRowFirstColumn="0" w:firstRowLastColumn="0" w:lastRowFirstColumn="0" w:lastRowLastColumn="0"/>
+              <w:rPr>
                 <w:sz w:val="16"/>
                 <w:szCs w:val="16"/>
               </w:rPr>
-              <w:t>TEMA 2:</w:t>
-            </w:r>
-            <w:r>
-              <w:rPr>
+            </w:pPr>
+          </w:p>
+          <w:p>
+            <w:pPr>
+              <w:cnfStyle w:val="000000100000" w:firstRow="0" w:lastRow="0" w:firstColumn="0" w:lastColumn="0" w:oddVBand="0" w:evenVBand="0" w:oddHBand="1" w:evenHBand="0" w:firstRowFirstColumn="0" w:firstRowLastColumn="0" w:lastRowFirstColumn="0" w:lastRowLastColumn="0"/>
+              <w:rPr>
+                <w:b/>
                 <w:sz w:val="16"/>
                 <w:szCs w:val="16"/>
               </w:rPr>
-              <w:t xml:space="preserve"> </w:t>
-            </w:r>
+            </w:pPr>
             <w:r>
               <w:rPr>
                 <w:b/>
                 <w:sz w:val="16"/>
                 <w:szCs w:val="16"/>
               </w:rPr>
-              <w:t>MÉTODOS Y TÉCNICAS</w:t>
-            </w:r>
-          </w:p>
-          <w:p>
-            <w:pPr>
-              <w:cnfStyle w:val="000000100000" w:firstRow="0" w:lastRow="0" w:firstColumn="0" w:lastColumn="0" w:oddVBand="0" w:evenVBand="0" w:oddHBand="1" w:evenHBand="0" w:firstRowFirstColumn="0" w:firstRowLastColumn="0" w:lastRowFirstColumn="0" w:lastRowLastColumn="0"/>
+              <w:t>TEMA 2:</w:t>
+            </w:r>
+            <w:r>
               <w:rPr>
                 <w:sz w:val="16"/>
                 <w:szCs w:val="16"/>
               </w:rPr>
-            </w:pPr>
-            <w:r>
-              <w:rPr>
+              <w:t xml:space="preserve"> </w:t>
+            </w:r>
+            <w:r>
+              <w:rPr>
+                <w:b/>
                 <w:sz w:val="16"/>
                 <w:szCs w:val="16"/>
               </w:rPr>
-              <w:t>S</w:t>
-            </w:r>
-            <w:r>
+              <w:t>MÉTODOS Y TÉCNICAS</w:t>
+            </w:r>
+          </w:p>
+          <w:p>
+            <w:pPr>
+              <w:cnfStyle w:val="000000100000" w:firstRow="0" w:lastRow="0" w:firstColumn="0" w:lastColumn="0" w:oddVBand="0" w:evenVBand="0" w:oddHBand="1" w:evenHBand="0" w:firstRowFirstColumn="0" w:firstRowLastColumn="0" w:lastRowFirstColumn="0" w:lastRowLastColumn="0"/>
               <w:rPr>
                 <w:sz w:val="16"/>
                 <w:szCs w:val="16"/>
               </w:rPr>
-              <w:t>1</w:t>
-            </w:r>
+            </w:pPr>
             <w:r>
               <w:rPr>
                 <w:sz w:val="16"/>
                 <w:szCs w:val="16"/>
               </w:rPr>
-              <w:t xml:space="preserve">: </w:t>
+              <w:t>S</w:t>
             </w:r>
             <w:r>
               <w:rPr>
                 <w:sz w:val="16"/>
                 <w:szCs w:val="16"/>
               </w:rPr>
-              <w:t>Métodos y técnicas.</w:t>
-            </w:r>
-          </w:p>
-          <w:p>
-            <w:pPr>
-              <w:cnfStyle w:val="000000100000" w:firstRow="0" w:lastRow="0" w:firstColumn="0" w:lastColumn="0" w:oddVBand="0" w:evenVBand="0" w:oddHBand="1" w:evenHBand="0" w:firstRowFirstColumn="0" w:firstRowLastColumn="0" w:lastRowFirstColumn="0" w:lastRowLastColumn="0"/>
+              <w:t>1</w:t>
+            </w:r>
+            <w:r>
               <w:rPr>
                 <w:sz w:val="16"/>
                 <w:szCs w:val="16"/>
               </w:rPr>
-            </w:pPr>
+              <w:t xml:space="preserve">: </w:t>
+            </w:r>
             <w:r>
               <w:rPr>
                 <w:sz w:val="16"/>
                 <w:szCs w:val="16"/>
               </w:rPr>
-              <w:t>S</w:t>
-            </w:r>
-            <w:r>
+              <w:t>Métodos y técnicas para el desarrollo de la creatividad.</w:t>
+            </w:r>
+          </w:p>
+          <w:p>
+            <w:pPr>
+              <w:cnfStyle w:val="000000100000" w:firstRow="0" w:lastRow="0" w:firstColumn="0" w:lastColumn="0" w:oddVBand="0" w:evenVBand="0" w:oddHBand="1" w:evenHBand="0" w:firstRowFirstColumn="0" w:firstRowLastColumn="0" w:lastRowFirstColumn="0" w:lastRowLastColumn="0"/>
               <w:rPr>
                 <w:sz w:val="16"/>
                 <w:szCs w:val="16"/>
               </w:rPr>
-              <w:t>2</w:t>
-            </w:r>
+            </w:pPr>
             <w:r>
               <w:rPr>
                 <w:sz w:val="16"/>
                 <w:szCs w:val="16"/>
               </w:rPr>
-              <w:t xml:space="preserve">: </w:t>
+              <w:t>S</w:t>
             </w:r>
             <w:r>
               <w:rPr>
                 <w:sz w:val="16"/>
                 <w:szCs w:val="16"/>
               </w:rPr>
-              <w:t>Proceso creativo</w:t>
+              <w:t>2</w:t>
             </w:r>
             <w:r>
               <w:rPr>
                 <w:sz w:val="16"/>
                 <w:szCs w:val="16"/>
               </w:rPr>
-              <w:t>.</w:t>
+              <w:t xml:space="preserve">: </w:t>
             </w:r>
             <w:r>
               <w:rPr>
                 <w:sz w:val="16"/>
                 <w:szCs w:val="16"/>
               </w:rPr>
-              <w:t xml:space="preserve"> </w:t>
-            </w:r>
-          </w:p>
-          <w:p>
-            <w:pPr>
-              <w:cnfStyle w:val="000000100000" w:firstRow="0" w:lastRow="0" w:firstColumn="0" w:lastColumn="0" w:oddVBand="0" w:evenVBand="0" w:oddHBand="1" w:evenHBand="0" w:firstRowFirstColumn="0" w:firstRowLastColumn="0" w:lastRowFirstColumn="0" w:lastRowLastColumn="0"/>
+              <w:t>Proceso creativo</w:t>
+            </w:r>
+            <w:r>
               <w:rPr>
                 <w:sz w:val="16"/>
                 <w:szCs w:val="16"/>
               </w:rPr>
-            </w:pPr>
+              <w:t>.</w:t>
+            </w:r>
             <w:r>
               <w:rPr>
                 <w:sz w:val="16"/>
                 <w:szCs w:val="16"/>
               </w:rPr>
-              <w:t>S</w:t>
-            </w:r>
-            <w:r>
+              <w:t xml:space="preserve"> </w:t>
+            </w:r>
+          </w:p>
+          <w:p>
+            <w:pPr>
+              <w:cnfStyle w:val="000000100000" w:firstRow="0" w:lastRow="0" w:firstColumn="0" w:lastColumn="0" w:oddVBand="0" w:evenVBand="0" w:oddHBand="1" w:evenHBand="0" w:firstRowFirstColumn="0" w:firstRowLastColumn="0" w:lastRowFirstColumn="0" w:lastRowLastColumn="0"/>
               <w:rPr>
                 <w:sz w:val="16"/>
                 <w:szCs w:val="16"/>
               </w:rPr>
-              <w:t>3</w:t>
-            </w:r>
+            </w:pPr>
             <w:r>
               <w:rPr>
                 <w:sz w:val="16"/>
                 <w:szCs w:val="16"/>
               </w:rPr>
-              <w:t xml:space="preserve">: </w:t>
+              <w:t>S</w:t>
             </w:r>
             <w:r>
               <w:rPr>
                 <w:sz w:val="16"/>
                 <w:szCs w:val="16"/>
               </w:rPr>
-              <w:t>Implantación del mensaje</w:t>
+              <w:t xml:space="preserve">3: </w:t>
             </w:r>
             <w:r>
               <w:rPr>
                 <w:sz w:val="16"/>
                 <w:szCs w:val="16"/>
               </w:rPr>
-              <w:t>.</w:t>
+              <w:t>Gestión creativa.</w:t>
             </w:r>
           </w:p>
           <w:p>
@@ -8747,28 +8719,7 @@
                 <w:sz w:val="16"/>
                 <w:szCs w:val="16"/>
               </w:rPr>
-              <w:t>S</w:t>
-            </w:r>
-            <w:r>
-              <w:rPr>
-                <w:sz w:val="16"/>
-                <w:szCs w:val="16"/>
-              </w:rPr>
-              <w:t xml:space="preserve">1: </w:t>
-            </w:r>
-            <w:r>
-              <w:rPr>
-                <w:sz w:val="16"/>
-                <w:szCs w:val="16"/>
-              </w:rPr>
-              <w:t xml:space="preserve">Gestión </w:t>
-            </w:r>
-            <w:r>
-              <w:rPr>
-                <w:sz w:val="16"/>
-                <w:szCs w:val="16"/>
-              </w:rPr>
-              <w:t>creativa.</w:t>
+              <w:t>S1: Innovación creativa</w:t>
             </w:r>
           </w:p>
           <w:p>
@@ -9006,6 +8957,7 @@
                 <w:sz w:val="14"/>
                 <w:szCs w:val="14"/>
               </w:rPr>
+              <w:lastRenderedPageBreak/>
               <w:t>III</w:t>
             </w:r>
           </w:p>
@@ -10775,7 +10727,6 @@
                 <w:sz w:val="14"/>
                 <w:szCs w:val="14"/>
               </w:rPr>
-              <w:lastRenderedPageBreak/>
               <w:t>III</w:t>
             </w:r>
           </w:p>
@@ -11560,6 +11511,7 @@
                 <w:sz w:val="14"/>
                 <w:szCs w:val="14"/>
               </w:rPr>
+              <w:lastRenderedPageBreak/>
               <w:t>III</w:t>
             </w:r>
           </w:p>
@@ -12791,7 +12743,6 @@
                 <w:sz w:val="14"/>
                 <w:szCs w:val="14"/>
               </w:rPr>
-              <w:lastRenderedPageBreak/>
               <w:t>III</w:t>
             </w:r>
           </w:p>
@@ -13188,35 +13139,7 @@
                 <w:sz w:val="14"/>
                 <w:szCs w:val="14"/>
               </w:rPr>
-              <w:t>L</w:t>
-            </w:r>
-            <w:r>
-              <w:rPr>
-                <w:sz w:val="14"/>
-                <w:szCs w:val="14"/>
-              </w:rPr>
-              <w:t xml:space="preserve">a </w:t>
-            </w:r>
-            <w:r>
-              <w:rPr>
-                <w:sz w:val="14"/>
-                <w:szCs w:val="14"/>
-              </w:rPr>
-              <w:t>Función</w:t>
-            </w:r>
-            <w:r>
-              <w:rPr>
-                <w:sz w:val="14"/>
-                <w:szCs w:val="14"/>
-              </w:rPr>
-              <w:t xml:space="preserve"> </w:t>
-            </w:r>
-            <w:r>
-              <w:rPr>
-                <w:sz w:val="14"/>
-                <w:szCs w:val="14"/>
-              </w:rPr>
-              <w:t>del discurso visual desde la comunicación.</w:t>
+              <w:t>La Función del discurso visual desde la comunicación.</w:t>
             </w:r>
           </w:p>
           <w:p>
@@ -13239,14 +13162,7 @@
                 <w:sz w:val="14"/>
                 <w:szCs w:val="14"/>
               </w:rPr>
-              <w:t>Aplicación del discurso visual</w:t>
-            </w:r>
-            <w:r>
-              <w:rPr>
-                <w:sz w:val="14"/>
-                <w:szCs w:val="14"/>
-              </w:rPr>
-              <w:t>.</w:t>
+              <w:t>Aplicación del discurso visual.</w:t>
             </w:r>
           </w:p>
           <w:p>
@@ -13449,6 +13365,7 @@
                 <w:sz w:val="14"/>
                 <w:szCs w:val="14"/>
               </w:rPr>
+              <w:lastRenderedPageBreak/>
               <w:t>IV</w:t>
             </w:r>
           </w:p>
@@ -13506,6 +13423,55 @@
                 <w:szCs w:val="14"/>
               </w:rPr>
             </w:pPr>
+            <w:r>
+              <w:rPr>
+                <w:sz w:val="14"/>
+                <w:szCs w:val="14"/>
+              </w:rPr>
+              <w:t>Aplica</w:t>
+            </w:r>
+            <w:r>
+              <w:rPr>
+                <w:sz w:val="14"/>
+                <w:szCs w:val="14"/>
+              </w:rPr>
+              <w:t>r</w:t>
+            </w:r>
+            <w:r>
+              <w:rPr>
+                <w:sz w:val="14"/>
+                <w:szCs w:val="14"/>
+              </w:rPr>
+              <w:t xml:space="preserve"> los principios de la composición </w:t>
+            </w:r>
+            <w:r>
+              <w:rPr>
+                <w:sz w:val="14"/>
+                <w:szCs w:val="14"/>
+              </w:rPr>
+              <w:t>considerando la imagen y aspectos técnicos, estéticos, conceptuales</w:t>
+            </w:r>
+            <w:r>
+              <w:rPr>
+                <w:sz w:val="14"/>
+                <w:szCs w:val="14"/>
+              </w:rPr>
+              <w:t xml:space="preserve"> </w:t>
+            </w:r>
+            <w:r>
+              <w:rPr>
+                <w:sz w:val="14"/>
+                <w:szCs w:val="14"/>
+              </w:rPr>
+              <w:t xml:space="preserve">de la </w:t>
+            </w:r>
+            <w:r>
+              <w:rPr>
+                <w:sz w:val="14"/>
+                <w:szCs w:val="14"/>
+              </w:rPr>
+              <w:t>fotografía publicitaria.</w:t>
+            </w:r>
           </w:p>
         </w:tc>
         <w:tc>
@@ -13520,12 +13486,426 @@
                 <w:szCs w:val="14"/>
               </w:rPr>
             </w:pPr>
+            <w:r>
+              <w:rPr>
+                <w:sz w:val="14"/>
+                <w:szCs w:val="14"/>
+              </w:rPr>
+              <w:t>1. Desconocimiento de los antecedentes de la fotografía publicitaria.</w:t>
+            </w:r>
+          </w:p>
+          <w:p>
+            <w:pPr>
+              <w:cnfStyle w:val="000000000000" w:firstRow="0" w:lastRow="0" w:firstColumn="0" w:lastColumn="0" w:oddVBand="0" w:evenVBand="0" w:oddHBand="0" w:evenHBand="0" w:firstRowFirstColumn="0" w:firstRowLastColumn="0" w:lastRowFirstColumn="0" w:lastRowLastColumn="0"/>
+              <w:rPr>
+                <w:sz w:val="14"/>
+                <w:szCs w:val="14"/>
+              </w:rPr>
+            </w:pPr>
+          </w:p>
+          <w:p>
+            <w:pPr>
+              <w:cnfStyle w:val="000000000000" w:firstRow="0" w:lastRow="0" w:firstColumn="0" w:lastColumn="0" w:oddVBand="0" w:evenVBand="0" w:oddHBand="0" w:evenHBand="0" w:firstRowFirstColumn="0" w:firstRowLastColumn="0" w:lastRowFirstColumn="0" w:lastRowLastColumn="0"/>
+              <w:rPr>
+                <w:sz w:val="14"/>
+                <w:szCs w:val="14"/>
+              </w:rPr>
+            </w:pPr>
+            <w:r>
+              <w:rPr>
+                <w:sz w:val="14"/>
+                <w:szCs w:val="14"/>
+              </w:rPr>
+              <w:t>2. ¿Qué técnicas y métodos se aplica en la fotografía publicitaria?</w:t>
+            </w:r>
+          </w:p>
+          <w:p>
+            <w:pPr>
+              <w:cnfStyle w:val="000000000000" w:firstRow="0" w:lastRow="0" w:firstColumn="0" w:lastColumn="0" w:oddVBand="0" w:evenVBand="0" w:oddHBand="0" w:evenHBand="0" w:firstRowFirstColumn="0" w:firstRowLastColumn="0" w:lastRowFirstColumn="0" w:lastRowLastColumn="0"/>
+              <w:rPr>
+                <w:sz w:val="14"/>
+                <w:szCs w:val="14"/>
+              </w:rPr>
+            </w:pPr>
+          </w:p>
+          <w:p>
+            <w:pPr>
+              <w:cnfStyle w:val="000000000000" w:firstRow="0" w:lastRow="0" w:firstColumn="0" w:lastColumn="0" w:oddVBand="0" w:evenVBand="0" w:oddHBand="0" w:evenHBand="0" w:firstRowFirstColumn="0" w:firstRowLastColumn="0" w:lastRowFirstColumn="0" w:lastRowLastColumn="0"/>
+              <w:rPr>
+                <w:sz w:val="14"/>
+                <w:szCs w:val="14"/>
+              </w:rPr>
+            </w:pPr>
+            <w:r>
+              <w:rPr>
+                <w:sz w:val="14"/>
+                <w:szCs w:val="14"/>
+              </w:rPr>
+              <w:t xml:space="preserve">3. </w:t>
+            </w:r>
+            <w:r>
+              <w:rPr>
+                <w:sz w:val="14"/>
+                <w:szCs w:val="14"/>
+              </w:rPr>
+              <w:t>Incorrecta aplicación de las técnicas de composición y de edición de la fotografía publicitaria.</w:t>
+            </w:r>
           </w:p>
         </w:tc>
         <w:tc>
           <w:tcPr>
             <w:tcW w:w="3259" w:type="dxa"/>
           </w:tcPr>
+          <w:p>
+            <w:pPr>
+              <w:cnfStyle w:val="000000000000" w:firstRow="0" w:lastRow="0" w:firstColumn="0" w:lastColumn="0" w:oddVBand="0" w:evenVBand="0" w:oddHBand="0" w:evenHBand="0" w:firstRowFirstColumn="0" w:firstRowLastColumn="0" w:lastRowFirstColumn="0" w:lastRowLastColumn="0"/>
+              <w:rPr>
+                <w:b/>
+                <w:sz w:val="14"/>
+                <w:szCs w:val="14"/>
+              </w:rPr>
+            </w:pPr>
+            <w:r>
+              <w:rPr>
+                <w:b/>
+                <w:sz w:val="14"/>
+                <w:szCs w:val="14"/>
+              </w:rPr>
+              <w:t>TEMA</w:t>
+            </w:r>
+            <w:r>
+              <w:rPr>
+                <w:b/>
+                <w:sz w:val="14"/>
+                <w:szCs w:val="14"/>
+              </w:rPr>
+              <w:t xml:space="preserve"> 1: FUNDAMENTOS DE LA FOTOGRAFÍA PUBLCITARIA</w:t>
+            </w:r>
+          </w:p>
+          <w:p>
+            <w:pPr>
+              <w:cnfStyle w:val="000000000000" w:firstRow="0" w:lastRow="0" w:firstColumn="0" w:lastColumn="0" w:oddVBand="0" w:evenVBand="0" w:oddHBand="0" w:evenHBand="0" w:firstRowFirstColumn="0" w:firstRowLastColumn="0" w:lastRowFirstColumn="0" w:lastRowLastColumn="0"/>
+              <w:rPr>
+                <w:sz w:val="14"/>
+                <w:szCs w:val="14"/>
+              </w:rPr>
+            </w:pPr>
+            <w:r>
+              <w:rPr>
+                <w:sz w:val="14"/>
+                <w:szCs w:val="14"/>
+              </w:rPr>
+              <w:t>S1: Antecedentes de la fotografía publicitaria</w:t>
+            </w:r>
+          </w:p>
+          <w:p>
+            <w:pPr>
+              <w:cnfStyle w:val="000000000000" w:firstRow="0" w:lastRow="0" w:firstColumn="0" w:lastColumn="0" w:oddVBand="0" w:evenVBand="0" w:oddHBand="0" w:evenHBand="0" w:firstRowFirstColumn="0" w:firstRowLastColumn="0" w:lastRowFirstColumn="0" w:lastRowLastColumn="0"/>
+              <w:rPr>
+                <w:sz w:val="14"/>
+                <w:szCs w:val="14"/>
+              </w:rPr>
+            </w:pPr>
+            <w:r>
+              <w:rPr>
+                <w:sz w:val="14"/>
+                <w:szCs w:val="14"/>
+              </w:rPr>
+              <w:t>S</w:t>
+            </w:r>
+            <w:r>
+              <w:rPr>
+                <w:sz w:val="14"/>
+                <w:szCs w:val="14"/>
+              </w:rPr>
+              <w:t>2</w:t>
+            </w:r>
+            <w:r>
+              <w:rPr>
+                <w:sz w:val="14"/>
+                <w:szCs w:val="14"/>
+              </w:rPr>
+              <w:t>: Usos de la fotografía publicitaria</w:t>
+            </w:r>
+          </w:p>
+          <w:p>
+            <w:pPr>
+              <w:cnfStyle w:val="000000000000" w:firstRow="0" w:lastRow="0" w:firstColumn="0" w:lastColumn="0" w:oddVBand="0" w:evenVBand="0" w:oddHBand="0" w:evenHBand="0" w:firstRowFirstColumn="0" w:firstRowLastColumn="0" w:lastRowFirstColumn="0" w:lastRowLastColumn="0"/>
+              <w:rPr>
+                <w:sz w:val="14"/>
+                <w:szCs w:val="14"/>
+              </w:rPr>
+            </w:pPr>
+            <w:r>
+              <w:rPr>
+                <w:sz w:val="14"/>
+                <w:szCs w:val="14"/>
+              </w:rPr>
+              <w:t>S</w:t>
+            </w:r>
+            <w:r>
+              <w:rPr>
+                <w:sz w:val="14"/>
+                <w:szCs w:val="14"/>
+              </w:rPr>
+              <w:t>3</w:t>
+            </w:r>
+            <w:r>
+              <w:rPr>
+                <w:sz w:val="14"/>
+                <w:szCs w:val="14"/>
+              </w:rPr>
+              <w:t>: Iluminación fotográfica.</w:t>
+            </w:r>
+          </w:p>
+          <w:p>
+            <w:pPr>
+              <w:cnfStyle w:val="000000000000" w:firstRow="0" w:lastRow="0" w:firstColumn="0" w:lastColumn="0" w:oddVBand="0" w:evenVBand="0" w:oddHBand="0" w:evenHBand="0" w:firstRowFirstColumn="0" w:firstRowLastColumn="0" w:lastRowFirstColumn="0" w:lastRowLastColumn="0"/>
+              <w:rPr>
+                <w:sz w:val="14"/>
+                <w:szCs w:val="14"/>
+              </w:rPr>
+            </w:pPr>
+            <w:r>
+              <w:rPr>
+                <w:sz w:val="14"/>
+                <w:szCs w:val="14"/>
+              </w:rPr>
+              <w:t>S</w:t>
+            </w:r>
+            <w:r>
+              <w:rPr>
+                <w:sz w:val="14"/>
+                <w:szCs w:val="14"/>
+              </w:rPr>
+              <w:t>4</w:t>
+            </w:r>
+            <w:r>
+              <w:rPr>
+                <w:sz w:val="14"/>
+                <w:szCs w:val="14"/>
+              </w:rPr>
+              <w:t>: Esquemas de iluminación.</w:t>
+            </w:r>
+          </w:p>
+          <w:p>
+            <w:pPr>
+              <w:cnfStyle w:val="000000000000" w:firstRow="0" w:lastRow="0" w:firstColumn="0" w:lastColumn="0" w:oddVBand="0" w:evenVBand="0" w:oddHBand="0" w:evenHBand="0" w:firstRowFirstColumn="0" w:firstRowLastColumn="0" w:lastRowFirstColumn="0" w:lastRowLastColumn="0"/>
+              <w:rPr>
+                <w:b/>
+                <w:sz w:val="14"/>
+                <w:szCs w:val="14"/>
+              </w:rPr>
+            </w:pPr>
+          </w:p>
+          <w:p>
+            <w:pPr>
+              <w:cnfStyle w:val="000000000000" w:firstRow="0" w:lastRow="0" w:firstColumn="0" w:lastColumn="0" w:oddVBand="0" w:evenVBand="0" w:oddHBand="0" w:evenHBand="0" w:firstRowFirstColumn="0" w:firstRowLastColumn="0" w:lastRowFirstColumn="0" w:lastRowLastColumn="0"/>
+              <w:rPr>
+                <w:b/>
+                <w:sz w:val="14"/>
+                <w:szCs w:val="14"/>
+              </w:rPr>
+            </w:pPr>
+            <w:r>
+              <w:rPr>
+                <w:b/>
+                <w:sz w:val="14"/>
+                <w:szCs w:val="14"/>
+              </w:rPr>
+              <w:t>TEMA 2: TÉ</w:t>
+            </w:r>
+            <w:r>
+              <w:rPr>
+                <w:b/>
+                <w:sz w:val="14"/>
+                <w:szCs w:val="14"/>
+              </w:rPr>
+              <w:t xml:space="preserve">CNICAS DE FOTOGRAFÍA PUBLICITARIA </w:t>
+            </w:r>
+          </w:p>
+          <w:p>
+            <w:pPr>
+              <w:cnfStyle w:val="000000000000" w:firstRow="0" w:lastRow="0" w:firstColumn="0" w:lastColumn="0" w:oddVBand="0" w:evenVBand="0" w:oddHBand="0" w:evenHBand="0" w:firstRowFirstColumn="0" w:firstRowLastColumn="0" w:lastRowFirstColumn="0" w:lastRowLastColumn="0"/>
+              <w:rPr>
+                <w:sz w:val="14"/>
+                <w:szCs w:val="14"/>
+              </w:rPr>
+            </w:pPr>
+            <w:r>
+              <w:rPr>
+                <w:sz w:val="14"/>
+                <w:szCs w:val="14"/>
+              </w:rPr>
+              <w:t>S1: Protocolo fotográfico</w:t>
+            </w:r>
+          </w:p>
+          <w:p>
+            <w:pPr>
+              <w:cnfStyle w:val="000000000000" w:firstRow="0" w:lastRow="0" w:firstColumn="0" w:lastColumn="0" w:oddVBand="0" w:evenVBand="0" w:oddHBand="0" w:evenHBand="0" w:firstRowFirstColumn="0" w:firstRowLastColumn="0" w:lastRowFirstColumn="0" w:lastRowLastColumn="0"/>
+              <w:rPr>
+                <w:sz w:val="14"/>
+                <w:szCs w:val="14"/>
+              </w:rPr>
+            </w:pPr>
+            <w:r>
+              <w:rPr>
+                <w:sz w:val="14"/>
+                <w:szCs w:val="14"/>
+              </w:rPr>
+              <w:t xml:space="preserve">S2: Fotografía </w:t>
+            </w:r>
+            <w:r>
+              <w:rPr>
+                <w:sz w:val="14"/>
+                <w:szCs w:val="14"/>
+              </w:rPr>
+              <w:t xml:space="preserve">de </w:t>
+            </w:r>
+            <w:r>
+              <w:rPr>
+                <w:sz w:val="14"/>
+                <w:szCs w:val="14"/>
+              </w:rPr>
+              <w:t>moda y retrato</w:t>
+            </w:r>
+          </w:p>
+          <w:p>
+            <w:pPr>
+              <w:cnfStyle w:val="000000000000" w:firstRow="0" w:lastRow="0" w:firstColumn="0" w:lastColumn="0" w:oddVBand="0" w:evenVBand="0" w:oddHBand="0" w:evenHBand="0" w:firstRowFirstColumn="0" w:firstRowLastColumn="0" w:lastRowFirstColumn="0" w:lastRowLastColumn="0"/>
+              <w:rPr>
+                <w:sz w:val="14"/>
+                <w:szCs w:val="14"/>
+              </w:rPr>
+            </w:pPr>
+            <w:r>
+              <w:rPr>
+                <w:sz w:val="14"/>
+                <w:szCs w:val="14"/>
+              </w:rPr>
+              <w:t>S3: Fotografía e</w:t>
+            </w:r>
+            <w:r>
+              <w:rPr>
+                <w:sz w:val="14"/>
+                <w:szCs w:val="14"/>
+              </w:rPr>
+              <w:t>ditorial, productos y de alimentos</w:t>
+            </w:r>
+          </w:p>
+          <w:p>
+            <w:pPr>
+              <w:cnfStyle w:val="000000000000" w:firstRow="0" w:lastRow="0" w:firstColumn="0" w:lastColumn="0" w:oddVBand="0" w:evenVBand="0" w:oddHBand="0" w:evenHBand="0" w:firstRowFirstColumn="0" w:firstRowLastColumn="0" w:lastRowFirstColumn="0" w:lastRowLastColumn="0"/>
+              <w:rPr>
+                <w:sz w:val="14"/>
+                <w:szCs w:val="14"/>
+              </w:rPr>
+            </w:pPr>
+            <w:r>
+              <w:rPr>
+                <w:sz w:val="14"/>
+                <w:szCs w:val="14"/>
+              </w:rPr>
+              <w:t>S4: Fotografía creativa</w:t>
+            </w:r>
+          </w:p>
+          <w:p>
+            <w:pPr>
+              <w:cnfStyle w:val="000000000000" w:firstRow="0" w:lastRow="0" w:firstColumn="0" w:lastColumn="0" w:oddVBand="0" w:evenVBand="0" w:oddHBand="0" w:evenHBand="0" w:firstRowFirstColumn="0" w:firstRowLastColumn="0" w:lastRowFirstColumn="0" w:lastRowLastColumn="0"/>
+              <w:rPr>
+                <w:sz w:val="14"/>
+                <w:szCs w:val="14"/>
+              </w:rPr>
+            </w:pPr>
+          </w:p>
+          <w:p>
+            <w:pPr>
+              <w:cnfStyle w:val="000000000000" w:firstRow="0" w:lastRow="0" w:firstColumn="0" w:lastColumn="0" w:oddVBand="0" w:evenVBand="0" w:oddHBand="0" w:evenHBand="0" w:firstRowFirstColumn="0" w:firstRowLastColumn="0" w:lastRowFirstColumn="0" w:lastRowLastColumn="0"/>
+              <w:rPr>
+                <w:b/>
+                <w:sz w:val="14"/>
+                <w:szCs w:val="14"/>
+              </w:rPr>
+            </w:pPr>
+            <w:r>
+              <w:rPr>
+                <w:b/>
+                <w:sz w:val="14"/>
+                <w:szCs w:val="14"/>
+              </w:rPr>
+              <w:t xml:space="preserve">TEMA 3: </w:t>
+            </w:r>
+            <w:r>
+              <w:rPr>
+                <w:b/>
+                <w:sz w:val="14"/>
+                <w:szCs w:val="14"/>
+              </w:rPr>
+              <w:t>POSTPRODUCCIÓN Y RETOQUE</w:t>
+            </w:r>
+          </w:p>
+          <w:p>
+            <w:pPr>
+              <w:cnfStyle w:val="000000000000" w:firstRow="0" w:lastRow="0" w:firstColumn="0" w:lastColumn="0" w:oddVBand="0" w:evenVBand="0" w:oddHBand="0" w:evenHBand="0" w:firstRowFirstColumn="0" w:firstRowLastColumn="0" w:lastRowFirstColumn="0" w:lastRowLastColumn="0"/>
+              <w:rPr>
+                <w:sz w:val="14"/>
+                <w:szCs w:val="14"/>
+              </w:rPr>
+            </w:pPr>
+            <w:r>
+              <w:rPr>
+                <w:sz w:val="14"/>
+                <w:szCs w:val="14"/>
+              </w:rPr>
+              <w:t>S1: Revelado digital</w:t>
+            </w:r>
+          </w:p>
+          <w:p>
+            <w:pPr>
+              <w:cnfStyle w:val="000000000000" w:firstRow="0" w:lastRow="0" w:firstColumn="0" w:lastColumn="0" w:oddVBand="0" w:evenVBand="0" w:oddHBand="0" w:evenHBand="0" w:firstRowFirstColumn="0" w:firstRowLastColumn="0" w:lastRowFirstColumn="0" w:lastRowLastColumn="0"/>
+              <w:rPr>
+                <w:sz w:val="14"/>
+                <w:szCs w:val="14"/>
+              </w:rPr>
+            </w:pPr>
+            <w:r>
+              <w:rPr>
+                <w:sz w:val="14"/>
+                <w:szCs w:val="14"/>
+              </w:rPr>
+              <w:t>S2: Dossier fotográfico</w:t>
+            </w:r>
+          </w:p>
+          <w:p>
+            <w:pPr>
+              <w:cnfStyle w:val="000000000000" w:firstRow="0" w:lastRow="0" w:firstColumn="0" w:lastColumn="0" w:oddVBand="0" w:evenVBand="0" w:oddHBand="0" w:evenHBand="0" w:firstRowFirstColumn="0" w:firstRowLastColumn="0" w:lastRowFirstColumn="0" w:lastRowLastColumn="0"/>
+              <w:rPr>
+                <w:sz w:val="14"/>
+                <w:szCs w:val="14"/>
+              </w:rPr>
+            </w:pPr>
+            <w:r>
+              <w:rPr>
+                <w:sz w:val="14"/>
+                <w:szCs w:val="14"/>
+              </w:rPr>
+              <w:t>S</w:t>
+            </w:r>
+            <w:r>
+              <w:rPr>
+                <w:sz w:val="14"/>
+                <w:szCs w:val="14"/>
+              </w:rPr>
+              <w:t>3</w:t>
+            </w:r>
+            <w:r>
+              <w:rPr>
+                <w:sz w:val="14"/>
+                <w:szCs w:val="14"/>
+              </w:rPr>
+              <w:t>: Medios de aplicación y soportes</w:t>
+            </w:r>
+          </w:p>
           <w:p>
             <w:pPr>
               <w:cnfStyle w:val="000000000000" w:firstRow="0" w:lastRow="0" w:firstColumn="0" w:lastColumn="0" w:oddVBand="0" w:evenVBand="0" w:oddHBand="0" w:evenHBand="0" w:firstRowFirstColumn="0" w:firstRowLastColumn="0" w:lastRowFirstColumn="0" w:lastRowLastColumn="0"/>
@@ -13687,6 +14067,34 @@
             <w:pPr>
               <w:cnfStyle w:val="000000100000" w:firstRow="0" w:lastRow="0" w:firstColumn="0" w:lastColumn="0" w:oddVBand="0" w:evenVBand="0" w:oddHBand="1" w:evenHBand="0" w:firstRowFirstColumn="0" w:firstRowLastColumn="0" w:lastRowFirstColumn="0" w:lastRowLastColumn="0"/>
               <w:rPr>
+                <w:rFonts w:eastAsia="Times New Roman"/>
+                <w:sz w:val="14"/>
+                <w:szCs w:val="14"/>
+              </w:rPr>
+            </w:pPr>
+            <w:r>
+              <w:rPr>
+                <w:rFonts w:eastAsia="Times New Roman"/>
+                <w:sz w:val="14"/>
+                <w:szCs w:val="14"/>
+              </w:rPr>
+              <w:t>Desarrollar capacidades para la construcción de identidad gráfica mediante estudios del contexto social.</w:t>
+            </w:r>
+          </w:p>
+          <w:p>
+            <w:pPr>
+              <w:cnfStyle w:val="000000100000" w:firstRow="0" w:lastRow="0" w:firstColumn="0" w:lastColumn="0" w:oddVBand="0" w:evenVBand="0" w:oddHBand="1" w:evenHBand="0" w:firstRowFirstColumn="0" w:firstRowLastColumn="0" w:lastRowFirstColumn="0" w:lastRowLastColumn="0"/>
+              <w:rPr>
+                <w:rFonts w:eastAsia="Times New Roman"/>
+                <w:sz w:val="14"/>
+                <w:szCs w:val="14"/>
+              </w:rPr>
+            </w:pPr>
+          </w:p>
+          <w:p>
+            <w:pPr>
+              <w:cnfStyle w:val="000000100000" w:firstRow="0" w:lastRow="0" w:firstColumn="0" w:lastColumn="0" w:oddVBand="0" w:evenVBand="0" w:oddHBand="1" w:evenHBand="0" w:firstRowFirstColumn="0" w:firstRowLastColumn="0" w:lastRowFirstColumn="0" w:lastRowLastColumn="0"/>
+              <w:rPr>
                 <w:sz w:val="14"/>
                 <w:szCs w:val="14"/>
               </w:rPr>
@@ -13705,12 +14113,583 @@
                 <w:szCs w:val="14"/>
               </w:rPr>
             </w:pPr>
+            <w:r>
+              <w:rPr>
+                <w:sz w:val="14"/>
+                <w:szCs w:val="14"/>
+              </w:rPr>
+              <w:t xml:space="preserve">1. Desconocimiento de los fundamentos teóricos de construcción de marca </w:t>
+            </w:r>
+            <w:r>
+              <w:rPr>
+                <w:sz w:val="14"/>
+                <w:szCs w:val="14"/>
+              </w:rPr>
+              <w:t>para</w:t>
+            </w:r>
+            <w:r>
+              <w:rPr>
+                <w:sz w:val="14"/>
+                <w:szCs w:val="14"/>
+              </w:rPr>
+              <w:t xml:space="preserve"> bien</w:t>
+            </w:r>
+            <w:r>
+              <w:rPr>
+                <w:sz w:val="14"/>
+                <w:szCs w:val="14"/>
+              </w:rPr>
+              <w:t>es</w:t>
+            </w:r>
+            <w:r>
+              <w:rPr>
+                <w:sz w:val="14"/>
+                <w:szCs w:val="14"/>
+              </w:rPr>
+              <w:t xml:space="preserve"> </w:t>
+            </w:r>
+            <w:r>
+              <w:rPr>
+                <w:sz w:val="14"/>
+                <w:szCs w:val="14"/>
+              </w:rPr>
+              <w:t xml:space="preserve">y </w:t>
+            </w:r>
+            <w:r>
+              <w:rPr>
+                <w:sz w:val="14"/>
+                <w:szCs w:val="14"/>
+              </w:rPr>
+              <w:t>servicio</w:t>
+            </w:r>
+            <w:r>
+              <w:rPr>
+                <w:sz w:val="14"/>
+                <w:szCs w:val="14"/>
+              </w:rPr>
+              <w:t>s</w:t>
+            </w:r>
+            <w:r>
+              <w:rPr>
+                <w:sz w:val="14"/>
+                <w:szCs w:val="14"/>
+              </w:rPr>
+              <w:t>.</w:t>
+            </w:r>
+          </w:p>
+          <w:p>
+            <w:pPr>
+              <w:cnfStyle w:val="000000100000" w:firstRow="0" w:lastRow="0" w:firstColumn="0" w:lastColumn="0" w:oddVBand="0" w:evenVBand="0" w:oddHBand="1" w:evenHBand="0" w:firstRowFirstColumn="0" w:firstRowLastColumn="0" w:lastRowFirstColumn="0" w:lastRowLastColumn="0"/>
+              <w:rPr>
+                <w:sz w:val="14"/>
+                <w:szCs w:val="14"/>
+              </w:rPr>
+            </w:pPr>
+          </w:p>
+          <w:p>
+            <w:pPr>
+              <w:cnfStyle w:val="000000100000" w:firstRow="0" w:lastRow="0" w:firstColumn="0" w:lastColumn="0" w:oddVBand="0" w:evenVBand="0" w:oddHBand="1" w:evenHBand="0" w:firstRowFirstColumn="0" w:firstRowLastColumn="0" w:lastRowFirstColumn="0" w:lastRowLastColumn="0"/>
+              <w:rPr>
+                <w:sz w:val="14"/>
+                <w:szCs w:val="14"/>
+              </w:rPr>
+            </w:pPr>
+            <w:r>
+              <w:rPr>
+                <w:sz w:val="14"/>
+                <w:szCs w:val="14"/>
+              </w:rPr>
+              <w:t>2. ¿Con qué metodologías, procesos y técni</w:t>
+            </w:r>
+            <w:r>
+              <w:rPr>
+                <w:sz w:val="14"/>
+                <w:szCs w:val="14"/>
+              </w:rPr>
+              <w:t>cas se construye el diseño corporativo</w:t>
+            </w:r>
+            <w:r>
+              <w:rPr>
+                <w:sz w:val="14"/>
+                <w:szCs w:val="14"/>
+              </w:rPr>
+              <w:t xml:space="preserve">? </w:t>
+            </w:r>
+          </w:p>
+          <w:p>
+            <w:pPr>
+              <w:cnfStyle w:val="000000100000" w:firstRow="0" w:lastRow="0" w:firstColumn="0" w:lastColumn="0" w:oddVBand="0" w:evenVBand="0" w:oddHBand="1" w:evenHBand="0" w:firstRowFirstColumn="0" w:firstRowLastColumn="0" w:lastRowFirstColumn="0" w:lastRowLastColumn="0"/>
+              <w:rPr>
+                <w:sz w:val="14"/>
+                <w:szCs w:val="14"/>
+              </w:rPr>
+            </w:pPr>
+          </w:p>
+          <w:p>
+            <w:pPr>
+              <w:cnfStyle w:val="000000100000" w:firstRow="0" w:lastRow="0" w:firstColumn="0" w:lastColumn="0" w:oddVBand="0" w:evenVBand="0" w:oddHBand="1" w:evenHBand="0" w:firstRowFirstColumn="0" w:firstRowLastColumn="0" w:lastRowFirstColumn="0" w:lastRowLastColumn="0"/>
+              <w:rPr>
+                <w:sz w:val="14"/>
+                <w:szCs w:val="14"/>
+              </w:rPr>
+            </w:pPr>
+            <w:r>
+              <w:rPr>
+                <w:sz w:val="14"/>
+                <w:szCs w:val="14"/>
+              </w:rPr>
+              <w:t xml:space="preserve">3. Limitada aplicación de productos comunicacionales </w:t>
+            </w:r>
+            <w:r>
+              <w:rPr>
+                <w:sz w:val="14"/>
+                <w:szCs w:val="14"/>
+              </w:rPr>
+              <w:t xml:space="preserve">e </w:t>
+            </w:r>
+            <w:r>
+              <w:rPr>
+                <w:sz w:val="14"/>
+                <w:szCs w:val="14"/>
+              </w:rPr>
+              <w:t>identidad</w:t>
+            </w:r>
+            <w:r>
+              <w:rPr>
+                <w:sz w:val="14"/>
+                <w:szCs w:val="14"/>
+              </w:rPr>
+              <w:t xml:space="preserve"> corporativa</w:t>
+            </w:r>
+            <w:r>
+              <w:rPr>
+                <w:sz w:val="14"/>
+                <w:szCs w:val="14"/>
+              </w:rPr>
+              <w:t>.</w:t>
+            </w:r>
           </w:p>
         </w:tc>
         <w:tc>
           <w:tcPr>
             <w:tcW w:w="3259" w:type="dxa"/>
           </w:tcPr>
+          <w:p>
+            <w:pPr>
+              <w:cnfStyle w:val="000000100000" w:firstRow="0" w:lastRow="0" w:firstColumn="0" w:lastColumn="0" w:oddVBand="0" w:evenVBand="0" w:oddHBand="1" w:evenHBand="0" w:firstRowFirstColumn="0" w:firstRowLastColumn="0" w:lastRowFirstColumn="0" w:lastRowLastColumn="0"/>
+              <w:rPr>
+                <w:rFonts w:eastAsia="Times New Roman"/>
+                <w:b/>
+                <w:sz w:val="14"/>
+                <w:szCs w:val="14"/>
+              </w:rPr>
+            </w:pPr>
+            <w:r>
+              <w:rPr>
+                <w:b/>
+                <w:sz w:val="14"/>
+                <w:szCs w:val="14"/>
+              </w:rPr>
+              <w:t xml:space="preserve">TEMA 1: MARCA E </w:t>
+            </w:r>
+            <w:r>
+              <w:rPr>
+                <w:rFonts w:eastAsia="Times New Roman"/>
+                <w:b/>
+                <w:sz w:val="14"/>
+                <w:szCs w:val="14"/>
+              </w:rPr>
+              <w:t>IDENTIDAD CORPORATIVA</w:t>
+            </w:r>
+          </w:p>
+          <w:p>
+            <w:pPr>
+              <w:cnfStyle w:val="000000100000" w:firstRow="0" w:lastRow="0" w:firstColumn="0" w:lastColumn="0" w:oddVBand="0" w:evenVBand="0" w:oddHBand="1" w:evenHBand="0" w:firstRowFirstColumn="0" w:firstRowLastColumn="0" w:lastRowFirstColumn="0" w:lastRowLastColumn="0"/>
+              <w:rPr>
+                <w:sz w:val="14"/>
+                <w:szCs w:val="14"/>
+              </w:rPr>
+            </w:pPr>
+            <w:r>
+              <w:rPr>
+                <w:sz w:val="14"/>
+                <w:szCs w:val="14"/>
+              </w:rPr>
+              <w:t>S1: Historia y evolución de la identidad gráfica.</w:t>
+            </w:r>
+          </w:p>
+          <w:p>
+            <w:pPr>
+              <w:cnfStyle w:val="000000100000" w:firstRow="0" w:lastRow="0" w:firstColumn="0" w:lastColumn="0" w:oddVBand="0" w:evenVBand="0" w:oddHBand="1" w:evenHBand="0" w:firstRowFirstColumn="0" w:firstRowLastColumn="0" w:lastRowFirstColumn="0" w:lastRowLastColumn="0"/>
+              <w:rPr>
+                <w:sz w:val="14"/>
+                <w:szCs w:val="14"/>
+              </w:rPr>
+            </w:pPr>
+            <w:r>
+              <w:rPr>
+                <w:sz w:val="14"/>
+                <w:szCs w:val="14"/>
+              </w:rPr>
+              <w:t>S2</w:t>
+            </w:r>
+            <w:r>
+              <w:rPr>
+                <w:sz w:val="14"/>
+                <w:szCs w:val="14"/>
+              </w:rPr>
+              <w:t xml:space="preserve">: </w:t>
+            </w:r>
+            <w:r>
+              <w:rPr>
+                <w:sz w:val="14"/>
+                <w:szCs w:val="14"/>
+              </w:rPr>
+              <w:t>Marca: definición, valoración</w:t>
+            </w:r>
+            <w:r>
+              <w:rPr>
+                <w:sz w:val="14"/>
+                <w:szCs w:val="14"/>
+              </w:rPr>
+              <w:t xml:space="preserve"> y gestión.</w:t>
+            </w:r>
+          </w:p>
+          <w:p>
+            <w:pPr>
+              <w:cnfStyle w:val="000000100000" w:firstRow="0" w:lastRow="0" w:firstColumn="0" w:lastColumn="0" w:oddVBand="0" w:evenVBand="0" w:oddHBand="1" w:evenHBand="0" w:firstRowFirstColumn="0" w:firstRowLastColumn="0" w:lastRowFirstColumn="0" w:lastRowLastColumn="0"/>
+              <w:rPr>
+                <w:sz w:val="14"/>
+                <w:szCs w:val="14"/>
+              </w:rPr>
+            </w:pPr>
+            <w:r>
+              <w:rPr>
+                <w:sz w:val="14"/>
+                <w:szCs w:val="14"/>
+              </w:rPr>
+              <w:t xml:space="preserve">S3: </w:t>
+            </w:r>
+            <w:r>
+              <w:rPr>
+                <w:sz w:val="14"/>
+                <w:szCs w:val="14"/>
+              </w:rPr>
+              <w:t xml:space="preserve">Análisis </w:t>
+            </w:r>
+            <w:r>
+              <w:rPr>
+                <w:sz w:val="14"/>
+                <w:szCs w:val="14"/>
+              </w:rPr>
+              <w:t>y definición del perfil</w:t>
+            </w:r>
+            <w:r>
+              <w:rPr>
+                <w:sz w:val="14"/>
+                <w:szCs w:val="14"/>
+              </w:rPr>
+              <w:t xml:space="preserve"> </w:t>
+            </w:r>
+            <w:r>
+              <w:rPr>
+                <w:sz w:val="14"/>
+                <w:szCs w:val="14"/>
+              </w:rPr>
+              <w:t>de</w:t>
+            </w:r>
+            <w:r>
+              <w:rPr>
+                <w:sz w:val="14"/>
+                <w:szCs w:val="14"/>
+              </w:rPr>
+              <w:t xml:space="preserve"> identidad gráfica.</w:t>
+            </w:r>
+          </w:p>
+          <w:p>
+            <w:pPr>
+              <w:cnfStyle w:val="000000100000" w:firstRow="0" w:lastRow="0" w:firstColumn="0" w:lastColumn="0" w:oddVBand="0" w:evenVBand="0" w:oddHBand="1" w:evenHBand="0" w:firstRowFirstColumn="0" w:firstRowLastColumn="0" w:lastRowFirstColumn="0" w:lastRowLastColumn="0"/>
+              <w:rPr>
+                <w:sz w:val="14"/>
+                <w:szCs w:val="14"/>
+              </w:rPr>
+            </w:pPr>
+          </w:p>
+          <w:p>
+            <w:pPr>
+              <w:jc w:val="both"/>
+              <w:cnfStyle w:val="000000100000" w:firstRow="0" w:lastRow="0" w:firstColumn="0" w:lastColumn="0" w:oddVBand="0" w:evenVBand="0" w:oddHBand="1" w:evenHBand="0" w:firstRowFirstColumn="0" w:firstRowLastColumn="0" w:lastRowFirstColumn="0" w:lastRowLastColumn="0"/>
+              <w:rPr>
+                <w:b/>
+                <w:sz w:val="14"/>
+                <w:szCs w:val="14"/>
+              </w:rPr>
+            </w:pPr>
+            <w:r>
+              <w:rPr>
+                <w:b/>
+                <w:sz w:val="14"/>
+                <w:szCs w:val="14"/>
+              </w:rPr>
+              <w:t xml:space="preserve">TEMA 2: </w:t>
+            </w:r>
+            <w:r>
+              <w:rPr>
+                <w:b/>
+                <w:sz w:val="14"/>
+                <w:szCs w:val="14"/>
+              </w:rPr>
+              <w:t xml:space="preserve"> COMPONENTES Y METODOLOGÍA</w:t>
+            </w:r>
+            <w:r>
+              <w:rPr>
+                <w:b/>
+                <w:sz w:val="14"/>
+                <w:szCs w:val="14"/>
+              </w:rPr>
+              <w:t xml:space="preserve"> </w:t>
+            </w:r>
+            <w:r>
+              <w:rPr>
+                <w:b/>
+                <w:sz w:val="14"/>
+                <w:szCs w:val="14"/>
+              </w:rPr>
+              <w:t xml:space="preserve">PARA LA </w:t>
+            </w:r>
+            <w:r>
+              <w:rPr>
+                <w:b/>
+                <w:sz w:val="14"/>
+                <w:szCs w:val="14"/>
+              </w:rPr>
+              <w:t>IDENTIDAD GRÁ</w:t>
+            </w:r>
+            <w:r>
+              <w:rPr>
+                <w:b/>
+                <w:sz w:val="14"/>
+                <w:szCs w:val="14"/>
+              </w:rPr>
+              <w:t>FICA</w:t>
+            </w:r>
+          </w:p>
+          <w:p>
+            <w:pPr>
+              <w:jc w:val="both"/>
+              <w:cnfStyle w:val="000000100000" w:firstRow="0" w:lastRow="0" w:firstColumn="0" w:lastColumn="0" w:oddVBand="0" w:evenVBand="0" w:oddHBand="1" w:evenHBand="0" w:firstRowFirstColumn="0" w:firstRowLastColumn="0" w:lastRowFirstColumn="0" w:lastRowLastColumn="0"/>
+              <w:rPr>
+                <w:sz w:val="14"/>
+                <w:szCs w:val="14"/>
+                <w:highlight w:val="yellow"/>
+              </w:rPr>
+            </w:pPr>
+            <w:r>
+              <w:rPr>
+                <w:sz w:val="14"/>
+                <w:szCs w:val="14"/>
+                <w:highlight w:val="yellow"/>
+              </w:rPr>
+              <w:t xml:space="preserve">S1: </w:t>
+            </w:r>
+            <w:r>
+              <w:rPr>
+                <w:sz w:val="14"/>
+                <w:szCs w:val="14"/>
+                <w:highlight w:val="yellow"/>
+              </w:rPr>
+              <w:t>Metodologías para la creación de identidad gráfica</w:t>
+            </w:r>
+          </w:p>
+          <w:p>
+            <w:pPr>
+              <w:jc w:val="both"/>
+              <w:cnfStyle w:val="000000100000" w:firstRow="0" w:lastRow="0" w:firstColumn="0" w:lastColumn="0" w:oddVBand="0" w:evenVBand="0" w:oddHBand="1" w:evenHBand="0" w:firstRowFirstColumn="0" w:firstRowLastColumn="0" w:lastRowFirstColumn="0" w:lastRowLastColumn="0"/>
+              <w:rPr>
+                <w:sz w:val="14"/>
+                <w:szCs w:val="14"/>
+                <w:highlight w:val="yellow"/>
+              </w:rPr>
+            </w:pPr>
+            <w:r>
+              <w:rPr>
+                <w:sz w:val="14"/>
+                <w:szCs w:val="14"/>
+                <w:highlight w:val="yellow"/>
+              </w:rPr>
+              <w:t xml:space="preserve">S2: </w:t>
+            </w:r>
+          </w:p>
+          <w:p>
+            <w:pPr>
+              <w:jc w:val="both"/>
+              <w:cnfStyle w:val="000000100000" w:firstRow="0" w:lastRow="0" w:firstColumn="0" w:lastColumn="0" w:oddVBand="0" w:evenVBand="0" w:oddHBand="1" w:evenHBand="0" w:firstRowFirstColumn="0" w:firstRowLastColumn="0" w:lastRowFirstColumn="0" w:lastRowLastColumn="0"/>
+              <w:rPr>
+                <w:sz w:val="14"/>
+                <w:szCs w:val="14"/>
+              </w:rPr>
+            </w:pPr>
+            <w:r>
+              <w:rPr>
+                <w:sz w:val="14"/>
+                <w:szCs w:val="14"/>
+                <w:highlight w:val="yellow"/>
+              </w:rPr>
+              <w:t xml:space="preserve">S3: </w:t>
+            </w:r>
+            <w:r>
+              <w:rPr>
+                <w:sz w:val="14"/>
+                <w:szCs w:val="14"/>
+                <w:highlight w:val="yellow"/>
+              </w:rPr>
+              <w:t>Concepción</w:t>
+            </w:r>
+            <w:r>
+              <w:rPr>
+                <w:sz w:val="14"/>
+                <w:szCs w:val="14"/>
+                <w:highlight w:val="yellow"/>
+              </w:rPr>
+              <w:t xml:space="preserve"> de la marca visual.</w:t>
+            </w:r>
+          </w:p>
+          <w:p>
+            <w:pPr>
+              <w:jc w:val="both"/>
+              <w:cnfStyle w:val="000000100000" w:firstRow="0" w:lastRow="0" w:firstColumn="0" w:lastColumn="0" w:oddVBand="0" w:evenVBand="0" w:oddHBand="1" w:evenHBand="0" w:firstRowFirstColumn="0" w:firstRowLastColumn="0" w:lastRowFirstColumn="0" w:lastRowLastColumn="0"/>
+              <w:rPr>
+                <w:sz w:val="14"/>
+                <w:szCs w:val="14"/>
+              </w:rPr>
+            </w:pPr>
+          </w:p>
+          <w:p>
+            <w:pPr>
+              <w:jc w:val="both"/>
+              <w:cnfStyle w:val="000000100000" w:firstRow="0" w:lastRow="0" w:firstColumn="0" w:lastColumn="0" w:oddVBand="0" w:evenVBand="0" w:oddHBand="1" w:evenHBand="0" w:firstRowFirstColumn="0" w:firstRowLastColumn="0" w:lastRowFirstColumn="0" w:lastRowLastColumn="0"/>
+              <w:rPr>
+                <w:b/>
+                <w:sz w:val="14"/>
+                <w:szCs w:val="14"/>
+              </w:rPr>
+            </w:pPr>
+            <w:r>
+              <w:rPr>
+                <w:b/>
+                <w:sz w:val="14"/>
+                <w:szCs w:val="14"/>
+              </w:rPr>
+              <w:t>TEMA 3: INSTRUMENTALIZACIÓ</w:t>
+            </w:r>
+            <w:r>
+              <w:rPr>
+                <w:b/>
+                <w:sz w:val="14"/>
+                <w:szCs w:val="14"/>
+              </w:rPr>
+              <w:t>N DE LA IDENTIDAD VISUAL</w:t>
+            </w:r>
+          </w:p>
+          <w:p>
+            <w:pPr>
+              <w:jc w:val="both"/>
+              <w:cnfStyle w:val="000000100000" w:firstRow="0" w:lastRow="0" w:firstColumn="0" w:lastColumn="0" w:oddVBand="0" w:evenVBand="0" w:oddHBand="1" w:evenHBand="0" w:firstRowFirstColumn="0" w:firstRowLastColumn="0" w:lastRowFirstColumn="0" w:lastRowLastColumn="0"/>
+              <w:rPr>
+                <w:sz w:val="14"/>
+                <w:szCs w:val="14"/>
+              </w:rPr>
+            </w:pPr>
+            <w:r>
+              <w:rPr>
+                <w:sz w:val="14"/>
+                <w:szCs w:val="14"/>
+              </w:rPr>
+              <w:t xml:space="preserve">S1: </w:t>
+            </w:r>
+            <w:r>
+              <w:rPr>
+                <w:sz w:val="14"/>
+                <w:szCs w:val="14"/>
+              </w:rPr>
+              <w:t>Creación de identidad Corporativo</w:t>
+            </w:r>
+          </w:p>
+          <w:p>
+            <w:pPr>
+              <w:jc w:val="both"/>
+              <w:cnfStyle w:val="000000100000" w:firstRow="0" w:lastRow="0" w:firstColumn="0" w:lastColumn="0" w:oddVBand="0" w:evenVBand="0" w:oddHBand="1" w:evenHBand="0" w:firstRowFirstColumn="0" w:firstRowLastColumn="0" w:lastRowFirstColumn="0" w:lastRowLastColumn="0"/>
+              <w:rPr>
+                <w:sz w:val="14"/>
+                <w:szCs w:val="14"/>
+              </w:rPr>
+            </w:pPr>
+            <w:r>
+              <w:rPr>
+                <w:sz w:val="14"/>
+                <w:szCs w:val="14"/>
+              </w:rPr>
+              <w:t>S</w:t>
+            </w:r>
+            <w:r>
+              <w:rPr>
+                <w:sz w:val="14"/>
+                <w:szCs w:val="14"/>
+              </w:rPr>
+              <w:t>2</w:t>
+            </w:r>
+            <w:r>
+              <w:rPr>
+                <w:sz w:val="14"/>
+                <w:szCs w:val="14"/>
+              </w:rPr>
+              <w:t>:</w:t>
+            </w:r>
+            <w:r>
+              <w:rPr>
+                <w:sz w:val="14"/>
+                <w:szCs w:val="14"/>
+              </w:rPr>
+              <w:t xml:space="preserve"> Regulación</w:t>
+            </w:r>
+            <w:r>
+              <w:rPr>
+                <w:sz w:val="14"/>
+                <w:szCs w:val="14"/>
+              </w:rPr>
+              <w:t xml:space="preserve"> para la aplicación de los símbolos corporativos y el manual de identidad </w:t>
+            </w:r>
+            <w:r>
+              <w:rPr>
+                <w:sz w:val="14"/>
+                <w:szCs w:val="14"/>
+              </w:rPr>
+              <w:t>corporativo.</w:t>
+            </w:r>
+          </w:p>
+          <w:p>
+            <w:pPr>
+              <w:cnfStyle w:val="000000100000" w:firstRow="0" w:lastRow="0" w:firstColumn="0" w:lastColumn="0" w:oddVBand="0" w:evenVBand="0" w:oddHBand="1" w:evenHBand="0" w:firstRowFirstColumn="0" w:firstRowLastColumn="0" w:lastRowFirstColumn="0" w:lastRowLastColumn="0"/>
+              <w:rPr>
+                <w:sz w:val="14"/>
+                <w:szCs w:val="14"/>
+              </w:rPr>
+            </w:pPr>
+            <w:r>
+              <w:rPr>
+                <w:sz w:val="14"/>
+                <w:szCs w:val="14"/>
+              </w:rPr>
+              <w:t xml:space="preserve">S3: Diseño </w:t>
+            </w:r>
+            <w:r>
+              <w:rPr>
+                <w:sz w:val="14"/>
+                <w:szCs w:val="14"/>
+              </w:rPr>
+              <w:t>y aplicación de productos.</w:t>
+            </w:r>
+          </w:p>
           <w:p>
             <w:pPr>
               <w:cnfStyle w:val="000000100000" w:firstRow="0" w:lastRow="0" w:firstColumn="0" w:lastColumn="0" w:oddVBand="0" w:evenVBand="0" w:oddHBand="1" w:evenHBand="0" w:firstRowFirstColumn="0" w:firstRowLastColumn="0" w:lastRowFirstColumn="0" w:lastRowLastColumn="0"/>
@@ -13818,7 +14797,6 @@
                 <w:sz w:val="14"/>
                 <w:szCs w:val="14"/>
               </w:rPr>
-              <w:lastRenderedPageBreak/>
               <w:t>IV</w:t>
             </w:r>
           </w:p>
@@ -13876,6 +14854,13 @@
                 <w:szCs w:val="14"/>
               </w:rPr>
             </w:pPr>
+            <w:r>
+              <w:rPr>
+                <w:sz w:val="14"/>
+                <w:szCs w:val="14"/>
+              </w:rPr>
+              <w:t>Distinguir métodos y   elementos de la estructura compositiva integral que se aplican en la maquetación de una pieza comunicacional.</w:t>
+            </w:r>
           </w:p>
         </w:tc>
         <w:tc>
@@ -13890,6 +14875,63 @@
                 <w:szCs w:val="14"/>
               </w:rPr>
             </w:pPr>
+            <w:r>
+              <w:rPr>
+                <w:sz w:val="14"/>
+                <w:szCs w:val="14"/>
+              </w:rPr>
+              <w:t>1. ¿Cuáles son los fundamentos del diseño editorial?</w:t>
+            </w:r>
+          </w:p>
+          <w:p>
+            <w:pPr>
+              <w:cnfStyle w:val="000000000000" w:firstRow="0" w:lastRow="0" w:firstColumn="0" w:lastColumn="0" w:oddVBand="0" w:evenVBand="0" w:oddHBand="0" w:evenHBand="0" w:firstRowFirstColumn="0" w:firstRowLastColumn="0" w:lastRowFirstColumn="0" w:lastRowLastColumn="0"/>
+              <w:rPr>
+                <w:sz w:val="14"/>
+                <w:szCs w:val="14"/>
+              </w:rPr>
+            </w:pPr>
+          </w:p>
+          <w:p>
+            <w:pPr>
+              <w:cnfStyle w:val="000000000000" w:firstRow="0" w:lastRow="0" w:firstColumn="0" w:lastColumn="0" w:oddVBand="0" w:evenVBand="0" w:oddHBand="0" w:evenHBand="0" w:firstRowFirstColumn="0" w:firstRowLastColumn="0" w:lastRowFirstColumn="0" w:lastRowLastColumn="0"/>
+              <w:rPr>
+                <w:sz w:val="14"/>
+                <w:szCs w:val="14"/>
+              </w:rPr>
+            </w:pPr>
+            <w:r>
+              <w:rPr>
+                <w:sz w:val="14"/>
+                <w:szCs w:val="14"/>
+              </w:rPr>
+              <w:t>2. ¿Cuáles son los métodos y procesos del diseño editorial?</w:t>
+            </w:r>
+          </w:p>
+          <w:p>
+            <w:pPr>
+              <w:cnfStyle w:val="000000000000" w:firstRow="0" w:lastRow="0" w:firstColumn="0" w:lastColumn="0" w:oddVBand="0" w:evenVBand="0" w:oddHBand="0" w:evenHBand="0" w:firstRowFirstColumn="0" w:firstRowLastColumn="0" w:lastRowFirstColumn="0" w:lastRowLastColumn="0"/>
+              <w:rPr>
+                <w:sz w:val="14"/>
+                <w:szCs w:val="14"/>
+              </w:rPr>
+            </w:pPr>
+          </w:p>
+          <w:p>
+            <w:pPr>
+              <w:cnfStyle w:val="000000000000" w:firstRow="0" w:lastRow="0" w:firstColumn="0" w:lastColumn="0" w:oddVBand="0" w:evenVBand="0" w:oddHBand="0" w:evenHBand="0" w:firstRowFirstColumn="0" w:firstRowLastColumn="0" w:lastRowFirstColumn="0" w:lastRowLastColumn="0"/>
+              <w:rPr>
+                <w:sz w:val="14"/>
+                <w:szCs w:val="14"/>
+              </w:rPr>
+            </w:pPr>
+            <w:r>
+              <w:rPr>
+                <w:sz w:val="14"/>
+                <w:szCs w:val="14"/>
+              </w:rPr>
+              <w:t>3. Deficiente aplicación de métodos y procesos en diseño editorial.</w:t>
+            </w:r>
           </w:p>
         </w:tc>
         <w:tc>
@@ -13905,6 +14947,288 @@
                 <w:szCs w:val="14"/>
               </w:rPr>
             </w:pPr>
+            <w:r>
+              <w:rPr>
+                <w:b/>
+                <w:sz w:val="14"/>
+                <w:szCs w:val="14"/>
+              </w:rPr>
+              <w:t>TEMA</w:t>
+            </w:r>
+            <w:r>
+              <w:rPr>
+                <w:b/>
+                <w:sz w:val="14"/>
+                <w:szCs w:val="14"/>
+              </w:rPr>
+              <w:t xml:space="preserve"> 1: INTRODUCCIÓN AL DISEÑO EDITORIAL</w:t>
+            </w:r>
+          </w:p>
+          <w:p>
+            <w:pPr>
+              <w:cnfStyle w:val="000000000000" w:firstRow="0" w:lastRow="0" w:firstColumn="0" w:lastColumn="0" w:oddVBand="0" w:evenVBand="0" w:oddHBand="0" w:evenHBand="0" w:firstRowFirstColumn="0" w:firstRowLastColumn="0" w:lastRowFirstColumn="0" w:lastRowLastColumn="0"/>
+              <w:rPr>
+                <w:sz w:val="14"/>
+                <w:szCs w:val="14"/>
+              </w:rPr>
+            </w:pPr>
+            <w:r>
+              <w:rPr>
+                <w:sz w:val="14"/>
+                <w:szCs w:val="14"/>
+              </w:rPr>
+              <w:t>S1: La industria</w:t>
+            </w:r>
+            <w:r>
+              <w:rPr>
+                <w:sz w:val="14"/>
+                <w:szCs w:val="14"/>
+              </w:rPr>
+              <w:t xml:space="preserve"> y los actores del proceso editorial</w:t>
+            </w:r>
+          </w:p>
+          <w:p>
+            <w:pPr>
+              <w:cnfStyle w:val="000000000000" w:firstRow="0" w:lastRow="0" w:firstColumn="0" w:lastColumn="0" w:oddVBand="0" w:evenVBand="0" w:oddHBand="0" w:evenHBand="0" w:firstRowFirstColumn="0" w:firstRowLastColumn="0" w:lastRowFirstColumn="0" w:lastRowLastColumn="0"/>
+              <w:rPr>
+                <w:sz w:val="14"/>
+                <w:szCs w:val="14"/>
+              </w:rPr>
+            </w:pPr>
+            <w:r>
+              <w:rPr>
+                <w:sz w:val="14"/>
+                <w:szCs w:val="14"/>
+              </w:rPr>
+              <w:t>S2: Conceptos y elementos de diseño editorial</w:t>
+            </w:r>
+          </w:p>
+          <w:p>
+            <w:pPr>
+              <w:cnfStyle w:val="000000000000" w:firstRow="0" w:lastRow="0" w:firstColumn="0" w:lastColumn="0" w:oddVBand="0" w:evenVBand="0" w:oddHBand="0" w:evenHBand="0" w:firstRowFirstColumn="0" w:firstRowLastColumn="0" w:lastRowFirstColumn="0" w:lastRowLastColumn="0"/>
+              <w:rPr>
+                <w:sz w:val="14"/>
+                <w:szCs w:val="14"/>
+              </w:rPr>
+            </w:pPr>
+            <w:r>
+              <w:rPr>
+                <w:sz w:val="14"/>
+                <w:szCs w:val="14"/>
+              </w:rPr>
+              <w:t>S3: Etapas del proyecto editorial</w:t>
+            </w:r>
+          </w:p>
+          <w:p>
+            <w:pPr>
+              <w:cnfStyle w:val="000000000000" w:firstRow="0" w:lastRow="0" w:firstColumn="0" w:lastColumn="0" w:oddVBand="0" w:evenVBand="0" w:oddHBand="0" w:evenHBand="0" w:firstRowFirstColumn="0" w:firstRowLastColumn="0" w:lastRowFirstColumn="0" w:lastRowLastColumn="0"/>
+              <w:rPr>
+                <w:sz w:val="14"/>
+                <w:szCs w:val="14"/>
+              </w:rPr>
+            </w:pPr>
+          </w:p>
+          <w:p>
+            <w:pPr>
+              <w:cnfStyle w:val="000000000000" w:firstRow="0" w:lastRow="0" w:firstColumn="0" w:lastColumn="0" w:oddVBand="0" w:evenVBand="0" w:oddHBand="0" w:evenHBand="0" w:firstRowFirstColumn="0" w:firstRowLastColumn="0" w:lastRowFirstColumn="0" w:lastRowLastColumn="0"/>
+              <w:rPr>
+                <w:b/>
+                <w:sz w:val="14"/>
+                <w:szCs w:val="14"/>
+              </w:rPr>
+            </w:pPr>
+            <w:r>
+              <w:rPr>
+                <w:b/>
+                <w:sz w:val="14"/>
+                <w:szCs w:val="14"/>
+              </w:rPr>
+              <w:t xml:space="preserve">TEMA 2: TIPOLOGÍA </w:t>
+            </w:r>
+            <w:r>
+              <w:rPr>
+                <w:b/>
+                <w:sz w:val="14"/>
+                <w:szCs w:val="14"/>
+              </w:rPr>
+              <w:t>EN EL DISEÑO EDITORIAL</w:t>
+            </w:r>
+          </w:p>
+          <w:p>
+            <w:pPr>
+              <w:cnfStyle w:val="000000000000" w:firstRow="0" w:lastRow="0" w:firstColumn="0" w:lastColumn="0" w:oddVBand="0" w:evenVBand="0" w:oddHBand="0" w:evenHBand="0" w:firstRowFirstColumn="0" w:firstRowLastColumn="0" w:lastRowFirstColumn="0" w:lastRowLastColumn="0"/>
+              <w:rPr>
+                <w:sz w:val="14"/>
+                <w:szCs w:val="14"/>
+              </w:rPr>
+            </w:pPr>
+            <w:r>
+              <w:rPr>
+                <w:sz w:val="14"/>
+                <w:szCs w:val="14"/>
+              </w:rPr>
+              <w:t>S1: El método aditivo y sustractivo</w:t>
+            </w:r>
+          </w:p>
+          <w:p>
+            <w:pPr>
+              <w:cnfStyle w:val="000000000000" w:firstRow="0" w:lastRow="0" w:firstColumn="0" w:lastColumn="0" w:oddVBand="0" w:evenVBand="0" w:oddHBand="0" w:evenHBand="0" w:firstRowFirstColumn="0" w:firstRowLastColumn="0" w:lastRowFirstColumn="0" w:lastRowLastColumn="0"/>
+              <w:rPr>
+                <w:sz w:val="14"/>
+                <w:szCs w:val="14"/>
+              </w:rPr>
+            </w:pPr>
+            <w:r>
+              <w:rPr>
+                <w:sz w:val="14"/>
+                <w:szCs w:val="14"/>
+              </w:rPr>
+              <w:t xml:space="preserve">S2: </w:t>
+            </w:r>
+            <w:r>
+              <w:rPr>
+                <w:sz w:val="14"/>
+                <w:szCs w:val="14"/>
+              </w:rPr>
+              <w:t>La caja tipográfica</w:t>
+            </w:r>
+          </w:p>
+          <w:p>
+            <w:pPr>
+              <w:cnfStyle w:val="000000000000" w:firstRow="0" w:lastRow="0" w:firstColumn="0" w:lastColumn="0" w:oddVBand="0" w:evenVBand="0" w:oddHBand="0" w:evenHBand="0" w:firstRowFirstColumn="0" w:firstRowLastColumn="0" w:lastRowFirstColumn="0" w:lastRowLastColumn="0"/>
+              <w:rPr>
+                <w:sz w:val="14"/>
+                <w:szCs w:val="14"/>
+              </w:rPr>
+            </w:pPr>
+            <w:r>
+              <w:rPr>
+                <w:sz w:val="14"/>
+                <w:szCs w:val="14"/>
+              </w:rPr>
+              <w:t xml:space="preserve">S3: </w:t>
+            </w:r>
+            <w:r>
+              <w:rPr>
+                <w:sz w:val="14"/>
+                <w:szCs w:val="14"/>
+              </w:rPr>
+              <w:t xml:space="preserve">Relación texto </w:t>
+            </w:r>
+            <w:r>
+              <w:rPr>
+                <w:sz w:val="14"/>
+                <w:szCs w:val="14"/>
+              </w:rPr>
+              <w:t>–</w:t>
+            </w:r>
+            <w:r>
+              <w:rPr>
+                <w:sz w:val="14"/>
+                <w:szCs w:val="14"/>
+              </w:rPr>
+              <w:t xml:space="preserve"> imagen</w:t>
+            </w:r>
+          </w:p>
+          <w:p>
+            <w:pPr>
+              <w:cnfStyle w:val="000000000000" w:firstRow="0" w:lastRow="0" w:firstColumn="0" w:lastColumn="0" w:oddVBand="0" w:evenVBand="0" w:oddHBand="0" w:evenHBand="0" w:firstRowFirstColumn="0" w:firstRowLastColumn="0" w:lastRowFirstColumn="0" w:lastRowLastColumn="0"/>
+              <w:rPr>
+                <w:sz w:val="14"/>
+                <w:szCs w:val="14"/>
+              </w:rPr>
+            </w:pPr>
+            <w:r>
+              <w:rPr>
+                <w:sz w:val="14"/>
+                <w:szCs w:val="14"/>
+              </w:rPr>
+              <w:t>S4: Brief y composición editorial.</w:t>
+            </w:r>
+          </w:p>
+          <w:p>
+            <w:pPr>
+              <w:cnfStyle w:val="000000000000" w:firstRow="0" w:lastRow="0" w:firstColumn="0" w:lastColumn="0" w:oddVBand="0" w:evenVBand="0" w:oddHBand="0" w:evenHBand="0" w:firstRowFirstColumn="0" w:firstRowLastColumn="0" w:lastRowFirstColumn="0" w:lastRowLastColumn="0"/>
+              <w:rPr>
+                <w:b/>
+                <w:sz w:val="14"/>
+                <w:szCs w:val="14"/>
+              </w:rPr>
+            </w:pPr>
+          </w:p>
+          <w:p>
+            <w:pPr>
+              <w:cnfStyle w:val="000000000000" w:firstRow="0" w:lastRow="0" w:firstColumn="0" w:lastColumn="0" w:oddVBand="0" w:evenVBand="0" w:oddHBand="0" w:evenHBand="0" w:firstRowFirstColumn="0" w:firstRowLastColumn="0" w:lastRowFirstColumn="0" w:lastRowLastColumn="0"/>
+              <w:rPr>
+                <w:b/>
+                <w:sz w:val="14"/>
+                <w:szCs w:val="14"/>
+              </w:rPr>
+            </w:pPr>
+            <w:r>
+              <w:rPr>
+                <w:b/>
+                <w:sz w:val="14"/>
+                <w:szCs w:val="14"/>
+              </w:rPr>
+              <w:t>TEMA 3: DISEÑO EDITORIAL EN PIEZAS COMUNICACIONALES.</w:t>
+            </w:r>
+          </w:p>
+          <w:p>
+            <w:pPr>
+              <w:cnfStyle w:val="000000000000" w:firstRow="0" w:lastRow="0" w:firstColumn="0" w:lastColumn="0" w:oddVBand="0" w:evenVBand="0" w:oddHBand="0" w:evenHBand="0" w:firstRowFirstColumn="0" w:firstRowLastColumn="0" w:lastRowFirstColumn="0" w:lastRowLastColumn="0"/>
+              <w:rPr>
+                <w:sz w:val="14"/>
+                <w:szCs w:val="14"/>
+              </w:rPr>
+            </w:pPr>
+            <w:r>
+              <w:rPr>
+                <w:sz w:val="14"/>
+                <w:szCs w:val="14"/>
+              </w:rPr>
+              <w:t>S1</w:t>
+            </w:r>
+            <w:r>
+              <w:rPr>
+                <w:sz w:val="14"/>
+                <w:szCs w:val="14"/>
+              </w:rPr>
+              <w:t>: Manejo de formatos, uso, aplicación y diseño de la retícula.</w:t>
+            </w:r>
+          </w:p>
+          <w:p>
+            <w:pPr>
+              <w:cnfStyle w:val="000000000000" w:firstRow="0" w:lastRow="0" w:firstColumn="0" w:lastColumn="0" w:oddVBand="0" w:evenVBand="0" w:oddHBand="0" w:evenHBand="0" w:firstRowFirstColumn="0" w:firstRowLastColumn="0" w:lastRowFirstColumn="0" w:lastRowLastColumn="0"/>
+              <w:rPr>
+                <w:sz w:val="14"/>
+                <w:szCs w:val="14"/>
+              </w:rPr>
+            </w:pPr>
+            <w:r>
+              <w:rPr>
+                <w:sz w:val="14"/>
+                <w:szCs w:val="14"/>
+              </w:rPr>
+              <w:t>S2: Diseño y diagramación.</w:t>
+            </w:r>
+          </w:p>
+          <w:p>
+            <w:pPr>
+              <w:cnfStyle w:val="000000000000" w:firstRow="0" w:lastRow="0" w:firstColumn="0" w:lastColumn="0" w:oddVBand="0" w:evenVBand="0" w:oddHBand="0" w:evenHBand="0" w:firstRowFirstColumn="0" w:firstRowLastColumn="0" w:lastRowFirstColumn="0" w:lastRowLastColumn="0"/>
+              <w:rPr>
+                <w:b/>
+                <w:sz w:val="14"/>
+                <w:szCs w:val="14"/>
+              </w:rPr>
+            </w:pPr>
+            <w:r>
+              <w:rPr>
+                <w:sz w:val="14"/>
+                <w:szCs w:val="14"/>
+              </w:rPr>
+              <w:t>S3: Composición y construcción de productos editoriales.</w:t>
+            </w:r>
           </w:p>
         </w:tc>
         <w:tc>
@@ -14004,6 +15328,7 @@
                 <w:sz w:val="14"/>
                 <w:szCs w:val="14"/>
               </w:rPr>
+              <w:lastRenderedPageBreak/>
               <w:t>IV</w:t>
             </w:r>
           </w:p>
@@ -14019,13 +15344,15 @@
                 <w:b/>
                 <w:sz w:val="14"/>
                 <w:szCs w:val="14"/>
-              </w:rPr>
-            </w:pPr>
-            <w:r>
-              <w:rPr>
-                <w:b/>
-                <w:sz w:val="14"/>
-                <w:szCs w:val="14"/>
+                <w:highlight w:val="yellow"/>
+              </w:rPr>
+            </w:pPr>
+            <w:r>
+              <w:rPr>
+                <w:b/>
+                <w:sz w:val="14"/>
+                <w:szCs w:val="14"/>
+                <w:highlight w:val="yellow"/>
               </w:rPr>
               <w:t>DG.MD. 04.4</w:t>
             </w:r>
@@ -14044,6 +15371,7 @@
                 <w:b/>
                 <w:sz w:val="14"/>
                 <w:szCs w:val="14"/>
+                <w:highlight w:val="yellow"/>
               </w:rPr>
               <w:t>METODOLOGIA DEL DISEÑO</w:t>
             </w:r>
@@ -14253,6 +15581,20 @@
                 <w:szCs w:val="14"/>
               </w:rPr>
             </w:pPr>
+            <w:r>
+              <w:rPr>
+                <w:sz w:val="10"/>
+                <w:szCs w:val="10"/>
+              </w:rPr>
+              <w:t>Demostrar</w:t>
+            </w:r>
+            <w:r>
+              <w:rPr>
+                <w:sz w:val="10"/>
+                <w:szCs w:val="10"/>
+              </w:rPr>
+              <w:t xml:space="preserve"> conocimiento de la realidad nacional, analiza su problemática y plantea soluciones a los problemas sociales</w:t>
+            </w:r>
           </w:p>
         </w:tc>
         <w:tc>
@@ -14263,10 +15605,106 @@
             <w:pPr>
               <w:cnfStyle w:val="000000000000" w:firstRow="0" w:lastRow="0" w:firstColumn="0" w:lastColumn="0" w:oddVBand="0" w:evenVBand="0" w:oddHBand="0" w:evenHBand="0" w:firstRowFirstColumn="0" w:firstRowLastColumn="0" w:lastRowFirstColumn="0" w:lastRowLastColumn="0"/>
               <w:rPr>
-                <w:sz w:val="14"/>
-                <w:szCs w:val="14"/>
-              </w:rPr>
-            </w:pPr>
+                <w:sz w:val="10"/>
+                <w:szCs w:val="10"/>
+              </w:rPr>
+            </w:pPr>
+            <w:r>
+              <w:rPr>
+                <w:sz w:val="10"/>
+                <w:szCs w:val="10"/>
+              </w:rPr>
+              <w:t xml:space="preserve">1. </w:t>
+            </w:r>
+            <w:r>
+              <w:rPr>
+                <w:sz w:val="10"/>
+                <w:szCs w:val="10"/>
+              </w:rPr>
+              <w:t>Desconocimiento del origen de la nación ecuatoriana</w:t>
+            </w:r>
+          </w:p>
+          <w:p>
+            <w:pPr>
+              <w:cnfStyle w:val="000000000000" w:firstRow="0" w:lastRow="0" w:firstColumn="0" w:lastColumn="0" w:oddVBand="0" w:evenVBand="0" w:oddHBand="0" w:evenHBand="0" w:firstRowFirstColumn="0" w:firstRowLastColumn="0" w:lastRowFirstColumn="0" w:lastRowLastColumn="0"/>
+              <w:rPr>
+                <w:sz w:val="10"/>
+                <w:szCs w:val="10"/>
+              </w:rPr>
+            </w:pPr>
+          </w:p>
+          <w:p>
+            <w:pPr>
+              <w:cnfStyle w:val="000000000000" w:firstRow="0" w:lastRow="0" w:firstColumn="0" w:lastColumn="0" w:oddVBand="0" w:evenVBand="0" w:oddHBand="0" w:evenHBand="0" w:firstRowFirstColumn="0" w:firstRowLastColumn="0" w:lastRowFirstColumn="0" w:lastRowLastColumn="0"/>
+              <w:rPr>
+                <w:sz w:val="10"/>
+                <w:szCs w:val="10"/>
+              </w:rPr>
+            </w:pPr>
+          </w:p>
+          <w:p>
+            <w:pPr>
+              <w:cnfStyle w:val="000000000000" w:firstRow="0" w:lastRow="0" w:firstColumn="0" w:lastColumn="0" w:oddVBand="0" w:evenVBand="0" w:oddHBand="0" w:evenHBand="0" w:firstRowFirstColumn="0" w:firstRowLastColumn="0" w:lastRowFirstColumn="0" w:lastRowLastColumn="0"/>
+              <w:rPr>
+                <w:sz w:val="10"/>
+                <w:szCs w:val="10"/>
+              </w:rPr>
+            </w:pPr>
+            <w:r>
+              <w:rPr>
+                <w:sz w:val="10"/>
+                <w:szCs w:val="10"/>
+              </w:rPr>
+              <w:t>2. Inadecuado entendimiento de</w:t>
+            </w:r>
+            <w:r>
+              <w:rPr>
+                <w:sz w:val="10"/>
+                <w:szCs w:val="10"/>
+              </w:rPr>
+              <w:t xml:space="preserve"> la formación económica social del Ecuador</w:t>
+            </w:r>
+          </w:p>
+          <w:p>
+            <w:pPr>
+              <w:cnfStyle w:val="000000000000" w:firstRow="0" w:lastRow="0" w:firstColumn="0" w:lastColumn="0" w:oddVBand="0" w:evenVBand="0" w:oddHBand="0" w:evenHBand="0" w:firstRowFirstColumn="0" w:firstRowLastColumn="0" w:lastRowFirstColumn="0" w:lastRowLastColumn="0"/>
+              <w:rPr>
+                <w:sz w:val="10"/>
+                <w:szCs w:val="10"/>
+              </w:rPr>
+            </w:pPr>
+          </w:p>
+          <w:p>
+            <w:pPr>
+              <w:cnfStyle w:val="000000000000" w:firstRow="0" w:lastRow="0" w:firstColumn="0" w:lastColumn="0" w:oddVBand="0" w:evenVBand="0" w:oddHBand="0" w:evenHBand="0" w:firstRowFirstColumn="0" w:firstRowLastColumn="0" w:lastRowFirstColumn="0" w:lastRowLastColumn="0"/>
+              <w:rPr>
+                <w:sz w:val="10"/>
+                <w:szCs w:val="10"/>
+              </w:rPr>
+            </w:pPr>
+          </w:p>
+          <w:p>
+            <w:pPr>
+              <w:cnfStyle w:val="000000000000" w:firstRow="0" w:lastRow="0" w:firstColumn="0" w:lastColumn="0" w:oddVBand="0" w:evenVBand="0" w:oddHBand="0" w:evenHBand="0" w:firstRowFirstColumn="0" w:firstRowLastColumn="0" w:lastRowFirstColumn="0" w:lastRowLastColumn="0"/>
+              <w:rPr>
+                <w:sz w:val="14"/>
+                <w:szCs w:val="14"/>
+              </w:rPr>
+            </w:pPr>
+            <w:r>
+              <w:rPr>
+                <w:sz w:val="10"/>
+                <w:szCs w:val="10"/>
+              </w:rPr>
+              <w:t xml:space="preserve">3. </w:t>
+            </w:r>
+            <w:r>
+              <w:rPr>
+                <w:sz w:val="10"/>
+                <w:szCs w:val="10"/>
+              </w:rPr>
+              <w:t>Deficiente entendimiento del impacto de la política internacional en el Ecuador.</w:t>
+            </w:r>
           </w:p>
         </w:tc>
         <w:tc>
@@ -14278,10 +15716,416 @@
               <w:cnfStyle w:val="000000000000" w:firstRow="0" w:lastRow="0" w:firstColumn="0" w:lastColumn="0" w:oddVBand="0" w:evenVBand="0" w:oddHBand="0" w:evenHBand="0" w:firstRowFirstColumn="0" w:firstRowLastColumn="0" w:lastRowFirstColumn="0" w:lastRowLastColumn="0"/>
               <w:rPr>
                 <w:b/>
-                <w:sz w:val="14"/>
-                <w:szCs w:val="14"/>
-              </w:rPr>
-            </w:pPr>
+                <w:sz w:val="10"/>
+                <w:szCs w:val="10"/>
+              </w:rPr>
+            </w:pPr>
+            <w:r>
+              <w:rPr>
+                <w:b/>
+                <w:sz w:val="10"/>
+                <w:szCs w:val="10"/>
+              </w:rPr>
+              <w:t>TEMA 1: BREVE HISTORIA DE LA NACIÓN ECUATORIANA</w:t>
+            </w:r>
+          </w:p>
+          <w:p>
+            <w:pPr>
+              <w:cnfStyle w:val="000000000000" w:firstRow="0" w:lastRow="0" w:firstColumn="0" w:lastColumn="0" w:oddVBand="0" w:evenVBand="0" w:oddHBand="0" w:evenHBand="0" w:firstRowFirstColumn="0" w:firstRowLastColumn="0" w:lastRowFirstColumn="0" w:lastRowLastColumn="0"/>
+              <w:rPr>
+                <w:sz w:val="10"/>
+                <w:szCs w:val="10"/>
+              </w:rPr>
+            </w:pPr>
+            <w:r>
+              <w:rPr>
+                <w:sz w:val="10"/>
+                <w:szCs w:val="10"/>
+              </w:rPr>
+              <w:t>S</w:t>
+            </w:r>
+            <w:r>
+              <w:rPr>
+                <w:sz w:val="10"/>
+                <w:szCs w:val="10"/>
+              </w:rPr>
+              <w:t>1</w:t>
+            </w:r>
+            <w:r>
+              <w:rPr>
+                <w:sz w:val="10"/>
+                <w:szCs w:val="10"/>
+              </w:rPr>
+              <w:t>:</w:t>
+            </w:r>
+            <w:r>
+              <w:rPr>
+                <w:sz w:val="10"/>
+                <w:szCs w:val="10"/>
+              </w:rPr>
+              <w:t xml:space="preserve"> Pueblos originarios  </w:t>
+            </w:r>
+          </w:p>
+          <w:p>
+            <w:pPr>
+              <w:cnfStyle w:val="000000000000" w:firstRow="0" w:lastRow="0" w:firstColumn="0" w:lastColumn="0" w:oddVBand="0" w:evenVBand="0" w:oddHBand="0" w:evenHBand="0" w:firstRowFirstColumn="0" w:firstRowLastColumn="0" w:lastRowFirstColumn="0" w:lastRowLastColumn="0"/>
+              <w:rPr>
+                <w:sz w:val="10"/>
+                <w:szCs w:val="10"/>
+              </w:rPr>
+            </w:pPr>
+            <w:r>
+              <w:rPr>
+                <w:sz w:val="10"/>
+                <w:szCs w:val="10"/>
+              </w:rPr>
+              <w:t>S2</w:t>
+            </w:r>
+            <w:r>
+              <w:rPr>
+                <w:sz w:val="10"/>
+                <w:szCs w:val="10"/>
+              </w:rPr>
+              <w:t>:</w:t>
+            </w:r>
+            <w:r>
+              <w:rPr>
+                <w:sz w:val="10"/>
+                <w:szCs w:val="10"/>
+              </w:rPr>
+              <w:t xml:space="preserve"> La conquista Incásica y española</w:t>
+            </w:r>
+          </w:p>
+          <w:p>
+            <w:pPr>
+              <w:cnfStyle w:val="000000000000" w:firstRow="0" w:lastRow="0" w:firstColumn="0" w:lastColumn="0" w:oddVBand="0" w:evenVBand="0" w:oddHBand="0" w:evenHBand="0" w:firstRowFirstColumn="0" w:firstRowLastColumn="0" w:lastRowFirstColumn="0" w:lastRowLastColumn="0"/>
+              <w:rPr>
+                <w:sz w:val="10"/>
+                <w:szCs w:val="10"/>
+              </w:rPr>
+            </w:pPr>
+            <w:r>
+              <w:rPr>
+                <w:sz w:val="10"/>
+                <w:szCs w:val="10"/>
+              </w:rPr>
+              <w:t>S3</w:t>
+            </w:r>
+            <w:r>
+              <w:rPr>
+                <w:sz w:val="10"/>
+                <w:szCs w:val="10"/>
+              </w:rPr>
+              <w:t>:</w:t>
+            </w:r>
+            <w:r>
+              <w:rPr>
+                <w:sz w:val="10"/>
+                <w:szCs w:val="10"/>
+              </w:rPr>
+              <w:t xml:space="preserve"> La República</w:t>
+            </w:r>
+          </w:p>
+          <w:p>
+            <w:pPr>
+              <w:cnfStyle w:val="000000000000" w:firstRow="0" w:lastRow="0" w:firstColumn="0" w:lastColumn="0" w:oddVBand="0" w:evenVBand="0" w:oddHBand="0" w:evenHBand="0" w:firstRowFirstColumn="0" w:firstRowLastColumn="0" w:lastRowFirstColumn="0" w:lastRowLastColumn="0"/>
+              <w:rPr>
+                <w:sz w:val="10"/>
+                <w:szCs w:val="10"/>
+              </w:rPr>
+            </w:pPr>
+          </w:p>
+          <w:p>
+            <w:pPr>
+              <w:cnfStyle w:val="000000000000" w:firstRow="0" w:lastRow="0" w:firstColumn="0" w:lastColumn="0" w:oddVBand="0" w:evenVBand="0" w:oddHBand="0" w:evenHBand="0" w:firstRowFirstColumn="0" w:firstRowLastColumn="0" w:lastRowFirstColumn="0" w:lastRowLastColumn="0"/>
+              <w:rPr>
+                <w:b/>
+                <w:sz w:val="10"/>
+                <w:szCs w:val="10"/>
+              </w:rPr>
+            </w:pPr>
+            <w:r>
+              <w:rPr>
+                <w:b/>
+                <w:sz w:val="10"/>
+                <w:szCs w:val="10"/>
+              </w:rPr>
+              <w:t>TEMA 2:  LA FORMACIÓN ECONÓMICO SOCIAL DEL ECUADOR</w:t>
+            </w:r>
+          </w:p>
+          <w:p>
+            <w:pPr>
+              <w:cnfStyle w:val="000000000000" w:firstRow="0" w:lastRow="0" w:firstColumn="0" w:lastColumn="0" w:oddVBand="0" w:evenVBand="0" w:oddHBand="0" w:evenHBand="0" w:firstRowFirstColumn="0" w:firstRowLastColumn="0" w:lastRowFirstColumn="0" w:lastRowLastColumn="0"/>
+              <w:rPr>
+                <w:sz w:val="10"/>
+                <w:szCs w:val="10"/>
+              </w:rPr>
+            </w:pPr>
+            <w:r>
+              <w:rPr>
+                <w:sz w:val="10"/>
+                <w:szCs w:val="10"/>
+              </w:rPr>
+              <w:t>S1</w:t>
+            </w:r>
+            <w:r>
+              <w:rPr>
+                <w:sz w:val="10"/>
+                <w:szCs w:val="10"/>
+              </w:rPr>
+              <w:t>:</w:t>
+            </w:r>
+            <w:r>
+              <w:rPr>
+                <w:sz w:val="10"/>
+                <w:szCs w:val="10"/>
+              </w:rPr>
+              <w:t xml:space="preserve"> Desarrollo del capitalismo en el Ecuador.</w:t>
+            </w:r>
+          </w:p>
+          <w:p>
+            <w:pPr>
+              <w:cnfStyle w:val="000000000000" w:firstRow="0" w:lastRow="0" w:firstColumn="0" w:lastColumn="0" w:oddVBand="0" w:evenVBand="0" w:oddHBand="0" w:evenHBand="0" w:firstRowFirstColumn="0" w:firstRowLastColumn="0" w:lastRowFirstColumn="0" w:lastRowLastColumn="0"/>
+              <w:rPr>
+                <w:sz w:val="10"/>
+                <w:szCs w:val="10"/>
+              </w:rPr>
+            </w:pPr>
+            <w:r>
+              <w:rPr>
+                <w:sz w:val="10"/>
+                <w:szCs w:val="10"/>
+              </w:rPr>
+              <w:t>S2</w:t>
+            </w:r>
+            <w:r>
+              <w:rPr>
+                <w:sz w:val="10"/>
+                <w:szCs w:val="10"/>
+              </w:rPr>
+              <w:t>:</w:t>
+            </w:r>
+            <w:r>
+              <w:rPr>
+                <w:sz w:val="10"/>
+                <w:szCs w:val="10"/>
+              </w:rPr>
+              <w:t xml:space="preserve"> Las Clases Sociales en el Ecuador</w:t>
+            </w:r>
+          </w:p>
+          <w:p>
+            <w:pPr>
+              <w:cnfStyle w:val="000000000000" w:firstRow="0" w:lastRow="0" w:firstColumn="0" w:lastColumn="0" w:oddVBand="0" w:evenVBand="0" w:oddHBand="0" w:evenHBand="0" w:firstRowFirstColumn="0" w:firstRowLastColumn="0" w:lastRowFirstColumn="0" w:lastRowLastColumn="0"/>
+              <w:rPr>
+                <w:sz w:val="10"/>
+                <w:szCs w:val="10"/>
+              </w:rPr>
+            </w:pPr>
+            <w:r>
+              <w:rPr>
+                <w:sz w:val="10"/>
+                <w:szCs w:val="10"/>
+              </w:rPr>
+              <w:t>S3</w:t>
+            </w:r>
+            <w:r>
+              <w:rPr>
+                <w:sz w:val="10"/>
+                <w:szCs w:val="10"/>
+              </w:rPr>
+              <w:t>:</w:t>
+            </w:r>
+            <w:r>
+              <w:rPr>
+                <w:sz w:val="10"/>
+                <w:szCs w:val="10"/>
+              </w:rPr>
+              <w:t xml:space="preserve"> Los Grupos de poder en el Ecuador</w:t>
+            </w:r>
+          </w:p>
+          <w:p>
+            <w:pPr>
+              <w:cnfStyle w:val="000000000000" w:firstRow="0" w:lastRow="0" w:firstColumn="0" w:lastColumn="0" w:oddVBand="0" w:evenVBand="0" w:oddHBand="0" w:evenHBand="0" w:firstRowFirstColumn="0" w:firstRowLastColumn="0" w:lastRowFirstColumn="0" w:lastRowLastColumn="0"/>
+              <w:rPr>
+                <w:sz w:val="10"/>
+                <w:szCs w:val="10"/>
+              </w:rPr>
+            </w:pPr>
+          </w:p>
+          <w:p>
+            <w:pPr>
+              <w:cnfStyle w:val="000000000000" w:firstRow="0" w:lastRow="0" w:firstColumn="0" w:lastColumn="0" w:oddVBand="0" w:evenVBand="0" w:oddHBand="0" w:evenHBand="0" w:firstRowFirstColumn="0" w:firstRowLastColumn="0" w:lastRowFirstColumn="0" w:lastRowLastColumn="0"/>
+              <w:rPr>
+                <w:b/>
+                <w:sz w:val="10"/>
+                <w:szCs w:val="10"/>
+              </w:rPr>
+            </w:pPr>
+            <w:r>
+              <w:rPr>
+                <w:b/>
+                <w:sz w:val="10"/>
+                <w:szCs w:val="10"/>
+              </w:rPr>
+              <w:t xml:space="preserve">TEMA 3: EL ECUADOR FRENTE A LA GLOBALIZACIÓN </w:t>
+            </w:r>
+          </w:p>
+          <w:p>
+            <w:pPr>
+              <w:cnfStyle w:val="000000000000" w:firstRow="0" w:lastRow="0" w:firstColumn="0" w:lastColumn="0" w:oddVBand="0" w:evenVBand="0" w:oddHBand="0" w:evenHBand="0" w:firstRowFirstColumn="0" w:firstRowLastColumn="0" w:lastRowFirstColumn="0" w:lastRowLastColumn="0"/>
+              <w:rPr>
+                <w:sz w:val="10"/>
+                <w:szCs w:val="10"/>
+              </w:rPr>
+            </w:pPr>
+            <w:r>
+              <w:rPr>
+                <w:sz w:val="10"/>
+                <w:szCs w:val="10"/>
+              </w:rPr>
+              <w:t xml:space="preserve">S1 La </w:t>
+            </w:r>
+            <w:proofErr w:type="spellStart"/>
+            <w:r>
+              <w:rPr>
+                <w:sz w:val="10"/>
+                <w:szCs w:val="10"/>
+              </w:rPr>
+              <w:t>aceleración</w:t>
+            </w:r>
+            <w:proofErr w:type="spellEnd"/>
+            <w:r>
+              <w:rPr>
+                <w:sz w:val="10"/>
+                <w:szCs w:val="10"/>
+              </w:rPr>
+              <w:t xml:space="preserve"> de la </w:t>
+            </w:r>
+            <w:proofErr w:type="spellStart"/>
+            <w:r>
+              <w:rPr>
+                <w:sz w:val="10"/>
+                <w:szCs w:val="10"/>
+              </w:rPr>
+              <w:t>globalización</w:t>
+            </w:r>
+            <w:proofErr w:type="spellEnd"/>
+            <w:r>
+              <w:rPr>
+                <w:sz w:val="10"/>
+                <w:szCs w:val="10"/>
+              </w:rPr>
+              <w:t xml:space="preserve"> económica </w:t>
+            </w:r>
+          </w:p>
+          <w:p>
+            <w:pPr>
+              <w:cnfStyle w:val="000000000000" w:firstRow="0" w:lastRow="0" w:firstColumn="0" w:lastColumn="0" w:oddVBand="0" w:evenVBand="0" w:oddHBand="0" w:evenHBand="0" w:firstRowFirstColumn="0" w:firstRowLastColumn="0" w:lastRowFirstColumn="0" w:lastRowLastColumn="0"/>
+              <w:rPr>
+                <w:sz w:val="10"/>
+                <w:szCs w:val="10"/>
+              </w:rPr>
+            </w:pPr>
+            <w:r>
+              <w:rPr>
+                <w:sz w:val="10"/>
+                <w:szCs w:val="10"/>
+              </w:rPr>
+              <w:t>S2</w:t>
+            </w:r>
+            <w:r>
+              <w:rPr>
+                <w:sz w:val="10"/>
+                <w:szCs w:val="10"/>
+              </w:rPr>
+              <w:t>:</w:t>
+            </w:r>
+            <w:r>
+              <w:rPr>
+                <w:sz w:val="10"/>
+                <w:szCs w:val="10"/>
+              </w:rPr>
+              <w:t xml:space="preserve"> La </w:t>
+            </w:r>
+            <w:proofErr w:type="spellStart"/>
+            <w:r>
+              <w:rPr>
+                <w:sz w:val="10"/>
+                <w:szCs w:val="10"/>
+              </w:rPr>
+              <w:t>aceleración</w:t>
+            </w:r>
+            <w:proofErr w:type="spellEnd"/>
+            <w:r>
+              <w:rPr>
+                <w:sz w:val="10"/>
+                <w:szCs w:val="10"/>
+              </w:rPr>
+              <w:t xml:space="preserve"> de la </w:t>
+            </w:r>
+            <w:proofErr w:type="spellStart"/>
+            <w:r>
+              <w:rPr>
+                <w:sz w:val="10"/>
+                <w:szCs w:val="10"/>
+              </w:rPr>
+              <w:t>globalización</w:t>
+            </w:r>
+            <w:proofErr w:type="spellEnd"/>
+            <w:r>
+              <w:rPr>
+                <w:sz w:val="10"/>
+                <w:szCs w:val="10"/>
+              </w:rPr>
+              <w:t xml:space="preserve"> social y cultural reciente.</w:t>
+            </w:r>
+          </w:p>
+          <w:p>
+            <w:pPr>
+              <w:cnfStyle w:val="000000000000" w:firstRow="0" w:lastRow="0" w:firstColumn="0" w:lastColumn="0" w:oddVBand="0" w:evenVBand="0" w:oddHBand="0" w:evenHBand="0" w:firstRowFirstColumn="0" w:firstRowLastColumn="0" w:lastRowFirstColumn="0" w:lastRowLastColumn="0"/>
+              <w:rPr>
+                <w:b/>
+                <w:sz w:val="14"/>
+                <w:szCs w:val="14"/>
+              </w:rPr>
+            </w:pPr>
+            <w:r>
+              <w:rPr>
+                <w:sz w:val="10"/>
+                <w:szCs w:val="10"/>
+              </w:rPr>
+              <w:t>S3</w:t>
+            </w:r>
+            <w:r>
+              <w:rPr>
+                <w:sz w:val="10"/>
+                <w:szCs w:val="10"/>
+              </w:rPr>
+              <w:t>:</w:t>
+            </w:r>
+            <w:r>
+              <w:rPr>
+                <w:sz w:val="10"/>
+                <w:szCs w:val="10"/>
+              </w:rPr>
+              <w:t xml:space="preserve"> Estado y </w:t>
+            </w:r>
+            <w:proofErr w:type="spellStart"/>
+            <w:r>
+              <w:rPr>
+                <w:sz w:val="10"/>
+                <w:szCs w:val="10"/>
+              </w:rPr>
+              <w:t>globalización</w:t>
+            </w:r>
+            <w:proofErr w:type="spellEnd"/>
+            <w:r>
+              <w:rPr>
+                <w:sz w:val="10"/>
+                <w:szCs w:val="10"/>
+              </w:rPr>
+              <w:t>: debate sobre el cambio del rol del Estado, y los pueblos frente a la globalización.</w:t>
+            </w:r>
           </w:p>
         </w:tc>
         <w:tc>
@@ -14381,7 +16225,6 @@
                 <w:sz w:val="14"/>
                 <w:szCs w:val="14"/>
               </w:rPr>
-              <w:lastRenderedPageBreak/>
               <w:t>IV</w:t>
             </w:r>
           </w:p>
@@ -14439,6 +16282,27 @@
                 <w:szCs w:val="14"/>
               </w:rPr>
             </w:pPr>
+            <w:r>
+              <w:rPr>
+                <w:sz w:val="14"/>
+                <w:szCs w:val="14"/>
+              </w:rPr>
+              <w:t xml:space="preserve">Producir </w:t>
+            </w:r>
+            <w:r>
+              <w:rPr>
+                <w:sz w:val="14"/>
+                <w:szCs w:val="14"/>
+              </w:rPr>
+              <w:t xml:space="preserve">ilustraciones y composiciones creativas </w:t>
+            </w:r>
+            <w:r>
+              <w:rPr>
+                <w:sz w:val="14"/>
+                <w:szCs w:val="14"/>
+              </w:rPr>
+              <w:t>digitales para productos de diseño.</w:t>
+            </w:r>
           </w:p>
         </w:tc>
         <w:tc>
@@ -14453,6 +16317,231 @@
                 <w:szCs w:val="14"/>
               </w:rPr>
             </w:pPr>
+            <w:r>
+              <w:rPr>
+                <w:sz w:val="14"/>
+                <w:szCs w:val="14"/>
+              </w:rPr>
+              <w:t xml:space="preserve">1. Desconoce los fundamentos </w:t>
+            </w:r>
+            <w:r>
+              <w:rPr>
+                <w:sz w:val="14"/>
+                <w:szCs w:val="14"/>
+              </w:rPr>
+              <w:t xml:space="preserve">de </w:t>
+            </w:r>
+            <w:r>
+              <w:rPr>
+                <w:sz w:val="14"/>
+                <w:szCs w:val="14"/>
+              </w:rPr>
+              <w:t>creación</w:t>
+            </w:r>
+            <w:r>
+              <w:rPr>
+                <w:sz w:val="14"/>
+                <w:szCs w:val="14"/>
+              </w:rPr>
+              <w:t xml:space="preserve"> digital </w:t>
+            </w:r>
+            <w:r>
+              <w:rPr>
+                <w:sz w:val="14"/>
+                <w:szCs w:val="14"/>
+              </w:rPr>
+              <w:t>para</w:t>
+            </w:r>
+            <w:r>
+              <w:rPr>
+                <w:sz w:val="14"/>
+                <w:szCs w:val="14"/>
+              </w:rPr>
+              <w:t xml:space="preserve"> </w:t>
+            </w:r>
+            <w:r>
+              <w:rPr>
+                <w:sz w:val="14"/>
+                <w:szCs w:val="14"/>
+              </w:rPr>
+              <w:t xml:space="preserve">productos </w:t>
+            </w:r>
+            <w:r>
+              <w:rPr>
+                <w:sz w:val="14"/>
+                <w:szCs w:val="14"/>
+              </w:rPr>
+              <w:t>de diseño</w:t>
+            </w:r>
+            <w:r>
+              <w:rPr>
+                <w:sz w:val="14"/>
+                <w:szCs w:val="14"/>
+              </w:rPr>
+              <w:t>.</w:t>
+            </w:r>
+          </w:p>
+          <w:p>
+            <w:pPr>
+              <w:cnfStyle w:val="000000100000" w:firstRow="0" w:lastRow="0" w:firstColumn="0" w:lastColumn="0" w:oddVBand="0" w:evenVBand="0" w:oddHBand="1" w:evenHBand="0" w:firstRowFirstColumn="0" w:firstRowLastColumn="0" w:lastRowFirstColumn="0" w:lastRowLastColumn="0"/>
+              <w:rPr>
+                <w:sz w:val="14"/>
+                <w:szCs w:val="14"/>
+              </w:rPr>
+            </w:pPr>
+          </w:p>
+          <w:p>
+            <w:pPr>
+              <w:cnfStyle w:val="000000100000" w:firstRow="0" w:lastRow="0" w:firstColumn="0" w:lastColumn="0" w:oddVBand="0" w:evenVBand="0" w:oddHBand="1" w:evenHBand="0" w:firstRowFirstColumn="0" w:firstRowLastColumn="0" w:lastRowFirstColumn="0" w:lastRowLastColumn="0"/>
+              <w:rPr>
+                <w:sz w:val="14"/>
+                <w:szCs w:val="14"/>
+              </w:rPr>
+            </w:pPr>
+            <w:r>
+              <w:rPr>
+                <w:sz w:val="14"/>
+                <w:szCs w:val="14"/>
+              </w:rPr>
+              <w:t xml:space="preserve">2. ¿Qué metodologías, procesos y técnicas </w:t>
+            </w:r>
+            <w:r>
+              <w:rPr>
+                <w:sz w:val="14"/>
+                <w:szCs w:val="14"/>
+              </w:rPr>
+              <w:t xml:space="preserve">de ilustración digital </w:t>
+            </w:r>
+            <w:r>
+              <w:rPr>
+                <w:sz w:val="14"/>
+                <w:szCs w:val="14"/>
+              </w:rPr>
+              <w:t xml:space="preserve">permiten la </w:t>
+            </w:r>
+            <w:r>
+              <w:rPr>
+                <w:sz w:val="14"/>
+                <w:szCs w:val="14"/>
+              </w:rPr>
+              <w:t>elaboración</w:t>
+            </w:r>
+            <w:r>
+              <w:rPr>
+                <w:sz w:val="14"/>
+                <w:szCs w:val="14"/>
+              </w:rPr>
+              <w:t xml:space="preserve"> de </w:t>
+            </w:r>
+            <w:r>
+              <w:rPr>
+                <w:sz w:val="14"/>
+                <w:szCs w:val="14"/>
+              </w:rPr>
+              <w:t xml:space="preserve">productos </w:t>
+            </w:r>
+            <w:r>
+              <w:rPr>
+                <w:sz w:val="14"/>
+                <w:szCs w:val="14"/>
+              </w:rPr>
+              <w:t>de diseño</w:t>
+            </w:r>
+            <w:r>
+              <w:rPr>
+                <w:sz w:val="14"/>
+                <w:szCs w:val="14"/>
+              </w:rPr>
+              <w:t>?</w:t>
+            </w:r>
+          </w:p>
+          <w:p>
+            <w:pPr>
+              <w:cnfStyle w:val="000000100000" w:firstRow="0" w:lastRow="0" w:firstColumn="0" w:lastColumn="0" w:oddVBand="0" w:evenVBand="0" w:oddHBand="1" w:evenHBand="0" w:firstRowFirstColumn="0" w:firstRowLastColumn="0" w:lastRowFirstColumn="0" w:lastRowLastColumn="0"/>
+              <w:rPr>
+                <w:sz w:val="14"/>
+                <w:szCs w:val="14"/>
+              </w:rPr>
+            </w:pPr>
+          </w:p>
+          <w:p>
+            <w:pPr>
+              <w:cnfStyle w:val="000000100000" w:firstRow="0" w:lastRow="0" w:firstColumn="0" w:lastColumn="0" w:oddVBand="0" w:evenVBand="0" w:oddHBand="1" w:evenHBand="0" w:firstRowFirstColumn="0" w:firstRowLastColumn="0" w:lastRowFirstColumn="0" w:lastRowLastColumn="0"/>
+              <w:rPr>
+                <w:sz w:val="14"/>
+                <w:szCs w:val="14"/>
+              </w:rPr>
+            </w:pPr>
+            <w:r>
+              <w:rPr>
+                <w:sz w:val="14"/>
+                <w:szCs w:val="14"/>
+              </w:rPr>
+              <w:t xml:space="preserve">3. </w:t>
+            </w:r>
+            <w:r>
+              <w:rPr>
+                <w:sz w:val="14"/>
+                <w:szCs w:val="14"/>
+              </w:rPr>
+              <w:t>Limitada</w:t>
+            </w:r>
+            <w:r>
+              <w:rPr>
+                <w:sz w:val="14"/>
+                <w:szCs w:val="14"/>
+              </w:rPr>
+              <w:t xml:space="preserve"> aplicación de procesos y técnicas </w:t>
+            </w:r>
+            <w:r>
+              <w:rPr>
+                <w:sz w:val="14"/>
+                <w:szCs w:val="14"/>
+              </w:rPr>
+              <w:t xml:space="preserve">de ilustración digital </w:t>
+            </w:r>
+            <w:r>
+              <w:rPr>
+                <w:sz w:val="14"/>
+                <w:szCs w:val="14"/>
+              </w:rPr>
+              <w:t xml:space="preserve">en la </w:t>
+            </w:r>
+            <w:r>
+              <w:rPr>
+                <w:sz w:val="14"/>
+                <w:szCs w:val="14"/>
+              </w:rPr>
+              <w:t>elaboración</w:t>
+            </w:r>
+            <w:r>
+              <w:rPr>
+                <w:sz w:val="14"/>
+                <w:szCs w:val="14"/>
+              </w:rPr>
+              <w:t xml:space="preserve"> de </w:t>
+            </w:r>
+            <w:r>
+              <w:rPr>
+                <w:sz w:val="14"/>
+                <w:szCs w:val="14"/>
+              </w:rPr>
+              <w:t xml:space="preserve">productos </w:t>
+            </w:r>
+            <w:r>
+              <w:rPr>
+                <w:sz w:val="14"/>
+                <w:szCs w:val="14"/>
+              </w:rPr>
+              <w:t>de diseño</w:t>
+            </w:r>
+            <w:r>
+              <w:rPr>
+                <w:sz w:val="14"/>
+                <w:szCs w:val="14"/>
+              </w:rPr>
+              <w:t>.</w:t>
+            </w:r>
           </w:p>
         </w:tc>
         <w:tc>
@@ -14463,11 +16552,445 @@
             <w:pPr>
               <w:cnfStyle w:val="000000100000" w:firstRow="0" w:lastRow="0" w:firstColumn="0" w:lastColumn="0" w:oddVBand="0" w:evenVBand="0" w:oddHBand="1" w:evenHBand="0" w:firstRowFirstColumn="0" w:firstRowLastColumn="0" w:lastRowFirstColumn="0" w:lastRowLastColumn="0"/>
               <w:rPr>
-                <w:b/>
-                <w:sz w:val="14"/>
-                <w:szCs w:val="14"/>
-              </w:rPr>
-            </w:pPr>
+                <w:sz w:val="14"/>
+                <w:szCs w:val="14"/>
+              </w:rPr>
+            </w:pPr>
+            <w:r>
+              <w:rPr>
+                <w:b/>
+                <w:sz w:val="14"/>
+                <w:szCs w:val="14"/>
+              </w:rPr>
+              <w:t>TEMA 1:</w:t>
+            </w:r>
+            <w:r>
+              <w:rPr>
+                <w:sz w:val="14"/>
+                <w:szCs w:val="14"/>
+              </w:rPr>
+              <w:t xml:space="preserve"> </w:t>
+            </w:r>
+            <w:r>
+              <w:rPr>
+                <w:b/>
+                <w:sz w:val="14"/>
+                <w:szCs w:val="14"/>
+              </w:rPr>
+              <w:t>FUNDAMENTOS DE LA ILUSTRACIÓN DIGITAL</w:t>
+            </w:r>
+          </w:p>
+          <w:p>
+            <w:pPr>
+              <w:cnfStyle w:val="000000100000" w:firstRow="0" w:lastRow="0" w:firstColumn="0" w:lastColumn="0" w:oddVBand="0" w:evenVBand="0" w:oddHBand="1" w:evenHBand="0" w:firstRowFirstColumn="0" w:firstRowLastColumn="0" w:lastRowFirstColumn="0" w:lastRowLastColumn="0"/>
+              <w:rPr>
+                <w:sz w:val="14"/>
+                <w:szCs w:val="14"/>
+              </w:rPr>
+            </w:pPr>
+            <w:r>
+              <w:rPr>
+                <w:sz w:val="14"/>
+                <w:szCs w:val="14"/>
+              </w:rPr>
+              <w:t>S1: Conceptos, referencias e ideas</w:t>
+            </w:r>
+          </w:p>
+          <w:p>
+            <w:pPr>
+              <w:cnfStyle w:val="000000100000" w:firstRow="0" w:lastRow="0" w:firstColumn="0" w:lastColumn="0" w:oddVBand="0" w:evenVBand="0" w:oddHBand="1" w:evenHBand="0" w:firstRowFirstColumn="0" w:firstRowLastColumn="0" w:lastRowFirstColumn="0" w:lastRowLastColumn="0"/>
+              <w:rPr>
+                <w:sz w:val="14"/>
+                <w:szCs w:val="14"/>
+              </w:rPr>
+            </w:pPr>
+            <w:r>
+              <w:rPr>
+                <w:sz w:val="14"/>
+                <w:szCs w:val="14"/>
+              </w:rPr>
+              <w:t xml:space="preserve">S2: Vectores vs </w:t>
+            </w:r>
+            <w:proofErr w:type="spellStart"/>
+            <w:r>
+              <w:rPr>
+                <w:sz w:val="14"/>
+                <w:szCs w:val="14"/>
+              </w:rPr>
+              <w:t>Bitmaps</w:t>
+            </w:r>
+            <w:proofErr w:type="spellEnd"/>
+            <w:r>
+              <w:rPr>
+                <w:sz w:val="14"/>
+                <w:szCs w:val="14"/>
+              </w:rPr>
+              <w:t xml:space="preserve"> </w:t>
+            </w:r>
+          </w:p>
+          <w:p>
+            <w:pPr>
+              <w:cnfStyle w:val="000000100000" w:firstRow="0" w:lastRow="0" w:firstColumn="0" w:lastColumn="0" w:oddVBand="0" w:evenVBand="0" w:oddHBand="1" w:evenHBand="0" w:firstRowFirstColumn="0" w:firstRowLastColumn="0" w:lastRowFirstColumn="0" w:lastRowLastColumn="0"/>
+              <w:rPr>
+                <w:sz w:val="14"/>
+                <w:szCs w:val="14"/>
+              </w:rPr>
+            </w:pPr>
+            <w:r>
+              <w:rPr>
+                <w:sz w:val="14"/>
+                <w:szCs w:val="14"/>
+              </w:rPr>
+              <w:t>S3: Herramientas y entornos para la ilustración digital</w:t>
+            </w:r>
+          </w:p>
+          <w:p>
+            <w:pPr>
+              <w:cnfStyle w:val="000000100000" w:firstRow="0" w:lastRow="0" w:firstColumn="0" w:lastColumn="0" w:oddVBand="0" w:evenVBand="0" w:oddHBand="1" w:evenHBand="0" w:firstRowFirstColumn="0" w:firstRowLastColumn="0" w:lastRowFirstColumn="0" w:lastRowLastColumn="0"/>
+              <w:rPr>
+                <w:sz w:val="14"/>
+                <w:szCs w:val="14"/>
+              </w:rPr>
+            </w:pPr>
+          </w:p>
+          <w:p>
+            <w:pPr>
+              <w:cnfStyle w:val="000000100000" w:firstRow="0" w:lastRow="0" w:firstColumn="0" w:lastColumn="0" w:oddVBand="0" w:evenVBand="0" w:oddHBand="1" w:evenHBand="0" w:firstRowFirstColumn="0" w:firstRowLastColumn="0" w:lastRowFirstColumn="0" w:lastRowLastColumn="0"/>
+              <w:rPr>
+                <w:b/>
+                <w:sz w:val="14"/>
+                <w:szCs w:val="14"/>
+              </w:rPr>
+            </w:pPr>
+            <w:r>
+              <w:rPr>
+                <w:b/>
+                <w:sz w:val="14"/>
+                <w:szCs w:val="14"/>
+              </w:rPr>
+              <w:t>TEMA 2:</w:t>
+            </w:r>
+            <w:r>
+              <w:rPr>
+                <w:sz w:val="14"/>
+                <w:szCs w:val="14"/>
+              </w:rPr>
+              <w:t xml:space="preserve"> </w:t>
+            </w:r>
+            <w:r>
+              <w:rPr>
+                <w:b/>
+                <w:sz w:val="14"/>
+                <w:szCs w:val="14"/>
+              </w:rPr>
+              <w:t xml:space="preserve">METODOLOGÍAS DE ILUSTRACIÓN DIGITAL </w:t>
+            </w:r>
+          </w:p>
+          <w:p>
+            <w:pPr>
+              <w:cnfStyle w:val="000000100000" w:firstRow="0" w:lastRow="0" w:firstColumn="0" w:lastColumn="0" w:oddVBand="0" w:evenVBand="0" w:oddHBand="1" w:evenHBand="0" w:firstRowFirstColumn="0" w:firstRowLastColumn="0" w:lastRowFirstColumn="0" w:lastRowLastColumn="0"/>
+              <w:rPr>
+                <w:sz w:val="14"/>
+                <w:szCs w:val="14"/>
+              </w:rPr>
+            </w:pPr>
+            <w:r>
+              <w:rPr>
+                <w:sz w:val="14"/>
+                <w:szCs w:val="14"/>
+              </w:rPr>
+              <w:t xml:space="preserve">S1: </w:t>
+            </w:r>
+            <w:r>
+              <w:rPr>
+                <w:sz w:val="14"/>
+                <w:szCs w:val="14"/>
+              </w:rPr>
+              <w:t>T</w:t>
+            </w:r>
+            <w:r>
+              <w:rPr>
+                <w:sz w:val="14"/>
+                <w:szCs w:val="14"/>
+              </w:rPr>
+              <w:t xml:space="preserve">écnicas de </w:t>
+            </w:r>
+            <w:r>
+              <w:rPr>
+                <w:sz w:val="14"/>
+                <w:szCs w:val="14"/>
+              </w:rPr>
+              <w:t xml:space="preserve">ilustración </w:t>
+            </w:r>
+            <w:r>
+              <w:rPr>
+                <w:sz w:val="14"/>
+                <w:szCs w:val="14"/>
+              </w:rPr>
+              <w:t>digita</w:t>
+            </w:r>
+            <w:r>
+              <w:rPr>
+                <w:sz w:val="14"/>
+                <w:szCs w:val="14"/>
+              </w:rPr>
+              <w:t>l.</w:t>
+            </w:r>
+          </w:p>
+          <w:p>
+            <w:pPr>
+              <w:cnfStyle w:val="000000100000" w:firstRow="0" w:lastRow="0" w:firstColumn="0" w:lastColumn="0" w:oddVBand="0" w:evenVBand="0" w:oddHBand="1" w:evenHBand="0" w:firstRowFirstColumn="0" w:firstRowLastColumn="0" w:lastRowFirstColumn="0" w:lastRowLastColumn="0"/>
+              <w:rPr>
+                <w:sz w:val="14"/>
+                <w:szCs w:val="14"/>
+              </w:rPr>
+            </w:pPr>
+            <w:r>
+              <w:rPr>
+                <w:sz w:val="14"/>
+                <w:szCs w:val="14"/>
+              </w:rPr>
+              <w:t xml:space="preserve">S2: </w:t>
+            </w:r>
+            <w:r>
+              <w:rPr>
+                <w:sz w:val="14"/>
+                <w:szCs w:val="14"/>
+              </w:rPr>
+              <w:t>Redibujado, entintado digital</w:t>
+            </w:r>
+            <w:r>
+              <w:rPr>
+                <w:sz w:val="14"/>
+                <w:szCs w:val="14"/>
+              </w:rPr>
+              <w:t>.</w:t>
+            </w:r>
+          </w:p>
+          <w:p>
+            <w:pPr>
+              <w:cnfStyle w:val="000000100000" w:firstRow="0" w:lastRow="0" w:firstColumn="0" w:lastColumn="0" w:oddVBand="0" w:evenVBand="0" w:oddHBand="1" w:evenHBand="0" w:firstRowFirstColumn="0" w:firstRowLastColumn="0" w:lastRowFirstColumn="0" w:lastRowLastColumn="0"/>
+              <w:rPr>
+                <w:sz w:val="14"/>
+                <w:szCs w:val="14"/>
+              </w:rPr>
+            </w:pPr>
+            <w:r>
+              <w:rPr>
+                <w:sz w:val="14"/>
+                <w:szCs w:val="14"/>
+              </w:rPr>
+              <w:t xml:space="preserve">S3: </w:t>
+            </w:r>
+            <w:r>
+              <w:rPr>
+                <w:sz w:val="14"/>
+                <w:szCs w:val="14"/>
+              </w:rPr>
+              <w:t>Narrativa y c</w:t>
+            </w:r>
+            <w:r>
+              <w:rPr>
+                <w:sz w:val="14"/>
+                <w:szCs w:val="14"/>
+              </w:rPr>
+              <w:t>omposición digital.</w:t>
+            </w:r>
+          </w:p>
+          <w:p>
+            <w:pPr>
+              <w:cnfStyle w:val="000000100000" w:firstRow="0" w:lastRow="0" w:firstColumn="0" w:lastColumn="0" w:oddVBand="0" w:evenVBand="0" w:oddHBand="1" w:evenHBand="0" w:firstRowFirstColumn="0" w:firstRowLastColumn="0" w:lastRowFirstColumn="0" w:lastRowLastColumn="0"/>
+              <w:rPr>
+                <w:sz w:val="14"/>
+                <w:szCs w:val="14"/>
+              </w:rPr>
+            </w:pPr>
+          </w:p>
+          <w:p>
+            <w:pPr>
+              <w:cnfStyle w:val="000000100000" w:firstRow="0" w:lastRow="0" w:firstColumn="0" w:lastColumn="0" w:oddVBand="0" w:evenVBand="0" w:oddHBand="1" w:evenHBand="0" w:firstRowFirstColumn="0" w:firstRowLastColumn="0" w:lastRowFirstColumn="0" w:lastRowLastColumn="0"/>
+              <w:rPr>
+                <w:b/>
+                <w:sz w:val="14"/>
+                <w:szCs w:val="14"/>
+              </w:rPr>
+            </w:pPr>
+            <w:r>
+              <w:rPr>
+                <w:b/>
+                <w:sz w:val="14"/>
+                <w:szCs w:val="14"/>
+              </w:rPr>
+              <w:t>TEMA 3:</w:t>
+            </w:r>
+            <w:r>
+              <w:rPr>
+                <w:sz w:val="14"/>
+                <w:szCs w:val="14"/>
+              </w:rPr>
+              <w:t xml:space="preserve"> </w:t>
+            </w:r>
+            <w:r>
+              <w:rPr>
+                <w:b/>
+                <w:sz w:val="14"/>
+                <w:szCs w:val="14"/>
+              </w:rPr>
+              <w:t>TÉCNICAS DE CONSTRUCCIÓN DE ILUSTRACIONES</w:t>
+            </w:r>
+          </w:p>
+          <w:p>
+            <w:pPr>
+              <w:cnfStyle w:val="000000100000" w:firstRow="0" w:lastRow="0" w:firstColumn="0" w:lastColumn="0" w:oddVBand="0" w:evenVBand="0" w:oddHBand="1" w:evenHBand="0" w:firstRowFirstColumn="0" w:firstRowLastColumn="0" w:lastRowFirstColumn="0" w:lastRowLastColumn="0"/>
+              <w:rPr>
+                <w:sz w:val="14"/>
+                <w:szCs w:val="14"/>
+              </w:rPr>
+            </w:pPr>
+            <w:r>
+              <w:rPr>
+                <w:sz w:val="14"/>
+                <w:szCs w:val="14"/>
+              </w:rPr>
+              <w:t xml:space="preserve">S1: </w:t>
+            </w:r>
+            <w:r>
+              <w:rPr>
+                <w:sz w:val="14"/>
+                <w:szCs w:val="14"/>
+              </w:rPr>
+              <w:t xml:space="preserve">Estilos y aplicaciones </w:t>
+            </w:r>
+          </w:p>
+          <w:p>
+            <w:pPr>
+              <w:cnfStyle w:val="000000100000" w:firstRow="0" w:lastRow="0" w:firstColumn="0" w:lastColumn="0" w:oddVBand="0" w:evenVBand="0" w:oddHBand="1" w:evenHBand="0" w:firstRowFirstColumn="0" w:firstRowLastColumn="0" w:lastRowFirstColumn="0" w:lastRowLastColumn="0"/>
+              <w:rPr>
+                <w:sz w:val="14"/>
+                <w:szCs w:val="14"/>
+              </w:rPr>
+            </w:pPr>
+            <w:r>
+              <w:rPr>
+                <w:sz w:val="14"/>
+                <w:szCs w:val="14"/>
+              </w:rPr>
+              <w:t xml:space="preserve">S2: </w:t>
+            </w:r>
+            <w:r>
+              <w:rPr>
+                <w:sz w:val="14"/>
+                <w:szCs w:val="14"/>
+              </w:rPr>
+              <w:t>Tratamiento del color</w:t>
+            </w:r>
+            <w:r>
+              <w:rPr>
+                <w:sz w:val="14"/>
+                <w:szCs w:val="14"/>
+              </w:rPr>
+              <w:t>.</w:t>
+            </w:r>
+          </w:p>
+          <w:p>
+            <w:pPr>
+              <w:cnfStyle w:val="000000100000" w:firstRow="0" w:lastRow="0" w:firstColumn="0" w:lastColumn="0" w:oddVBand="0" w:evenVBand="0" w:oddHBand="1" w:evenHBand="0" w:firstRowFirstColumn="0" w:firstRowLastColumn="0" w:lastRowFirstColumn="0" w:lastRowLastColumn="0"/>
+              <w:rPr>
+                <w:sz w:val="14"/>
+                <w:szCs w:val="14"/>
+              </w:rPr>
+            </w:pPr>
+            <w:r>
+              <w:rPr>
+                <w:sz w:val="14"/>
+                <w:szCs w:val="14"/>
+              </w:rPr>
+              <w:t>S</w:t>
+            </w:r>
+            <w:r>
+              <w:rPr>
+                <w:sz w:val="14"/>
+                <w:szCs w:val="14"/>
+              </w:rPr>
+              <w:t>3</w:t>
+            </w:r>
+            <w:r>
+              <w:rPr>
+                <w:sz w:val="14"/>
+                <w:szCs w:val="14"/>
+              </w:rPr>
+              <w:t xml:space="preserve">: </w:t>
+            </w:r>
+            <w:r>
+              <w:rPr>
+                <w:sz w:val="14"/>
+                <w:szCs w:val="14"/>
+              </w:rPr>
+              <w:t>Post-producción gráfica digital.</w:t>
+            </w:r>
+          </w:p>
+          <w:p>
+            <w:pPr>
+              <w:cnfStyle w:val="000000100000" w:firstRow="0" w:lastRow="0" w:firstColumn="0" w:lastColumn="0" w:oddVBand="0" w:evenVBand="0" w:oddHBand="1" w:evenHBand="0" w:firstRowFirstColumn="0" w:firstRowLastColumn="0" w:lastRowFirstColumn="0" w:lastRowLastColumn="0"/>
+              <w:rPr>
+                <w:sz w:val="14"/>
+                <w:szCs w:val="14"/>
+              </w:rPr>
+            </w:pPr>
+            <w:r>
+              <w:rPr>
+                <w:sz w:val="14"/>
+                <w:szCs w:val="14"/>
+              </w:rPr>
+              <w:t>S</w:t>
+            </w:r>
+            <w:r>
+              <w:rPr>
+                <w:sz w:val="14"/>
+                <w:szCs w:val="14"/>
+              </w:rPr>
+              <w:t>4</w:t>
+            </w:r>
+            <w:r>
+              <w:rPr>
+                <w:sz w:val="14"/>
+                <w:szCs w:val="14"/>
+              </w:rPr>
+              <w:t xml:space="preserve">: </w:t>
+            </w:r>
+            <w:r>
+              <w:rPr>
+                <w:sz w:val="14"/>
+                <w:szCs w:val="14"/>
+              </w:rPr>
+              <w:t>P</w:t>
+            </w:r>
+            <w:r>
+              <w:rPr>
+                <w:sz w:val="14"/>
+                <w:szCs w:val="14"/>
+              </w:rPr>
+              <w:t>reparación de</w:t>
+            </w:r>
+            <w:r>
+              <w:rPr>
+                <w:sz w:val="14"/>
+                <w:szCs w:val="14"/>
+              </w:rPr>
+              <w:t xml:space="preserve"> artes finales.</w:t>
+            </w:r>
+          </w:p>
+          <w:p>
+            <w:pPr>
+              <w:cnfStyle w:val="000000100000" w:firstRow="0" w:lastRow="0" w:firstColumn="0" w:lastColumn="0" w:oddVBand="0" w:evenVBand="0" w:oddHBand="1" w:evenHBand="0" w:firstRowFirstColumn="0" w:firstRowLastColumn="0" w:lastRowFirstColumn="0" w:lastRowLastColumn="0"/>
+              <w:rPr>
+                <w:b/>
+                <w:sz w:val="14"/>
+                <w:szCs w:val="14"/>
+              </w:rPr>
+            </w:pPr>
+            <w:bookmarkStart w:id="0" w:name="_GoBack"/>
+            <w:bookmarkEnd w:id="0"/>
           </w:p>
         </w:tc>
         <w:tc>
@@ -14566,6 +17089,7 @@
                 <w:sz w:val="14"/>
                 <w:szCs w:val="14"/>
               </w:rPr>
+              <w:lastRenderedPageBreak/>
               <w:t>IV</w:t>
             </w:r>
           </w:p>
@@ -14935,7 +17459,6 @@
                 <w:sz w:val="14"/>
                 <w:szCs w:val="14"/>
               </w:rPr>
-              <w:lastRenderedPageBreak/>
               <w:t>V</w:t>
             </w:r>
           </w:p>
@@ -15121,6 +17644,7 @@
                 <w:sz w:val="14"/>
                 <w:szCs w:val="14"/>
               </w:rPr>
+              <w:lastRenderedPageBreak/>
               <w:t>V</w:t>
             </w:r>
           </w:p>
@@ -15490,7 +18014,6 @@
                 <w:sz w:val="14"/>
                 <w:szCs w:val="14"/>
               </w:rPr>
-              <w:lastRenderedPageBreak/>
               <w:t>V</w:t>
             </w:r>
           </w:p>
@@ -15675,6 +18198,7 @@
                 <w:sz w:val="14"/>
                 <w:szCs w:val="14"/>
               </w:rPr>
+              <w:lastRenderedPageBreak/>
               <w:t>V</w:t>
             </w:r>
           </w:p>
@@ -16039,14 +18563,11 @@
                 <w:szCs w:val="14"/>
               </w:rPr>
             </w:pPr>
-            <w:bookmarkStart w:id="0" w:name="_GoBack"/>
-            <w:bookmarkEnd w:id="0"/>
-            <w:r>
-              <w:rPr>
-                <w:sz w:val="14"/>
-                <w:szCs w:val="14"/>
-              </w:rPr>
-              <w:lastRenderedPageBreak/>
+            <w:r>
+              <w:rPr>
+                <w:sz w:val="14"/>
+                <w:szCs w:val="14"/>
+              </w:rPr>
               <w:t>VI</w:t>
             </w:r>
           </w:p>
@@ -16161,14 +18682,7 @@
                 <w:sz w:val="14"/>
                 <w:szCs w:val="14"/>
               </w:rPr>
-              <w:t xml:space="preserve">para crear </w:t>
-            </w:r>
-            <w:r>
-              <w:rPr>
-                <w:sz w:val="14"/>
-                <w:szCs w:val="14"/>
-              </w:rPr>
-              <w:t xml:space="preserve">proyectos </w:t>
+              <w:t xml:space="preserve">para crear proyectos </w:t>
             </w:r>
             <w:r>
               <w:rPr>
@@ -16203,14 +18717,7 @@
                 <w:sz w:val="14"/>
                 <w:szCs w:val="14"/>
               </w:rPr>
-              <w:t>la lógica de programación</w:t>
-            </w:r>
-            <w:r>
-              <w:rPr>
-                <w:sz w:val="14"/>
-                <w:szCs w:val="14"/>
-              </w:rPr>
-              <w:t>.</w:t>
+              <w:t>la lógica de programación.</w:t>
             </w:r>
           </w:p>
         </w:tc>
@@ -16231,21 +18738,7 @@
                 <w:sz w:val="14"/>
                 <w:szCs w:val="14"/>
               </w:rPr>
-              <w:t xml:space="preserve">1. Desconocimiento </w:t>
-            </w:r>
-            <w:r>
-              <w:rPr>
-                <w:sz w:val="14"/>
-                <w:szCs w:val="14"/>
-              </w:rPr>
-              <w:t>de</w:t>
-            </w:r>
-            <w:r>
-              <w:rPr>
-                <w:sz w:val="14"/>
-                <w:szCs w:val="14"/>
-              </w:rPr>
-              <w:t xml:space="preserve"> principios de programación.</w:t>
+              <w:t>1. Desconocimiento de principios de programación.</w:t>
             </w:r>
           </w:p>
           <w:p>
@@ -17100,14 +19593,8 @@
                 <w:sz w:val="14"/>
                 <w:szCs w:val="14"/>
               </w:rPr>
-              <w:t>V</w:t>
-            </w:r>
-            <w:r>
-              <w:rPr>
-                <w:sz w:val="14"/>
-                <w:szCs w:val="14"/>
-              </w:rPr>
-              <w:t>I</w:t>
+              <w:lastRenderedPageBreak/>
+              <w:t>VI</w:t>
             </w:r>
           </w:p>
         </w:tc>
@@ -17169,14 +19656,7 @@
                 <w:sz w:val="14"/>
                 <w:szCs w:val="14"/>
               </w:rPr>
-              <w:t>Construir</w:t>
-            </w:r>
-            <w:r>
-              <w:rPr>
-                <w:sz w:val="14"/>
-                <w:szCs w:val="14"/>
-              </w:rPr>
-              <w:t xml:space="preserve"> interfaces </w:t>
+              <w:t xml:space="preserve">Construir interfaces </w:t>
             </w:r>
             <w:r>
               <w:rPr>
@@ -17515,23 +19995,43 @@
                 <w:sz w:val="14"/>
                 <w:szCs w:val="14"/>
               </w:rPr>
+              <w:t>S1: Arquitectura de la información.</w:t>
+            </w:r>
+          </w:p>
+          <w:p>
+            <w:pPr>
+              <w:cnfStyle w:val="000000100000" w:firstRow="0" w:lastRow="0" w:firstColumn="0" w:lastColumn="0" w:oddVBand="0" w:evenVBand="0" w:oddHBand="1" w:evenHBand="0" w:firstRowFirstColumn="0" w:firstRowLastColumn="0" w:lastRowFirstColumn="0" w:lastRowLastColumn="0"/>
+              <w:rPr>
+                <w:color w:val="000000" w:themeColor="text1"/>
+                <w:sz w:val="14"/>
+                <w:szCs w:val="14"/>
+              </w:rPr>
+            </w:pPr>
+            <w:r>
+              <w:rPr>
+                <w:b/>
+                <w:color w:val="000000" w:themeColor="text1"/>
+                <w:sz w:val="14"/>
+                <w:szCs w:val="14"/>
+              </w:rPr>
               <w:t>S</w:t>
             </w:r>
             <w:r>
               <w:rPr>
-                <w:color w:val="000000" w:themeColor="text1"/>
-                <w:sz w:val="14"/>
-                <w:szCs w:val="14"/>
-              </w:rPr>
-              <w:t>1</w:t>
-            </w:r>
-            <w:r>
-              <w:rPr>
-                <w:color w:val="000000" w:themeColor="text1"/>
-                <w:sz w:val="14"/>
-                <w:szCs w:val="14"/>
-              </w:rPr>
-              <w:t>: Arquitectura de la información</w:t>
+                <w:b/>
+                <w:color w:val="000000" w:themeColor="text1"/>
+                <w:sz w:val="14"/>
+                <w:szCs w:val="14"/>
+              </w:rPr>
+              <w:t>2</w:t>
+            </w:r>
+            <w:r>
+              <w:rPr>
+                <w:color w:val="000000" w:themeColor="text1"/>
+                <w:sz w:val="14"/>
+                <w:szCs w:val="14"/>
+              </w:rPr>
+              <w:t>. Análisis(Investigación)</w:t>
             </w:r>
             <w:r>
               <w:rPr>
@@ -17558,92 +20058,32 @@
                 <w:sz w:val="14"/>
                 <w:szCs w:val="14"/>
               </w:rPr>
-              <w:t>S</w:t>
-            </w:r>
-            <w:r>
-              <w:rPr>
-                <w:b/>
-                <w:color w:val="000000" w:themeColor="text1"/>
-                <w:sz w:val="14"/>
-                <w:szCs w:val="14"/>
-              </w:rPr>
-              <w:t>2</w:t>
-            </w:r>
-            <w:r>
-              <w:rPr>
-                <w:color w:val="000000" w:themeColor="text1"/>
-                <w:sz w:val="14"/>
-                <w:szCs w:val="14"/>
-              </w:rPr>
-              <w:t>. Análisis(Investigación)</w:t>
-            </w:r>
-            <w:r>
-              <w:rPr>
+              <w:t>S3</w:t>
+            </w:r>
+            <w:r>
+              <w:rPr>
+                <w:b/>
                 <w:color w:val="000000" w:themeColor="text1"/>
                 <w:sz w:val="14"/>
                 <w:szCs w:val="14"/>
               </w:rPr>
               <w:t>.</w:t>
             </w:r>
-          </w:p>
-          <w:p>
-            <w:pPr>
-              <w:cnfStyle w:val="000000100000" w:firstRow="0" w:lastRow="0" w:firstColumn="0" w:lastColumn="0" w:oddVBand="0" w:evenVBand="0" w:oddHBand="1" w:evenHBand="0" w:firstRowFirstColumn="0" w:firstRowLastColumn="0" w:lastRowFirstColumn="0" w:lastRowLastColumn="0"/>
-              <w:rPr>
-                <w:color w:val="000000" w:themeColor="text1"/>
-                <w:sz w:val="14"/>
-                <w:szCs w:val="14"/>
-              </w:rPr>
-            </w:pPr>
-            <w:r>
-              <w:rPr>
-                <w:b/>
-                <w:color w:val="000000" w:themeColor="text1"/>
-                <w:sz w:val="14"/>
-                <w:szCs w:val="14"/>
-              </w:rPr>
-              <w:t>S3</w:t>
-            </w:r>
-            <w:r>
-              <w:rPr>
-                <w:b/>
-                <w:color w:val="000000" w:themeColor="text1"/>
-                <w:sz w:val="14"/>
-                <w:szCs w:val="14"/>
-              </w:rPr>
-              <w:t>.</w:t>
-            </w:r>
-            <w:r>
-              <w:rPr>
-                <w:color w:val="000000" w:themeColor="text1"/>
-                <w:sz w:val="14"/>
-                <w:szCs w:val="14"/>
-              </w:rPr>
-              <w:t xml:space="preserve"> Diseño </w:t>
-            </w:r>
-            <w:r>
-              <w:rPr>
-                <w:color w:val="000000" w:themeColor="text1"/>
-                <w:sz w:val="14"/>
-                <w:szCs w:val="14"/>
-              </w:rPr>
-              <w:t>conceptual</w:t>
-            </w:r>
-            <w:r>
-              <w:rPr>
-                <w:color w:val="000000" w:themeColor="text1"/>
-                <w:sz w:val="14"/>
-                <w:szCs w:val="14"/>
-              </w:rPr>
-              <w:t xml:space="preserve"> (</w:t>
-            </w:r>
-            <w:r>
-              <w:rPr>
-                <w:color w:val="000000" w:themeColor="text1"/>
-                <w:sz w:val="14"/>
-                <w:szCs w:val="14"/>
-              </w:rPr>
-              <w:t>organización de la información)</w:t>
+            <w:r>
+              <w:rPr>
+                <w:color w:val="000000" w:themeColor="text1"/>
+                <w:sz w:val="14"/>
+                <w:szCs w:val="14"/>
+              </w:rPr>
+              <w:t xml:space="preserve"> Diseño conceptual</w:t>
+            </w:r>
+            <w:r>
+              <w:rPr>
+                <w:color w:val="000000" w:themeColor="text1"/>
+                <w:sz w:val="14"/>
+                <w:szCs w:val="14"/>
+              </w:rPr>
+              <w:t xml:space="preserve"> (organización de la información)</w:t>
             </w:r>
           </w:p>
           <w:p>
@@ -18268,16 +20708,7 @@
                 <w:sz w:val="14"/>
                 <w:szCs w:val="14"/>
               </w:rPr>
-              <w:t xml:space="preserve">TEMA 2: </w:t>
-            </w:r>
-            <w:r>
-              <w:rPr>
-                <w:b/>
-                <w:color w:val="000000" w:themeColor="text1"/>
-                <w:sz w:val="14"/>
-                <w:szCs w:val="14"/>
-              </w:rPr>
-              <w:t xml:space="preserve">SISTEMAS DE COSTOS </w:t>
+              <w:t xml:space="preserve">TEMA 2: SISTEMAS DE COSTOS </w:t>
             </w:r>
           </w:p>
           <w:p>
@@ -18311,15 +20742,7 @@
                 <w:sz w:val="14"/>
                 <w:szCs w:val="14"/>
               </w:rPr>
-              <w:t>Tipos</w:t>
-            </w:r>
-            <w:r>
-              <w:rPr>
-                <w:color w:val="000000" w:themeColor="text1"/>
-                <w:sz w:val="14"/>
-                <w:szCs w:val="14"/>
-              </w:rPr>
-              <w:t xml:space="preserve"> de Costos</w:t>
+              <w:t>Tipos de Costos</w:t>
             </w:r>
           </w:p>
           <w:p>
@@ -18429,16 +20852,7 @@
                 <w:sz w:val="14"/>
                 <w:szCs w:val="14"/>
               </w:rPr>
-              <w:t xml:space="preserve">TEMA 3: </w:t>
-            </w:r>
-            <w:r>
-              <w:rPr>
-                <w:b/>
-                <w:color w:val="000000" w:themeColor="text1"/>
-                <w:sz w:val="14"/>
-                <w:szCs w:val="14"/>
-              </w:rPr>
-              <w:t xml:space="preserve">ESTADOS FINANCIEROS </w:t>
+              <w:t xml:space="preserve">TEMA 3: ESTADOS FINANCIEROS </w:t>
             </w:r>
           </w:p>
           <w:p>
@@ -18620,7 +21034,6 @@
                 <w:sz w:val="14"/>
                 <w:szCs w:val="14"/>
               </w:rPr>
-              <w:lastRenderedPageBreak/>
               <w:t>VI</w:t>
             </w:r>
           </w:p>
@@ -18806,6 +21219,7 @@
                 <w:sz w:val="14"/>
                 <w:szCs w:val="14"/>
               </w:rPr>
+              <w:lastRenderedPageBreak/>
               <w:t>VI</w:t>
             </w:r>
           </w:p>
@@ -19187,7 +21601,6 @@
                 <w:sz w:val="14"/>
                 <w:szCs w:val="14"/>
               </w:rPr>
-              <w:lastRenderedPageBreak/>
               <w:t>VII</w:t>
             </w:r>
           </w:p>
@@ -19382,6 +21795,7 @@
                 <w:sz w:val="14"/>
                 <w:szCs w:val="14"/>
               </w:rPr>
+              <w:lastRenderedPageBreak/>
               <w:t>VII</w:t>
             </w:r>
           </w:p>
@@ -19753,7 +22167,6 @@
                 <w:sz w:val="14"/>
                 <w:szCs w:val="14"/>
               </w:rPr>
-              <w:lastRenderedPageBreak/>
               <w:t>VII</w:t>
             </w:r>
           </w:p>
@@ -19939,6 +22352,7 @@
                 <w:sz w:val="14"/>
                 <w:szCs w:val="14"/>
               </w:rPr>
+              <w:lastRenderedPageBreak/>
               <w:t>VII</w:t>
             </w:r>
           </w:p>
@@ -20310,7 +22724,6 @@
                 <w:sz w:val="14"/>
                 <w:szCs w:val="14"/>
               </w:rPr>
-              <w:lastRenderedPageBreak/>
               <w:t>VIII</w:t>
             </w:r>
           </w:p>
@@ -20497,6 +22910,7 @@
                 <w:sz w:val="14"/>
                 <w:szCs w:val="14"/>
               </w:rPr>
+              <w:lastRenderedPageBreak/>
               <w:t>VIII</w:t>
             </w:r>
           </w:p>
@@ -20868,7 +23282,6 @@
                 <w:sz w:val="14"/>
                 <w:szCs w:val="14"/>
               </w:rPr>
-              <w:lastRenderedPageBreak/>
               <w:t>VIII</w:t>
             </w:r>
           </w:p>
@@ -21054,6 +23467,7 @@
                 <w:sz w:val="14"/>
                 <w:szCs w:val="14"/>
               </w:rPr>
+              <w:lastRenderedPageBreak/>
               <w:t>VIII</w:t>
             </w:r>
           </w:p>
@@ -21425,7 +23839,6 @@
                 <w:sz w:val="14"/>
                 <w:szCs w:val="14"/>
               </w:rPr>
-              <w:lastRenderedPageBreak/>
               <w:t>IX</w:t>
             </w:r>
           </w:p>
@@ -21612,6 +24025,7 @@
                 <w:sz w:val="14"/>
                 <w:szCs w:val="14"/>
               </w:rPr>
+              <w:lastRenderedPageBreak/>
               <w:t>IX</w:t>
             </w:r>
           </w:p>

--- a/MINIMOS_NUEVOS.docx
+++ b/MINIMOS_NUEVOS.docx
@@ -2188,55 +2188,7 @@
                 <w:sz w:val="14"/>
                 <w:szCs w:val="14"/>
               </w:rPr>
-              <w:t>S1. Consolidación del diseño como disciplina: Movimientos de S. XIX y Siglo XX (</w:t>
-            </w:r>
-            <w:proofErr w:type="spellStart"/>
-            <w:r>
-              <w:rPr>
-                <w:sz w:val="14"/>
-                <w:szCs w:val="14"/>
-              </w:rPr>
-              <w:t>Arts</w:t>
-            </w:r>
-            <w:proofErr w:type="spellEnd"/>
-            <w:r>
-              <w:rPr>
-                <w:sz w:val="14"/>
-                <w:szCs w:val="14"/>
-              </w:rPr>
-              <w:t xml:space="preserve"> &amp; </w:t>
-            </w:r>
-            <w:proofErr w:type="spellStart"/>
-            <w:r>
-              <w:rPr>
-                <w:sz w:val="14"/>
-                <w:szCs w:val="14"/>
-              </w:rPr>
-              <w:t>Crafts</w:t>
-            </w:r>
-            <w:proofErr w:type="spellEnd"/>
-            <w:r>
-              <w:rPr>
-                <w:sz w:val="14"/>
-                <w:szCs w:val="14"/>
-              </w:rPr>
-              <w:t xml:space="preserve">, Secesión Vienesa, Escuela de Glasgow y Art </w:t>
-            </w:r>
-            <w:proofErr w:type="spellStart"/>
-            <w:r>
-              <w:rPr>
-                <w:sz w:val="14"/>
-                <w:szCs w:val="14"/>
-              </w:rPr>
-              <w:t>Nouveau</w:t>
-            </w:r>
-            <w:proofErr w:type="spellEnd"/>
-            <w:r>
-              <w:rPr>
-                <w:sz w:val="14"/>
-                <w:szCs w:val="14"/>
-              </w:rPr>
-              <w:t>).</w:t>
+              <w:t>S1. Consolidación del diseño como disciplina: Movimientos de S. XIX y Siglo XX (Arts &amp; Crafts, Secesión Vienesa, Escuela de Glasgow y Art Nouveau).</w:t>
             </w:r>
           </w:p>
           <w:p>
@@ -2280,23 +2232,13 @@
               </w:rPr>
               <w:t xml:space="preserve">S3. Diseño de la posguerra y su desarrollo en la sociedad de los </w:t>
             </w:r>
-            <w:proofErr w:type="spellStart"/>
             <w:r>
               <w:rPr>
                 <w:i/>
                 <w:sz w:val="14"/>
                 <w:szCs w:val="14"/>
               </w:rPr>
-              <w:t>mass</w:t>
-            </w:r>
-            <w:proofErr w:type="spellEnd"/>
-            <w:r>
-              <w:rPr>
-                <w:i/>
-                <w:sz w:val="14"/>
-                <w:szCs w:val="14"/>
-              </w:rPr>
-              <w:t xml:space="preserve"> media</w:t>
+              <w:t>mass media</w:t>
             </w:r>
             <w:r>
               <w:rPr>
@@ -2417,23 +2359,7 @@
                 <w:sz w:val="14"/>
                 <w:szCs w:val="14"/>
               </w:rPr>
-              <w:t xml:space="preserve">ca popular, diseño </w:t>
-            </w:r>
-            <w:proofErr w:type="spellStart"/>
-            <w:r>
-              <w:rPr>
-                <w:sz w:val="14"/>
-                <w:szCs w:val="14"/>
-              </w:rPr>
-              <w:t>vernacular</w:t>
-            </w:r>
-            <w:proofErr w:type="spellEnd"/>
-            <w:r>
-              <w:rPr>
-                <w:sz w:val="14"/>
-                <w:szCs w:val="14"/>
-              </w:rPr>
-              <w:t>).</w:t>
+              <w:t>ca popular, diseño vernacular).</w:t>
             </w:r>
           </w:p>
         </w:tc>
@@ -3246,23 +3172,7 @@
                 <w:sz w:val="14"/>
                 <w:szCs w:val="14"/>
               </w:rPr>
-              <w:t xml:space="preserve">3. Deficiente interpretación narrativa de las imágenes visuales/audiovisuales desde lecturas </w:t>
-            </w:r>
-            <w:proofErr w:type="spellStart"/>
-            <w:r>
-              <w:rPr>
-                <w:sz w:val="14"/>
-                <w:szCs w:val="14"/>
-              </w:rPr>
-              <w:t>decoloniales</w:t>
-            </w:r>
-            <w:proofErr w:type="spellEnd"/>
-            <w:r>
-              <w:rPr>
-                <w:sz w:val="14"/>
-                <w:szCs w:val="14"/>
-              </w:rPr>
-              <w:t>, interculturales y de género.</w:t>
+              <w:t>3. Deficiente interpretación narrativa de las imágenes visuales/audiovisuales desde lecturas decoloniales, interculturales y de género.</w:t>
             </w:r>
           </w:p>
         </w:tc>
@@ -3338,23 +3248,7 @@
                 <w:sz w:val="14"/>
                 <w:szCs w:val="14"/>
               </w:rPr>
-              <w:t xml:space="preserve">S3: La construcción de las imágenes: hegemonías y </w:t>
-            </w:r>
-            <w:proofErr w:type="spellStart"/>
-            <w:r>
-              <w:rPr>
-                <w:sz w:val="14"/>
-                <w:szCs w:val="14"/>
-              </w:rPr>
-              <w:t>subalternidades</w:t>
-            </w:r>
-            <w:proofErr w:type="spellEnd"/>
-            <w:r>
-              <w:rPr>
-                <w:sz w:val="14"/>
-                <w:szCs w:val="14"/>
-              </w:rPr>
-              <w:t>.</w:t>
+              <w:t>S3: La construcción de las imágenes: hegemonías y subalternidades.</w:t>
             </w:r>
           </w:p>
           <w:p>
@@ -3533,23 +3427,7 @@
                 <w:sz w:val="14"/>
                 <w:szCs w:val="14"/>
               </w:rPr>
-              <w:t xml:space="preserve">S2: Lecturas </w:t>
-            </w:r>
-            <w:proofErr w:type="spellStart"/>
-            <w:r>
-              <w:rPr>
-                <w:sz w:val="14"/>
-                <w:szCs w:val="14"/>
-              </w:rPr>
-              <w:t>decoloniales</w:t>
-            </w:r>
-            <w:proofErr w:type="spellEnd"/>
-            <w:r>
-              <w:rPr>
-                <w:sz w:val="14"/>
-                <w:szCs w:val="14"/>
-              </w:rPr>
-              <w:t xml:space="preserve"> de las imágenes visuales y audiovisuales.</w:t>
+              <w:t>S2: Lecturas decoloniales de las imágenes visuales y audiovisuales.</w:t>
             </w:r>
           </w:p>
           <w:p>
@@ -4828,25 +4706,7 @@
                 <w:sz w:val="14"/>
                 <w:szCs w:val="14"/>
               </w:rPr>
-              <w:t xml:space="preserve">ouTube, google académico, </w:t>
-            </w:r>
-            <w:proofErr w:type="spellStart"/>
-            <w:r>
-              <w:rPr>
-                <w:color w:val="000000" w:themeColor="text1"/>
-                <w:sz w:val="14"/>
-                <w:szCs w:val="14"/>
-              </w:rPr>
-              <w:t>Yahoo</w:t>
-            </w:r>
-            <w:proofErr w:type="spellEnd"/>
-            <w:r>
-              <w:rPr>
-                <w:color w:val="000000" w:themeColor="text1"/>
-                <w:sz w:val="14"/>
-                <w:szCs w:val="14"/>
-              </w:rPr>
-              <w:t xml:space="preserve"> entre otros.</w:t>
+              <w:t>ouTube, google académico, Yahoo entre otros.</w:t>
             </w:r>
             <w:r>
               <w:rPr>
@@ -11302,7 +11162,6 @@
               </w:rPr>
               <w:t xml:space="preserve">S3: </w:t>
             </w:r>
-            <w:proofErr w:type="spellStart"/>
             <w:r>
               <w:rPr>
                 <w:sz w:val="14"/>
@@ -11310,38 +11169,21 @@
               </w:rPr>
               <w:t>ArtBook</w:t>
             </w:r>
-            <w:proofErr w:type="spellEnd"/>
-          </w:p>
-          <w:p>
-            <w:pPr>
-              <w:cnfStyle w:val="000000000000" w:firstRow="0" w:lastRow="0" w:firstColumn="0" w:lastColumn="0" w:oddVBand="0" w:evenVBand="0" w:oddHBand="0" w:evenHBand="0" w:firstRowFirstColumn="0" w:firstRowLastColumn="0" w:lastRowFirstColumn="0" w:lastRowLastColumn="0"/>
-              <w:rPr>
-                <w:sz w:val="14"/>
-                <w:szCs w:val="14"/>
-              </w:rPr>
-            </w:pPr>
-            <w:r>
-              <w:rPr>
-                <w:sz w:val="14"/>
-                <w:szCs w:val="14"/>
-              </w:rPr>
-              <w:t xml:space="preserve">S4: </w:t>
-            </w:r>
-            <w:proofErr w:type="spellStart"/>
-            <w:r>
-              <w:rPr>
-                <w:sz w:val="14"/>
-                <w:szCs w:val="14"/>
-              </w:rPr>
-              <w:t>Colorización</w:t>
-            </w:r>
-            <w:proofErr w:type="spellEnd"/>
-            <w:r>
-              <w:rPr>
-                <w:sz w:val="14"/>
-                <w:szCs w:val="14"/>
-              </w:rPr>
-              <w:t xml:space="preserve"> Digital</w:t>
+          </w:p>
+          <w:p>
+            <w:pPr>
+              <w:cnfStyle w:val="000000000000" w:firstRow="0" w:lastRow="0" w:firstColumn="0" w:lastColumn="0" w:oddVBand="0" w:evenVBand="0" w:oddHBand="0" w:evenHBand="0" w:firstRowFirstColumn="0" w:firstRowLastColumn="0" w:lastRowFirstColumn="0" w:lastRowLastColumn="0"/>
+              <w:rPr>
+                <w:sz w:val="14"/>
+                <w:szCs w:val="14"/>
+              </w:rPr>
+            </w:pPr>
+            <w:r>
+              <w:rPr>
+                <w:sz w:val="14"/>
+                <w:szCs w:val="14"/>
+              </w:rPr>
+              <w:t>S4: Colorización Digital</w:t>
             </w:r>
             <w:r>
               <w:rPr>
@@ -14414,36 +14256,82 @@
                 <w:szCs w:val="14"/>
               </w:rPr>
             </w:pPr>
+            <w:r>
+              <w:rPr>
+                <w:sz w:val="14"/>
+                <w:szCs w:val="14"/>
+              </w:rPr>
+              <w:t xml:space="preserve">S4: </w:t>
+            </w:r>
+            <w:r>
+              <w:rPr>
+                <w:sz w:val="14"/>
+                <w:szCs w:val="14"/>
+              </w:rPr>
+              <w:t>Niveles de identificación de la marca</w:t>
+            </w:r>
+          </w:p>
+          <w:p>
+            <w:pPr>
+              <w:cnfStyle w:val="000000100000" w:firstRow="0" w:lastRow="0" w:firstColumn="0" w:lastColumn="0" w:oddVBand="0" w:evenVBand="0" w:oddHBand="1" w:evenHBand="0" w:firstRowFirstColumn="0" w:firstRowLastColumn="0" w:lastRowFirstColumn="0" w:lastRowLastColumn="0"/>
+              <w:rPr>
+                <w:sz w:val="14"/>
+                <w:szCs w:val="14"/>
+              </w:rPr>
+            </w:pPr>
+          </w:p>
+          <w:p>
+            <w:pPr>
+              <w:cnfStyle w:val="000000100000" w:firstRow="0" w:lastRow="0" w:firstColumn="0" w:lastColumn="0" w:oddVBand="0" w:evenVBand="0" w:oddHBand="1" w:evenHBand="0" w:firstRowFirstColumn="0" w:firstRowLastColumn="0" w:lastRowFirstColumn="0" w:lastRowLastColumn="0"/>
+              <w:rPr>
+                <w:b/>
+                <w:sz w:val="14"/>
+                <w:szCs w:val="14"/>
+              </w:rPr>
+            </w:pPr>
+            <w:r>
+              <w:rPr>
+                <w:b/>
+                <w:sz w:val="14"/>
+                <w:szCs w:val="14"/>
+              </w:rPr>
+              <w:t xml:space="preserve">TEMA 2: </w:t>
+            </w:r>
+            <w:r>
+              <w:rPr>
+                <w:b/>
+                <w:sz w:val="14"/>
+                <w:szCs w:val="14"/>
+              </w:rPr>
+              <w:t xml:space="preserve"> </w:t>
+            </w:r>
+            <w:r>
+              <w:rPr>
+                <w:b/>
+                <w:sz w:val="14"/>
+                <w:szCs w:val="14"/>
+              </w:rPr>
+              <w:t>CONSTRUCCIÓN DE MARCA</w:t>
+            </w:r>
           </w:p>
           <w:p>
             <w:pPr>
               <w:jc w:val="both"/>
               <w:cnfStyle w:val="000000100000" w:firstRow="0" w:lastRow="0" w:firstColumn="0" w:lastColumn="0" w:oddVBand="0" w:evenVBand="0" w:oddHBand="1" w:evenHBand="0" w:firstRowFirstColumn="0" w:firstRowLastColumn="0" w:lastRowFirstColumn="0" w:lastRowLastColumn="0"/>
               <w:rPr>
-                <w:b/>
-                <w:sz w:val="14"/>
-                <w:szCs w:val="14"/>
-              </w:rPr>
-            </w:pPr>
-            <w:r>
-              <w:rPr>
-                <w:b/>
-                <w:sz w:val="14"/>
-                <w:szCs w:val="14"/>
-              </w:rPr>
-              <w:t xml:space="preserve">TEMA 2: </w:t>
-            </w:r>
-            <w:r>
-              <w:rPr>
-                <w:b/>
-                <w:sz w:val="14"/>
-                <w:szCs w:val="14"/>
-              </w:rPr>
-              <w:t xml:space="preserve"> COMPONENTES Y METODOLOGÍA</w:t>
-            </w:r>
-            <w:r>
-              <w:rPr>
-                <w:b/>
+                <w:sz w:val="14"/>
+                <w:szCs w:val="14"/>
+              </w:rPr>
+            </w:pPr>
+            <w:r>
+              <w:rPr>
+                <w:sz w:val="14"/>
+                <w:szCs w:val="14"/>
+              </w:rPr>
+              <w:t xml:space="preserve">S1: </w:t>
+            </w:r>
+            <w:r>
+              <w:rPr>
                 <w:sz w:val="14"/>
                 <w:szCs w:val="14"/>
               </w:rPr>
@@ -14451,27 +14339,17 @@
             </w:r>
             <w:r>
               <w:rPr>
-                <w:b/>
-                <w:sz w:val="14"/>
-                <w:szCs w:val="14"/>
-              </w:rPr>
-              <w:t xml:space="preserve">PARA LA </w:t>
-            </w:r>
-            <w:r>
-              <w:rPr>
-                <w:b/>
-                <w:sz w:val="14"/>
-                <w:szCs w:val="14"/>
-              </w:rPr>
-              <w:t>IDENTIDAD GRÁ</w:t>
-            </w:r>
-            <w:r>
-              <w:rPr>
-                <w:b/>
-                <w:sz w:val="14"/>
-                <w:szCs w:val="14"/>
-              </w:rPr>
-              <w:t>FICA</w:t>
+                <w:sz w:val="14"/>
+                <w:szCs w:val="14"/>
+              </w:rPr>
+              <w:t>Metodolo</w:t>
+            </w:r>
+            <w:r>
+              <w:rPr>
+                <w:sz w:val="14"/>
+                <w:szCs w:val="14"/>
+              </w:rPr>
+              <w:t>gías para la creación de marca.</w:t>
             </w:r>
           </w:p>
           <w:p>
@@ -14481,24 +14359,21 @@
               <w:rPr>
                 <w:sz w:val="14"/>
                 <w:szCs w:val="14"/>
-                <w:highlight w:val="yellow"/>
-              </w:rPr>
-            </w:pPr>
-            <w:r>
-              <w:rPr>
-                <w:sz w:val="14"/>
-                <w:szCs w:val="14"/>
-                <w:highlight w:val="yellow"/>
-              </w:rPr>
-              <w:t xml:space="preserve">S1: </w:t>
-            </w:r>
-            <w:r>
-              <w:rPr>
-                <w:sz w:val="14"/>
-                <w:szCs w:val="14"/>
-                <w:highlight w:val="yellow"/>
-              </w:rPr>
-              <w:t>Metodologías para la creación de identidad gráfica</w:t>
+              </w:rPr>
+            </w:pPr>
+            <w:r>
+              <w:rPr>
+                <w:sz w:val="14"/>
+                <w:szCs w:val="14"/>
+              </w:rPr>
+              <w:t xml:space="preserve">S2: </w:t>
+            </w:r>
+            <w:r>
+              <w:rPr>
+                <w:sz w:val="14"/>
+                <w:szCs w:val="14"/>
+              </w:rPr>
+              <w:t>Metodologías para la creación programas de identidad corporativa.</w:t>
             </w:r>
           </w:p>
           <w:p>
@@ -14508,16 +14383,21 @@
               <w:rPr>
                 <w:sz w:val="14"/>
                 <w:szCs w:val="14"/>
-                <w:highlight w:val="yellow"/>
-              </w:rPr>
-            </w:pPr>
-            <w:r>
-              <w:rPr>
-                <w:sz w:val="14"/>
-                <w:szCs w:val="14"/>
-                <w:highlight w:val="yellow"/>
-              </w:rPr>
-              <w:t xml:space="preserve">S2: </w:t>
+              </w:rPr>
+            </w:pPr>
+            <w:r>
+              <w:rPr>
+                <w:sz w:val="14"/>
+                <w:szCs w:val="14"/>
+              </w:rPr>
+              <w:t xml:space="preserve">S3: </w:t>
+            </w:r>
+            <w:r>
+              <w:rPr>
+                <w:sz w:val="14"/>
+                <w:szCs w:val="14"/>
+              </w:rPr>
+              <w:t>Regulación para la aplicación de los símbolos corporativos</w:t>
             </w:r>
           </w:p>
           <w:p>
@@ -14529,11 +14409,143 @@
                 <w:szCs w:val="14"/>
               </w:rPr>
             </w:pPr>
-            <w:r>
-              <w:rPr>
-                <w:sz w:val="14"/>
-                <w:szCs w:val="14"/>
-                <w:highlight w:val="yellow"/>
+          </w:p>
+          <w:p>
+            <w:pPr>
+              <w:cnfStyle w:val="000000100000" w:firstRow="0" w:lastRow="0" w:firstColumn="0" w:lastColumn="0" w:oddVBand="0" w:evenVBand="0" w:oddHBand="1" w:evenHBand="0" w:firstRowFirstColumn="0" w:firstRowLastColumn="0" w:lastRowFirstColumn="0" w:lastRowLastColumn="0"/>
+              <w:rPr>
+                <w:b/>
+                <w:sz w:val="14"/>
+                <w:szCs w:val="14"/>
+              </w:rPr>
+            </w:pPr>
+            <w:r>
+              <w:rPr>
+                <w:b/>
+                <w:sz w:val="14"/>
+                <w:szCs w:val="14"/>
+              </w:rPr>
+              <w:t>TEMA 3: INSTRUMENTALIZACIÓ</w:t>
+            </w:r>
+            <w:r>
+              <w:rPr>
+                <w:b/>
+                <w:sz w:val="14"/>
+                <w:szCs w:val="14"/>
+              </w:rPr>
+              <w:t xml:space="preserve">N </w:t>
+            </w:r>
+            <w:r>
+              <w:rPr>
+                <w:b/>
+                <w:sz w:val="14"/>
+                <w:szCs w:val="14"/>
+              </w:rPr>
+              <w:t>DEL DISEÑO CORPORATIVO.</w:t>
+            </w:r>
+          </w:p>
+          <w:p>
+            <w:pPr>
+              <w:jc w:val="both"/>
+              <w:cnfStyle w:val="000000100000" w:firstRow="0" w:lastRow="0" w:firstColumn="0" w:lastColumn="0" w:oddVBand="0" w:evenVBand="0" w:oddHBand="1" w:evenHBand="0" w:firstRowFirstColumn="0" w:firstRowLastColumn="0" w:lastRowFirstColumn="0" w:lastRowLastColumn="0"/>
+              <w:rPr>
+                <w:sz w:val="14"/>
+                <w:szCs w:val="14"/>
+              </w:rPr>
+            </w:pPr>
+            <w:r>
+              <w:rPr>
+                <w:sz w:val="14"/>
+                <w:szCs w:val="14"/>
+              </w:rPr>
+              <w:t>S1:</w:t>
+            </w:r>
+            <w:r>
+              <w:rPr>
+                <w:sz w:val="14"/>
+                <w:szCs w:val="14"/>
+              </w:rPr>
+              <w:t xml:space="preserve"> </w:t>
+            </w:r>
+            <w:r>
+              <w:rPr>
+                <w:sz w:val="14"/>
+                <w:szCs w:val="14"/>
+              </w:rPr>
+              <w:t>Creación del programa de identidad corporativa</w:t>
+            </w:r>
+          </w:p>
+          <w:p>
+            <w:pPr>
+              <w:jc w:val="both"/>
+              <w:cnfStyle w:val="000000100000" w:firstRow="0" w:lastRow="0" w:firstColumn="0" w:lastColumn="0" w:oddVBand="0" w:evenVBand="0" w:oddHBand="1" w:evenHBand="0" w:firstRowFirstColumn="0" w:firstRowLastColumn="0" w:lastRowFirstColumn="0" w:lastRowLastColumn="0"/>
+              <w:rPr>
+                <w:sz w:val="14"/>
+                <w:szCs w:val="14"/>
+              </w:rPr>
+            </w:pPr>
+            <w:r>
+              <w:rPr>
+                <w:sz w:val="14"/>
+                <w:szCs w:val="14"/>
+              </w:rPr>
+              <w:t>S</w:t>
+            </w:r>
+            <w:r>
+              <w:rPr>
+                <w:sz w:val="14"/>
+                <w:szCs w:val="14"/>
+              </w:rPr>
+              <w:t>2</w:t>
+            </w:r>
+            <w:r>
+              <w:rPr>
+                <w:sz w:val="14"/>
+                <w:szCs w:val="14"/>
+              </w:rPr>
+              <w:t>:</w:t>
+            </w:r>
+            <w:r>
+              <w:rPr>
+                <w:sz w:val="14"/>
+                <w:szCs w:val="14"/>
+              </w:rPr>
+              <w:t xml:space="preserve"> </w:t>
+            </w:r>
+            <w:r>
+              <w:rPr>
+                <w:sz w:val="14"/>
+                <w:szCs w:val="14"/>
+              </w:rPr>
+              <w:t xml:space="preserve">Diseño </w:t>
+            </w:r>
+            <w:r>
+              <w:rPr>
+                <w:sz w:val="14"/>
+                <w:szCs w:val="14"/>
+              </w:rPr>
+              <w:t>y aplicación de productos.</w:t>
+            </w:r>
+            <w:r>
+              <w:rPr>
+                <w:sz w:val="14"/>
+                <w:szCs w:val="14"/>
+              </w:rPr>
+              <w:t xml:space="preserve"> </w:t>
+            </w:r>
+          </w:p>
+          <w:p>
+            <w:pPr>
+              <w:cnfStyle w:val="000000100000" w:firstRow="0" w:lastRow="0" w:firstColumn="0" w:lastColumn="0" w:oddVBand="0" w:evenVBand="0" w:oddHBand="1" w:evenHBand="0" w:firstRowFirstColumn="0" w:firstRowLastColumn="0" w:lastRowFirstColumn="0" w:lastRowLastColumn="0"/>
+              <w:rPr>
+                <w:sz w:val="14"/>
+                <w:szCs w:val="14"/>
+              </w:rPr>
+            </w:pPr>
+            <w:r>
+              <w:rPr>
+                <w:sz w:val="14"/>
+                <w:szCs w:val="14"/>
               </w:rPr>
               <w:t xml:space="preserve">S3: </w:t>
             </w:r>
@@ -14541,153 +14553,15 @@
               <w:rPr>
                 <w:sz w:val="14"/>
                 <w:szCs w:val="14"/>
-                <w:highlight w:val="yellow"/>
-              </w:rPr>
-              <w:t>Concepción</w:t>
-            </w:r>
-            <w:r>
-              <w:rPr>
-                <w:sz w:val="14"/>
-                <w:szCs w:val="14"/>
-                <w:highlight w:val="yellow"/>
-              </w:rPr>
-              <w:t xml:space="preserve"> de la marca visual.</w:t>
-            </w:r>
-          </w:p>
-          <w:p>
-            <w:pPr>
-              <w:jc w:val="both"/>
-              <w:cnfStyle w:val="000000100000" w:firstRow="0" w:lastRow="0" w:firstColumn="0" w:lastColumn="0" w:oddVBand="0" w:evenVBand="0" w:oddHBand="1" w:evenHBand="0" w:firstRowFirstColumn="0" w:firstRowLastColumn="0" w:lastRowFirstColumn="0" w:lastRowLastColumn="0"/>
-              <w:rPr>
-                <w:sz w:val="14"/>
-                <w:szCs w:val="14"/>
-              </w:rPr>
-            </w:pPr>
-          </w:p>
-          <w:p>
-            <w:pPr>
-              <w:jc w:val="both"/>
-              <w:cnfStyle w:val="000000100000" w:firstRow="0" w:lastRow="0" w:firstColumn="0" w:lastColumn="0" w:oddVBand="0" w:evenVBand="0" w:oddHBand="1" w:evenHBand="0" w:firstRowFirstColumn="0" w:firstRowLastColumn="0" w:lastRowFirstColumn="0" w:lastRowLastColumn="0"/>
-              <w:rPr>
-                <w:b/>
-                <w:sz w:val="14"/>
-                <w:szCs w:val="14"/>
-              </w:rPr>
-            </w:pPr>
-            <w:r>
-              <w:rPr>
-                <w:b/>
-                <w:sz w:val="14"/>
-                <w:szCs w:val="14"/>
-              </w:rPr>
-              <w:t>TEMA 3: INSTRUMENTALIZACIÓ</w:t>
-            </w:r>
-            <w:r>
-              <w:rPr>
-                <w:b/>
-                <w:sz w:val="14"/>
-                <w:szCs w:val="14"/>
-              </w:rPr>
-              <w:t>N DE LA IDENTIDAD VISUAL</w:t>
-            </w:r>
-          </w:p>
-          <w:p>
-            <w:pPr>
-              <w:jc w:val="both"/>
-              <w:cnfStyle w:val="000000100000" w:firstRow="0" w:lastRow="0" w:firstColumn="0" w:lastColumn="0" w:oddVBand="0" w:evenVBand="0" w:oddHBand="1" w:evenHBand="0" w:firstRowFirstColumn="0" w:firstRowLastColumn="0" w:lastRowFirstColumn="0" w:lastRowLastColumn="0"/>
-              <w:rPr>
-                <w:sz w:val="14"/>
-                <w:szCs w:val="14"/>
-              </w:rPr>
-            </w:pPr>
-            <w:r>
-              <w:rPr>
-                <w:sz w:val="14"/>
-                <w:szCs w:val="14"/>
-              </w:rPr>
-              <w:t xml:space="preserve">S1: </w:t>
-            </w:r>
-            <w:r>
-              <w:rPr>
-                <w:sz w:val="14"/>
-                <w:szCs w:val="14"/>
-              </w:rPr>
-              <w:t>Creación de identidad Corporativo</w:t>
-            </w:r>
-          </w:p>
-          <w:p>
-            <w:pPr>
-              <w:jc w:val="both"/>
-              <w:cnfStyle w:val="000000100000" w:firstRow="0" w:lastRow="0" w:firstColumn="0" w:lastColumn="0" w:oddVBand="0" w:evenVBand="0" w:oddHBand="1" w:evenHBand="0" w:firstRowFirstColumn="0" w:firstRowLastColumn="0" w:lastRowFirstColumn="0" w:lastRowLastColumn="0"/>
-              <w:rPr>
-                <w:sz w:val="14"/>
-                <w:szCs w:val="14"/>
-              </w:rPr>
-            </w:pPr>
-            <w:r>
-              <w:rPr>
-                <w:sz w:val="14"/>
-                <w:szCs w:val="14"/>
-              </w:rPr>
-              <w:t>S</w:t>
-            </w:r>
-            <w:r>
-              <w:rPr>
-                <w:sz w:val="14"/>
-                <w:szCs w:val="14"/>
-              </w:rPr>
-              <w:t>2</w:t>
-            </w:r>
-            <w:r>
-              <w:rPr>
-                <w:sz w:val="14"/>
-                <w:szCs w:val="14"/>
-              </w:rPr>
-              <w:t>:</w:t>
-            </w:r>
-            <w:r>
-              <w:rPr>
-                <w:sz w:val="14"/>
-                <w:szCs w:val="14"/>
-              </w:rPr>
-              <w:t xml:space="preserve"> Regulación</w:t>
-            </w:r>
-            <w:r>
-              <w:rPr>
-                <w:sz w:val="14"/>
-                <w:szCs w:val="14"/>
-              </w:rPr>
-              <w:t xml:space="preserve"> para la aplicación de los símbolos corporativos y el manual de identidad </w:t>
-            </w:r>
-            <w:r>
-              <w:rPr>
-                <w:sz w:val="14"/>
-                <w:szCs w:val="14"/>
-              </w:rPr>
-              <w:t>corporativo.</w:t>
-            </w:r>
-          </w:p>
-          <w:p>
-            <w:pPr>
-              <w:cnfStyle w:val="000000100000" w:firstRow="0" w:lastRow="0" w:firstColumn="0" w:lastColumn="0" w:oddVBand="0" w:evenVBand="0" w:oddHBand="1" w:evenHBand="0" w:firstRowFirstColumn="0" w:firstRowLastColumn="0" w:lastRowFirstColumn="0" w:lastRowLastColumn="0"/>
-              <w:rPr>
-                <w:sz w:val="14"/>
-                <w:szCs w:val="14"/>
-              </w:rPr>
-            </w:pPr>
-            <w:r>
-              <w:rPr>
-                <w:sz w:val="14"/>
-                <w:szCs w:val="14"/>
-              </w:rPr>
-              <w:t xml:space="preserve">S3: Diseño </w:t>
-            </w:r>
-            <w:r>
-              <w:rPr>
-                <w:sz w:val="14"/>
-                <w:szCs w:val="14"/>
-              </w:rPr>
-              <w:t>y aplicación de productos.</w:t>
+              </w:rPr>
+              <w:t>Creación del manual de identidad Corporativa.</w:t>
+            </w:r>
+            <w:r>
+              <w:rPr>
+                <w:sz w:val="14"/>
+                <w:szCs w:val="14"/>
+              </w:rPr>
+              <w:t xml:space="preserve"> </w:t>
             </w:r>
           </w:p>
           <w:p>
@@ -14838,7 +14712,31 @@
                 <w:sz w:val="14"/>
                 <w:szCs w:val="14"/>
               </w:rPr>
-              <w:t>DISEÑO EDITORIAL</w:t>
+              <w:t xml:space="preserve">FUNDAMENTOS DE </w:t>
+            </w:r>
+            <w:commentRangeStart w:id="0"/>
+            <w:r>
+              <w:rPr>
+                <w:b/>
+                <w:sz w:val="14"/>
+                <w:szCs w:val="14"/>
+              </w:rPr>
+              <w:t>DISEÑO</w:t>
+            </w:r>
+            <w:commentRangeEnd w:id="0"/>
+            <w:r>
+              <w:rPr>
+                <w:rStyle w:val="Refdecomentario"/>
+              </w:rPr>
+              <w:commentReference w:id="0"/>
+            </w:r>
+            <w:r>
+              <w:rPr>
+                <w:b/>
+                <w:sz w:val="14"/>
+                <w:szCs w:val="14"/>
+              </w:rPr>
+              <w:t xml:space="preserve"> EDITORIAL</w:t>
             </w:r>
           </w:p>
         </w:tc>
@@ -15583,17 +15481,10 @@
             </w:pPr>
             <w:r>
               <w:rPr>
-                <w:sz w:val="10"/>
-                <w:szCs w:val="10"/>
-              </w:rPr>
-              <w:t>Demostrar</w:t>
-            </w:r>
-            <w:r>
-              <w:rPr>
-                <w:sz w:val="10"/>
-                <w:szCs w:val="10"/>
-              </w:rPr>
-              <w:t xml:space="preserve"> conocimiento de la realidad nacional, analiza su problemática y plantea soluciones a los problemas sociales</w:t>
+                <w:sz w:val="14"/>
+                <w:szCs w:val="14"/>
+              </w:rPr>
+              <w:t>Demostrar conocimiento de la realidad nacional, analiza su problemática y plantea soluciones a los problemas sociales</w:t>
             </w:r>
           </w:p>
         </w:tc>
@@ -15605,105 +15496,84 @@
             <w:pPr>
               <w:cnfStyle w:val="000000000000" w:firstRow="0" w:lastRow="0" w:firstColumn="0" w:lastColumn="0" w:oddVBand="0" w:evenVBand="0" w:oddHBand="0" w:evenHBand="0" w:firstRowFirstColumn="0" w:firstRowLastColumn="0" w:lastRowFirstColumn="0" w:lastRowLastColumn="0"/>
               <w:rPr>
-                <w:sz w:val="10"/>
-                <w:szCs w:val="10"/>
-              </w:rPr>
-            </w:pPr>
-            <w:r>
-              <w:rPr>
-                <w:sz w:val="10"/>
-                <w:szCs w:val="10"/>
-              </w:rPr>
-              <w:t xml:space="preserve">1. </w:t>
-            </w:r>
-            <w:r>
-              <w:rPr>
-                <w:sz w:val="10"/>
-                <w:szCs w:val="10"/>
-              </w:rPr>
-              <w:t>Desconocimiento del origen de la nación ecuatoriana</w:t>
-            </w:r>
-          </w:p>
-          <w:p>
-            <w:pPr>
-              <w:cnfStyle w:val="000000000000" w:firstRow="0" w:lastRow="0" w:firstColumn="0" w:lastColumn="0" w:oddVBand="0" w:evenVBand="0" w:oddHBand="0" w:evenHBand="0" w:firstRowFirstColumn="0" w:firstRowLastColumn="0" w:lastRowFirstColumn="0" w:lastRowLastColumn="0"/>
-              <w:rPr>
-                <w:sz w:val="10"/>
-                <w:szCs w:val="10"/>
-              </w:rPr>
-            </w:pPr>
-          </w:p>
-          <w:p>
-            <w:pPr>
-              <w:cnfStyle w:val="000000000000" w:firstRow="0" w:lastRow="0" w:firstColumn="0" w:lastColumn="0" w:oddVBand="0" w:evenVBand="0" w:oddHBand="0" w:evenHBand="0" w:firstRowFirstColumn="0" w:firstRowLastColumn="0" w:lastRowFirstColumn="0" w:lastRowLastColumn="0"/>
-              <w:rPr>
-                <w:sz w:val="10"/>
-                <w:szCs w:val="10"/>
-              </w:rPr>
-            </w:pPr>
-          </w:p>
-          <w:p>
-            <w:pPr>
-              <w:cnfStyle w:val="000000000000" w:firstRow="0" w:lastRow="0" w:firstColumn="0" w:lastColumn="0" w:oddVBand="0" w:evenVBand="0" w:oddHBand="0" w:evenHBand="0" w:firstRowFirstColumn="0" w:firstRowLastColumn="0" w:lastRowFirstColumn="0" w:lastRowLastColumn="0"/>
-              <w:rPr>
-                <w:sz w:val="10"/>
-                <w:szCs w:val="10"/>
-              </w:rPr>
-            </w:pPr>
-            <w:r>
-              <w:rPr>
-                <w:sz w:val="10"/>
-                <w:szCs w:val="10"/>
-              </w:rPr>
-              <w:t>2. Inadecuado entendimiento de</w:t>
-            </w:r>
-            <w:r>
-              <w:rPr>
-                <w:sz w:val="10"/>
-                <w:szCs w:val="10"/>
-              </w:rPr>
-              <w:t xml:space="preserve"> la formación económica social del Ecuador</w:t>
-            </w:r>
-          </w:p>
-          <w:p>
-            <w:pPr>
-              <w:cnfStyle w:val="000000000000" w:firstRow="0" w:lastRow="0" w:firstColumn="0" w:lastColumn="0" w:oddVBand="0" w:evenVBand="0" w:oddHBand="0" w:evenHBand="0" w:firstRowFirstColumn="0" w:firstRowLastColumn="0" w:lastRowFirstColumn="0" w:lastRowLastColumn="0"/>
-              <w:rPr>
-                <w:sz w:val="10"/>
-                <w:szCs w:val="10"/>
-              </w:rPr>
-            </w:pPr>
-          </w:p>
-          <w:p>
-            <w:pPr>
-              <w:cnfStyle w:val="000000000000" w:firstRow="0" w:lastRow="0" w:firstColumn="0" w:lastColumn="0" w:oddVBand="0" w:evenVBand="0" w:oddHBand="0" w:evenHBand="0" w:firstRowFirstColumn="0" w:firstRowLastColumn="0" w:lastRowFirstColumn="0" w:lastRowLastColumn="0"/>
-              <w:rPr>
-                <w:sz w:val="10"/>
-                <w:szCs w:val="10"/>
-              </w:rPr>
-            </w:pPr>
-          </w:p>
-          <w:p>
-            <w:pPr>
-              <w:cnfStyle w:val="000000000000" w:firstRow="0" w:lastRow="0" w:firstColumn="0" w:lastColumn="0" w:oddVBand="0" w:evenVBand="0" w:oddHBand="0" w:evenHBand="0" w:firstRowFirstColumn="0" w:firstRowLastColumn="0" w:lastRowFirstColumn="0" w:lastRowLastColumn="0"/>
-              <w:rPr>
-                <w:sz w:val="14"/>
-                <w:szCs w:val="14"/>
-              </w:rPr>
-            </w:pPr>
-            <w:r>
-              <w:rPr>
-                <w:sz w:val="10"/>
-                <w:szCs w:val="10"/>
-              </w:rPr>
-              <w:t xml:space="preserve">3. </w:t>
-            </w:r>
-            <w:r>
-              <w:rPr>
-                <w:sz w:val="10"/>
-                <w:szCs w:val="10"/>
-              </w:rPr>
-              <w:t>Deficiente entendimiento del impacto de la política internacional en el Ecuador.</w:t>
+                <w:sz w:val="14"/>
+                <w:szCs w:val="14"/>
+              </w:rPr>
+            </w:pPr>
+            <w:r>
+              <w:rPr>
+                <w:sz w:val="14"/>
+                <w:szCs w:val="14"/>
+              </w:rPr>
+              <w:t>1. Desconocimiento del origen de la nación ecuatoriana</w:t>
+            </w:r>
+          </w:p>
+          <w:p>
+            <w:pPr>
+              <w:cnfStyle w:val="000000000000" w:firstRow="0" w:lastRow="0" w:firstColumn="0" w:lastColumn="0" w:oddVBand="0" w:evenVBand="0" w:oddHBand="0" w:evenHBand="0" w:firstRowFirstColumn="0" w:firstRowLastColumn="0" w:lastRowFirstColumn="0" w:lastRowLastColumn="0"/>
+              <w:rPr>
+                <w:sz w:val="14"/>
+                <w:szCs w:val="14"/>
+              </w:rPr>
+            </w:pPr>
+          </w:p>
+          <w:p>
+            <w:pPr>
+              <w:cnfStyle w:val="000000000000" w:firstRow="0" w:lastRow="0" w:firstColumn="0" w:lastColumn="0" w:oddVBand="0" w:evenVBand="0" w:oddHBand="0" w:evenHBand="0" w:firstRowFirstColumn="0" w:firstRowLastColumn="0" w:lastRowFirstColumn="0" w:lastRowLastColumn="0"/>
+              <w:rPr>
+                <w:sz w:val="14"/>
+                <w:szCs w:val="14"/>
+              </w:rPr>
+            </w:pPr>
+          </w:p>
+          <w:p>
+            <w:pPr>
+              <w:cnfStyle w:val="000000000000" w:firstRow="0" w:lastRow="0" w:firstColumn="0" w:lastColumn="0" w:oddVBand="0" w:evenVBand="0" w:oddHBand="0" w:evenHBand="0" w:firstRowFirstColumn="0" w:firstRowLastColumn="0" w:lastRowFirstColumn="0" w:lastRowLastColumn="0"/>
+              <w:rPr>
+                <w:sz w:val="14"/>
+                <w:szCs w:val="14"/>
+              </w:rPr>
+            </w:pPr>
+            <w:r>
+              <w:rPr>
+                <w:sz w:val="14"/>
+                <w:szCs w:val="14"/>
+              </w:rPr>
+              <w:t>2. Inadecuado entendimiento de la formación económica social del Ecuador</w:t>
+            </w:r>
+          </w:p>
+          <w:p>
+            <w:pPr>
+              <w:cnfStyle w:val="000000000000" w:firstRow="0" w:lastRow="0" w:firstColumn="0" w:lastColumn="0" w:oddVBand="0" w:evenVBand="0" w:oddHBand="0" w:evenHBand="0" w:firstRowFirstColumn="0" w:firstRowLastColumn="0" w:lastRowFirstColumn="0" w:lastRowLastColumn="0"/>
+              <w:rPr>
+                <w:sz w:val="14"/>
+                <w:szCs w:val="14"/>
+              </w:rPr>
+            </w:pPr>
+          </w:p>
+          <w:p>
+            <w:pPr>
+              <w:cnfStyle w:val="000000000000" w:firstRow="0" w:lastRow="0" w:firstColumn="0" w:lastColumn="0" w:oddVBand="0" w:evenVBand="0" w:oddHBand="0" w:evenHBand="0" w:firstRowFirstColumn="0" w:firstRowLastColumn="0" w:lastRowFirstColumn="0" w:lastRowLastColumn="0"/>
+              <w:rPr>
+                <w:sz w:val="14"/>
+                <w:szCs w:val="14"/>
+              </w:rPr>
+            </w:pPr>
+          </w:p>
+          <w:p>
+            <w:pPr>
+              <w:cnfStyle w:val="000000000000" w:firstRow="0" w:lastRow="0" w:firstColumn="0" w:lastColumn="0" w:oddVBand="0" w:evenVBand="0" w:oddHBand="0" w:evenHBand="0" w:firstRowFirstColumn="0" w:firstRowLastColumn="0" w:lastRowFirstColumn="0" w:lastRowLastColumn="0"/>
+              <w:rPr>
+                <w:sz w:val="14"/>
+                <w:szCs w:val="14"/>
+              </w:rPr>
+            </w:pPr>
+            <w:r>
+              <w:rPr>
+                <w:sz w:val="14"/>
+                <w:szCs w:val="14"/>
+              </w:rPr>
+              <w:t>3. Deficiente entendimiento del impacto de la política internacional en el Ecuador.</w:t>
             </w:r>
           </w:p>
         </w:tc>
@@ -15716,15 +15586,15 @@
               <w:cnfStyle w:val="000000000000" w:firstRow="0" w:lastRow="0" w:firstColumn="0" w:lastColumn="0" w:oddVBand="0" w:evenVBand="0" w:oddHBand="0" w:evenHBand="0" w:firstRowFirstColumn="0" w:firstRowLastColumn="0" w:lastRowFirstColumn="0" w:lastRowLastColumn="0"/>
               <w:rPr>
                 <w:b/>
-                <w:sz w:val="10"/>
-                <w:szCs w:val="10"/>
-              </w:rPr>
-            </w:pPr>
-            <w:r>
-              <w:rPr>
-                <w:b/>
-                <w:sz w:val="10"/>
-                <w:szCs w:val="10"/>
+                <w:sz w:val="14"/>
+                <w:szCs w:val="14"/>
+              </w:rPr>
+            </w:pPr>
+            <w:r>
+              <w:rPr>
+                <w:b/>
+                <w:sz w:val="14"/>
+                <w:szCs w:val="14"/>
               </w:rPr>
               <w:t>TEMA 1: BREVE HISTORIA DE LA NACIÓN ECUATORIANA</w:t>
             </w:r>
@@ -15733,122 +15603,73 @@
             <w:pPr>
               <w:cnfStyle w:val="000000000000" w:firstRow="0" w:lastRow="0" w:firstColumn="0" w:lastColumn="0" w:oddVBand="0" w:evenVBand="0" w:oddHBand="0" w:evenHBand="0" w:firstRowFirstColumn="0" w:firstRowLastColumn="0" w:lastRowFirstColumn="0" w:lastRowLastColumn="0"/>
               <w:rPr>
-                <w:sz w:val="10"/>
-                <w:szCs w:val="10"/>
-              </w:rPr>
-            </w:pPr>
-            <w:r>
-              <w:rPr>
-                <w:sz w:val="10"/>
-                <w:szCs w:val="10"/>
-              </w:rPr>
-              <w:t>S</w:t>
-            </w:r>
-            <w:r>
-              <w:rPr>
-                <w:sz w:val="10"/>
-                <w:szCs w:val="10"/>
-              </w:rPr>
-              <w:t>1</w:t>
-            </w:r>
-            <w:r>
-              <w:rPr>
-                <w:sz w:val="10"/>
-                <w:szCs w:val="10"/>
-              </w:rPr>
-              <w:t>:</w:t>
-            </w:r>
-            <w:r>
-              <w:rPr>
-                <w:sz w:val="10"/>
-                <w:szCs w:val="10"/>
-              </w:rPr>
-              <w:t xml:space="preserve"> Pueblos originarios  </w:t>
-            </w:r>
-          </w:p>
-          <w:p>
-            <w:pPr>
-              <w:cnfStyle w:val="000000000000" w:firstRow="0" w:lastRow="0" w:firstColumn="0" w:lastColumn="0" w:oddVBand="0" w:evenVBand="0" w:oddHBand="0" w:evenHBand="0" w:firstRowFirstColumn="0" w:firstRowLastColumn="0" w:lastRowFirstColumn="0" w:lastRowLastColumn="0"/>
-              <w:rPr>
-                <w:sz w:val="10"/>
-                <w:szCs w:val="10"/>
-              </w:rPr>
-            </w:pPr>
-            <w:r>
-              <w:rPr>
-                <w:sz w:val="10"/>
-                <w:szCs w:val="10"/>
-              </w:rPr>
-              <w:t>S2</w:t>
-            </w:r>
-            <w:r>
-              <w:rPr>
-                <w:sz w:val="10"/>
-                <w:szCs w:val="10"/>
-              </w:rPr>
-              <w:t>:</w:t>
-            </w:r>
-            <w:r>
-              <w:rPr>
-                <w:sz w:val="10"/>
-                <w:szCs w:val="10"/>
-              </w:rPr>
-              <w:t xml:space="preserve"> La conquista Incásica y española</w:t>
-            </w:r>
-          </w:p>
-          <w:p>
-            <w:pPr>
-              <w:cnfStyle w:val="000000000000" w:firstRow="0" w:lastRow="0" w:firstColumn="0" w:lastColumn="0" w:oddVBand="0" w:evenVBand="0" w:oddHBand="0" w:evenHBand="0" w:firstRowFirstColumn="0" w:firstRowLastColumn="0" w:lastRowFirstColumn="0" w:lastRowLastColumn="0"/>
-              <w:rPr>
-                <w:sz w:val="10"/>
-                <w:szCs w:val="10"/>
-              </w:rPr>
-            </w:pPr>
-            <w:r>
-              <w:rPr>
-                <w:sz w:val="10"/>
-                <w:szCs w:val="10"/>
-              </w:rPr>
-              <w:t>S3</w:t>
-            </w:r>
-            <w:r>
-              <w:rPr>
-                <w:sz w:val="10"/>
-                <w:szCs w:val="10"/>
-              </w:rPr>
-              <w:t>:</w:t>
-            </w:r>
-            <w:r>
-              <w:rPr>
-                <w:sz w:val="10"/>
-                <w:szCs w:val="10"/>
-              </w:rPr>
-              <w:t xml:space="preserve"> La República</w:t>
-            </w:r>
-          </w:p>
-          <w:p>
-            <w:pPr>
-              <w:cnfStyle w:val="000000000000" w:firstRow="0" w:lastRow="0" w:firstColumn="0" w:lastColumn="0" w:oddVBand="0" w:evenVBand="0" w:oddHBand="0" w:evenHBand="0" w:firstRowFirstColumn="0" w:firstRowLastColumn="0" w:lastRowFirstColumn="0" w:lastRowLastColumn="0"/>
-              <w:rPr>
-                <w:sz w:val="10"/>
-                <w:szCs w:val="10"/>
-              </w:rPr>
-            </w:pPr>
-          </w:p>
-          <w:p>
-            <w:pPr>
-              <w:cnfStyle w:val="000000000000" w:firstRow="0" w:lastRow="0" w:firstColumn="0" w:lastColumn="0" w:oddVBand="0" w:evenVBand="0" w:oddHBand="0" w:evenHBand="0" w:firstRowFirstColumn="0" w:firstRowLastColumn="0" w:lastRowFirstColumn="0" w:lastRowLastColumn="0"/>
-              <w:rPr>
-                <w:b/>
-                <w:sz w:val="10"/>
-                <w:szCs w:val="10"/>
-              </w:rPr>
-            </w:pPr>
-            <w:r>
-              <w:rPr>
-                <w:b/>
-                <w:sz w:val="10"/>
-                <w:szCs w:val="10"/>
+                <w:sz w:val="14"/>
+                <w:szCs w:val="14"/>
+              </w:rPr>
+            </w:pPr>
+            <w:r>
+              <w:rPr>
+                <w:sz w:val="14"/>
+                <w:szCs w:val="14"/>
+              </w:rPr>
+              <w:t xml:space="preserve">S1: Pueblos originarios  </w:t>
+            </w:r>
+          </w:p>
+          <w:p>
+            <w:pPr>
+              <w:cnfStyle w:val="000000000000" w:firstRow="0" w:lastRow="0" w:firstColumn="0" w:lastColumn="0" w:oddVBand="0" w:evenVBand="0" w:oddHBand="0" w:evenHBand="0" w:firstRowFirstColumn="0" w:firstRowLastColumn="0" w:lastRowFirstColumn="0" w:lastRowLastColumn="0"/>
+              <w:rPr>
+                <w:sz w:val="14"/>
+                <w:szCs w:val="14"/>
+              </w:rPr>
+            </w:pPr>
+            <w:r>
+              <w:rPr>
+                <w:sz w:val="14"/>
+                <w:szCs w:val="14"/>
+              </w:rPr>
+              <w:t>S2: La conquista Incásica y española</w:t>
+            </w:r>
+          </w:p>
+          <w:p>
+            <w:pPr>
+              <w:cnfStyle w:val="000000000000" w:firstRow="0" w:lastRow="0" w:firstColumn="0" w:lastColumn="0" w:oddVBand="0" w:evenVBand="0" w:oddHBand="0" w:evenHBand="0" w:firstRowFirstColumn="0" w:firstRowLastColumn="0" w:lastRowFirstColumn="0" w:lastRowLastColumn="0"/>
+              <w:rPr>
+                <w:sz w:val="14"/>
+                <w:szCs w:val="14"/>
+              </w:rPr>
+            </w:pPr>
+            <w:r>
+              <w:rPr>
+                <w:sz w:val="14"/>
+                <w:szCs w:val="14"/>
+              </w:rPr>
+              <w:t>S3: La República</w:t>
+            </w:r>
+          </w:p>
+          <w:p>
+            <w:pPr>
+              <w:cnfStyle w:val="000000000000" w:firstRow="0" w:lastRow="0" w:firstColumn="0" w:lastColumn="0" w:oddVBand="0" w:evenVBand="0" w:oddHBand="0" w:evenHBand="0" w:firstRowFirstColumn="0" w:firstRowLastColumn="0" w:lastRowFirstColumn="0" w:lastRowLastColumn="0"/>
+              <w:rPr>
+                <w:sz w:val="14"/>
+                <w:szCs w:val="14"/>
+              </w:rPr>
+            </w:pPr>
+          </w:p>
+          <w:p>
+            <w:pPr>
+              <w:cnfStyle w:val="000000000000" w:firstRow="0" w:lastRow="0" w:firstColumn="0" w:lastColumn="0" w:oddVBand="0" w:evenVBand="0" w:oddHBand="0" w:evenHBand="0" w:firstRowFirstColumn="0" w:firstRowLastColumn="0" w:lastRowFirstColumn="0" w:lastRowLastColumn="0"/>
+              <w:rPr>
+                <w:b/>
+                <w:sz w:val="14"/>
+                <w:szCs w:val="14"/>
+              </w:rPr>
+            </w:pPr>
+            <w:r>
+              <w:rPr>
+                <w:b/>
+                <w:sz w:val="14"/>
+                <w:szCs w:val="14"/>
               </w:rPr>
               <w:t>TEMA 2:  LA FORMACIÓN ECONÓMICO SOCIAL DEL ECUADOR</w:t>
             </w:r>
@@ -15857,115 +15678,73 @@
             <w:pPr>
               <w:cnfStyle w:val="000000000000" w:firstRow="0" w:lastRow="0" w:firstColumn="0" w:lastColumn="0" w:oddVBand="0" w:evenVBand="0" w:oddHBand="0" w:evenHBand="0" w:firstRowFirstColumn="0" w:firstRowLastColumn="0" w:lastRowFirstColumn="0" w:lastRowLastColumn="0"/>
               <w:rPr>
-                <w:sz w:val="10"/>
-                <w:szCs w:val="10"/>
-              </w:rPr>
-            </w:pPr>
-            <w:r>
-              <w:rPr>
-                <w:sz w:val="10"/>
-                <w:szCs w:val="10"/>
-              </w:rPr>
-              <w:t>S1</w:t>
-            </w:r>
-            <w:r>
-              <w:rPr>
-                <w:sz w:val="10"/>
-                <w:szCs w:val="10"/>
-              </w:rPr>
-              <w:t>:</w:t>
-            </w:r>
-            <w:r>
-              <w:rPr>
-                <w:sz w:val="10"/>
-                <w:szCs w:val="10"/>
-              </w:rPr>
-              <w:t xml:space="preserve"> Desarrollo del capitalismo en el Ecuador.</w:t>
-            </w:r>
-          </w:p>
-          <w:p>
-            <w:pPr>
-              <w:cnfStyle w:val="000000000000" w:firstRow="0" w:lastRow="0" w:firstColumn="0" w:lastColumn="0" w:oddVBand="0" w:evenVBand="0" w:oddHBand="0" w:evenHBand="0" w:firstRowFirstColumn="0" w:firstRowLastColumn="0" w:lastRowFirstColumn="0" w:lastRowLastColumn="0"/>
-              <w:rPr>
-                <w:sz w:val="10"/>
-                <w:szCs w:val="10"/>
-              </w:rPr>
-            </w:pPr>
-            <w:r>
-              <w:rPr>
-                <w:sz w:val="10"/>
-                <w:szCs w:val="10"/>
-              </w:rPr>
-              <w:t>S2</w:t>
-            </w:r>
-            <w:r>
-              <w:rPr>
-                <w:sz w:val="10"/>
-                <w:szCs w:val="10"/>
-              </w:rPr>
-              <w:t>:</w:t>
-            </w:r>
-            <w:r>
-              <w:rPr>
-                <w:sz w:val="10"/>
-                <w:szCs w:val="10"/>
-              </w:rPr>
-              <w:t xml:space="preserve"> Las Clases Sociales en el Ecuador</w:t>
-            </w:r>
-          </w:p>
-          <w:p>
-            <w:pPr>
-              <w:cnfStyle w:val="000000000000" w:firstRow="0" w:lastRow="0" w:firstColumn="0" w:lastColumn="0" w:oddVBand="0" w:evenVBand="0" w:oddHBand="0" w:evenHBand="0" w:firstRowFirstColumn="0" w:firstRowLastColumn="0" w:lastRowFirstColumn="0" w:lastRowLastColumn="0"/>
-              <w:rPr>
-                <w:sz w:val="10"/>
-                <w:szCs w:val="10"/>
-              </w:rPr>
-            </w:pPr>
-            <w:r>
-              <w:rPr>
-                <w:sz w:val="10"/>
-                <w:szCs w:val="10"/>
-              </w:rPr>
-              <w:t>S3</w:t>
-            </w:r>
-            <w:r>
-              <w:rPr>
-                <w:sz w:val="10"/>
-                <w:szCs w:val="10"/>
-              </w:rPr>
-              <w:t>:</w:t>
-            </w:r>
-            <w:r>
-              <w:rPr>
-                <w:sz w:val="10"/>
-                <w:szCs w:val="10"/>
-              </w:rPr>
-              <w:t xml:space="preserve"> Los Grupos de poder en el Ecuador</w:t>
-            </w:r>
-          </w:p>
-          <w:p>
-            <w:pPr>
-              <w:cnfStyle w:val="000000000000" w:firstRow="0" w:lastRow="0" w:firstColumn="0" w:lastColumn="0" w:oddVBand="0" w:evenVBand="0" w:oddHBand="0" w:evenHBand="0" w:firstRowFirstColumn="0" w:firstRowLastColumn="0" w:lastRowFirstColumn="0" w:lastRowLastColumn="0"/>
-              <w:rPr>
-                <w:sz w:val="10"/>
-                <w:szCs w:val="10"/>
-              </w:rPr>
-            </w:pPr>
-          </w:p>
-          <w:p>
-            <w:pPr>
-              <w:cnfStyle w:val="000000000000" w:firstRow="0" w:lastRow="0" w:firstColumn="0" w:lastColumn="0" w:oddVBand="0" w:evenVBand="0" w:oddHBand="0" w:evenHBand="0" w:firstRowFirstColumn="0" w:firstRowLastColumn="0" w:lastRowFirstColumn="0" w:lastRowLastColumn="0"/>
-              <w:rPr>
-                <w:b/>
-                <w:sz w:val="10"/>
-                <w:szCs w:val="10"/>
-              </w:rPr>
-            </w:pPr>
-            <w:r>
-              <w:rPr>
-                <w:b/>
-                <w:sz w:val="10"/>
-                <w:szCs w:val="10"/>
+                <w:sz w:val="14"/>
+                <w:szCs w:val="14"/>
+              </w:rPr>
+            </w:pPr>
+            <w:r>
+              <w:rPr>
+                <w:sz w:val="14"/>
+                <w:szCs w:val="14"/>
+              </w:rPr>
+              <w:t>S1: Desarrollo del capitalismo en el Ecuador.</w:t>
+            </w:r>
+          </w:p>
+          <w:p>
+            <w:pPr>
+              <w:cnfStyle w:val="000000000000" w:firstRow="0" w:lastRow="0" w:firstColumn="0" w:lastColumn="0" w:oddVBand="0" w:evenVBand="0" w:oddHBand="0" w:evenHBand="0" w:firstRowFirstColumn="0" w:firstRowLastColumn="0" w:lastRowFirstColumn="0" w:lastRowLastColumn="0"/>
+              <w:rPr>
+                <w:sz w:val="14"/>
+                <w:szCs w:val="14"/>
+              </w:rPr>
+            </w:pPr>
+            <w:r>
+              <w:rPr>
+                <w:sz w:val="14"/>
+                <w:szCs w:val="14"/>
+              </w:rPr>
+              <w:t>S2: Las Clases Sociales en el Ecuador</w:t>
+            </w:r>
+          </w:p>
+          <w:p>
+            <w:pPr>
+              <w:cnfStyle w:val="000000000000" w:firstRow="0" w:lastRow="0" w:firstColumn="0" w:lastColumn="0" w:oddVBand="0" w:evenVBand="0" w:oddHBand="0" w:evenHBand="0" w:firstRowFirstColumn="0" w:firstRowLastColumn="0" w:lastRowFirstColumn="0" w:lastRowLastColumn="0"/>
+              <w:rPr>
+                <w:sz w:val="14"/>
+                <w:szCs w:val="14"/>
+              </w:rPr>
+            </w:pPr>
+            <w:r>
+              <w:rPr>
+                <w:sz w:val="14"/>
+                <w:szCs w:val="14"/>
+              </w:rPr>
+              <w:t>S3: Los Grupos de poder en el Ecuador</w:t>
+            </w:r>
+          </w:p>
+          <w:p>
+            <w:pPr>
+              <w:cnfStyle w:val="000000000000" w:firstRow="0" w:lastRow="0" w:firstColumn="0" w:lastColumn="0" w:oddVBand="0" w:evenVBand="0" w:oddHBand="0" w:evenHBand="0" w:firstRowFirstColumn="0" w:firstRowLastColumn="0" w:lastRowFirstColumn="0" w:lastRowLastColumn="0"/>
+              <w:rPr>
+                <w:sz w:val="14"/>
+                <w:szCs w:val="14"/>
+              </w:rPr>
+            </w:pPr>
+          </w:p>
+          <w:p>
+            <w:pPr>
+              <w:cnfStyle w:val="000000000000" w:firstRow="0" w:lastRow="0" w:firstColumn="0" w:lastColumn="0" w:oddVBand="0" w:evenVBand="0" w:oddHBand="0" w:evenHBand="0" w:firstRowFirstColumn="0" w:firstRowLastColumn="0" w:lastRowFirstColumn="0" w:lastRowLastColumn="0"/>
+              <w:rPr>
+                <w:b/>
+                <w:sz w:val="14"/>
+                <w:szCs w:val="14"/>
+              </w:rPr>
+            </w:pPr>
+            <w:r>
+              <w:rPr>
+                <w:b/>
+                <w:sz w:val="14"/>
+                <w:szCs w:val="14"/>
               </w:rPr>
               <w:t xml:space="preserve">TEMA 3: EL ECUADOR FRENTE A LA GLOBALIZACIÓN </w:t>
             </w:r>
@@ -15974,157 +15753,49 @@
             <w:pPr>
               <w:cnfStyle w:val="000000000000" w:firstRow="0" w:lastRow="0" w:firstColumn="0" w:lastColumn="0" w:oddVBand="0" w:evenVBand="0" w:oddHBand="0" w:evenHBand="0" w:firstRowFirstColumn="0" w:firstRowLastColumn="0" w:lastRowFirstColumn="0" w:lastRowLastColumn="0"/>
               <w:rPr>
-                <w:sz w:val="10"/>
-                <w:szCs w:val="10"/>
-              </w:rPr>
-            </w:pPr>
-            <w:r>
-              <w:rPr>
-                <w:sz w:val="10"/>
-                <w:szCs w:val="10"/>
-              </w:rPr>
-              <w:t xml:space="preserve">S1 La </w:t>
-            </w:r>
-            <w:proofErr w:type="spellStart"/>
-            <w:r>
-              <w:rPr>
-                <w:sz w:val="10"/>
-                <w:szCs w:val="10"/>
-              </w:rPr>
-              <w:t>aceleración</w:t>
-            </w:r>
-            <w:proofErr w:type="spellEnd"/>
-            <w:r>
-              <w:rPr>
-                <w:sz w:val="10"/>
-                <w:szCs w:val="10"/>
-              </w:rPr>
-              <w:t xml:space="preserve"> de la </w:t>
-            </w:r>
-            <w:proofErr w:type="spellStart"/>
-            <w:r>
-              <w:rPr>
-                <w:sz w:val="10"/>
-                <w:szCs w:val="10"/>
-              </w:rPr>
-              <w:t>globalización</w:t>
-            </w:r>
-            <w:proofErr w:type="spellEnd"/>
-            <w:r>
-              <w:rPr>
-                <w:sz w:val="10"/>
-                <w:szCs w:val="10"/>
-              </w:rPr>
-              <w:t xml:space="preserve"> económica </w:t>
-            </w:r>
-          </w:p>
-          <w:p>
-            <w:pPr>
-              <w:cnfStyle w:val="000000000000" w:firstRow="0" w:lastRow="0" w:firstColumn="0" w:lastColumn="0" w:oddVBand="0" w:evenVBand="0" w:oddHBand="0" w:evenHBand="0" w:firstRowFirstColumn="0" w:firstRowLastColumn="0" w:lastRowFirstColumn="0" w:lastRowLastColumn="0"/>
-              <w:rPr>
-                <w:sz w:val="10"/>
-                <w:szCs w:val="10"/>
-              </w:rPr>
-            </w:pPr>
-            <w:r>
-              <w:rPr>
-                <w:sz w:val="10"/>
-                <w:szCs w:val="10"/>
-              </w:rPr>
-              <w:t>S2</w:t>
-            </w:r>
-            <w:r>
-              <w:rPr>
-                <w:sz w:val="10"/>
-                <w:szCs w:val="10"/>
-              </w:rPr>
-              <w:t>:</w:t>
-            </w:r>
-            <w:r>
-              <w:rPr>
-                <w:sz w:val="10"/>
-                <w:szCs w:val="10"/>
-              </w:rPr>
-              <w:t xml:space="preserve"> La </w:t>
-            </w:r>
-            <w:proofErr w:type="spellStart"/>
-            <w:r>
-              <w:rPr>
-                <w:sz w:val="10"/>
-                <w:szCs w:val="10"/>
-              </w:rPr>
-              <w:t>aceleración</w:t>
-            </w:r>
-            <w:proofErr w:type="spellEnd"/>
-            <w:r>
-              <w:rPr>
-                <w:sz w:val="10"/>
-                <w:szCs w:val="10"/>
-              </w:rPr>
-              <w:t xml:space="preserve"> de la </w:t>
-            </w:r>
-            <w:proofErr w:type="spellStart"/>
-            <w:r>
-              <w:rPr>
-                <w:sz w:val="10"/>
-                <w:szCs w:val="10"/>
-              </w:rPr>
-              <w:t>globalización</w:t>
-            </w:r>
-            <w:proofErr w:type="spellEnd"/>
-            <w:r>
-              <w:rPr>
-                <w:sz w:val="10"/>
-                <w:szCs w:val="10"/>
-              </w:rPr>
-              <w:t xml:space="preserve"> social y cultural reciente.</w:t>
-            </w:r>
-          </w:p>
-          <w:p>
-            <w:pPr>
-              <w:cnfStyle w:val="000000000000" w:firstRow="0" w:lastRow="0" w:firstColumn="0" w:lastColumn="0" w:oddVBand="0" w:evenVBand="0" w:oddHBand="0" w:evenHBand="0" w:firstRowFirstColumn="0" w:firstRowLastColumn="0" w:lastRowFirstColumn="0" w:lastRowLastColumn="0"/>
-              <w:rPr>
-                <w:b/>
-                <w:sz w:val="14"/>
-                <w:szCs w:val="14"/>
-              </w:rPr>
-            </w:pPr>
-            <w:r>
-              <w:rPr>
-                <w:sz w:val="10"/>
-                <w:szCs w:val="10"/>
-              </w:rPr>
-              <w:t>S3</w:t>
-            </w:r>
-            <w:r>
-              <w:rPr>
-                <w:sz w:val="10"/>
-                <w:szCs w:val="10"/>
-              </w:rPr>
-              <w:t>:</w:t>
-            </w:r>
-            <w:r>
-              <w:rPr>
-                <w:sz w:val="10"/>
-                <w:szCs w:val="10"/>
-              </w:rPr>
-              <w:t xml:space="preserve"> Estado y </w:t>
-            </w:r>
-            <w:proofErr w:type="spellStart"/>
-            <w:r>
-              <w:rPr>
-                <w:sz w:val="10"/>
-                <w:szCs w:val="10"/>
-              </w:rPr>
-              <w:t>globalización</w:t>
-            </w:r>
-            <w:proofErr w:type="spellEnd"/>
-            <w:r>
-              <w:rPr>
-                <w:sz w:val="10"/>
-                <w:szCs w:val="10"/>
-              </w:rPr>
-              <w:t>: debate sobre el cambio del rol del Estado, y los pueblos frente a la globalización.</w:t>
+                <w:sz w:val="14"/>
+                <w:szCs w:val="14"/>
+              </w:rPr>
+            </w:pPr>
+            <w:r>
+              <w:rPr>
+                <w:sz w:val="14"/>
+                <w:szCs w:val="14"/>
+              </w:rPr>
+              <w:t xml:space="preserve">S1 La aceleración de la globalización económica </w:t>
+            </w:r>
+          </w:p>
+          <w:p>
+            <w:pPr>
+              <w:cnfStyle w:val="000000000000" w:firstRow="0" w:lastRow="0" w:firstColumn="0" w:lastColumn="0" w:oddVBand="0" w:evenVBand="0" w:oddHBand="0" w:evenHBand="0" w:firstRowFirstColumn="0" w:firstRowLastColumn="0" w:lastRowFirstColumn="0" w:lastRowLastColumn="0"/>
+              <w:rPr>
+                <w:sz w:val="14"/>
+                <w:szCs w:val="14"/>
+              </w:rPr>
+            </w:pPr>
+            <w:r>
+              <w:rPr>
+                <w:sz w:val="14"/>
+                <w:szCs w:val="14"/>
+              </w:rPr>
+              <w:t>S2: La aceleración de la globalización social y cultural reciente.</w:t>
+            </w:r>
+          </w:p>
+          <w:p>
+            <w:pPr>
+              <w:cnfStyle w:val="000000000000" w:firstRow="0" w:lastRow="0" w:firstColumn="0" w:lastColumn="0" w:oddVBand="0" w:evenVBand="0" w:oddHBand="0" w:evenHBand="0" w:firstRowFirstColumn="0" w:firstRowLastColumn="0" w:lastRowFirstColumn="0" w:lastRowLastColumn="0"/>
+              <w:rPr>
+                <w:b/>
+                <w:sz w:val="14"/>
+                <w:szCs w:val="14"/>
+              </w:rPr>
+            </w:pPr>
+            <w:r>
+              <w:rPr>
+                <w:sz w:val="14"/>
+                <w:szCs w:val="14"/>
+              </w:rPr>
+              <w:t>S3: Estado y globalización: debate sobre el cambio del rol del Estado, y los pueblos frente a la globalización.</w:t>
             </w:r>
           </w:p>
         </w:tc>
@@ -16609,17 +16280,51 @@
                 <w:sz w:val="14"/>
                 <w:szCs w:val="14"/>
               </w:rPr>
-              <w:t xml:space="preserve">S2: Vectores vs </w:t>
-            </w:r>
-            <w:proofErr w:type="spellStart"/>
-            <w:r>
-              <w:rPr>
-                <w:sz w:val="14"/>
-                <w:szCs w:val="14"/>
-              </w:rPr>
-              <w:t>Bitmaps</w:t>
-            </w:r>
-            <w:proofErr w:type="spellEnd"/>
+              <w:t xml:space="preserve">S2: Vectores vs Bitmaps </w:t>
+            </w:r>
+          </w:p>
+          <w:p>
+            <w:pPr>
+              <w:cnfStyle w:val="000000100000" w:firstRow="0" w:lastRow="0" w:firstColumn="0" w:lastColumn="0" w:oddVBand="0" w:evenVBand="0" w:oddHBand="1" w:evenHBand="0" w:firstRowFirstColumn="0" w:firstRowLastColumn="0" w:lastRowFirstColumn="0" w:lastRowLastColumn="0"/>
+              <w:rPr>
+                <w:sz w:val="14"/>
+                <w:szCs w:val="14"/>
+              </w:rPr>
+            </w:pPr>
+            <w:r>
+              <w:rPr>
+                <w:sz w:val="14"/>
+                <w:szCs w:val="14"/>
+              </w:rPr>
+              <w:t>S3: Herramientas y entornos para la ilustración digital</w:t>
+            </w:r>
+          </w:p>
+          <w:p>
+            <w:pPr>
+              <w:cnfStyle w:val="000000100000" w:firstRow="0" w:lastRow="0" w:firstColumn="0" w:lastColumn="0" w:oddVBand="0" w:evenVBand="0" w:oddHBand="1" w:evenHBand="0" w:firstRowFirstColumn="0" w:firstRowLastColumn="0" w:lastRowFirstColumn="0" w:lastRowLastColumn="0"/>
+              <w:rPr>
+                <w:sz w:val="14"/>
+                <w:szCs w:val="14"/>
+              </w:rPr>
+            </w:pPr>
+          </w:p>
+          <w:p>
+            <w:pPr>
+              <w:cnfStyle w:val="000000100000" w:firstRow="0" w:lastRow="0" w:firstColumn="0" w:lastColumn="0" w:oddVBand="0" w:evenVBand="0" w:oddHBand="1" w:evenHBand="0" w:firstRowFirstColumn="0" w:firstRowLastColumn="0" w:lastRowFirstColumn="0" w:lastRowLastColumn="0"/>
+              <w:rPr>
+                <w:b/>
+                <w:sz w:val="14"/>
+                <w:szCs w:val="14"/>
+              </w:rPr>
+            </w:pPr>
+            <w:r>
+              <w:rPr>
+                <w:b/>
+                <w:sz w:val="14"/>
+                <w:szCs w:val="14"/>
+              </w:rPr>
+              <w:t>TEMA 2:</w:t>
+            </w:r>
             <w:r>
               <w:rPr>
                 <w:sz w:val="14"/>
@@ -16627,48 +16332,151 @@
               </w:rPr>
               <w:t xml:space="preserve"> </w:t>
             </w:r>
-          </w:p>
-          <w:p>
-            <w:pPr>
-              <w:cnfStyle w:val="000000100000" w:firstRow="0" w:lastRow="0" w:firstColumn="0" w:lastColumn="0" w:oddVBand="0" w:evenVBand="0" w:oddHBand="1" w:evenHBand="0" w:firstRowFirstColumn="0" w:firstRowLastColumn="0" w:lastRowFirstColumn="0" w:lastRowLastColumn="0"/>
-              <w:rPr>
-                <w:sz w:val="14"/>
-                <w:szCs w:val="14"/>
-              </w:rPr>
-            </w:pPr>
-            <w:r>
-              <w:rPr>
-                <w:sz w:val="14"/>
-                <w:szCs w:val="14"/>
-              </w:rPr>
-              <w:t>S3: Herramientas y entornos para la ilustración digital</w:t>
-            </w:r>
-          </w:p>
-          <w:p>
-            <w:pPr>
-              <w:cnfStyle w:val="000000100000" w:firstRow="0" w:lastRow="0" w:firstColumn="0" w:lastColumn="0" w:oddVBand="0" w:evenVBand="0" w:oddHBand="1" w:evenHBand="0" w:firstRowFirstColumn="0" w:firstRowLastColumn="0" w:lastRowFirstColumn="0" w:lastRowLastColumn="0"/>
-              <w:rPr>
-                <w:sz w:val="14"/>
-                <w:szCs w:val="14"/>
-              </w:rPr>
-            </w:pPr>
-          </w:p>
-          <w:p>
-            <w:pPr>
-              <w:cnfStyle w:val="000000100000" w:firstRow="0" w:lastRow="0" w:firstColumn="0" w:lastColumn="0" w:oddVBand="0" w:evenVBand="0" w:oddHBand="1" w:evenHBand="0" w:firstRowFirstColumn="0" w:firstRowLastColumn="0" w:lastRowFirstColumn="0" w:lastRowLastColumn="0"/>
-              <w:rPr>
-                <w:b/>
-                <w:sz w:val="14"/>
-                <w:szCs w:val="14"/>
-              </w:rPr>
-            </w:pPr>
-            <w:r>
-              <w:rPr>
-                <w:b/>
-                <w:sz w:val="14"/>
-                <w:szCs w:val="14"/>
-              </w:rPr>
-              <w:t>TEMA 2:</w:t>
+            <w:r>
+              <w:rPr>
+                <w:b/>
+                <w:sz w:val="14"/>
+                <w:szCs w:val="14"/>
+              </w:rPr>
+              <w:t xml:space="preserve">METODOLOGÍAS DE ILUSTRACIÓN DIGITAL </w:t>
+            </w:r>
+          </w:p>
+          <w:p>
+            <w:pPr>
+              <w:cnfStyle w:val="000000100000" w:firstRow="0" w:lastRow="0" w:firstColumn="0" w:lastColumn="0" w:oddVBand="0" w:evenVBand="0" w:oddHBand="1" w:evenHBand="0" w:firstRowFirstColumn="0" w:firstRowLastColumn="0" w:lastRowFirstColumn="0" w:lastRowLastColumn="0"/>
+              <w:rPr>
+                <w:sz w:val="14"/>
+                <w:szCs w:val="14"/>
+              </w:rPr>
+            </w:pPr>
+            <w:r>
+              <w:rPr>
+                <w:sz w:val="14"/>
+                <w:szCs w:val="14"/>
+              </w:rPr>
+              <w:t xml:space="preserve">S1: </w:t>
+            </w:r>
+            <w:r>
+              <w:rPr>
+                <w:sz w:val="14"/>
+                <w:szCs w:val="14"/>
+              </w:rPr>
+              <w:t>T</w:t>
+            </w:r>
+            <w:r>
+              <w:rPr>
+                <w:sz w:val="14"/>
+                <w:szCs w:val="14"/>
+              </w:rPr>
+              <w:t xml:space="preserve">écnicas de </w:t>
+            </w:r>
+            <w:r>
+              <w:rPr>
+                <w:sz w:val="14"/>
+                <w:szCs w:val="14"/>
+              </w:rPr>
+              <w:t xml:space="preserve">ilustración </w:t>
+            </w:r>
+            <w:r>
+              <w:rPr>
+                <w:sz w:val="14"/>
+                <w:szCs w:val="14"/>
+              </w:rPr>
+              <w:t>digita</w:t>
+            </w:r>
+            <w:r>
+              <w:rPr>
+                <w:sz w:val="14"/>
+                <w:szCs w:val="14"/>
+              </w:rPr>
+              <w:t>l.</w:t>
+            </w:r>
+          </w:p>
+          <w:p>
+            <w:pPr>
+              <w:cnfStyle w:val="000000100000" w:firstRow="0" w:lastRow="0" w:firstColumn="0" w:lastColumn="0" w:oddVBand="0" w:evenVBand="0" w:oddHBand="1" w:evenHBand="0" w:firstRowFirstColumn="0" w:firstRowLastColumn="0" w:lastRowFirstColumn="0" w:lastRowLastColumn="0"/>
+              <w:rPr>
+                <w:sz w:val="14"/>
+                <w:szCs w:val="14"/>
+              </w:rPr>
+            </w:pPr>
+            <w:r>
+              <w:rPr>
+                <w:sz w:val="14"/>
+                <w:szCs w:val="14"/>
+              </w:rPr>
+              <w:t xml:space="preserve">S2: </w:t>
+            </w:r>
+            <w:r>
+              <w:rPr>
+                <w:sz w:val="14"/>
+                <w:szCs w:val="14"/>
+              </w:rPr>
+              <w:t>Redibujado, entintado digital</w:t>
+            </w:r>
+            <w:r>
+              <w:rPr>
+                <w:sz w:val="14"/>
+                <w:szCs w:val="14"/>
+              </w:rPr>
+              <w:t>.</w:t>
+            </w:r>
+          </w:p>
+          <w:p>
+            <w:pPr>
+              <w:cnfStyle w:val="000000100000" w:firstRow="0" w:lastRow="0" w:firstColumn="0" w:lastColumn="0" w:oddVBand="0" w:evenVBand="0" w:oddHBand="1" w:evenHBand="0" w:firstRowFirstColumn="0" w:firstRowLastColumn="0" w:lastRowFirstColumn="0" w:lastRowLastColumn="0"/>
+              <w:rPr>
+                <w:sz w:val="14"/>
+                <w:szCs w:val="14"/>
+              </w:rPr>
+            </w:pPr>
+            <w:r>
+              <w:rPr>
+                <w:sz w:val="14"/>
+                <w:szCs w:val="14"/>
+              </w:rPr>
+              <w:t xml:space="preserve">S3: </w:t>
+            </w:r>
+            <w:r>
+              <w:rPr>
+                <w:sz w:val="14"/>
+                <w:szCs w:val="14"/>
+              </w:rPr>
+              <w:t>Narrativa y c</w:t>
+            </w:r>
+            <w:r>
+              <w:rPr>
+                <w:sz w:val="14"/>
+                <w:szCs w:val="14"/>
+              </w:rPr>
+              <w:t>omposición digital.</w:t>
+            </w:r>
+          </w:p>
+          <w:p>
+            <w:pPr>
+              <w:cnfStyle w:val="000000100000" w:firstRow="0" w:lastRow="0" w:firstColumn="0" w:lastColumn="0" w:oddVBand="0" w:evenVBand="0" w:oddHBand="1" w:evenHBand="0" w:firstRowFirstColumn="0" w:firstRowLastColumn="0" w:lastRowFirstColumn="0" w:lastRowLastColumn="0"/>
+              <w:rPr>
+                <w:sz w:val="14"/>
+                <w:szCs w:val="14"/>
+              </w:rPr>
+            </w:pPr>
+          </w:p>
+          <w:p>
+            <w:pPr>
+              <w:cnfStyle w:val="000000100000" w:firstRow="0" w:lastRow="0" w:firstColumn="0" w:lastColumn="0" w:oddVBand="0" w:evenVBand="0" w:oddHBand="1" w:evenHBand="0" w:firstRowFirstColumn="0" w:firstRowLastColumn="0" w:lastRowFirstColumn="0" w:lastRowLastColumn="0"/>
+              <w:rPr>
+                <w:b/>
+                <w:sz w:val="14"/>
+                <w:szCs w:val="14"/>
+              </w:rPr>
+            </w:pPr>
+            <w:r>
+              <w:rPr>
+                <w:b/>
+                <w:sz w:val="14"/>
+                <w:szCs w:val="14"/>
+              </w:rPr>
+              <w:t>TEMA 3:</w:t>
             </w:r>
             <w:r>
               <w:rPr>
@@ -16683,7 +16491,7 @@
                 <w:sz w:val="14"/>
                 <w:szCs w:val="14"/>
               </w:rPr>
-              <w:t xml:space="preserve">METODOLOGÍAS DE ILUSTRACIÓN DIGITAL </w:t>
+              <w:t>TÉCNICAS DE CONSTRUCCIÓN DE ILUSTRACIONES</w:t>
             </w:r>
           </w:p>
           <w:p>
@@ -16706,35 +16514,7 @@
                 <w:sz w:val="14"/>
                 <w:szCs w:val="14"/>
               </w:rPr>
-              <w:t>T</w:t>
-            </w:r>
-            <w:r>
-              <w:rPr>
-                <w:sz w:val="14"/>
-                <w:szCs w:val="14"/>
-              </w:rPr>
-              <w:t xml:space="preserve">écnicas de </w:t>
-            </w:r>
-            <w:r>
-              <w:rPr>
-                <w:sz w:val="14"/>
-                <w:szCs w:val="14"/>
-              </w:rPr>
-              <w:t xml:space="preserve">ilustración </w:t>
-            </w:r>
-            <w:r>
-              <w:rPr>
-                <w:sz w:val="14"/>
-                <w:szCs w:val="14"/>
-              </w:rPr>
-              <w:t>digita</w:t>
-            </w:r>
-            <w:r>
-              <w:rPr>
-                <w:sz w:val="14"/>
-                <w:szCs w:val="14"/>
-              </w:rPr>
-              <w:t>l.</w:t>
+              <w:t xml:space="preserve">Estilos y aplicaciones </w:t>
             </w:r>
           </w:p>
           <w:p>
@@ -16757,7 +16537,7 @@
                 <w:sz w:val="14"/>
                 <w:szCs w:val="14"/>
               </w:rPr>
-              <w:t>Redibujado, entintado digital</w:t>
+              <w:t>Tratamiento del color</w:t>
             </w:r>
             <w:r>
               <w:rPr>
@@ -16780,131 +16560,6 @@
                 <w:sz w:val="14"/>
                 <w:szCs w:val="14"/>
               </w:rPr>
-              <w:t xml:space="preserve">S3: </w:t>
-            </w:r>
-            <w:r>
-              <w:rPr>
-                <w:sz w:val="14"/>
-                <w:szCs w:val="14"/>
-              </w:rPr>
-              <w:t>Narrativa y c</w:t>
-            </w:r>
-            <w:r>
-              <w:rPr>
-                <w:sz w:val="14"/>
-                <w:szCs w:val="14"/>
-              </w:rPr>
-              <w:t>omposición digital.</w:t>
-            </w:r>
-          </w:p>
-          <w:p>
-            <w:pPr>
-              <w:cnfStyle w:val="000000100000" w:firstRow="0" w:lastRow="0" w:firstColumn="0" w:lastColumn="0" w:oddVBand="0" w:evenVBand="0" w:oddHBand="1" w:evenHBand="0" w:firstRowFirstColumn="0" w:firstRowLastColumn="0" w:lastRowFirstColumn="0" w:lastRowLastColumn="0"/>
-              <w:rPr>
-                <w:sz w:val="14"/>
-                <w:szCs w:val="14"/>
-              </w:rPr>
-            </w:pPr>
-          </w:p>
-          <w:p>
-            <w:pPr>
-              <w:cnfStyle w:val="000000100000" w:firstRow="0" w:lastRow="0" w:firstColumn="0" w:lastColumn="0" w:oddVBand="0" w:evenVBand="0" w:oddHBand="1" w:evenHBand="0" w:firstRowFirstColumn="0" w:firstRowLastColumn="0" w:lastRowFirstColumn="0" w:lastRowLastColumn="0"/>
-              <w:rPr>
-                <w:b/>
-                <w:sz w:val="14"/>
-                <w:szCs w:val="14"/>
-              </w:rPr>
-            </w:pPr>
-            <w:r>
-              <w:rPr>
-                <w:b/>
-                <w:sz w:val="14"/>
-                <w:szCs w:val="14"/>
-              </w:rPr>
-              <w:t>TEMA 3:</w:t>
-            </w:r>
-            <w:r>
-              <w:rPr>
-                <w:sz w:val="14"/>
-                <w:szCs w:val="14"/>
-              </w:rPr>
-              <w:t xml:space="preserve"> </w:t>
-            </w:r>
-            <w:r>
-              <w:rPr>
-                <w:b/>
-                <w:sz w:val="14"/>
-                <w:szCs w:val="14"/>
-              </w:rPr>
-              <w:t>TÉCNICAS DE CONSTRUCCIÓN DE ILUSTRACIONES</w:t>
-            </w:r>
-          </w:p>
-          <w:p>
-            <w:pPr>
-              <w:cnfStyle w:val="000000100000" w:firstRow="0" w:lastRow="0" w:firstColumn="0" w:lastColumn="0" w:oddVBand="0" w:evenVBand="0" w:oddHBand="1" w:evenHBand="0" w:firstRowFirstColumn="0" w:firstRowLastColumn="0" w:lastRowFirstColumn="0" w:lastRowLastColumn="0"/>
-              <w:rPr>
-                <w:sz w:val="14"/>
-                <w:szCs w:val="14"/>
-              </w:rPr>
-            </w:pPr>
-            <w:r>
-              <w:rPr>
-                <w:sz w:val="14"/>
-                <w:szCs w:val="14"/>
-              </w:rPr>
-              <w:t xml:space="preserve">S1: </w:t>
-            </w:r>
-            <w:r>
-              <w:rPr>
-                <w:sz w:val="14"/>
-                <w:szCs w:val="14"/>
-              </w:rPr>
-              <w:t xml:space="preserve">Estilos y aplicaciones </w:t>
-            </w:r>
-          </w:p>
-          <w:p>
-            <w:pPr>
-              <w:cnfStyle w:val="000000100000" w:firstRow="0" w:lastRow="0" w:firstColumn="0" w:lastColumn="0" w:oddVBand="0" w:evenVBand="0" w:oddHBand="1" w:evenHBand="0" w:firstRowFirstColumn="0" w:firstRowLastColumn="0" w:lastRowFirstColumn="0" w:lastRowLastColumn="0"/>
-              <w:rPr>
-                <w:sz w:val="14"/>
-                <w:szCs w:val="14"/>
-              </w:rPr>
-            </w:pPr>
-            <w:r>
-              <w:rPr>
-                <w:sz w:val="14"/>
-                <w:szCs w:val="14"/>
-              </w:rPr>
-              <w:t xml:space="preserve">S2: </w:t>
-            </w:r>
-            <w:r>
-              <w:rPr>
-                <w:sz w:val="14"/>
-                <w:szCs w:val="14"/>
-              </w:rPr>
-              <w:t>Tratamiento del color</w:t>
-            </w:r>
-            <w:r>
-              <w:rPr>
-                <w:sz w:val="14"/>
-                <w:szCs w:val="14"/>
-              </w:rPr>
-              <w:t>.</w:t>
-            </w:r>
-          </w:p>
-          <w:p>
-            <w:pPr>
-              <w:cnfStyle w:val="000000100000" w:firstRow="0" w:lastRow="0" w:firstColumn="0" w:lastColumn="0" w:oddVBand="0" w:evenVBand="0" w:oddHBand="1" w:evenHBand="0" w:firstRowFirstColumn="0" w:firstRowLastColumn="0" w:lastRowFirstColumn="0" w:lastRowLastColumn="0"/>
-              <w:rPr>
-                <w:sz w:val="14"/>
-                <w:szCs w:val="14"/>
-              </w:rPr>
-            </w:pPr>
-            <w:r>
-              <w:rPr>
-                <w:sz w:val="14"/>
-                <w:szCs w:val="14"/>
-              </w:rPr>
               <w:t>S</w:t>
             </w:r>
             <w:r>
@@ -16989,8 +16644,6 @@
                 <w:szCs w:val="14"/>
               </w:rPr>
             </w:pPr>
-            <w:bookmarkStart w:id="0" w:name="_GoBack"/>
-            <w:bookmarkEnd w:id="0"/>
           </w:p>
         </w:tc>
         <w:tc>
@@ -17147,6 +16800,13 @@
                 <w:szCs w:val="14"/>
               </w:rPr>
             </w:pPr>
+            <w:r>
+              <w:rPr>
+                <w:sz w:val="14"/>
+                <w:szCs w:val="14"/>
+              </w:rPr>
+              <w:t>Aplicar desde una perspectiva teórica practica métodos y procedimientos de análisis a diferentes textos y guiones destinados a la realización audiovisual en diferentes medios y formatos.</w:t>
+            </w:r>
           </w:p>
         </w:tc>
         <w:tc>
@@ -17159,14 +16819,642 @@
               <w:rPr>
                 <w:sz w:val="14"/>
                 <w:szCs w:val="14"/>
-              </w:rPr>
-            </w:pPr>
+                <w:lang w:val="es-ES_tradnl"/>
+              </w:rPr>
+            </w:pPr>
+            <w:r>
+              <w:rPr>
+                <w:sz w:val="14"/>
+                <w:szCs w:val="14"/>
+              </w:rPr>
+              <w:t xml:space="preserve">1. Desconocimiento </w:t>
+            </w:r>
+            <w:r>
+              <w:rPr>
+                <w:sz w:val="14"/>
+                <w:szCs w:val="14"/>
+                <w:lang w:val="es-ES_tradnl"/>
+              </w:rPr>
+              <w:t xml:space="preserve">teórico </w:t>
+            </w:r>
+            <w:r>
+              <w:rPr>
+                <w:sz w:val="14"/>
+                <w:szCs w:val="14"/>
+                <w:lang w:val="es-ES_tradnl"/>
+              </w:rPr>
+              <w:t>de conceptos</w:t>
+            </w:r>
+            <w:r>
+              <w:rPr>
+                <w:sz w:val="14"/>
+                <w:szCs w:val="14"/>
+                <w:lang w:val="es-ES_tradnl"/>
+              </w:rPr>
+              <w:t xml:space="preserve"> y componentes de </w:t>
+            </w:r>
+            <w:r>
+              <w:rPr>
+                <w:sz w:val="14"/>
+                <w:szCs w:val="14"/>
+                <w:lang w:val="es-ES_tradnl"/>
+              </w:rPr>
+              <w:t>la narración</w:t>
+            </w:r>
+            <w:r>
+              <w:rPr>
+                <w:sz w:val="14"/>
+                <w:szCs w:val="14"/>
+                <w:lang w:val="es-ES_tradnl"/>
+              </w:rPr>
+              <w:t xml:space="preserve"> audiovisual.</w:t>
+            </w:r>
+          </w:p>
+          <w:p>
+            <w:pPr>
+              <w:cnfStyle w:val="000000000000" w:firstRow="0" w:lastRow="0" w:firstColumn="0" w:lastColumn="0" w:oddVBand="0" w:evenVBand="0" w:oddHBand="0" w:evenHBand="0" w:firstRowFirstColumn="0" w:firstRowLastColumn="0" w:lastRowFirstColumn="0" w:lastRowLastColumn="0"/>
+              <w:rPr>
+                <w:strike/>
+                <w:color w:val="FF0000"/>
+                <w:sz w:val="14"/>
+                <w:szCs w:val="14"/>
+              </w:rPr>
+            </w:pPr>
+          </w:p>
+          <w:p>
+            <w:pPr>
+              <w:cnfStyle w:val="000000000000" w:firstRow="0" w:lastRow="0" w:firstColumn="0" w:lastColumn="0" w:oddVBand="0" w:evenVBand="0" w:oddHBand="0" w:evenHBand="0" w:firstRowFirstColumn="0" w:firstRowLastColumn="0" w:lastRowFirstColumn="0" w:lastRowLastColumn="0"/>
+              <w:rPr>
+                <w:sz w:val="14"/>
+                <w:szCs w:val="14"/>
+              </w:rPr>
+            </w:pPr>
+            <w:r>
+              <w:rPr>
+                <w:sz w:val="14"/>
+                <w:szCs w:val="14"/>
+              </w:rPr>
+              <w:t>2. ¿Cuáles son los métodos y procedimientos para la construcción del guion?</w:t>
+            </w:r>
+          </w:p>
+          <w:p>
+            <w:pPr>
+              <w:cnfStyle w:val="000000000000" w:firstRow="0" w:lastRow="0" w:firstColumn="0" w:lastColumn="0" w:oddVBand="0" w:evenVBand="0" w:oddHBand="0" w:evenHBand="0" w:firstRowFirstColumn="0" w:firstRowLastColumn="0" w:lastRowFirstColumn="0" w:lastRowLastColumn="0"/>
+              <w:rPr>
+                <w:sz w:val="14"/>
+                <w:szCs w:val="14"/>
+              </w:rPr>
+            </w:pPr>
+          </w:p>
+          <w:p>
+            <w:pPr>
+              <w:cnfStyle w:val="000000000000" w:firstRow="0" w:lastRow="0" w:firstColumn="0" w:lastColumn="0" w:oddVBand="0" w:evenVBand="0" w:oddHBand="0" w:evenHBand="0" w:firstRowFirstColumn="0" w:firstRowLastColumn="0" w:lastRowFirstColumn="0" w:lastRowLastColumn="0"/>
+              <w:rPr>
+                <w:sz w:val="14"/>
+                <w:szCs w:val="14"/>
+              </w:rPr>
+            </w:pPr>
+            <w:r>
+              <w:rPr>
+                <w:sz w:val="14"/>
+                <w:szCs w:val="14"/>
+              </w:rPr>
+              <w:t xml:space="preserve">3. </w:t>
+            </w:r>
+            <w:r>
+              <w:rPr>
+                <w:sz w:val="14"/>
+                <w:szCs w:val="14"/>
+              </w:rPr>
+              <w:t>Incorrecta</w:t>
+            </w:r>
+            <w:r>
+              <w:rPr>
+                <w:sz w:val="14"/>
+                <w:szCs w:val="14"/>
+              </w:rPr>
+              <w:t xml:space="preserve"> </w:t>
+            </w:r>
+            <w:r>
+              <w:rPr>
+                <w:sz w:val="14"/>
+                <w:szCs w:val="14"/>
+              </w:rPr>
+              <w:t xml:space="preserve">aplicación de métodos y procedimientos en </w:t>
+            </w:r>
+            <w:r>
+              <w:rPr>
+                <w:sz w:val="14"/>
+                <w:szCs w:val="14"/>
+              </w:rPr>
+              <w:t xml:space="preserve">la escritura </w:t>
+            </w:r>
+            <w:r>
+              <w:rPr>
+                <w:sz w:val="14"/>
+                <w:szCs w:val="14"/>
+              </w:rPr>
+              <w:t>de guiones</w:t>
+            </w:r>
+            <w:r>
+              <w:rPr>
+                <w:sz w:val="14"/>
+                <w:szCs w:val="14"/>
+              </w:rPr>
+              <w:t>.</w:t>
+            </w:r>
           </w:p>
         </w:tc>
         <w:tc>
           <w:tcPr>
             <w:tcW w:w="3259" w:type="dxa"/>
           </w:tcPr>
+          <w:p>
+            <w:pPr>
+              <w:contextualSpacing/>
+              <w:cnfStyle w:val="000000000000" w:firstRow="0" w:lastRow="0" w:firstColumn="0" w:lastColumn="0" w:oddVBand="0" w:evenVBand="0" w:oddHBand="0" w:evenHBand="0" w:firstRowFirstColumn="0" w:firstRowLastColumn="0" w:lastRowFirstColumn="0" w:lastRowLastColumn="0"/>
+              <w:rPr>
+                <w:b/>
+                <w:sz w:val="14"/>
+                <w:szCs w:val="14"/>
+              </w:rPr>
+            </w:pPr>
+            <w:r>
+              <w:rPr>
+                <w:b/>
+                <w:sz w:val="14"/>
+                <w:szCs w:val="14"/>
+              </w:rPr>
+              <w:t>TEMA1:  GUION</w:t>
+            </w:r>
+          </w:p>
+          <w:p>
+            <w:pPr>
+              <w:contextualSpacing/>
+              <w:cnfStyle w:val="000000000000" w:firstRow="0" w:lastRow="0" w:firstColumn="0" w:lastColumn="0" w:oddVBand="0" w:evenVBand="0" w:oddHBand="0" w:evenHBand="0" w:firstRowFirstColumn="0" w:firstRowLastColumn="0" w:lastRowFirstColumn="0" w:lastRowLastColumn="0"/>
+              <w:rPr>
+                <w:sz w:val="14"/>
+                <w:szCs w:val="14"/>
+              </w:rPr>
+            </w:pPr>
+            <w:r>
+              <w:rPr>
+                <w:b/>
+                <w:sz w:val="14"/>
+                <w:szCs w:val="14"/>
+              </w:rPr>
+              <w:t xml:space="preserve">S1: </w:t>
+            </w:r>
+            <w:r>
+              <w:rPr>
+                <w:sz w:val="14"/>
+                <w:szCs w:val="14"/>
+              </w:rPr>
+              <w:t xml:space="preserve">Fundamentos </w:t>
+            </w:r>
+            <w:r>
+              <w:rPr>
+                <w:sz w:val="14"/>
+                <w:szCs w:val="14"/>
+              </w:rPr>
+              <w:t>del guion.</w:t>
+            </w:r>
+          </w:p>
+          <w:p>
+            <w:pPr>
+              <w:contextualSpacing/>
+              <w:cnfStyle w:val="000000000000" w:firstRow="0" w:lastRow="0" w:firstColumn="0" w:lastColumn="0" w:oddVBand="0" w:evenVBand="0" w:oddHBand="0" w:evenHBand="0" w:firstRowFirstColumn="0" w:firstRowLastColumn="0" w:lastRowFirstColumn="0" w:lastRowLastColumn="0"/>
+              <w:rPr>
+                <w:sz w:val="14"/>
+                <w:szCs w:val="14"/>
+              </w:rPr>
+            </w:pPr>
+            <w:r>
+              <w:rPr>
+                <w:sz w:val="14"/>
+                <w:szCs w:val="14"/>
+              </w:rPr>
+              <w:t>S</w:t>
+            </w:r>
+            <w:r>
+              <w:rPr>
+                <w:sz w:val="14"/>
+                <w:szCs w:val="14"/>
+              </w:rPr>
+              <w:t>2</w:t>
+            </w:r>
+            <w:r>
+              <w:rPr>
+                <w:sz w:val="14"/>
+                <w:szCs w:val="14"/>
+              </w:rPr>
+              <w:t xml:space="preserve">: </w:t>
+            </w:r>
+            <w:r>
+              <w:rPr>
+                <w:sz w:val="14"/>
+                <w:szCs w:val="14"/>
+              </w:rPr>
+              <w:t>Tipos de guion.</w:t>
+            </w:r>
+          </w:p>
+          <w:p>
+            <w:pPr>
+              <w:contextualSpacing/>
+              <w:cnfStyle w:val="000000000000" w:firstRow="0" w:lastRow="0" w:firstColumn="0" w:lastColumn="0" w:oddVBand="0" w:evenVBand="0" w:oddHBand="0" w:evenHBand="0" w:firstRowFirstColumn="0" w:firstRowLastColumn="0" w:lastRowFirstColumn="0" w:lastRowLastColumn="0"/>
+              <w:rPr>
+                <w:sz w:val="14"/>
+                <w:szCs w:val="14"/>
+              </w:rPr>
+            </w:pPr>
+            <w:r>
+              <w:rPr>
+                <w:sz w:val="14"/>
+                <w:szCs w:val="14"/>
+              </w:rPr>
+              <w:t>S</w:t>
+            </w:r>
+            <w:r>
+              <w:rPr>
+                <w:sz w:val="14"/>
+                <w:szCs w:val="14"/>
+              </w:rPr>
+              <w:t>3</w:t>
+            </w:r>
+            <w:r>
+              <w:rPr>
+                <w:sz w:val="14"/>
+                <w:szCs w:val="14"/>
+              </w:rPr>
+              <w:t xml:space="preserve">: </w:t>
+            </w:r>
+            <w:r>
+              <w:rPr>
+                <w:sz w:val="14"/>
+                <w:szCs w:val="14"/>
+              </w:rPr>
+              <w:t xml:space="preserve">Estructura </w:t>
+            </w:r>
+            <w:r>
+              <w:rPr>
+                <w:sz w:val="14"/>
+                <w:szCs w:val="14"/>
+              </w:rPr>
+              <w:t>argumental y estrategias narrativas.</w:t>
+            </w:r>
+          </w:p>
+          <w:p>
+            <w:pPr>
+              <w:contextualSpacing/>
+              <w:cnfStyle w:val="000000000000" w:firstRow="0" w:lastRow="0" w:firstColumn="0" w:lastColumn="0" w:oddVBand="0" w:evenVBand="0" w:oddHBand="0" w:evenHBand="0" w:firstRowFirstColumn="0" w:firstRowLastColumn="0" w:lastRowFirstColumn="0" w:lastRowLastColumn="0"/>
+              <w:rPr>
+                <w:sz w:val="14"/>
+                <w:szCs w:val="14"/>
+              </w:rPr>
+            </w:pPr>
+            <w:r>
+              <w:rPr>
+                <w:sz w:val="14"/>
+                <w:szCs w:val="14"/>
+              </w:rPr>
+              <w:t>S</w:t>
+            </w:r>
+            <w:r>
+              <w:rPr>
+                <w:sz w:val="14"/>
+                <w:szCs w:val="14"/>
+              </w:rPr>
+              <w:t>4</w:t>
+            </w:r>
+            <w:r>
+              <w:rPr>
+                <w:sz w:val="14"/>
+                <w:szCs w:val="14"/>
+              </w:rPr>
+              <w:t xml:space="preserve">: </w:t>
+            </w:r>
+            <w:r>
+              <w:rPr>
+                <w:sz w:val="14"/>
+                <w:szCs w:val="14"/>
+              </w:rPr>
+              <w:t>Fases del guion.</w:t>
+            </w:r>
+          </w:p>
+          <w:p>
+            <w:pPr>
+              <w:contextualSpacing/>
+              <w:cnfStyle w:val="000000000000" w:firstRow="0" w:lastRow="0" w:firstColumn="0" w:lastColumn="0" w:oddVBand="0" w:evenVBand="0" w:oddHBand="0" w:evenHBand="0" w:firstRowFirstColumn="0" w:firstRowLastColumn="0" w:lastRowFirstColumn="0" w:lastRowLastColumn="0"/>
+              <w:rPr>
+                <w:sz w:val="14"/>
+                <w:szCs w:val="14"/>
+              </w:rPr>
+            </w:pPr>
+          </w:p>
+          <w:p>
+            <w:pPr>
+              <w:contextualSpacing/>
+              <w:cnfStyle w:val="000000000000" w:firstRow="0" w:lastRow="0" w:firstColumn="0" w:lastColumn="0" w:oddVBand="0" w:evenVBand="0" w:oddHBand="0" w:evenHBand="0" w:firstRowFirstColumn="0" w:firstRowLastColumn="0" w:lastRowFirstColumn="0" w:lastRowLastColumn="0"/>
+              <w:rPr>
+                <w:b/>
+                <w:sz w:val="14"/>
+                <w:szCs w:val="14"/>
+              </w:rPr>
+            </w:pPr>
+            <w:r>
+              <w:rPr>
+                <w:b/>
+                <w:sz w:val="14"/>
+                <w:szCs w:val="14"/>
+              </w:rPr>
+              <w:t xml:space="preserve">TEMA 2:  </w:t>
+            </w:r>
+            <w:r>
+              <w:rPr>
+                <w:b/>
+                <w:sz w:val="14"/>
+                <w:szCs w:val="14"/>
+              </w:rPr>
+              <w:t>MÉTODOS DE CONSTRU</w:t>
+            </w:r>
+            <w:r>
+              <w:rPr>
+                <w:b/>
+                <w:sz w:val="14"/>
+                <w:szCs w:val="14"/>
+              </w:rPr>
+              <w:t>C</w:t>
+            </w:r>
+            <w:r>
+              <w:rPr>
+                <w:b/>
+                <w:sz w:val="14"/>
+                <w:szCs w:val="14"/>
+              </w:rPr>
+              <w:t>CIÓN DEL GUION</w:t>
+            </w:r>
+            <w:r>
+              <w:rPr>
+                <w:b/>
+                <w:sz w:val="14"/>
+                <w:szCs w:val="14"/>
+              </w:rPr>
+              <w:t>.</w:t>
+            </w:r>
+            <w:r>
+              <w:rPr>
+                <w:b/>
+                <w:sz w:val="14"/>
+                <w:szCs w:val="14"/>
+              </w:rPr>
+              <w:t xml:space="preserve"> </w:t>
+            </w:r>
+          </w:p>
+          <w:p>
+            <w:pPr>
+              <w:contextualSpacing/>
+              <w:cnfStyle w:val="000000000000" w:firstRow="0" w:lastRow="0" w:firstColumn="0" w:lastColumn="0" w:oddVBand="0" w:evenVBand="0" w:oddHBand="0" w:evenHBand="0" w:firstRowFirstColumn="0" w:firstRowLastColumn="0" w:lastRowFirstColumn="0" w:lastRowLastColumn="0"/>
+              <w:rPr>
+                <w:sz w:val="14"/>
+                <w:szCs w:val="14"/>
+              </w:rPr>
+            </w:pPr>
+            <w:r>
+              <w:rPr>
+                <w:sz w:val="14"/>
+                <w:szCs w:val="14"/>
+              </w:rPr>
+              <w:t xml:space="preserve">S1: </w:t>
+            </w:r>
+            <w:r>
+              <w:rPr>
+                <w:sz w:val="14"/>
+                <w:szCs w:val="14"/>
+              </w:rPr>
+              <w:t>Argumento, sinopsis, puntos fuertes, escaleta</w:t>
+            </w:r>
+          </w:p>
+          <w:p>
+            <w:pPr>
+              <w:contextualSpacing/>
+              <w:cnfStyle w:val="000000000000" w:firstRow="0" w:lastRow="0" w:firstColumn="0" w:lastColumn="0" w:oddVBand="0" w:evenVBand="0" w:oddHBand="0" w:evenHBand="0" w:firstRowFirstColumn="0" w:firstRowLastColumn="0" w:lastRowFirstColumn="0" w:lastRowLastColumn="0"/>
+              <w:rPr>
+                <w:sz w:val="14"/>
+                <w:szCs w:val="14"/>
+              </w:rPr>
+            </w:pPr>
+            <w:r>
+              <w:rPr>
+                <w:sz w:val="14"/>
+                <w:szCs w:val="14"/>
+              </w:rPr>
+              <w:t xml:space="preserve">S2: </w:t>
+            </w:r>
+            <w:r>
+              <w:rPr>
+                <w:sz w:val="14"/>
+                <w:szCs w:val="14"/>
+              </w:rPr>
+              <w:t>Escaleta y lectura de guiones.</w:t>
+            </w:r>
+          </w:p>
+          <w:p>
+            <w:pPr>
+              <w:contextualSpacing/>
+              <w:cnfStyle w:val="000000000000" w:firstRow="0" w:lastRow="0" w:firstColumn="0" w:lastColumn="0" w:oddVBand="0" w:evenVBand="0" w:oddHBand="0" w:evenHBand="0" w:firstRowFirstColumn="0" w:firstRowLastColumn="0" w:lastRowFirstColumn="0" w:lastRowLastColumn="0"/>
+              <w:rPr>
+                <w:sz w:val="14"/>
+                <w:szCs w:val="14"/>
+              </w:rPr>
+            </w:pPr>
+            <w:r>
+              <w:rPr>
+                <w:sz w:val="14"/>
+                <w:szCs w:val="14"/>
+              </w:rPr>
+              <w:t xml:space="preserve">S3: </w:t>
+            </w:r>
+            <w:r>
+              <w:rPr>
+                <w:sz w:val="14"/>
+                <w:szCs w:val="14"/>
+              </w:rPr>
+              <w:t>Estereotipos, arquetipos</w:t>
+            </w:r>
+            <w:r>
+              <w:rPr>
+                <w:sz w:val="14"/>
+                <w:szCs w:val="14"/>
+              </w:rPr>
+              <w:t xml:space="preserve"> para la construcción de personajes.</w:t>
+            </w:r>
+            <w:r>
+              <w:rPr>
+                <w:sz w:val="14"/>
+                <w:szCs w:val="14"/>
+              </w:rPr>
+              <w:t xml:space="preserve"> </w:t>
+            </w:r>
+          </w:p>
+          <w:p>
+            <w:pPr>
+              <w:contextualSpacing/>
+              <w:cnfStyle w:val="000000000000" w:firstRow="0" w:lastRow="0" w:firstColumn="0" w:lastColumn="0" w:oddVBand="0" w:evenVBand="0" w:oddHBand="0" w:evenHBand="0" w:firstRowFirstColumn="0" w:firstRowLastColumn="0" w:lastRowFirstColumn="0" w:lastRowLastColumn="0"/>
+              <w:rPr>
+                <w:sz w:val="14"/>
+                <w:szCs w:val="14"/>
+              </w:rPr>
+            </w:pPr>
+            <w:r>
+              <w:rPr>
+                <w:sz w:val="14"/>
+                <w:szCs w:val="14"/>
+              </w:rPr>
+              <w:t>S4:</w:t>
+            </w:r>
+            <w:r>
+              <w:rPr>
+                <w:sz w:val="14"/>
+                <w:szCs w:val="14"/>
+              </w:rPr>
+              <w:t xml:space="preserve"> </w:t>
+            </w:r>
+            <w:r>
+              <w:rPr>
+                <w:sz w:val="14"/>
+                <w:szCs w:val="14"/>
+              </w:rPr>
+              <w:t>Escenarios</w:t>
+            </w:r>
+          </w:p>
+          <w:p>
+            <w:pPr>
+              <w:contextualSpacing/>
+              <w:cnfStyle w:val="000000000000" w:firstRow="0" w:lastRow="0" w:firstColumn="0" w:lastColumn="0" w:oddVBand="0" w:evenVBand="0" w:oddHBand="0" w:evenHBand="0" w:firstRowFirstColumn="0" w:firstRowLastColumn="0" w:lastRowFirstColumn="0" w:lastRowLastColumn="0"/>
+              <w:rPr>
+                <w:sz w:val="14"/>
+                <w:szCs w:val="14"/>
+              </w:rPr>
+            </w:pPr>
+          </w:p>
+          <w:p>
+            <w:pPr>
+              <w:contextualSpacing/>
+              <w:cnfStyle w:val="000000000000" w:firstRow="0" w:lastRow="0" w:firstColumn="0" w:lastColumn="0" w:oddVBand="0" w:evenVBand="0" w:oddHBand="0" w:evenHBand="0" w:firstRowFirstColumn="0" w:firstRowLastColumn="0" w:lastRowFirstColumn="0" w:lastRowLastColumn="0"/>
+              <w:rPr>
+                <w:sz w:val="14"/>
+                <w:szCs w:val="14"/>
+              </w:rPr>
+            </w:pPr>
+            <w:r>
+              <w:rPr>
+                <w:b/>
+                <w:sz w:val="14"/>
+                <w:szCs w:val="14"/>
+              </w:rPr>
+              <w:t xml:space="preserve">TEMA 3: ESCRITURA DE </w:t>
+            </w:r>
+            <w:r>
+              <w:rPr>
+                <w:b/>
+                <w:sz w:val="14"/>
+                <w:szCs w:val="14"/>
+              </w:rPr>
+              <w:t>GUIONES</w:t>
+            </w:r>
+          </w:p>
+          <w:p>
+            <w:pPr>
+              <w:contextualSpacing/>
+              <w:cnfStyle w:val="000000000000" w:firstRow="0" w:lastRow="0" w:firstColumn="0" w:lastColumn="0" w:oddVBand="0" w:evenVBand="0" w:oddHBand="0" w:evenHBand="0" w:firstRowFirstColumn="0" w:firstRowLastColumn="0" w:lastRowFirstColumn="0" w:lastRowLastColumn="0"/>
+              <w:rPr>
+                <w:sz w:val="14"/>
+                <w:szCs w:val="14"/>
+              </w:rPr>
+            </w:pPr>
+            <w:r>
+              <w:rPr>
+                <w:sz w:val="14"/>
+                <w:szCs w:val="14"/>
+              </w:rPr>
+              <w:t>S1: Diálogos, subtextos y escritura de guión como un proceso.</w:t>
+            </w:r>
+          </w:p>
+          <w:p>
+            <w:pPr>
+              <w:contextualSpacing/>
+              <w:cnfStyle w:val="000000000000" w:firstRow="0" w:lastRow="0" w:firstColumn="0" w:lastColumn="0" w:oddVBand="0" w:evenVBand="0" w:oddHBand="0" w:evenHBand="0" w:firstRowFirstColumn="0" w:firstRowLastColumn="0" w:lastRowFirstColumn="0" w:lastRowLastColumn="0"/>
+              <w:rPr>
+                <w:sz w:val="14"/>
+                <w:szCs w:val="14"/>
+              </w:rPr>
+            </w:pPr>
+            <w:r>
+              <w:rPr>
+                <w:sz w:val="14"/>
+                <w:szCs w:val="14"/>
+              </w:rPr>
+              <w:t xml:space="preserve">S2: </w:t>
+            </w:r>
+            <w:r>
+              <w:rPr>
+                <w:sz w:val="14"/>
+                <w:szCs w:val="14"/>
+              </w:rPr>
+              <w:t>El</w:t>
+            </w:r>
+            <w:r>
+              <w:rPr>
+                <w:sz w:val="14"/>
+                <w:szCs w:val="14"/>
+              </w:rPr>
+              <w:t xml:space="preserve"> sonido en el guion literario</w:t>
+            </w:r>
+            <w:r>
+              <w:rPr>
+                <w:sz w:val="14"/>
+                <w:szCs w:val="14"/>
+              </w:rPr>
+              <w:t>.</w:t>
+            </w:r>
+          </w:p>
+          <w:p>
+            <w:pPr>
+              <w:cnfStyle w:val="000000000000" w:firstRow="0" w:lastRow="0" w:firstColumn="0" w:lastColumn="0" w:oddVBand="0" w:evenVBand="0" w:oddHBand="0" w:evenHBand="0" w:firstRowFirstColumn="0" w:firstRowLastColumn="0" w:lastRowFirstColumn="0" w:lastRowLastColumn="0"/>
+              <w:rPr>
+                <w:sz w:val="14"/>
+                <w:szCs w:val="14"/>
+              </w:rPr>
+            </w:pPr>
+            <w:r>
+              <w:rPr>
+                <w:sz w:val="14"/>
+                <w:szCs w:val="14"/>
+              </w:rPr>
+              <w:t>S</w:t>
+            </w:r>
+            <w:r>
+              <w:rPr>
+                <w:sz w:val="14"/>
+                <w:szCs w:val="14"/>
+              </w:rPr>
+              <w:t>3</w:t>
+            </w:r>
+            <w:r>
+              <w:rPr>
+                <w:sz w:val="14"/>
+                <w:szCs w:val="14"/>
+              </w:rPr>
+              <w:t xml:space="preserve">: </w:t>
+            </w:r>
+            <w:r>
+              <w:rPr>
+                <w:sz w:val="14"/>
+                <w:szCs w:val="14"/>
+              </w:rPr>
+              <w:t>Ritmo y relato.</w:t>
+            </w:r>
+          </w:p>
           <w:p>
             <w:pPr>
               <w:cnfStyle w:val="000000000000" w:firstRow="0" w:lastRow="0" w:firstColumn="0" w:lastColumn="0" w:oddVBand="0" w:evenVBand="0" w:oddHBand="0" w:evenHBand="0" w:firstRowFirstColumn="0" w:firstRowLastColumn="0" w:lastRowFirstColumn="0" w:lastRowLastColumn="0"/>
@@ -17316,7 +17604,15 @@
                 <w:sz w:val="14"/>
                 <w:szCs w:val="14"/>
               </w:rPr>
-              <w:t>SISTEMAS DE PRODUCCION GRAFICA</w:t>
+              <w:t>SISTEMAS DE PRODUCCIÓ</w:t>
+            </w:r>
+            <w:r>
+              <w:rPr>
+                <w:b/>
+                <w:sz w:val="14"/>
+                <w:szCs w:val="14"/>
+              </w:rPr>
+              <w:t>N GRAFICA</w:t>
             </w:r>
           </w:p>
         </w:tc>
@@ -17332,6 +17628,13 @@
                 <w:szCs w:val="14"/>
               </w:rPr>
             </w:pPr>
+            <w:r>
+              <w:rPr>
+                <w:sz w:val="14"/>
+                <w:szCs w:val="14"/>
+              </w:rPr>
+              <w:t>Identificar los diferentes sistemas y etapas de las producción gráfica, analógica y digital.</w:t>
+            </w:r>
           </w:p>
         </w:tc>
         <w:tc>
@@ -17346,6 +17649,116 @@
                 <w:szCs w:val="14"/>
               </w:rPr>
             </w:pPr>
+            <w:r>
+              <w:rPr>
+                <w:sz w:val="14"/>
+                <w:szCs w:val="14"/>
+              </w:rPr>
+              <w:t>Desconocimiento de los fundamentos teóricos de las etapas del proceso de producción gráfica.</w:t>
+            </w:r>
+          </w:p>
+          <w:p>
+            <w:pPr>
+              <w:cnfStyle w:val="000000100000" w:firstRow="0" w:lastRow="0" w:firstColumn="0" w:lastColumn="0" w:oddVBand="0" w:evenVBand="0" w:oddHBand="1" w:evenHBand="0" w:firstRowFirstColumn="0" w:firstRowLastColumn="0" w:lastRowFirstColumn="0" w:lastRowLastColumn="0"/>
+              <w:rPr>
+                <w:sz w:val="14"/>
+                <w:szCs w:val="14"/>
+              </w:rPr>
+            </w:pPr>
+          </w:p>
+          <w:p>
+            <w:pPr>
+              <w:cnfStyle w:val="000000100000" w:firstRow="0" w:lastRow="0" w:firstColumn="0" w:lastColumn="0" w:oddVBand="0" w:evenVBand="0" w:oddHBand="1" w:evenHBand="0" w:firstRowFirstColumn="0" w:firstRowLastColumn="0" w:lastRowFirstColumn="0" w:lastRowLastColumn="0"/>
+              <w:rPr>
+                <w:sz w:val="14"/>
+                <w:szCs w:val="14"/>
+              </w:rPr>
+            </w:pPr>
+            <w:r>
+              <w:rPr>
+                <w:sz w:val="14"/>
+                <w:szCs w:val="14"/>
+              </w:rPr>
+              <w:t xml:space="preserve">¿Qué sistemas, métodos y técnicas </w:t>
+            </w:r>
+            <w:r>
+              <w:rPr>
+                <w:sz w:val="14"/>
+                <w:szCs w:val="14"/>
+              </w:rPr>
+              <w:t xml:space="preserve">de </w:t>
+            </w:r>
+            <w:r>
+              <w:rPr>
+                <w:sz w:val="14"/>
+                <w:szCs w:val="14"/>
+              </w:rPr>
+              <w:t xml:space="preserve">producción </w:t>
+            </w:r>
+            <w:r>
+              <w:rPr>
+                <w:sz w:val="14"/>
+                <w:szCs w:val="14"/>
+              </w:rPr>
+              <w:t xml:space="preserve">gráfica existen? </w:t>
+            </w:r>
+          </w:p>
+          <w:p>
+            <w:pPr>
+              <w:cnfStyle w:val="000000100000" w:firstRow="0" w:lastRow="0" w:firstColumn="0" w:lastColumn="0" w:oddVBand="0" w:evenVBand="0" w:oddHBand="1" w:evenHBand="0" w:firstRowFirstColumn="0" w:firstRowLastColumn="0" w:lastRowFirstColumn="0" w:lastRowLastColumn="0"/>
+              <w:rPr>
+                <w:sz w:val="14"/>
+                <w:szCs w:val="14"/>
+              </w:rPr>
+            </w:pPr>
+          </w:p>
+          <w:p>
+            <w:pPr>
+              <w:cnfStyle w:val="000000100000" w:firstRow="0" w:lastRow="0" w:firstColumn="0" w:lastColumn="0" w:oddVBand="0" w:evenVBand="0" w:oddHBand="1" w:evenHBand="0" w:firstRowFirstColumn="0" w:firstRowLastColumn="0" w:lastRowFirstColumn="0" w:lastRowLastColumn="0"/>
+              <w:rPr>
+                <w:sz w:val="14"/>
+                <w:szCs w:val="14"/>
+              </w:rPr>
+            </w:pPr>
+          </w:p>
+          <w:p>
+            <w:pPr>
+              <w:cnfStyle w:val="000000100000" w:firstRow="0" w:lastRow="0" w:firstColumn="0" w:lastColumn="0" w:oddVBand="0" w:evenVBand="0" w:oddHBand="1" w:evenHBand="0" w:firstRowFirstColumn="0" w:firstRowLastColumn="0" w:lastRowFirstColumn="0" w:lastRowLastColumn="0"/>
+              <w:rPr>
+                <w:sz w:val="14"/>
+                <w:szCs w:val="14"/>
+              </w:rPr>
+            </w:pPr>
+            <w:r>
+              <w:rPr>
+                <w:sz w:val="14"/>
+                <w:szCs w:val="14"/>
+              </w:rPr>
+              <w:t>¿Cuáles son las tare</w:t>
+            </w:r>
+            <w:r>
+              <w:rPr>
+                <w:sz w:val="14"/>
+                <w:szCs w:val="14"/>
+              </w:rPr>
+              <w:t xml:space="preserve">as de acabados que determinan </w:t>
+            </w:r>
+            <w:r>
+              <w:rPr>
+                <w:sz w:val="14"/>
+                <w:szCs w:val="14"/>
+              </w:rPr>
+              <w:t>la pieza gráfica?</w:t>
+            </w:r>
+          </w:p>
+          <w:p>
+            <w:pPr>
+              <w:cnfStyle w:val="000000100000" w:firstRow="0" w:lastRow="0" w:firstColumn="0" w:lastColumn="0" w:oddVBand="0" w:evenVBand="0" w:oddHBand="1" w:evenHBand="0" w:firstRowFirstColumn="0" w:firstRowLastColumn="0" w:lastRowFirstColumn="0" w:lastRowLastColumn="0"/>
+              <w:rPr>
+                <w:sz w:val="14"/>
+                <w:szCs w:val="14"/>
+              </w:rPr>
+            </w:pPr>
           </w:p>
         </w:tc>
         <w:tc>
@@ -17356,7 +17769,364 @@
             <w:pPr>
               <w:cnfStyle w:val="000000100000" w:firstRow="0" w:lastRow="0" w:firstColumn="0" w:lastColumn="0" w:oddVBand="0" w:evenVBand="0" w:oddHBand="1" w:evenHBand="0" w:firstRowFirstColumn="0" w:firstRowLastColumn="0" w:lastRowFirstColumn="0" w:lastRowLastColumn="0"/>
               <w:rPr>
-                <w:b/>
+                <w:color w:val="000000" w:themeColor="text1"/>
+                <w:sz w:val="14"/>
+                <w:szCs w:val="14"/>
+              </w:rPr>
+            </w:pPr>
+            <w:r>
+              <w:rPr>
+                <w:color w:val="000000" w:themeColor="text1"/>
+                <w:sz w:val="14"/>
+                <w:szCs w:val="14"/>
+              </w:rPr>
+              <w:t xml:space="preserve">TEMA 1: PRE-IMPRESIÓN </w:t>
+            </w:r>
+          </w:p>
+          <w:p>
+            <w:pPr>
+              <w:cnfStyle w:val="000000100000" w:firstRow="0" w:lastRow="0" w:firstColumn="0" w:lastColumn="0" w:oddVBand="0" w:evenVBand="0" w:oddHBand="1" w:evenHBand="0" w:firstRowFirstColumn="0" w:firstRowLastColumn="0" w:lastRowFirstColumn="0" w:lastRowLastColumn="0"/>
+              <w:rPr>
+                <w:color w:val="000000" w:themeColor="text1"/>
+                <w:sz w:val="14"/>
+                <w:szCs w:val="14"/>
+              </w:rPr>
+            </w:pPr>
+            <w:r>
+              <w:rPr>
+                <w:color w:val="000000" w:themeColor="text1"/>
+                <w:sz w:val="14"/>
+                <w:szCs w:val="14"/>
+              </w:rPr>
+              <w:t>S1:</w:t>
+            </w:r>
+            <w:r>
+              <w:rPr>
+                <w:color w:val="000000" w:themeColor="text1"/>
+                <w:sz w:val="14"/>
+                <w:szCs w:val="14"/>
+              </w:rPr>
+              <w:t xml:space="preserve"> Antecedentes de la impresión</w:t>
+            </w:r>
+            <w:r>
+              <w:rPr>
+                <w:color w:val="000000" w:themeColor="text1"/>
+                <w:sz w:val="14"/>
+                <w:szCs w:val="14"/>
+              </w:rPr>
+              <w:t>.</w:t>
+            </w:r>
+          </w:p>
+          <w:p>
+            <w:pPr>
+              <w:cnfStyle w:val="000000100000" w:firstRow="0" w:lastRow="0" w:firstColumn="0" w:lastColumn="0" w:oddVBand="0" w:evenVBand="0" w:oddHBand="1" w:evenHBand="0" w:firstRowFirstColumn="0" w:firstRowLastColumn="0" w:lastRowFirstColumn="0" w:lastRowLastColumn="0"/>
+              <w:rPr>
+                <w:color w:val="000000" w:themeColor="text1"/>
+                <w:sz w:val="14"/>
+                <w:szCs w:val="14"/>
+              </w:rPr>
+            </w:pPr>
+            <w:r>
+              <w:rPr>
+                <w:color w:val="000000" w:themeColor="text1"/>
+                <w:sz w:val="14"/>
+                <w:szCs w:val="14"/>
+              </w:rPr>
+              <w:t>S2: Tintas, soportes y Originales.</w:t>
+            </w:r>
+          </w:p>
+          <w:p>
+            <w:pPr>
+              <w:cnfStyle w:val="000000100000" w:firstRow="0" w:lastRow="0" w:firstColumn="0" w:lastColumn="0" w:oddVBand="0" w:evenVBand="0" w:oddHBand="1" w:evenHBand="0" w:firstRowFirstColumn="0" w:firstRowLastColumn="0" w:lastRowFirstColumn="0" w:lastRowLastColumn="0"/>
+              <w:rPr>
+                <w:color w:val="000000" w:themeColor="text1"/>
+                <w:sz w:val="14"/>
+                <w:szCs w:val="14"/>
+              </w:rPr>
+            </w:pPr>
+            <w:r>
+              <w:rPr>
+                <w:color w:val="000000" w:themeColor="text1"/>
+                <w:sz w:val="14"/>
+                <w:szCs w:val="14"/>
+              </w:rPr>
+              <w:t>S3: Papeles para Impresión.</w:t>
+            </w:r>
+          </w:p>
+          <w:p>
+            <w:pPr>
+              <w:cnfStyle w:val="000000100000" w:firstRow="0" w:lastRow="0" w:firstColumn="0" w:lastColumn="0" w:oddVBand="0" w:evenVBand="0" w:oddHBand="1" w:evenHBand="0" w:firstRowFirstColumn="0" w:firstRowLastColumn="0" w:lastRowFirstColumn="0" w:lastRowLastColumn="0"/>
+              <w:rPr>
+                <w:color w:val="000000" w:themeColor="text1"/>
+                <w:sz w:val="14"/>
+                <w:szCs w:val="14"/>
+              </w:rPr>
+            </w:pPr>
+          </w:p>
+          <w:p>
+            <w:pPr>
+              <w:cnfStyle w:val="000000100000" w:firstRow="0" w:lastRow="0" w:firstColumn="0" w:lastColumn="0" w:oddVBand="0" w:evenVBand="0" w:oddHBand="1" w:evenHBand="0" w:firstRowFirstColumn="0" w:firstRowLastColumn="0" w:lastRowFirstColumn="0" w:lastRowLastColumn="0"/>
+              <w:rPr>
+                <w:color w:val="000000" w:themeColor="text1"/>
+                <w:sz w:val="14"/>
+                <w:szCs w:val="14"/>
+              </w:rPr>
+            </w:pPr>
+            <w:r>
+              <w:rPr>
+                <w:color w:val="000000" w:themeColor="text1"/>
+                <w:sz w:val="14"/>
+                <w:szCs w:val="14"/>
+              </w:rPr>
+              <w:t xml:space="preserve">TEMA 2: </w:t>
+            </w:r>
+            <w:r>
+              <w:rPr>
+                <w:color w:val="000000" w:themeColor="text1"/>
+                <w:sz w:val="14"/>
+                <w:szCs w:val="14"/>
+              </w:rPr>
+              <w:t>IMPRESIÓN ANÁLOGAS Y DIGITALES</w:t>
+            </w:r>
+          </w:p>
+          <w:p>
+            <w:pPr>
+              <w:cnfStyle w:val="000000100000" w:firstRow="0" w:lastRow="0" w:firstColumn="0" w:lastColumn="0" w:oddVBand="0" w:evenVBand="0" w:oddHBand="1" w:evenHBand="0" w:firstRowFirstColumn="0" w:firstRowLastColumn="0" w:lastRowFirstColumn="0" w:lastRowLastColumn="0"/>
+              <w:rPr>
+                <w:color w:val="000000" w:themeColor="text1"/>
+                <w:sz w:val="14"/>
+                <w:szCs w:val="14"/>
+              </w:rPr>
+            </w:pPr>
+            <w:r>
+              <w:rPr>
+                <w:color w:val="000000" w:themeColor="text1"/>
+                <w:sz w:val="14"/>
+                <w:szCs w:val="14"/>
+              </w:rPr>
+              <w:t>S1:</w:t>
+            </w:r>
+            <w:r>
+              <w:rPr>
+                <w:color w:val="000000" w:themeColor="text1"/>
+                <w:sz w:val="14"/>
+                <w:szCs w:val="14"/>
+              </w:rPr>
+              <w:t xml:space="preserve"> </w:t>
+            </w:r>
+            <w:r>
+              <w:rPr>
+                <w:color w:val="000000" w:themeColor="text1"/>
+                <w:sz w:val="14"/>
+                <w:szCs w:val="14"/>
+              </w:rPr>
+              <w:t>Pre- Prensa d</w:t>
+            </w:r>
+            <w:r>
+              <w:rPr>
+                <w:color w:val="000000" w:themeColor="text1"/>
+                <w:sz w:val="14"/>
+                <w:szCs w:val="14"/>
+              </w:rPr>
+              <w:t>igital.</w:t>
+            </w:r>
+          </w:p>
+          <w:p>
+            <w:pPr>
+              <w:cnfStyle w:val="000000100000" w:firstRow="0" w:lastRow="0" w:firstColumn="0" w:lastColumn="0" w:oddVBand="0" w:evenVBand="0" w:oddHBand="1" w:evenHBand="0" w:firstRowFirstColumn="0" w:firstRowLastColumn="0" w:lastRowFirstColumn="0" w:lastRowLastColumn="0"/>
+              <w:rPr>
+                <w:color w:val="000000" w:themeColor="text1"/>
+                <w:sz w:val="14"/>
+                <w:szCs w:val="14"/>
+              </w:rPr>
+            </w:pPr>
+            <w:r>
+              <w:rPr>
+                <w:color w:val="000000" w:themeColor="text1"/>
+                <w:sz w:val="14"/>
+                <w:szCs w:val="14"/>
+              </w:rPr>
+              <w:t>S2: Sistemas de Impresión</w:t>
+            </w:r>
+            <w:r>
+              <w:rPr>
+                <w:color w:val="000000" w:themeColor="text1"/>
+                <w:sz w:val="14"/>
+                <w:szCs w:val="14"/>
+              </w:rPr>
+              <w:t xml:space="preserve"> analógicas</w:t>
+            </w:r>
+            <w:r>
+              <w:rPr>
+                <w:color w:val="000000" w:themeColor="text1"/>
+                <w:sz w:val="14"/>
+                <w:szCs w:val="14"/>
+              </w:rPr>
+              <w:t xml:space="preserve">. </w:t>
+            </w:r>
+          </w:p>
+          <w:p>
+            <w:pPr>
+              <w:cnfStyle w:val="000000100000" w:firstRow="0" w:lastRow="0" w:firstColumn="0" w:lastColumn="0" w:oddVBand="0" w:evenVBand="0" w:oddHBand="1" w:evenHBand="0" w:firstRowFirstColumn="0" w:firstRowLastColumn="0" w:lastRowFirstColumn="0" w:lastRowLastColumn="0"/>
+              <w:rPr>
+                <w:color w:val="000000" w:themeColor="text1"/>
+                <w:sz w:val="14"/>
+                <w:szCs w:val="14"/>
+              </w:rPr>
+            </w:pPr>
+            <w:r>
+              <w:rPr>
+                <w:color w:val="000000" w:themeColor="text1"/>
+                <w:sz w:val="14"/>
+                <w:szCs w:val="14"/>
+              </w:rPr>
+              <w:t xml:space="preserve">S3: Sistemas </w:t>
+            </w:r>
+            <w:r>
+              <w:rPr>
+                <w:color w:val="000000" w:themeColor="text1"/>
+                <w:sz w:val="14"/>
+                <w:szCs w:val="14"/>
+              </w:rPr>
+              <w:t>de impresión d</w:t>
+            </w:r>
+            <w:r>
+              <w:rPr>
+                <w:color w:val="000000" w:themeColor="text1"/>
+                <w:sz w:val="14"/>
+                <w:szCs w:val="14"/>
+              </w:rPr>
+              <w:t>igitales.</w:t>
+            </w:r>
+          </w:p>
+          <w:p>
+            <w:pPr>
+              <w:cnfStyle w:val="000000100000" w:firstRow="0" w:lastRow="0" w:firstColumn="0" w:lastColumn="0" w:oddVBand="0" w:evenVBand="0" w:oddHBand="1" w:evenHBand="0" w:firstRowFirstColumn="0" w:firstRowLastColumn="0" w:lastRowFirstColumn="0" w:lastRowLastColumn="0"/>
+              <w:rPr>
+                <w:color w:val="000000" w:themeColor="text1"/>
+                <w:sz w:val="14"/>
+                <w:szCs w:val="14"/>
+              </w:rPr>
+            </w:pPr>
+          </w:p>
+          <w:p>
+            <w:pPr>
+              <w:cnfStyle w:val="000000100000" w:firstRow="0" w:lastRow="0" w:firstColumn="0" w:lastColumn="0" w:oddVBand="0" w:evenVBand="0" w:oddHBand="1" w:evenHBand="0" w:firstRowFirstColumn="0" w:firstRowLastColumn="0" w:lastRowFirstColumn="0" w:lastRowLastColumn="0"/>
+              <w:rPr>
+                <w:color w:val="000000" w:themeColor="text1"/>
+                <w:sz w:val="14"/>
+                <w:szCs w:val="14"/>
+              </w:rPr>
+            </w:pPr>
+            <w:r>
+              <w:rPr>
+                <w:color w:val="000000" w:themeColor="text1"/>
+                <w:sz w:val="14"/>
+                <w:szCs w:val="14"/>
+              </w:rPr>
+              <w:t xml:space="preserve">TEMA 3: POST-IMPRESIÓN </w:t>
+            </w:r>
+          </w:p>
+          <w:p>
+            <w:pPr>
+              <w:cnfStyle w:val="000000100000" w:firstRow="0" w:lastRow="0" w:firstColumn="0" w:lastColumn="0" w:oddVBand="0" w:evenVBand="0" w:oddHBand="1" w:evenHBand="0" w:firstRowFirstColumn="0" w:firstRowLastColumn="0" w:lastRowFirstColumn="0" w:lastRowLastColumn="0"/>
+              <w:rPr>
+                <w:color w:val="000000" w:themeColor="text1"/>
+                <w:sz w:val="14"/>
+                <w:szCs w:val="14"/>
+              </w:rPr>
+            </w:pPr>
+            <w:r>
+              <w:rPr>
+                <w:color w:val="000000" w:themeColor="text1"/>
+                <w:sz w:val="14"/>
+                <w:szCs w:val="14"/>
+              </w:rPr>
+              <w:t>S1:</w:t>
+            </w:r>
+            <w:r>
+              <w:rPr>
+                <w:color w:val="000000" w:themeColor="text1"/>
+                <w:sz w:val="14"/>
+                <w:szCs w:val="14"/>
+              </w:rPr>
+              <w:t xml:space="preserve"> </w:t>
+            </w:r>
+            <w:r>
+              <w:rPr>
+                <w:color w:val="000000" w:themeColor="text1"/>
+                <w:sz w:val="14"/>
+                <w:szCs w:val="14"/>
+              </w:rPr>
+              <w:t>A</w:t>
+            </w:r>
+            <w:r>
+              <w:rPr>
+                <w:color w:val="000000" w:themeColor="text1"/>
+                <w:sz w:val="14"/>
+                <w:szCs w:val="14"/>
+              </w:rPr>
+              <w:t xml:space="preserve">cabado sobre la superficie de impresión. </w:t>
+            </w:r>
+          </w:p>
+          <w:p>
+            <w:pPr>
+              <w:cnfStyle w:val="000000100000" w:firstRow="0" w:lastRow="0" w:firstColumn="0" w:lastColumn="0" w:oddVBand="0" w:evenVBand="0" w:oddHBand="1" w:evenHBand="0" w:firstRowFirstColumn="0" w:firstRowLastColumn="0" w:lastRowFirstColumn="0" w:lastRowLastColumn="0"/>
+              <w:rPr>
+                <w:color w:val="000000" w:themeColor="text1"/>
+                <w:sz w:val="14"/>
+                <w:szCs w:val="14"/>
+              </w:rPr>
+            </w:pPr>
+            <w:r>
+              <w:rPr>
+                <w:color w:val="000000" w:themeColor="text1"/>
+                <w:sz w:val="14"/>
+                <w:szCs w:val="14"/>
+              </w:rPr>
+              <w:t>S2: Impresiones especiales.</w:t>
+            </w:r>
+          </w:p>
+          <w:p>
+            <w:pPr>
+              <w:cnfStyle w:val="000000100000" w:firstRow="0" w:lastRow="0" w:firstColumn="0" w:lastColumn="0" w:oddVBand="0" w:evenVBand="0" w:oddHBand="1" w:evenHBand="0" w:firstRowFirstColumn="0" w:firstRowLastColumn="0" w:lastRowFirstColumn="0" w:lastRowLastColumn="0"/>
+              <w:rPr>
+                <w:color w:val="000000" w:themeColor="text1"/>
+                <w:sz w:val="14"/>
+                <w:szCs w:val="14"/>
+              </w:rPr>
+            </w:pPr>
+            <w:r>
+              <w:rPr>
+                <w:color w:val="000000" w:themeColor="text1"/>
+                <w:sz w:val="14"/>
+                <w:szCs w:val="14"/>
+              </w:rPr>
+              <w:t xml:space="preserve">S3: </w:t>
+            </w:r>
+            <w:r>
+              <w:rPr>
+                <w:color w:val="000000" w:themeColor="text1"/>
+                <w:sz w:val="14"/>
+                <w:szCs w:val="14"/>
+              </w:rPr>
+              <w:t>D</w:t>
+            </w:r>
+            <w:r>
+              <w:rPr>
+                <w:color w:val="000000" w:themeColor="text1"/>
+                <w:sz w:val="14"/>
+                <w:szCs w:val="14"/>
+              </w:rPr>
+              <w:t xml:space="preserve">eterminar la morfología de la pieza. </w:t>
+            </w:r>
+          </w:p>
+          <w:p>
+            <w:pPr>
+              <w:cnfStyle w:val="000000100000" w:firstRow="0" w:lastRow="0" w:firstColumn="0" w:lastColumn="0" w:oddVBand="0" w:evenVBand="0" w:oddHBand="1" w:evenHBand="0" w:firstRowFirstColumn="0" w:firstRowLastColumn="0" w:lastRowFirstColumn="0" w:lastRowLastColumn="0"/>
+              <w:rPr>
+                <w:b/>
+                <w:color w:val="000000" w:themeColor="text1"/>
                 <w:sz w:val="14"/>
                 <w:szCs w:val="14"/>
               </w:rPr>
@@ -17500,7 +18270,23 @@
                 <w:sz w:val="14"/>
                 <w:szCs w:val="14"/>
               </w:rPr>
-              <w:t>DIAGRAMACION Y MAQUETACION EDITORIAL</w:t>
+              <w:t>D</w:t>
+            </w:r>
+            <w:r>
+              <w:rPr>
+                <w:b/>
+                <w:sz w:val="14"/>
+                <w:szCs w:val="14"/>
+              </w:rPr>
+              <w:t xml:space="preserve">ISEÑO </w:t>
+            </w:r>
+            <w:r>
+              <w:rPr>
+                <w:b/>
+                <w:sz w:val="14"/>
+                <w:szCs w:val="14"/>
+              </w:rPr>
+              <w:t>EDITORIAL</w:t>
             </w:r>
           </w:p>
         </w:tc>
@@ -17516,6 +18302,47 @@
                 <w:szCs w:val="14"/>
               </w:rPr>
             </w:pPr>
+            <w:r>
+              <w:rPr>
+                <w:sz w:val="14"/>
+                <w:szCs w:val="14"/>
+              </w:rPr>
+              <w:t xml:space="preserve">Aplicar teorías </w:t>
+            </w:r>
+            <w:r>
+              <w:rPr>
+                <w:sz w:val="14"/>
+                <w:szCs w:val="14"/>
+              </w:rPr>
+              <w:t>y metodologías del diseño editorial mediante un estilo gráfico en soportes editoriales.</w:t>
+            </w:r>
+          </w:p>
+          <w:p>
+            <w:pPr>
+              <w:cnfStyle w:val="000000000000" w:firstRow="0" w:lastRow="0" w:firstColumn="0" w:lastColumn="0" w:oddVBand="0" w:evenVBand="0" w:oddHBand="0" w:evenHBand="0" w:firstRowFirstColumn="0" w:firstRowLastColumn="0" w:lastRowFirstColumn="0" w:lastRowLastColumn="0"/>
+              <w:rPr>
+                <w:sz w:val="14"/>
+                <w:szCs w:val="14"/>
+              </w:rPr>
+            </w:pPr>
+          </w:p>
+          <w:p>
+            <w:pPr>
+              <w:cnfStyle w:val="000000000000" w:firstRow="0" w:lastRow="0" w:firstColumn="0" w:lastColumn="0" w:oddVBand="0" w:evenVBand="0" w:oddHBand="0" w:evenHBand="0" w:firstRowFirstColumn="0" w:firstRowLastColumn="0" w:lastRowFirstColumn="0" w:lastRowLastColumn="0"/>
+              <w:rPr>
+                <w:sz w:val="14"/>
+                <w:szCs w:val="14"/>
+              </w:rPr>
+            </w:pPr>
+          </w:p>
+          <w:p>
+            <w:pPr>
+              <w:cnfStyle w:val="000000000000" w:firstRow="0" w:lastRow="0" w:firstColumn="0" w:lastColumn="0" w:oddVBand="0" w:evenVBand="0" w:oddHBand="0" w:evenHBand="0" w:firstRowFirstColumn="0" w:firstRowLastColumn="0" w:lastRowFirstColumn="0" w:lastRowLastColumn="0"/>
+              <w:rPr>
+                <w:sz w:val="14"/>
+                <w:szCs w:val="14"/>
+              </w:rPr>
+            </w:pPr>
           </w:p>
         </w:tc>
         <w:tc>
@@ -17530,6 +18357,196 @@
                 <w:szCs w:val="14"/>
               </w:rPr>
             </w:pPr>
+            <w:r>
+              <w:rPr>
+                <w:sz w:val="14"/>
+                <w:szCs w:val="14"/>
+              </w:rPr>
+              <w:t xml:space="preserve">1. </w:t>
+            </w:r>
+            <w:r>
+              <w:rPr>
+                <w:sz w:val="14"/>
+                <w:szCs w:val="14"/>
+              </w:rPr>
+              <w:t>Desconocimiento</w:t>
+            </w:r>
+            <w:r>
+              <w:rPr>
+                <w:sz w:val="14"/>
+                <w:szCs w:val="14"/>
+              </w:rPr>
+              <w:t xml:space="preserve"> de los esti</w:t>
+            </w:r>
+            <w:r>
+              <w:rPr>
+                <w:sz w:val="14"/>
+                <w:szCs w:val="14"/>
+              </w:rPr>
+              <w:t xml:space="preserve">los gráficos en la construcción de productos editoriales impresos </w:t>
+            </w:r>
+            <w:r>
+              <w:rPr>
+                <w:sz w:val="14"/>
+                <w:szCs w:val="14"/>
+              </w:rPr>
+              <w:t>o digitales</w:t>
+            </w:r>
+            <w:r>
+              <w:rPr>
+                <w:sz w:val="14"/>
+                <w:szCs w:val="14"/>
+              </w:rPr>
+              <w:t>.</w:t>
+            </w:r>
+          </w:p>
+          <w:p>
+            <w:pPr>
+              <w:cnfStyle w:val="000000000000" w:firstRow="0" w:lastRow="0" w:firstColumn="0" w:lastColumn="0" w:oddVBand="0" w:evenVBand="0" w:oddHBand="0" w:evenHBand="0" w:firstRowFirstColumn="0" w:firstRowLastColumn="0" w:lastRowFirstColumn="0" w:lastRowLastColumn="0"/>
+              <w:rPr>
+                <w:sz w:val="14"/>
+                <w:szCs w:val="14"/>
+              </w:rPr>
+            </w:pPr>
+          </w:p>
+          <w:p>
+            <w:pPr>
+              <w:cnfStyle w:val="000000000000" w:firstRow="0" w:lastRow="0" w:firstColumn="0" w:lastColumn="0" w:oddVBand="0" w:evenVBand="0" w:oddHBand="0" w:evenHBand="0" w:firstRowFirstColumn="0" w:firstRowLastColumn="0" w:lastRowFirstColumn="0" w:lastRowLastColumn="0"/>
+              <w:rPr>
+                <w:sz w:val="14"/>
+                <w:szCs w:val="14"/>
+              </w:rPr>
+            </w:pPr>
+            <w:r>
+              <w:rPr>
+                <w:sz w:val="14"/>
+                <w:szCs w:val="14"/>
+              </w:rPr>
+              <w:t xml:space="preserve">2. ¿Cómo aplicar los </w:t>
+            </w:r>
+            <w:r>
+              <w:rPr>
+                <w:sz w:val="14"/>
+                <w:szCs w:val="14"/>
+              </w:rPr>
+              <w:t>métodos y procesos en la construcción</w:t>
+            </w:r>
+            <w:r>
+              <w:rPr>
+                <w:sz w:val="14"/>
+                <w:szCs w:val="14"/>
+              </w:rPr>
+              <w:t xml:space="preserve"> </w:t>
+            </w:r>
+            <w:r>
+              <w:rPr>
+                <w:sz w:val="14"/>
+                <w:szCs w:val="14"/>
+              </w:rPr>
+              <w:t>de</w:t>
+            </w:r>
+            <w:r>
+              <w:rPr>
+                <w:sz w:val="14"/>
+                <w:szCs w:val="14"/>
+              </w:rPr>
+              <w:t xml:space="preserve"> </w:t>
+            </w:r>
+            <w:r>
+              <w:rPr>
+                <w:sz w:val="14"/>
+                <w:szCs w:val="14"/>
+              </w:rPr>
+              <w:t>piezas editoriales</w:t>
+            </w:r>
+            <w:r>
+              <w:rPr>
+                <w:sz w:val="14"/>
+                <w:szCs w:val="14"/>
+              </w:rPr>
+              <w:t xml:space="preserve"> sobre medios impresos y digitales</w:t>
+            </w:r>
+            <w:r>
+              <w:rPr>
+                <w:sz w:val="14"/>
+                <w:szCs w:val="14"/>
+              </w:rPr>
+              <w:t>?</w:t>
+            </w:r>
+          </w:p>
+          <w:p>
+            <w:pPr>
+              <w:cnfStyle w:val="000000000000" w:firstRow="0" w:lastRow="0" w:firstColumn="0" w:lastColumn="0" w:oddVBand="0" w:evenVBand="0" w:oddHBand="0" w:evenHBand="0" w:firstRowFirstColumn="0" w:firstRowLastColumn="0" w:lastRowFirstColumn="0" w:lastRowLastColumn="0"/>
+              <w:rPr>
+                <w:sz w:val="14"/>
+                <w:szCs w:val="14"/>
+              </w:rPr>
+            </w:pPr>
+          </w:p>
+          <w:p>
+            <w:pPr>
+              <w:cnfStyle w:val="000000000000" w:firstRow="0" w:lastRow="0" w:firstColumn="0" w:lastColumn="0" w:oddVBand="0" w:evenVBand="0" w:oddHBand="0" w:evenHBand="0" w:firstRowFirstColumn="0" w:firstRowLastColumn="0" w:lastRowFirstColumn="0" w:lastRowLastColumn="0"/>
+              <w:rPr>
+                <w:sz w:val="14"/>
+                <w:szCs w:val="14"/>
+              </w:rPr>
+            </w:pPr>
+            <w:r>
+              <w:rPr>
+                <w:sz w:val="14"/>
+                <w:szCs w:val="14"/>
+              </w:rPr>
+              <w:t xml:space="preserve">3. </w:t>
+            </w:r>
+            <w:r>
+              <w:rPr>
+                <w:sz w:val="14"/>
+                <w:szCs w:val="14"/>
+              </w:rPr>
+              <w:t>Desconocimiento</w:t>
+            </w:r>
+            <w:r>
+              <w:rPr>
+                <w:sz w:val="14"/>
+                <w:szCs w:val="14"/>
+              </w:rPr>
+              <w:t xml:space="preserve"> de herramientas </w:t>
+            </w:r>
+            <w:r>
+              <w:rPr>
+                <w:sz w:val="14"/>
+                <w:szCs w:val="14"/>
+              </w:rPr>
+              <w:t xml:space="preserve">especializadas </w:t>
+            </w:r>
+            <w:r>
+              <w:rPr>
+                <w:sz w:val="14"/>
+                <w:szCs w:val="14"/>
+              </w:rPr>
+              <w:t xml:space="preserve">en la </w:t>
+            </w:r>
+            <w:r>
+              <w:rPr>
+                <w:sz w:val="14"/>
+                <w:szCs w:val="14"/>
+              </w:rPr>
+              <w:t xml:space="preserve">construcción productos editoriales impresos </w:t>
+            </w:r>
+            <w:r>
+              <w:rPr>
+                <w:sz w:val="14"/>
+                <w:szCs w:val="14"/>
+              </w:rPr>
+              <w:t>o digitales</w:t>
+            </w:r>
+            <w:r>
+              <w:rPr>
+                <w:sz w:val="14"/>
+                <w:szCs w:val="14"/>
+              </w:rPr>
+              <w:t>.</w:t>
+            </w:r>
           </w:p>
         </w:tc>
         <w:tc>
@@ -17545,6 +18562,363 @@
                 <w:szCs w:val="14"/>
               </w:rPr>
             </w:pPr>
+            <w:r>
+              <w:rPr>
+                <w:b/>
+                <w:sz w:val="14"/>
+                <w:szCs w:val="14"/>
+              </w:rPr>
+              <w:t>TEMA 1: INTRODUCCIÓN A LA GRÁFICA EDITORIAL</w:t>
+            </w:r>
+          </w:p>
+          <w:p>
+            <w:pPr>
+              <w:cnfStyle w:val="000000000000" w:firstRow="0" w:lastRow="0" w:firstColumn="0" w:lastColumn="0" w:oddVBand="0" w:evenVBand="0" w:oddHBand="0" w:evenHBand="0" w:firstRowFirstColumn="0" w:firstRowLastColumn="0" w:lastRowFirstColumn="0" w:lastRowLastColumn="0"/>
+              <w:rPr>
+                <w:sz w:val="14"/>
+                <w:szCs w:val="14"/>
+              </w:rPr>
+            </w:pPr>
+            <w:r>
+              <w:rPr>
+                <w:sz w:val="14"/>
+                <w:szCs w:val="14"/>
+              </w:rPr>
+              <w:t>S</w:t>
+            </w:r>
+            <w:r>
+              <w:rPr>
+                <w:sz w:val="14"/>
+                <w:szCs w:val="14"/>
+              </w:rPr>
+              <w:t>1</w:t>
+            </w:r>
+            <w:r>
+              <w:rPr>
+                <w:sz w:val="14"/>
+                <w:szCs w:val="14"/>
+              </w:rPr>
+              <w:t xml:space="preserve">: </w:t>
+            </w:r>
+            <w:r>
+              <w:rPr>
+                <w:sz w:val="14"/>
+                <w:szCs w:val="14"/>
+              </w:rPr>
+              <w:t>Manual de</w:t>
+            </w:r>
+            <w:r>
+              <w:rPr>
+                <w:sz w:val="14"/>
+                <w:szCs w:val="14"/>
+              </w:rPr>
+              <w:t xml:space="preserve"> estilo gráfico editorial</w:t>
+            </w:r>
+          </w:p>
+          <w:p>
+            <w:pPr>
+              <w:cnfStyle w:val="000000000000" w:firstRow="0" w:lastRow="0" w:firstColumn="0" w:lastColumn="0" w:oddVBand="0" w:evenVBand="0" w:oddHBand="0" w:evenHBand="0" w:firstRowFirstColumn="0" w:firstRowLastColumn="0" w:lastRowFirstColumn="0" w:lastRowLastColumn="0"/>
+              <w:rPr>
+                <w:sz w:val="14"/>
+                <w:szCs w:val="14"/>
+              </w:rPr>
+            </w:pPr>
+            <w:r>
+              <w:rPr>
+                <w:sz w:val="14"/>
+                <w:szCs w:val="14"/>
+              </w:rPr>
+              <w:t>S</w:t>
+            </w:r>
+            <w:r>
+              <w:rPr>
+                <w:sz w:val="14"/>
+                <w:szCs w:val="14"/>
+              </w:rPr>
+              <w:t>2</w:t>
+            </w:r>
+            <w:r>
+              <w:rPr>
+                <w:sz w:val="14"/>
+                <w:szCs w:val="14"/>
+              </w:rPr>
+              <w:t>: Constantes y variables visuales</w:t>
+            </w:r>
+          </w:p>
+          <w:p>
+            <w:pPr>
+              <w:cnfStyle w:val="000000000000" w:firstRow="0" w:lastRow="0" w:firstColumn="0" w:lastColumn="0" w:oddVBand="0" w:evenVBand="0" w:oddHBand="0" w:evenHBand="0" w:firstRowFirstColumn="0" w:firstRowLastColumn="0" w:lastRowFirstColumn="0" w:lastRowLastColumn="0"/>
+              <w:rPr>
+                <w:sz w:val="14"/>
+                <w:szCs w:val="14"/>
+              </w:rPr>
+            </w:pPr>
+            <w:r>
+              <w:rPr>
+                <w:sz w:val="14"/>
+                <w:szCs w:val="14"/>
+              </w:rPr>
+              <w:t>S</w:t>
+            </w:r>
+            <w:r>
+              <w:rPr>
+                <w:sz w:val="14"/>
+                <w:szCs w:val="14"/>
+              </w:rPr>
+              <w:t>3</w:t>
+            </w:r>
+            <w:r>
+              <w:rPr>
+                <w:sz w:val="14"/>
+                <w:szCs w:val="14"/>
+              </w:rPr>
+              <w:t xml:space="preserve">: </w:t>
+            </w:r>
+            <w:r>
+              <w:rPr>
+                <w:sz w:val="14"/>
+                <w:szCs w:val="14"/>
+              </w:rPr>
+              <w:t>Anatomía del elemento editorial.</w:t>
+            </w:r>
+          </w:p>
+          <w:p>
+            <w:pPr>
+              <w:cnfStyle w:val="000000000000" w:firstRow="0" w:lastRow="0" w:firstColumn="0" w:lastColumn="0" w:oddVBand="0" w:evenVBand="0" w:oddHBand="0" w:evenHBand="0" w:firstRowFirstColumn="0" w:firstRowLastColumn="0" w:lastRowFirstColumn="0" w:lastRowLastColumn="0"/>
+              <w:rPr>
+                <w:b/>
+                <w:sz w:val="14"/>
+                <w:szCs w:val="14"/>
+              </w:rPr>
+            </w:pPr>
+          </w:p>
+          <w:p>
+            <w:pPr>
+              <w:cnfStyle w:val="000000000000" w:firstRow="0" w:lastRow="0" w:firstColumn="0" w:lastColumn="0" w:oddVBand="0" w:evenVBand="0" w:oddHBand="0" w:evenHBand="0" w:firstRowFirstColumn="0" w:firstRowLastColumn="0" w:lastRowFirstColumn="0" w:lastRowLastColumn="0"/>
+              <w:rPr>
+                <w:b/>
+                <w:sz w:val="14"/>
+                <w:szCs w:val="14"/>
+              </w:rPr>
+            </w:pPr>
+            <w:r>
+              <w:rPr>
+                <w:b/>
+                <w:sz w:val="14"/>
+                <w:szCs w:val="14"/>
+              </w:rPr>
+              <w:t xml:space="preserve">TEMA 2: </w:t>
+            </w:r>
+            <w:r>
+              <w:rPr>
+                <w:b/>
+                <w:sz w:val="14"/>
+                <w:szCs w:val="14"/>
+              </w:rPr>
+              <w:t>EL PRODUCTO EDITORIAL</w:t>
+            </w:r>
+          </w:p>
+          <w:p>
+            <w:pPr>
+              <w:cnfStyle w:val="000000000000" w:firstRow="0" w:lastRow="0" w:firstColumn="0" w:lastColumn="0" w:oddVBand="0" w:evenVBand="0" w:oddHBand="0" w:evenHBand="0" w:firstRowFirstColumn="0" w:firstRowLastColumn="0" w:lastRowFirstColumn="0" w:lastRowLastColumn="0"/>
+              <w:rPr>
+                <w:sz w:val="14"/>
+                <w:szCs w:val="14"/>
+              </w:rPr>
+            </w:pPr>
+            <w:r>
+              <w:rPr>
+                <w:sz w:val="14"/>
+                <w:szCs w:val="14"/>
+              </w:rPr>
+              <w:t xml:space="preserve">S1: </w:t>
+            </w:r>
+            <w:r>
+              <w:rPr>
+                <w:sz w:val="14"/>
+                <w:szCs w:val="14"/>
+              </w:rPr>
+              <w:t xml:space="preserve">Herramientas informáticas para el diseño editorial </w:t>
+            </w:r>
+          </w:p>
+          <w:p>
+            <w:pPr>
+              <w:cnfStyle w:val="000000000000" w:firstRow="0" w:lastRow="0" w:firstColumn="0" w:lastColumn="0" w:oddVBand="0" w:evenVBand="0" w:oddHBand="0" w:evenHBand="0" w:firstRowFirstColumn="0" w:firstRowLastColumn="0" w:lastRowFirstColumn="0" w:lastRowLastColumn="0"/>
+              <w:rPr>
+                <w:sz w:val="14"/>
+                <w:szCs w:val="14"/>
+              </w:rPr>
+            </w:pPr>
+            <w:r>
+              <w:rPr>
+                <w:sz w:val="14"/>
+                <w:szCs w:val="14"/>
+              </w:rPr>
+              <w:t xml:space="preserve">S2: </w:t>
+            </w:r>
+            <w:r>
+              <w:rPr>
+                <w:sz w:val="14"/>
+                <w:szCs w:val="14"/>
+              </w:rPr>
+              <w:t xml:space="preserve">Producción gráfica de impresos </w:t>
+            </w:r>
+          </w:p>
+          <w:p>
+            <w:pPr>
+              <w:cnfStyle w:val="000000000000" w:firstRow="0" w:lastRow="0" w:firstColumn="0" w:lastColumn="0" w:oddVBand="0" w:evenVBand="0" w:oddHBand="0" w:evenHBand="0" w:firstRowFirstColumn="0" w:firstRowLastColumn="0" w:lastRowFirstColumn="0" w:lastRowLastColumn="0"/>
+              <w:rPr>
+                <w:sz w:val="14"/>
+                <w:szCs w:val="14"/>
+              </w:rPr>
+            </w:pPr>
+            <w:r>
+              <w:rPr>
+                <w:sz w:val="14"/>
+                <w:szCs w:val="14"/>
+              </w:rPr>
+              <w:t xml:space="preserve">S3: </w:t>
+            </w:r>
+            <w:r>
+              <w:rPr>
+                <w:sz w:val="14"/>
+                <w:szCs w:val="14"/>
+              </w:rPr>
+              <w:t>Automatización de tareas</w:t>
+            </w:r>
+          </w:p>
+          <w:p>
+            <w:pPr>
+              <w:cnfStyle w:val="000000000000" w:firstRow="0" w:lastRow="0" w:firstColumn="0" w:lastColumn="0" w:oddVBand="0" w:evenVBand="0" w:oddHBand="0" w:evenHBand="0" w:firstRowFirstColumn="0" w:firstRowLastColumn="0" w:lastRowFirstColumn="0" w:lastRowLastColumn="0"/>
+              <w:rPr>
+                <w:b/>
+                <w:sz w:val="14"/>
+                <w:szCs w:val="14"/>
+              </w:rPr>
+            </w:pPr>
+          </w:p>
+          <w:p>
+            <w:pPr>
+              <w:cnfStyle w:val="000000000000" w:firstRow="0" w:lastRow="0" w:firstColumn="0" w:lastColumn="0" w:oddVBand="0" w:evenVBand="0" w:oddHBand="0" w:evenHBand="0" w:firstRowFirstColumn="0" w:firstRowLastColumn="0" w:lastRowFirstColumn="0" w:lastRowLastColumn="0"/>
+              <w:rPr>
+                <w:b/>
+                <w:sz w:val="14"/>
+                <w:szCs w:val="14"/>
+              </w:rPr>
+            </w:pPr>
+            <w:r>
+              <w:rPr>
+                <w:b/>
+                <w:sz w:val="14"/>
+                <w:szCs w:val="14"/>
+              </w:rPr>
+              <w:t>TEMA 3: PUBLICACIONES DIGITALES</w:t>
+            </w:r>
+          </w:p>
+          <w:p>
+            <w:pPr>
+              <w:cnfStyle w:val="000000000000" w:firstRow="0" w:lastRow="0" w:firstColumn="0" w:lastColumn="0" w:oddVBand="0" w:evenVBand="0" w:oddHBand="0" w:evenHBand="0" w:firstRowFirstColumn="0" w:firstRowLastColumn="0" w:lastRowFirstColumn="0" w:lastRowLastColumn="0"/>
+              <w:rPr>
+                <w:sz w:val="14"/>
+                <w:szCs w:val="14"/>
+              </w:rPr>
+            </w:pPr>
+            <w:r>
+              <w:rPr>
+                <w:sz w:val="14"/>
+                <w:szCs w:val="14"/>
+              </w:rPr>
+              <w:t xml:space="preserve">S1: </w:t>
+            </w:r>
+            <w:r>
+              <w:rPr>
+                <w:sz w:val="14"/>
+                <w:szCs w:val="14"/>
+              </w:rPr>
+              <w:t>Diseño editorial para</w:t>
+            </w:r>
+            <w:r>
+              <w:rPr>
+                <w:sz w:val="14"/>
+                <w:szCs w:val="14"/>
+              </w:rPr>
+              <w:t xml:space="preserve"> medios digitales.</w:t>
+            </w:r>
+          </w:p>
+          <w:p>
+            <w:pPr>
+              <w:cnfStyle w:val="000000000000" w:firstRow="0" w:lastRow="0" w:firstColumn="0" w:lastColumn="0" w:oddVBand="0" w:evenVBand="0" w:oddHBand="0" w:evenHBand="0" w:firstRowFirstColumn="0" w:firstRowLastColumn="0" w:lastRowFirstColumn="0" w:lastRowLastColumn="0"/>
+              <w:rPr>
+                <w:sz w:val="14"/>
+                <w:szCs w:val="14"/>
+              </w:rPr>
+            </w:pPr>
+            <w:r>
+              <w:rPr>
+                <w:sz w:val="14"/>
+                <w:szCs w:val="14"/>
+              </w:rPr>
+              <w:t xml:space="preserve">S2: Elementos </w:t>
+            </w:r>
+            <w:r>
+              <w:rPr>
+                <w:sz w:val="14"/>
+                <w:szCs w:val="14"/>
+              </w:rPr>
+              <w:t>multimedia</w:t>
+            </w:r>
+            <w:r>
+              <w:rPr>
+                <w:sz w:val="14"/>
+                <w:szCs w:val="14"/>
+              </w:rPr>
+              <w:t xml:space="preserve"> e interactivos </w:t>
+            </w:r>
+            <w:r>
+              <w:rPr>
+                <w:sz w:val="14"/>
+                <w:szCs w:val="14"/>
+              </w:rPr>
+              <w:t xml:space="preserve">en </w:t>
+            </w:r>
+            <w:r>
+              <w:rPr>
+                <w:sz w:val="14"/>
+                <w:szCs w:val="14"/>
+              </w:rPr>
+              <w:t>el producto editorial.</w:t>
+            </w:r>
+          </w:p>
+          <w:p>
+            <w:pPr>
+              <w:cnfStyle w:val="000000000000" w:firstRow="0" w:lastRow="0" w:firstColumn="0" w:lastColumn="0" w:oddVBand="0" w:evenVBand="0" w:oddHBand="0" w:evenHBand="0" w:firstRowFirstColumn="0" w:firstRowLastColumn="0" w:lastRowFirstColumn="0" w:lastRowLastColumn="0"/>
+              <w:rPr>
+                <w:b/>
+                <w:sz w:val="14"/>
+                <w:szCs w:val="14"/>
+              </w:rPr>
+            </w:pPr>
+            <w:r>
+              <w:rPr>
+                <w:sz w:val="14"/>
+                <w:szCs w:val="14"/>
+              </w:rPr>
+              <w:t xml:space="preserve">S3: Soportes digitales para </w:t>
+            </w:r>
+            <w:r>
+              <w:rPr>
+                <w:sz w:val="14"/>
+                <w:szCs w:val="14"/>
+              </w:rPr>
+              <w:t xml:space="preserve">dispositivos </w:t>
+            </w:r>
+            <w:r>
+              <w:rPr>
+                <w:sz w:val="14"/>
+                <w:szCs w:val="14"/>
+              </w:rPr>
+              <w:t>móviles.</w:t>
+            </w:r>
           </w:p>
         </w:tc>
         <w:tc>
@@ -17702,6 +19076,61 @@
                 <w:szCs w:val="14"/>
               </w:rPr>
             </w:pPr>
+            <w:r>
+              <w:rPr>
+                <w:sz w:val="14"/>
+                <w:szCs w:val="14"/>
+              </w:rPr>
+              <w:t>Desarrolla</w:t>
+            </w:r>
+            <w:r>
+              <w:rPr>
+                <w:sz w:val="14"/>
+                <w:szCs w:val="14"/>
+              </w:rPr>
+              <w:t>r</w:t>
+            </w:r>
+            <w:r>
+              <w:rPr>
+                <w:sz w:val="14"/>
+                <w:szCs w:val="14"/>
+              </w:rPr>
+              <w:t xml:space="preserve"> procesos de sonorización </w:t>
+            </w:r>
+            <w:r>
+              <w:rPr>
+                <w:sz w:val="14"/>
+                <w:szCs w:val="14"/>
+              </w:rPr>
+              <w:t>para un producto audiovisual.</w:t>
+            </w:r>
+          </w:p>
+          <w:p>
+            <w:pPr>
+              <w:cnfStyle w:val="000000100000" w:firstRow="0" w:lastRow="0" w:firstColumn="0" w:lastColumn="0" w:oddVBand="0" w:evenVBand="0" w:oddHBand="1" w:evenHBand="0" w:firstRowFirstColumn="0" w:firstRowLastColumn="0" w:lastRowFirstColumn="0" w:lastRowLastColumn="0"/>
+              <w:rPr>
+                <w:sz w:val="14"/>
+                <w:szCs w:val="14"/>
+              </w:rPr>
+            </w:pPr>
+          </w:p>
+          <w:p>
+            <w:pPr>
+              <w:cnfStyle w:val="000000100000" w:firstRow="0" w:lastRow="0" w:firstColumn="0" w:lastColumn="0" w:oddVBand="0" w:evenVBand="0" w:oddHBand="1" w:evenHBand="0" w:firstRowFirstColumn="0" w:firstRowLastColumn="0" w:lastRowFirstColumn="0" w:lastRowLastColumn="0"/>
+              <w:rPr>
+                <w:sz w:val="14"/>
+                <w:szCs w:val="14"/>
+              </w:rPr>
+            </w:pPr>
+          </w:p>
+          <w:p>
+            <w:pPr>
+              <w:cnfStyle w:val="000000100000" w:firstRow="0" w:lastRow="0" w:firstColumn="0" w:lastColumn="0" w:oddVBand="0" w:evenVBand="0" w:oddHBand="1" w:evenHBand="0" w:firstRowFirstColumn="0" w:firstRowLastColumn="0" w:lastRowFirstColumn="0" w:lastRowLastColumn="0"/>
+              <w:rPr>
+                <w:sz w:val="14"/>
+                <w:szCs w:val="14"/>
+              </w:rPr>
+            </w:pPr>
           </w:p>
         </w:tc>
         <w:tc>
@@ -17716,6 +19145,126 @@
                 <w:szCs w:val="14"/>
               </w:rPr>
             </w:pPr>
+            <w:r>
+              <w:rPr>
+                <w:sz w:val="14"/>
+                <w:szCs w:val="14"/>
+              </w:rPr>
+              <w:t xml:space="preserve">1.Desconocimiento de los fundamentos teóricos de </w:t>
+            </w:r>
+            <w:r>
+              <w:rPr>
+                <w:sz w:val="14"/>
+                <w:szCs w:val="14"/>
+              </w:rPr>
+              <w:t xml:space="preserve">la producción de </w:t>
+            </w:r>
+            <w:r>
+              <w:rPr>
+                <w:sz w:val="14"/>
+                <w:szCs w:val="14"/>
+              </w:rPr>
+              <w:t xml:space="preserve">sonido. </w:t>
+            </w:r>
+          </w:p>
+          <w:p>
+            <w:pPr>
+              <w:cnfStyle w:val="000000100000" w:firstRow="0" w:lastRow="0" w:firstColumn="0" w:lastColumn="0" w:oddVBand="0" w:evenVBand="0" w:oddHBand="1" w:evenHBand="0" w:firstRowFirstColumn="0" w:firstRowLastColumn="0" w:lastRowFirstColumn="0" w:lastRowLastColumn="0"/>
+              <w:rPr>
+                <w:sz w:val="14"/>
+                <w:szCs w:val="14"/>
+              </w:rPr>
+            </w:pPr>
+          </w:p>
+          <w:p>
+            <w:pPr>
+              <w:cnfStyle w:val="000000100000" w:firstRow="0" w:lastRow="0" w:firstColumn="0" w:lastColumn="0" w:oddVBand="0" w:evenVBand="0" w:oddHBand="1" w:evenHBand="0" w:firstRowFirstColumn="0" w:firstRowLastColumn="0" w:lastRowFirstColumn="0" w:lastRowLastColumn="0"/>
+              <w:rPr>
+                <w:sz w:val="14"/>
+                <w:szCs w:val="14"/>
+              </w:rPr>
+            </w:pPr>
+            <w:r>
+              <w:rPr>
+                <w:sz w:val="14"/>
+                <w:szCs w:val="14"/>
+              </w:rPr>
+              <w:t xml:space="preserve">2. </w:t>
+            </w:r>
+            <w:r>
+              <w:rPr>
+                <w:sz w:val="14"/>
+                <w:szCs w:val="14"/>
+              </w:rPr>
+              <w:t xml:space="preserve">¿Cómo el uso incorrecto de </w:t>
+            </w:r>
+            <w:r>
+              <w:rPr>
+                <w:sz w:val="14"/>
+                <w:szCs w:val="14"/>
+              </w:rPr>
+              <w:t xml:space="preserve">procesos de grabación y uso de formatos </w:t>
+            </w:r>
+            <w:r>
+              <w:rPr>
+                <w:sz w:val="14"/>
+                <w:szCs w:val="14"/>
+              </w:rPr>
+              <w:t>infieren en la</w:t>
+            </w:r>
+            <w:r>
+              <w:rPr>
+                <w:sz w:val="14"/>
+                <w:szCs w:val="14"/>
+              </w:rPr>
+              <w:t xml:space="preserve"> producción de audio</w:t>
+            </w:r>
+            <w:r>
+              <w:rPr>
+                <w:sz w:val="14"/>
+                <w:szCs w:val="14"/>
+              </w:rPr>
+              <w:t>?</w:t>
+            </w:r>
+          </w:p>
+          <w:p>
+            <w:pPr>
+              <w:cnfStyle w:val="000000100000" w:firstRow="0" w:lastRow="0" w:firstColumn="0" w:lastColumn="0" w:oddVBand="0" w:evenVBand="0" w:oddHBand="1" w:evenHBand="0" w:firstRowFirstColumn="0" w:firstRowLastColumn="0" w:lastRowFirstColumn="0" w:lastRowLastColumn="0"/>
+              <w:rPr>
+                <w:sz w:val="14"/>
+                <w:szCs w:val="14"/>
+              </w:rPr>
+            </w:pPr>
+          </w:p>
+          <w:p>
+            <w:pPr>
+              <w:cnfStyle w:val="000000100000" w:firstRow="0" w:lastRow="0" w:firstColumn="0" w:lastColumn="0" w:oddVBand="0" w:evenVBand="0" w:oddHBand="1" w:evenHBand="0" w:firstRowFirstColumn="0" w:firstRowLastColumn="0" w:lastRowFirstColumn="0" w:lastRowLastColumn="0"/>
+              <w:rPr>
+                <w:sz w:val="14"/>
+                <w:szCs w:val="14"/>
+              </w:rPr>
+            </w:pPr>
+            <w:r>
+              <w:rPr>
+                <w:sz w:val="14"/>
+                <w:szCs w:val="14"/>
+              </w:rPr>
+              <w:t xml:space="preserve">3. Incorrecto manejo </w:t>
+            </w:r>
+            <w:r>
+              <w:rPr>
+                <w:sz w:val="14"/>
+                <w:szCs w:val="14"/>
+              </w:rPr>
+              <w:t xml:space="preserve">de equipo y </w:t>
+            </w:r>
+            <w:r>
+              <w:rPr>
+                <w:sz w:val="14"/>
+                <w:szCs w:val="14"/>
+              </w:rPr>
+              <w:t>herramientas para la producción de piezas auditivas.</w:t>
+            </w:r>
           </w:p>
         </w:tc>
         <w:tc>
@@ -17731,6 +19280,395 @@
                 <w:szCs w:val="14"/>
               </w:rPr>
             </w:pPr>
+            <w:r>
+              <w:rPr>
+                <w:b/>
+                <w:sz w:val="14"/>
+                <w:szCs w:val="14"/>
+              </w:rPr>
+              <w:t>TEMA 1:</w:t>
+            </w:r>
+            <w:r>
+              <w:rPr>
+                <w:sz w:val="14"/>
+                <w:szCs w:val="14"/>
+              </w:rPr>
+              <w:t xml:space="preserve"> </w:t>
+            </w:r>
+            <w:r>
+              <w:rPr>
+                <w:b/>
+                <w:sz w:val="14"/>
+                <w:szCs w:val="14"/>
+              </w:rPr>
+              <w:t>FUNDAMENTOS TEÓRICOS DE SONIDO</w:t>
+            </w:r>
+          </w:p>
+          <w:p>
+            <w:pPr>
+              <w:cnfStyle w:val="000000100000" w:firstRow="0" w:lastRow="0" w:firstColumn="0" w:lastColumn="0" w:oddVBand="0" w:evenVBand="0" w:oddHBand="1" w:evenHBand="0" w:firstRowFirstColumn="0" w:firstRowLastColumn="0" w:lastRowFirstColumn="0" w:lastRowLastColumn="0"/>
+              <w:rPr>
+                <w:sz w:val="14"/>
+                <w:szCs w:val="14"/>
+              </w:rPr>
+            </w:pPr>
+            <w:r>
+              <w:rPr>
+                <w:sz w:val="14"/>
+                <w:szCs w:val="14"/>
+              </w:rPr>
+              <w:t>S1: Principios y comportamientos de sonido</w:t>
+            </w:r>
+          </w:p>
+          <w:p>
+            <w:pPr>
+              <w:cnfStyle w:val="000000100000" w:firstRow="0" w:lastRow="0" w:firstColumn="0" w:lastColumn="0" w:oddVBand="0" w:evenVBand="0" w:oddHBand="1" w:evenHBand="0" w:firstRowFirstColumn="0" w:firstRowLastColumn="0" w:lastRowFirstColumn="0" w:lastRowLastColumn="0"/>
+              <w:rPr>
+                <w:sz w:val="14"/>
+                <w:szCs w:val="14"/>
+              </w:rPr>
+            </w:pPr>
+            <w:r>
+              <w:rPr>
+                <w:sz w:val="14"/>
+                <w:szCs w:val="14"/>
+              </w:rPr>
+              <w:t>S2: Sonido</w:t>
+            </w:r>
+            <w:r>
+              <w:rPr>
+                <w:sz w:val="14"/>
+                <w:szCs w:val="14"/>
+              </w:rPr>
+              <w:t xml:space="preserve"> multicanal</w:t>
+            </w:r>
+          </w:p>
+          <w:p>
+            <w:pPr>
+              <w:cnfStyle w:val="000000100000" w:firstRow="0" w:lastRow="0" w:firstColumn="0" w:lastColumn="0" w:oddVBand="0" w:evenVBand="0" w:oddHBand="1" w:evenHBand="0" w:firstRowFirstColumn="0" w:firstRowLastColumn="0" w:lastRowFirstColumn="0" w:lastRowLastColumn="0"/>
+              <w:rPr>
+                <w:sz w:val="14"/>
+                <w:szCs w:val="14"/>
+              </w:rPr>
+            </w:pPr>
+            <w:r>
+              <w:rPr>
+                <w:sz w:val="14"/>
+                <w:szCs w:val="14"/>
+              </w:rPr>
+              <w:t>S3: Frecuencias de muestreo y filtros de audio directo</w:t>
+            </w:r>
+          </w:p>
+          <w:p>
+            <w:pPr>
+              <w:cnfStyle w:val="000000100000" w:firstRow="0" w:lastRow="0" w:firstColumn="0" w:lastColumn="0" w:oddVBand="0" w:evenVBand="0" w:oddHBand="1" w:evenHBand="0" w:firstRowFirstColumn="0" w:firstRowLastColumn="0" w:lastRowFirstColumn="0" w:lastRowLastColumn="0"/>
+              <w:rPr>
+                <w:sz w:val="14"/>
+                <w:szCs w:val="14"/>
+              </w:rPr>
+            </w:pPr>
+            <w:r>
+              <w:rPr>
+                <w:sz w:val="14"/>
+                <w:szCs w:val="14"/>
+              </w:rPr>
+              <w:t>S4: Procesadores de audio</w:t>
+            </w:r>
+          </w:p>
+          <w:p>
+            <w:pPr>
+              <w:cnfStyle w:val="000000100000" w:firstRow="0" w:lastRow="0" w:firstColumn="0" w:lastColumn="0" w:oddVBand="0" w:evenVBand="0" w:oddHBand="1" w:evenHBand="0" w:firstRowFirstColumn="0" w:firstRowLastColumn="0" w:lastRowFirstColumn="0" w:lastRowLastColumn="0"/>
+              <w:rPr>
+                <w:sz w:val="14"/>
+                <w:szCs w:val="14"/>
+              </w:rPr>
+            </w:pPr>
+            <w:r>
+              <w:rPr>
+                <w:sz w:val="14"/>
+                <w:szCs w:val="14"/>
+              </w:rPr>
+              <w:t xml:space="preserve">S5: </w:t>
+            </w:r>
+            <w:r>
+              <w:rPr>
+                <w:sz w:val="14"/>
+                <w:szCs w:val="14"/>
+              </w:rPr>
+              <w:t>Requerimientos para grabar audio y formatos</w:t>
+            </w:r>
+          </w:p>
+          <w:p>
+            <w:pPr>
+              <w:cnfStyle w:val="000000100000" w:firstRow="0" w:lastRow="0" w:firstColumn="0" w:lastColumn="0" w:oddVBand="0" w:evenVBand="0" w:oddHBand="1" w:evenHBand="0" w:firstRowFirstColumn="0" w:firstRowLastColumn="0" w:lastRowFirstColumn="0" w:lastRowLastColumn="0"/>
+              <w:rPr>
+                <w:sz w:val="14"/>
+                <w:szCs w:val="14"/>
+              </w:rPr>
+            </w:pPr>
+          </w:p>
+          <w:p>
+            <w:pPr>
+              <w:cnfStyle w:val="000000100000" w:firstRow="0" w:lastRow="0" w:firstColumn="0" w:lastColumn="0" w:oddVBand="0" w:evenVBand="0" w:oddHBand="1" w:evenHBand="0" w:firstRowFirstColumn="0" w:firstRowLastColumn="0" w:lastRowFirstColumn="0" w:lastRowLastColumn="0"/>
+              <w:rPr>
+                <w:b/>
+                <w:sz w:val="14"/>
+                <w:szCs w:val="14"/>
+              </w:rPr>
+            </w:pPr>
+            <w:r>
+              <w:rPr>
+                <w:b/>
+                <w:sz w:val="14"/>
+                <w:szCs w:val="14"/>
+              </w:rPr>
+              <w:t>TEMA 2:</w:t>
+            </w:r>
+            <w:r>
+              <w:rPr>
+                <w:sz w:val="14"/>
+                <w:szCs w:val="14"/>
+              </w:rPr>
+              <w:t xml:space="preserve"> </w:t>
+            </w:r>
+            <w:r>
+              <w:rPr>
+                <w:b/>
+                <w:sz w:val="14"/>
+                <w:szCs w:val="14"/>
+              </w:rPr>
+              <w:t>PROCESOS PARA LA GRABACIÓN DE AUDIO</w:t>
+            </w:r>
+          </w:p>
+          <w:p>
+            <w:pPr>
+              <w:cnfStyle w:val="000000100000" w:firstRow="0" w:lastRow="0" w:firstColumn="0" w:lastColumn="0" w:oddVBand="0" w:evenVBand="0" w:oddHBand="1" w:evenHBand="0" w:firstRowFirstColumn="0" w:firstRowLastColumn="0" w:lastRowFirstColumn="0" w:lastRowLastColumn="0"/>
+              <w:rPr>
+                <w:sz w:val="14"/>
+                <w:szCs w:val="14"/>
+              </w:rPr>
+            </w:pPr>
+            <w:r>
+              <w:rPr>
+                <w:sz w:val="14"/>
+                <w:szCs w:val="14"/>
+              </w:rPr>
+              <w:t>S1:</w:t>
+            </w:r>
+            <w:r>
+              <w:rPr>
+                <w:sz w:val="14"/>
+                <w:szCs w:val="14"/>
+              </w:rPr>
+              <w:t xml:space="preserve"> Registro </w:t>
+            </w:r>
+            <w:r>
+              <w:rPr>
+                <w:sz w:val="14"/>
+                <w:szCs w:val="14"/>
+              </w:rPr>
+              <w:t xml:space="preserve">en forma de onda y </w:t>
+            </w:r>
+            <w:r>
+              <w:rPr>
+                <w:sz w:val="14"/>
+                <w:szCs w:val="14"/>
+              </w:rPr>
+              <w:t xml:space="preserve">multipista. </w:t>
+            </w:r>
+          </w:p>
+          <w:p>
+            <w:pPr>
+              <w:cnfStyle w:val="000000100000" w:firstRow="0" w:lastRow="0" w:firstColumn="0" w:lastColumn="0" w:oddVBand="0" w:evenVBand="0" w:oddHBand="1" w:evenHBand="0" w:firstRowFirstColumn="0" w:firstRowLastColumn="0" w:lastRowFirstColumn="0" w:lastRowLastColumn="0"/>
+              <w:rPr>
+                <w:sz w:val="14"/>
+                <w:szCs w:val="14"/>
+              </w:rPr>
+            </w:pPr>
+            <w:r>
+              <w:rPr>
+                <w:sz w:val="14"/>
+                <w:szCs w:val="14"/>
+              </w:rPr>
+              <w:t xml:space="preserve">S2: </w:t>
+            </w:r>
+            <w:r>
+              <w:rPr>
+                <w:sz w:val="14"/>
+                <w:szCs w:val="14"/>
+              </w:rPr>
+              <w:t>Procesos de muestreo y frecuencias</w:t>
+            </w:r>
+            <w:r>
+              <w:rPr>
+                <w:sz w:val="14"/>
+                <w:szCs w:val="14"/>
+              </w:rPr>
+              <w:t xml:space="preserve"> </w:t>
+            </w:r>
+            <w:r>
+              <w:rPr>
+                <w:sz w:val="14"/>
+                <w:szCs w:val="14"/>
+              </w:rPr>
+              <w:t xml:space="preserve"> </w:t>
+            </w:r>
+          </w:p>
+          <w:p>
+            <w:pPr>
+              <w:cnfStyle w:val="000000100000" w:firstRow="0" w:lastRow="0" w:firstColumn="0" w:lastColumn="0" w:oddVBand="0" w:evenVBand="0" w:oddHBand="1" w:evenHBand="0" w:firstRowFirstColumn="0" w:firstRowLastColumn="0" w:lastRowFirstColumn="0" w:lastRowLastColumn="0"/>
+              <w:rPr>
+                <w:sz w:val="14"/>
+                <w:szCs w:val="14"/>
+              </w:rPr>
+            </w:pPr>
+            <w:r>
+              <w:rPr>
+                <w:sz w:val="14"/>
+                <w:szCs w:val="14"/>
+              </w:rPr>
+              <w:t xml:space="preserve">S3: </w:t>
+            </w:r>
+            <w:r>
+              <w:rPr>
+                <w:sz w:val="14"/>
+                <w:szCs w:val="14"/>
+              </w:rPr>
+              <w:t>Lógica de funcionamiento de los ecualizadores</w:t>
+            </w:r>
+          </w:p>
+          <w:p>
+            <w:pPr>
+              <w:cnfStyle w:val="000000100000" w:firstRow="0" w:lastRow="0" w:firstColumn="0" w:lastColumn="0" w:oddVBand="0" w:evenVBand="0" w:oddHBand="1" w:evenHBand="0" w:firstRowFirstColumn="0" w:firstRowLastColumn="0" w:lastRowFirstColumn="0" w:lastRowLastColumn="0"/>
+              <w:rPr>
+                <w:sz w:val="14"/>
+                <w:szCs w:val="14"/>
+              </w:rPr>
+            </w:pPr>
+          </w:p>
+          <w:p>
+            <w:pPr>
+              <w:cnfStyle w:val="000000100000" w:firstRow="0" w:lastRow="0" w:firstColumn="0" w:lastColumn="0" w:oddVBand="0" w:evenVBand="0" w:oddHBand="1" w:evenHBand="0" w:firstRowFirstColumn="0" w:firstRowLastColumn="0" w:lastRowFirstColumn="0" w:lastRowLastColumn="0"/>
+              <w:rPr>
+                <w:b/>
+                <w:sz w:val="14"/>
+                <w:szCs w:val="14"/>
+              </w:rPr>
+            </w:pPr>
+            <w:r>
+              <w:rPr>
+                <w:b/>
+                <w:sz w:val="14"/>
+                <w:szCs w:val="14"/>
+              </w:rPr>
+              <w:t>TEMA 3:</w:t>
+            </w:r>
+            <w:r>
+              <w:rPr>
+                <w:sz w:val="14"/>
+                <w:szCs w:val="14"/>
+              </w:rPr>
+              <w:t xml:space="preserve"> </w:t>
+            </w:r>
+            <w:r>
+              <w:rPr>
+                <w:b/>
+                <w:sz w:val="14"/>
+                <w:szCs w:val="14"/>
+              </w:rPr>
+              <w:t>PRODUCCIÓN DE AUDIO</w:t>
+            </w:r>
+          </w:p>
+          <w:p>
+            <w:pPr>
+              <w:cnfStyle w:val="000000100000" w:firstRow="0" w:lastRow="0" w:firstColumn="0" w:lastColumn="0" w:oddVBand="0" w:evenVBand="0" w:oddHBand="1" w:evenHBand="0" w:firstRowFirstColumn="0" w:firstRowLastColumn="0" w:lastRowFirstColumn="0" w:lastRowLastColumn="0"/>
+              <w:rPr>
+                <w:sz w:val="14"/>
+                <w:szCs w:val="14"/>
+              </w:rPr>
+            </w:pPr>
+            <w:r>
+              <w:rPr>
+                <w:sz w:val="14"/>
+                <w:szCs w:val="14"/>
+              </w:rPr>
+              <w:t xml:space="preserve">S1: </w:t>
+            </w:r>
+            <w:r>
+              <w:rPr>
+                <w:sz w:val="14"/>
+                <w:szCs w:val="14"/>
+              </w:rPr>
+              <w:t>E</w:t>
+            </w:r>
+            <w:r>
+              <w:rPr>
+                <w:sz w:val="14"/>
+                <w:szCs w:val="14"/>
+              </w:rPr>
+              <w:t xml:space="preserve">dición </w:t>
+            </w:r>
+            <w:r>
+              <w:rPr>
+                <w:sz w:val="14"/>
+                <w:szCs w:val="14"/>
+              </w:rPr>
+              <w:t xml:space="preserve">forma de </w:t>
+            </w:r>
+            <w:r>
+              <w:rPr>
+                <w:sz w:val="14"/>
+                <w:szCs w:val="14"/>
+              </w:rPr>
+              <w:t xml:space="preserve">onda y multipista. </w:t>
+            </w:r>
+          </w:p>
+          <w:p>
+            <w:pPr>
+              <w:cnfStyle w:val="000000100000" w:firstRow="0" w:lastRow="0" w:firstColumn="0" w:lastColumn="0" w:oddVBand="0" w:evenVBand="0" w:oddHBand="1" w:evenHBand="0" w:firstRowFirstColumn="0" w:firstRowLastColumn="0" w:lastRowFirstColumn="0" w:lastRowLastColumn="0"/>
+              <w:rPr>
+                <w:sz w:val="14"/>
+                <w:szCs w:val="14"/>
+              </w:rPr>
+            </w:pPr>
+            <w:r>
+              <w:rPr>
+                <w:sz w:val="14"/>
+                <w:szCs w:val="14"/>
+              </w:rPr>
+              <w:t>S2: Filtros de audio</w:t>
+            </w:r>
+          </w:p>
+          <w:p>
+            <w:pPr>
+              <w:cnfStyle w:val="000000100000" w:firstRow="0" w:lastRow="0" w:firstColumn="0" w:lastColumn="0" w:oddVBand="0" w:evenVBand="0" w:oddHBand="1" w:evenHBand="0" w:firstRowFirstColumn="0" w:firstRowLastColumn="0" w:lastRowFirstColumn="0" w:lastRowLastColumn="0"/>
+              <w:rPr>
+                <w:b/>
+                <w:sz w:val="14"/>
+                <w:szCs w:val="14"/>
+              </w:rPr>
+            </w:pPr>
+            <w:r>
+              <w:rPr>
+                <w:sz w:val="14"/>
+                <w:szCs w:val="14"/>
+              </w:rPr>
+              <w:t xml:space="preserve">S3: </w:t>
+            </w:r>
+            <w:r>
+              <w:rPr>
+                <w:sz w:val="14"/>
+                <w:szCs w:val="14"/>
+              </w:rPr>
+              <w:t>Introducción a la m</w:t>
+            </w:r>
+            <w:r>
+              <w:rPr>
+                <w:sz w:val="14"/>
+                <w:szCs w:val="14"/>
+              </w:rPr>
+              <w:t>ezcla de audio y render de proyectos</w:t>
+            </w:r>
           </w:p>
         </w:tc>
         <w:tc>
@@ -17886,6 +19824,83 @@
                 <w:szCs w:val="14"/>
               </w:rPr>
             </w:pPr>
+            <w:r>
+              <w:rPr>
+                <w:sz w:val="14"/>
+                <w:szCs w:val="14"/>
+              </w:rPr>
+              <w:t>Aplicar</w:t>
+            </w:r>
+            <w:r>
+              <w:rPr>
+                <w:sz w:val="14"/>
+                <w:szCs w:val="14"/>
+              </w:rPr>
+              <w:t xml:space="preserve"> estrategias </w:t>
+            </w:r>
+            <w:r>
+              <w:rPr>
+                <w:sz w:val="14"/>
+                <w:szCs w:val="14"/>
+              </w:rPr>
+              <w:t xml:space="preserve">de </w:t>
+            </w:r>
+            <w:r>
+              <w:rPr>
+                <w:sz w:val="14"/>
+                <w:szCs w:val="14"/>
+              </w:rPr>
+              <w:t xml:space="preserve">marca </w:t>
+            </w:r>
+            <w:r>
+              <w:rPr>
+                <w:sz w:val="14"/>
+                <w:szCs w:val="14"/>
+              </w:rPr>
+              <w:t>para productos</w:t>
+            </w:r>
+            <w:r>
+              <w:rPr>
+                <w:sz w:val="14"/>
+                <w:szCs w:val="14"/>
+              </w:rPr>
+              <w:t xml:space="preserve"> </w:t>
+            </w:r>
+            <w:r>
+              <w:rPr>
+                <w:sz w:val="14"/>
+                <w:szCs w:val="14"/>
+              </w:rPr>
+              <w:t xml:space="preserve">y </w:t>
+            </w:r>
+            <w:r>
+              <w:rPr>
+                <w:sz w:val="14"/>
+                <w:szCs w:val="14"/>
+              </w:rPr>
+              <w:t>servicio</w:t>
+            </w:r>
+            <w:r>
+              <w:rPr>
+                <w:sz w:val="14"/>
+                <w:szCs w:val="14"/>
+              </w:rPr>
+              <w:t>s</w:t>
+            </w:r>
+            <w:r>
+              <w:rPr>
+                <w:sz w:val="14"/>
+                <w:szCs w:val="14"/>
+              </w:rPr>
+              <w:t xml:space="preserve">, </w:t>
+            </w:r>
+            <w:r>
+              <w:rPr>
+                <w:sz w:val="14"/>
+                <w:szCs w:val="14"/>
+              </w:rPr>
+              <w:t>a través del Branding corporativo.</w:t>
+            </w:r>
           </w:p>
         </w:tc>
         <w:tc>
@@ -17900,12 +19915,577 @@
                 <w:szCs w:val="14"/>
               </w:rPr>
             </w:pPr>
+            <w:r>
+              <w:rPr>
+                <w:sz w:val="14"/>
+                <w:szCs w:val="14"/>
+              </w:rPr>
+              <w:t xml:space="preserve">1. Desconocimiento </w:t>
+            </w:r>
+            <w:r>
+              <w:rPr>
+                <w:sz w:val="14"/>
+                <w:szCs w:val="14"/>
+              </w:rPr>
+              <w:t>de estrategias de</w:t>
+            </w:r>
+            <w:r>
+              <w:rPr>
+                <w:sz w:val="14"/>
+                <w:szCs w:val="14"/>
+              </w:rPr>
+              <w:t xml:space="preserve"> </w:t>
+            </w:r>
+            <w:r>
+              <w:rPr>
+                <w:sz w:val="14"/>
+                <w:szCs w:val="14"/>
+              </w:rPr>
+              <w:t>b</w:t>
+            </w:r>
+            <w:r>
+              <w:rPr>
+                <w:sz w:val="14"/>
+                <w:szCs w:val="14"/>
+              </w:rPr>
+              <w:t xml:space="preserve">randing para </w:t>
+            </w:r>
+            <w:r>
+              <w:rPr>
+                <w:sz w:val="14"/>
+                <w:szCs w:val="14"/>
+              </w:rPr>
+              <w:t xml:space="preserve">el </w:t>
+            </w:r>
+            <w:r>
+              <w:rPr>
+                <w:sz w:val="14"/>
+                <w:szCs w:val="14"/>
+              </w:rPr>
+              <w:t>posicionamiento</w:t>
+            </w:r>
+            <w:r>
+              <w:rPr>
+                <w:sz w:val="14"/>
+                <w:szCs w:val="14"/>
+              </w:rPr>
+              <w:t xml:space="preserve"> </w:t>
+            </w:r>
+            <w:r>
+              <w:rPr>
+                <w:sz w:val="14"/>
+                <w:szCs w:val="14"/>
+              </w:rPr>
+              <w:t>y valorización de marca</w:t>
+            </w:r>
+            <w:r>
+              <w:rPr>
+                <w:sz w:val="14"/>
+                <w:szCs w:val="14"/>
+              </w:rPr>
+              <w:t>.</w:t>
+            </w:r>
+          </w:p>
+          <w:p>
+            <w:pPr>
+              <w:cnfStyle w:val="000000000000" w:firstRow="0" w:lastRow="0" w:firstColumn="0" w:lastColumn="0" w:oddVBand="0" w:evenVBand="0" w:oddHBand="0" w:evenHBand="0" w:firstRowFirstColumn="0" w:firstRowLastColumn="0" w:lastRowFirstColumn="0" w:lastRowLastColumn="0"/>
+              <w:rPr>
+                <w:sz w:val="14"/>
+                <w:szCs w:val="14"/>
+              </w:rPr>
+            </w:pPr>
+          </w:p>
+          <w:p>
+            <w:pPr>
+              <w:cnfStyle w:val="000000000000" w:firstRow="0" w:lastRow="0" w:firstColumn="0" w:lastColumn="0" w:oddVBand="0" w:evenVBand="0" w:oddHBand="0" w:evenHBand="0" w:firstRowFirstColumn="0" w:firstRowLastColumn="0" w:lastRowFirstColumn="0" w:lastRowLastColumn="0"/>
+              <w:rPr>
+                <w:sz w:val="14"/>
+                <w:szCs w:val="14"/>
+              </w:rPr>
+            </w:pPr>
+            <w:r>
+              <w:rPr>
+                <w:sz w:val="14"/>
+                <w:szCs w:val="14"/>
+              </w:rPr>
+              <w:t xml:space="preserve">2. </w:t>
+            </w:r>
+            <w:r>
+              <w:rPr>
+                <w:sz w:val="14"/>
+                <w:szCs w:val="14"/>
+              </w:rPr>
+              <w:t>¿Cuáles son las estrategias de gestión de marca que aporta al reconocimiento y posicionamiento?</w:t>
+            </w:r>
+            <w:r>
+              <w:rPr>
+                <w:sz w:val="14"/>
+                <w:szCs w:val="14"/>
+              </w:rPr>
+              <w:t xml:space="preserve"> </w:t>
+            </w:r>
+          </w:p>
+          <w:p>
+            <w:pPr>
+              <w:cnfStyle w:val="000000000000" w:firstRow="0" w:lastRow="0" w:firstColumn="0" w:lastColumn="0" w:oddVBand="0" w:evenVBand="0" w:oddHBand="0" w:evenHBand="0" w:firstRowFirstColumn="0" w:firstRowLastColumn="0" w:lastRowFirstColumn="0" w:lastRowLastColumn="0"/>
+              <w:rPr>
+                <w:sz w:val="14"/>
+                <w:szCs w:val="14"/>
+              </w:rPr>
+            </w:pPr>
+          </w:p>
+          <w:p>
+            <w:pPr>
+              <w:cnfStyle w:val="000000000000" w:firstRow="0" w:lastRow="0" w:firstColumn="0" w:lastColumn="0" w:oddVBand="0" w:evenVBand="0" w:oddHBand="0" w:evenHBand="0" w:firstRowFirstColumn="0" w:firstRowLastColumn="0" w:lastRowFirstColumn="0" w:lastRowLastColumn="0"/>
+              <w:rPr>
+                <w:sz w:val="14"/>
+                <w:szCs w:val="14"/>
+              </w:rPr>
+            </w:pPr>
+            <w:r>
+              <w:rPr>
+                <w:sz w:val="14"/>
+                <w:szCs w:val="14"/>
+                <w:highlight w:val="yellow"/>
+              </w:rPr>
+              <w:t xml:space="preserve">3. </w:t>
+            </w:r>
+            <w:r>
+              <w:rPr>
+                <w:sz w:val="14"/>
+                <w:szCs w:val="14"/>
+                <w:highlight w:val="yellow"/>
+              </w:rPr>
+              <w:t>¿Cómo diversas estrategias posicionan a la marca en productos y servicios?</w:t>
+            </w:r>
           </w:p>
         </w:tc>
         <w:tc>
           <w:tcPr>
             <w:tcW w:w="3259" w:type="dxa"/>
           </w:tcPr>
+          <w:p>
+            <w:pPr>
+              <w:cnfStyle w:val="000000000000" w:firstRow="0" w:lastRow="0" w:firstColumn="0" w:lastColumn="0" w:oddVBand="0" w:evenVBand="0" w:oddHBand="0" w:evenHBand="0" w:firstRowFirstColumn="0" w:firstRowLastColumn="0" w:lastRowFirstColumn="0" w:lastRowLastColumn="0"/>
+              <w:rPr>
+                <w:b/>
+                <w:sz w:val="10"/>
+                <w:szCs w:val="10"/>
+              </w:rPr>
+            </w:pPr>
+            <w:r>
+              <w:rPr>
+                <w:b/>
+                <w:sz w:val="10"/>
+                <w:szCs w:val="10"/>
+              </w:rPr>
+              <w:t xml:space="preserve">TEMA 1: </w:t>
+            </w:r>
+            <w:r>
+              <w:rPr>
+                <w:b/>
+                <w:sz w:val="10"/>
+                <w:szCs w:val="10"/>
+                <w:lang w:val="es-ES_tradnl"/>
+              </w:rPr>
+              <w:t xml:space="preserve">ESTRATEGIAS </w:t>
+            </w:r>
+            <w:r>
+              <w:rPr>
+                <w:b/>
+                <w:sz w:val="10"/>
+                <w:szCs w:val="10"/>
+                <w:lang w:val="es-ES_tradnl"/>
+              </w:rPr>
+              <w:t>DE</w:t>
+            </w:r>
+            <w:r>
+              <w:rPr>
+                <w:b/>
+                <w:sz w:val="10"/>
+                <w:szCs w:val="10"/>
+                <w:lang w:val="es-ES_tradnl"/>
+              </w:rPr>
+              <w:t xml:space="preserve"> BRANDING </w:t>
+            </w:r>
+          </w:p>
+          <w:p>
+            <w:pPr>
+              <w:cnfStyle w:val="000000000000" w:firstRow="0" w:lastRow="0" w:firstColumn="0" w:lastColumn="0" w:oddVBand="0" w:evenVBand="0" w:oddHBand="0" w:evenHBand="0" w:firstRowFirstColumn="0" w:firstRowLastColumn="0" w:lastRowFirstColumn="0" w:lastRowLastColumn="0"/>
+              <w:rPr>
+                <w:sz w:val="10"/>
+                <w:szCs w:val="10"/>
+              </w:rPr>
+            </w:pPr>
+            <w:r>
+              <w:rPr>
+                <w:sz w:val="10"/>
+                <w:szCs w:val="10"/>
+              </w:rPr>
+              <w:t xml:space="preserve">S1: </w:t>
+            </w:r>
+            <w:r>
+              <w:rPr>
+                <w:sz w:val="10"/>
+                <w:szCs w:val="10"/>
+              </w:rPr>
+              <w:t>Componentes del branding.</w:t>
+            </w:r>
+          </w:p>
+          <w:p>
+            <w:pPr>
+              <w:cnfStyle w:val="000000000000" w:firstRow="0" w:lastRow="0" w:firstColumn="0" w:lastColumn="0" w:oddVBand="0" w:evenVBand="0" w:oddHBand="0" w:evenHBand="0" w:firstRowFirstColumn="0" w:firstRowLastColumn="0" w:lastRowFirstColumn="0" w:lastRowLastColumn="0"/>
+              <w:rPr>
+                <w:sz w:val="10"/>
+                <w:szCs w:val="10"/>
+              </w:rPr>
+            </w:pPr>
+            <w:r>
+              <w:rPr>
+                <w:sz w:val="10"/>
+                <w:szCs w:val="10"/>
+              </w:rPr>
+              <w:t>S2</w:t>
+            </w:r>
+            <w:r>
+              <w:rPr>
+                <w:b/>
+                <w:sz w:val="10"/>
+                <w:szCs w:val="10"/>
+              </w:rPr>
+              <w:t>:</w:t>
+            </w:r>
+            <w:r>
+              <w:rPr>
+                <w:sz w:val="10"/>
+                <w:szCs w:val="10"/>
+              </w:rPr>
+              <w:t xml:space="preserve"> Valor de la marca (</w:t>
+            </w:r>
+            <w:r>
+              <w:rPr>
+                <w:sz w:val="10"/>
+                <w:szCs w:val="10"/>
+              </w:rPr>
+              <w:t>notoriedad, calidad percibida. Lealtad y asociación de la marca</w:t>
+            </w:r>
+            <w:r>
+              <w:rPr>
+                <w:sz w:val="10"/>
+                <w:szCs w:val="10"/>
+              </w:rPr>
+              <w:t>)</w:t>
+            </w:r>
+          </w:p>
+          <w:p>
+            <w:pPr>
+              <w:cnfStyle w:val="000000000000" w:firstRow="0" w:lastRow="0" w:firstColumn="0" w:lastColumn="0" w:oddVBand="0" w:evenVBand="0" w:oddHBand="0" w:evenHBand="0" w:firstRowFirstColumn="0" w:firstRowLastColumn="0" w:lastRowFirstColumn="0" w:lastRowLastColumn="0"/>
+              <w:rPr>
+                <w:sz w:val="10"/>
+                <w:szCs w:val="10"/>
+              </w:rPr>
+            </w:pPr>
+            <w:r>
+              <w:rPr>
+                <w:sz w:val="10"/>
+                <w:szCs w:val="10"/>
+                <w:highlight w:val="yellow"/>
+              </w:rPr>
+              <w:t>S3:</w:t>
+            </w:r>
+            <w:r>
+              <w:rPr>
+                <w:b/>
+                <w:sz w:val="10"/>
+                <w:szCs w:val="10"/>
+                <w:highlight w:val="yellow"/>
+              </w:rPr>
+              <w:t xml:space="preserve"> </w:t>
+            </w:r>
+            <w:r>
+              <w:rPr>
+                <w:sz w:val="10"/>
+                <w:szCs w:val="10"/>
+                <w:highlight w:val="yellow"/>
+              </w:rPr>
+              <w:t>Recordación de marca (posicionamiento) e imagen de marca.</w:t>
+            </w:r>
+          </w:p>
+          <w:p>
+            <w:pPr>
+              <w:cnfStyle w:val="000000000000" w:firstRow="0" w:lastRow="0" w:firstColumn="0" w:lastColumn="0" w:oddVBand="0" w:evenVBand="0" w:oddHBand="0" w:evenHBand="0" w:firstRowFirstColumn="0" w:firstRowLastColumn="0" w:lastRowFirstColumn="0" w:lastRowLastColumn="0"/>
+              <w:rPr>
+                <w:color w:val="FF0000"/>
+                <w:sz w:val="10"/>
+                <w:szCs w:val="10"/>
+              </w:rPr>
+            </w:pPr>
+          </w:p>
+          <w:p>
+            <w:pPr>
+              <w:jc w:val="both"/>
+              <w:cnfStyle w:val="000000000000" w:firstRow="0" w:lastRow="0" w:firstColumn="0" w:lastColumn="0" w:oddVBand="0" w:evenVBand="0" w:oddHBand="0" w:evenHBand="0" w:firstRowFirstColumn="0" w:firstRowLastColumn="0" w:lastRowFirstColumn="0" w:lastRowLastColumn="0"/>
+              <w:rPr>
+                <w:b/>
+                <w:sz w:val="10"/>
+                <w:szCs w:val="10"/>
+                <w:highlight w:val="yellow"/>
+                <w:lang w:val="es-ES_tradnl"/>
+              </w:rPr>
+            </w:pPr>
+            <w:r>
+              <w:rPr>
+                <w:b/>
+                <w:sz w:val="10"/>
+                <w:szCs w:val="10"/>
+                <w:highlight w:val="yellow"/>
+              </w:rPr>
+              <w:t xml:space="preserve">TEMA 2: </w:t>
+            </w:r>
+            <w:r>
+              <w:rPr>
+                <w:b/>
+                <w:sz w:val="10"/>
+                <w:szCs w:val="10"/>
+                <w:highlight w:val="yellow"/>
+                <w:lang w:val="es-ES_tradnl"/>
+              </w:rPr>
+              <w:t xml:space="preserve">ESTRATEGIAS </w:t>
+            </w:r>
+            <w:r>
+              <w:rPr>
+                <w:b/>
+                <w:sz w:val="10"/>
+                <w:szCs w:val="10"/>
+                <w:highlight w:val="yellow"/>
+                <w:lang w:val="es-ES_tradnl"/>
+              </w:rPr>
+              <w:t xml:space="preserve">DE MARCA </w:t>
+            </w:r>
+          </w:p>
+          <w:p>
+            <w:pPr>
+              <w:jc w:val="both"/>
+              <w:cnfStyle w:val="000000000000" w:firstRow="0" w:lastRow="0" w:firstColumn="0" w:lastColumn="0" w:oddVBand="0" w:evenVBand="0" w:oddHBand="0" w:evenHBand="0" w:firstRowFirstColumn="0" w:firstRowLastColumn="0" w:lastRowFirstColumn="0" w:lastRowLastColumn="0"/>
+              <w:rPr>
+                <w:sz w:val="10"/>
+                <w:szCs w:val="10"/>
+                <w:highlight w:val="yellow"/>
+                <w:lang w:val="es-ES_tradnl"/>
+              </w:rPr>
+            </w:pPr>
+            <w:r>
+              <w:rPr>
+                <w:sz w:val="10"/>
+                <w:szCs w:val="10"/>
+                <w:highlight w:val="yellow"/>
+                <w:lang w:val="es-ES_tradnl"/>
+              </w:rPr>
+              <w:t>S1:</w:t>
+            </w:r>
+            <w:r>
+              <w:rPr>
+                <w:b/>
+                <w:sz w:val="10"/>
+                <w:szCs w:val="10"/>
+                <w:highlight w:val="yellow"/>
+                <w:lang w:val="es-ES_tradnl"/>
+              </w:rPr>
+              <w:t xml:space="preserve"> </w:t>
+            </w:r>
+            <w:r>
+              <w:rPr>
+                <w:sz w:val="10"/>
+                <w:szCs w:val="10"/>
+                <w:highlight w:val="yellow"/>
+                <w:lang w:val="es-ES_tradnl"/>
+              </w:rPr>
+              <w:t>Estrategia de negocio</w:t>
+            </w:r>
+          </w:p>
+          <w:p>
+            <w:pPr>
+              <w:jc w:val="both"/>
+              <w:cnfStyle w:val="000000000000" w:firstRow="0" w:lastRow="0" w:firstColumn="0" w:lastColumn="0" w:oddVBand="0" w:evenVBand="0" w:oddHBand="0" w:evenHBand="0" w:firstRowFirstColumn="0" w:firstRowLastColumn="0" w:lastRowFirstColumn="0" w:lastRowLastColumn="0"/>
+              <w:rPr>
+                <w:sz w:val="10"/>
+                <w:szCs w:val="10"/>
+                <w:highlight w:val="yellow"/>
+                <w:lang w:val="es-ES_tradnl"/>
+              </w:rPr>
+            </w:pPr>
+            <w:r>
+              <w:rPr>
+                <w:sz w:val="10"/>
+                <w:szCs w:val="10"/>
+                <w:highlight w:val="yellow"/>
+                <w:lang w:val="es-ES_tradnl"/>
+              </w:rPr>
+              <w:t>S2</w:t>
+            </w:r>
+            <w:r>
+              <w:rPr>
+                <w:b/>
+                <w:sz w:val="10"/>
+                <w:szCs w:val="10"/>
+                <w:highlight w:val="yellow"/>
+                <w:lang w:val="es-ES_tradnl"/>
+              </w:rPr>
+              <w:t>:</w:t>
+            </w:r>
+            <w:r>
+              <w:rPr>
+                <w:sz w:val="10"/>
+                <w:szCs w:val="10"/>
+                <w:highlight w:val="yellow"/>
+                <w:lang w:val="es-ES_tradnl"/>
+              </w:rPr>
+              <w:t xml:space="preserve"> Atributos de la marca</w:t>
+            </w:r>
+          </w:p>
+          <w:p>
+            <w:pPr>
+              <w:jc w:val="both"/>
+              <w:cnfStyle w:val="000000000000" w:firstRow="0" w:lastRow="0" w:firstColumn="0" w:lastColumn="0" w:oddVBand="0" w:evenVBand="0" w:oddHBand="0" w:evenHBand="0" w:firstRowFirstColumn="0" w:firstRowLastColumn="0" w:lastRowFirstColumn="0" w:lastRowLastColumn="0"/>
+              <w:rPr>
+                <w:sz w:val="10"/>
+                <w:szCs w:val="10"/>
+                <w:highlight w:val="yellow"/>
+                <w:lang w:val="es-ES_tradnl"/>
+              </w:rPr>
+            </w:pPr>
+            <w:r>
+              <w:rPr>
+                <w:sz w:val="10"/>
+                <w:szCs w:val="10"/>
+                <w:highlight w:val="yellow"/>
+                <w:lang w:val="es-ES_tradnl"/>
+              </w:rPr>
+              <w:t>S3: Id</w:t>
+            </w:r>
+            <w:r>
+              <w:rPr>
+                <w:sz w:val="10"/>
+                <w:szCs w:val="10"/>
+                <w:highlight w:val="yellow"/>
+                <w:lang w:val="es-ES_tradnl"/>
+              </w:rPr>
+              <w:t>entidad de marca, idea de marca</w:t>
+            </w:r>
+            <w:r>
+              <w:rPr>
+                <w:sz w:val="10"/>
+                <w:szCs w:val="10"/>
+                <w:highlight w:val="yellow"/>
+                <w:lang w:val="es-ES_tradnl"/>
+              </w:rPr>
+              <w:t xml:space="preserve"> y el guardián de la marca</w:t>
+            </w:r>
+          </w:p>
+          <w:p>
+            <w:pPr>
+              <w:jc w:val="both"/>
+              <w:cnfStyle w:val="000000000000" w:firstRow="0" w:lastRow="0" w:firstColumn="0" w:lastColumn="0" w:oddVBand="0" w:evenVBand="0" w:oddHBand="0" w:evenHBand="0" w:firstRowFirstColumn="0" w:firstRowLastColumn="0" w:lastRowFirstColumn="0" w:lastRowLastColumn="0"/>
+              <w:rPr>
+                <w:sz w:val="10"/>
+                <w:szCs w:val="10"/>
+                <w:highlight w:val="yellow"/>
+                <w:lang w:val="es-ES_tradnl"/>
+              </w:rPr>
+            </w:pPr>
+          </w:p>
+          <w:p>
+            <w:pPr>
+              <w:jc w:val="both"/>
+              <w:cnfStyle w:val="000000000000" w:firstRow="0" w:lastRow="0" w:firstColumn="0" w:lastColumn="0" w:oddVBand="0" w:evenVBand="0" w:oddHBand="0" w:evenHBand="0" w:firstRowFirstColumn="0" w:firstRowLastColumn="0" w:lastRowFirstColumn="0" w:lastRowLastColumn="0"/>
+              <w:rPr>
+                <w:b/>
+                <w:sz w:val="10"/>
+                <w:szCs w:val="10"/>
+                <w:highlight w:val="yellow"/>
+                <w:lang w:val="es-ES_tradnl"/>
+              </w:rPr>
+            </w:pPr>
+            <w:r>
+              <w:rPr>
+                <w:b/>
+                <w:sz w:val="10"/>
+                <w:szCs w:val="10"/>
+                <w:highlight w:val="yellow"/>
+                <w:lang w:val="es-ES_tradnl"/>
+              </w:rPr>
+              <w:t>TEMA 3: POSICIONAMIENTO DE LA MARCA</w:t>
+            </w:r>
+          </w:p>
+          <w:p>
+            <w:pPr>
+              <w:jc w:val="both"/>
+              <w:cnfStyle w:val="000000000000" w:firstRow="0" w:lastRow="0" w:firstColumn="0" w:lastColumn="0" w:oddVBand="0" w:evenVBand="0" w:oddHBand="0" w:evenHBand="0" w:firstRowFirstColumn="0" w:firstRowLastColumn="0" w:lastRowFirstColumn="0" w:lastRowLastColumn="0"/>
+              <w:rPr>
+                <w:sz w:val="10"/>
+                <w:szCs w:val="10"/>
+                <w:highlight w:val="yellow"/>
+              </w:rPr>
+            </w:pPr>
+            <w:r>
+              <w:rPr>
+                <w:sz w:val="10"/>
+                <w:szCs w:val="10"/>
+                <w:highlight w:val="yellow"/>
+                <w:lang w:val="es-ES_tradnl"/>
+              </w:rPr>
+              <w:t xml:space="preserve">S1: </w:t>
+            </w:r>
+            <w:r>
+              <w:rPr>
+                <w:sz w:val="10"/>
+                <w:szCs w:val="10"/>
+                <w:highlight w:val="yellow"/>
+              </w:rPr>
+              <w:t>Leyes inmutables de la marca y propiedad industrial</w:t>
+            </w:r>
+          </w:p>
+          <w:p>
+            <w:pPr>
+              <w:jc w:val="both"/>
+              <w:cnfStyle w:val="000000000000" w:firstRow="0" w:lastRow="0" w:firstColumn="0" w:lastColumn="0" w:oddVBand="0" w:evenVBand="0" w:oddHBand="0" w:evenHBand="0" w:firstRowFirstColumn="0" w:firstRowLastColumn="0" w:lastRowFirstColumn="0" w:lastRowLastColumn="0"/>
+              <w:rPr>
+                <w:sz w:val="10"/>
+                <w:szCs w:val="10"/>
+                <w:highlight w:val="yellow"/>
+              </w:rPr>
+            </w:pPr>
+            <w:r>
+              <w:rPr>
+                <w:sz w:val="10"/>
+                <w:szCs w:val="10"/>
+                <w:highlight w:val="yellow"/>
+                <w:lang w:val="es-ES_tradnl"/>
+              </w:rPr>
+              <w:t>S2: Modelos para presentar estrategias de producto</w:t>
+            </w:r>
+          </w:p>
+          <w:p>
+            <w:pPr>
+              <w:jc w:val="both"/>
+              <w:cnfStyle w:val="000000000000" w:firstRow="0" w:lastRow="0" w:firstColumn="0" w:lastColumn="0" w:oddVBand="0" w:evenVBand="0" w:oddHBand="0" w:evenHBand="0" w:firstRowFirstColumn="0" w:firstRowLastColumn="0" w:lastRowFirstColumn="0" w:lastRowLastColumn="0"/>
+              <w:rPr>
+                <w:b/>
+                <w:sz w:val="10"/>
+                <w:szCs w:val="10"/>
+                <w:lang w:val="es-ES_tradnl"/>
+              </w:rPr>
+            </w:pPr>
+            <w:r>
+              <w:rPr>
+                <w:sz w:val="10"/>
+                <w:szCs w:val="10"/>
+                <w:highlight w:val="yellow"/>
+                <w:lang w:val="es-ES_tradnl"/>
+              </w:rPr>
+              <w:t>S3: Audiencias y mensajes</w:t>
+            </w:r>
+          </w:p>
           <w:p>
             <w:pPr>
               <w:cnfStyle w:val="000000000000" w:firstRow="0" w:lastRow="0" w:firstColumn="0" w:lastColumn="0" w:oddVBand="0" w:evenVBand="0" w:oddHBand="0" w:evenHBand="0" w:firstRowFirstColumn="0" w:firstRowLastColumn="0" w:lastRowFirstColumn="0" w:lastRowLastColumn="0"/>
@@ -18071,6 +20651,54 @@
                 <w:szCs w:val="14"/>
               </w:rPr>
             </w:pPr>
+            <w:r>
+              <w:rPr>
+                <w:color w:val="000000" w:themeColor="text1"/>
+                <w:sz w:val="14"/>
+                <w:szCs w:val="14"/>
+              </w:rPr>
+              <w:t>Crea</w:t>
+            </w:r>
+            <w:r>
+              <w:rPr>
+                <w:color w:val="000000" w:themeColor="text1"/>
+                <w:sz w:val="14"/>
+                <w:szCs w:val="14"/>
+              </w:rPr>
+              <w:t>r</w:t>
+            </w:r>
+            <w:r>
+              <w:rPr>
+                <w:color w:val="000000" w:themeColor="text1"/>
+                <w:sz w:val="14"/>
+                <w:szCs w:val="14"/>
+              </w:rPr>
+              <w:t xml:space="preserve"> empaques, envases y embalajes acorde a la </w:t>
+            </w:r>
+            <w:r>
+              <w:rPr>
+                <w:color w:val="000000" w:themeColor="text1"/>
+                <w:sz w:val="14"/>
+                <w:szCs w:val="14"/>
+              </w:rPr>
+              <w:t>demanda del</w:t>
+            </w:r>
+            <w:r>
+              <w:rPr>
+                <w:color w:val="000000" w:themeColor="text1"/>
+                <w:sz w:val="14"/>
+                <w:szCs w:val="14"/>
+              </w:rPr>
+              <w:t xml:space="preserve"> mercado, empleando tendencias de </w:t>
+            </w:r>
+            <w:r>
+              <w:rPr>
+                <w:color w:val="000000" w:themeColor="text1"/>
+                <w:sz w:val="14"/>
+                <w:szCs w:val="14"/>
+              </w:rPr>
+              <w:t>diseño.</w:t>
+            </w:r>
           </w:p>
         </w:tc>
         <w:tc>
@@ -18081,6 +20709,162 @@
             <w:pPr>
               <w:cnfStyle w:val="000000100000" w:firstRow="0" w:lastRow="0" w:firstColumn="0" w:lastColumn="0" w:oddVBand="0" w:evenVBand="0" w:oddHBand="1" w:evenHBand="0" w:firstRowFirstColumn="0" w:firstRowLastColumn="0" w:lastRowFirstColumn="0" w:lastRowLastColumn="0"/>
               <w:rPr>
+                <w:color w:val="000000" w:themeColor="text1"/>
+                <w:sz w:val="14"/>
+                <w:szCs w:val="14"/>
+              </w:rPr>
+            </w:pPr>
+            <w:r>
+              <w:rPr>
+                <w:color w:val="000000" w:themeColor="text1"/>
+                <w:sz w:val="14"/>
+                <w:szCs w:val="14"/>
+              </w:rPr>
+              <w:t xml:space="preserve">1. ¿Qué fundamentos de packaging sustentarán </w:t>
+            </w:r>
+            <w:r>
+              <w:rPr>
+                <w:color w:val="000000" w:themeColor="text1"/>
+                <w:sz w:val="14"/>
+                <w:szCs w:val="14"/>
+              </w:rPr>
+              <w:t xml:space="preserve">su </w:t>
+            </w:r>
+            <w:r>
+              <w:rPr>
+                <w:color w:val="000000" w:themeColor="text1"/>
+                <w:sz w:val="14"/>
+                <w:szCs w:val="14"/>
+              </w:rPr>
+              <w:t xml:space="preserve">desarrollo </w:t>
+            </w:r>
+            <w:r>
+              <w:rPr>
+                <w:color w:val="000000" w:themeColor="text1"/>
+                <w:sz w:val="14"/>
+                <w:szCs w:val="14"/>
+              </w:rPr>
+              <w:t>en su contexto</w:t>
+            </w:r>
+            <w:r>
+              <w:rPr>
+                <w:color w:val="000000" w:themeColor="text1"/>
+                <w:sz w:val="14"/>
+                <w:szCs w:val="14"/>
+              </w:rPr>
+              <w:t>?</w:t>
+            </w:r>
+          </w:p>
+          <w:p>
+            <w:pPr>
+              <w:cnfStyle w:val="000000100000" w:firstRow="0" w:lastRow="0" w:firstColumn="0" w:lastColumn="0" w:oddVBand="0" w:evenVBand="0" w:oddHBand="1" w:evenHBand="0" w:firstRowFirstColumn="0" w:firstRowLastColumn="0" w:lastRowFirstColumn="0" w:lastRowLastColumn="0"/>
+              <w:rPr>
+                <w:color w:val="000000" w:themeColor="text1"/>
+                <w:sz w:val="14"/>
+                <w:szCs w:val="14"/>
+              </w:rPr>
+            </w:pPr>
+          </w:p>
+          <w:p>
+            <w:pPr>
+              <w:cnfStyle w:val="000000100000" w:firstRow="0" w:lastRow="0" w:firstColumn="0" w:lastColumn="0" w:oddVBand="0" w:evenVBand="0" w:oddHBand="1" w:evenHBand="0" w:firstRowFirstColumn="0" w:firstRowLastColumn="0" w:lastRowFirstColumn="0" w:lastRowLastColumn="0"/>
+              <w:rPr>
+                <w:color w:val="000000" w:themeColor="text1"/>
+                <w:sz w:val="14"/>
+                <w:szCs w:val="14"/>
+              </w:rPr>
+            </w:pPr>
+            <w:r>
+              <w:rPr>
+                <w:color w:val="000000" w:themeColor="text1"/>
+                <w:sz w:val="14"/>
+                <w:szCs w:val="14"/>
+              </w:rPr>
+              <w:t>2. ¿Qué métodos y procesos</w:t>
+            </w:r>
+            <w:r>
+              <w:rPr>
+                <w:color w:val="000000" w:themeColor="text1"/>
+                <w:sz w:val="14"/>
+                <w:szCs w:val="14"/>
+              </w:rPr>
+              <w:t xml:space="preserve"> permitirán diseñar un packaging</w:t>
+            </w:r>
+            <w:r>
+              <w:rPr>
+                <w:color w:val="000000" w:themeColor="text1"/>
+                <w:sz w:val="14"/>
+                <w:szCs w:val="14"/>
+              </w:rPr>
+              <w:t xml:space="preserve"> con características entorno</w:t>
+            </w:r>
+            <w:r>
+              <w:rPr>
+                <w:color w:val="000000" w:themeColor="text1"/>
+                <w:sz w:val="14"/>
+                <w:szCs w:val="14"/>
+              </w:rPr>
+              <w:t>?</w:t>
+            </w:r>
+          </w:p>
+          <w:p>
+            <w:pPr>
+              <w:cnfStyle w:val="000000100000" w:firstRow="0" w:lastRow="0" w:firstColumn="0" w:lastColumn="0" w:oddVBand="0" w:evenVBand="0" w:oddHBand="1" w:evenHBand="0" w:firstRowFirstColumn="0" w:firstRowLastColumn="0" w:lastRowFirstColumn="0" w:lastRowLastColumn="0"/>
+              <w:rPr>
+                <w:color w:val="000000" w:themeColor="text1"/>
+                <w:sz w:val="14"/>
+                <w:szCs w:val="14"/>
+              </w:rPr>
+            </w:pPr>
+          </w:p>
+          <w:p>
+            <w:pPr>
+              <w:cnfStyle w:val="000000100000" w:firstRow="0" w:lastRow="0" w:firstColumn="0" w:lastColumn="0" w:oddVBand="0" w:evenVBand="0" w:oddHBand="1" w:evenHBand="0" w:firstRowFirstColumn="0" w:firstRowLastColumn="0" w:lastRowFirstColumn="0" w:lastRowLastColumn="0"/>
+              <w:rPr>
+                <w:color w:val="000000" w:themeColor="text1"/>
+                <w:sz w:val="14"/>
+                <w:szCs w:val="14"/>
+              </w:rPr>
+            </w:pPr>
+            <w:r>
+              <w:rPr>
+                <w:color w:val="000000" w:themeColor="text1"/>
+                <w:sz w:val="14"/>
+                <w:szCs w:val="14"/>
+              </w:rPr>
+              <w:t>3.Desconocimeinto de técnicas de diseño para la construcción</w:t>
+            </w:r>
+            <w:r>
+              <w:rPr>
+                <w:color w:val="000000" w:themeColor="text1"/>
+                <w:sz w:val="14"/>
+                <w:szCs w:val="14"/>
+              </w:rPr>
+              <w:t xml:space="preserve"> de empaques, envases </w:t>
+            </w:r>
+            <w:r>
+              <w:rPr>
+                <w:color w:val="000000" w:themeColor="text1"/>
+                <w:sz w:val="14"/>
+                <w:szCs w:val="14"/>
+              </w:rPr>
+              <w:t>y embalajes.</w:t>
+            </w:r>
+          </w:p>
+          <w:p>
+            <w:pPr>
+              <w:cnfStyle w:val="000000100000" w:firstRow="0" w:lastRow="0" w:firstColumn="0" w:lastColumn="0" w:oddVBand="0" w:evenVBand="0" w:oddHBand="1" w:evenHBand="0" w:firstRowFirstColumn="0" w:firstRowLastColumn="0" w:lastRowFirstColumn="0" w:lastRowLastColumn="0"/>
+              <w:rPr>
+                <w:color w:val="000000" w:themeColor="text1"/>
+                <w:sz w:val="14"/>
+                <w:szCs w:val="14"/>
+              </w:rPr>
+            </w:pPr>
+          </w:p>
+          <w:p>
+            <w:pPr>
+              <w:cnfStyle w:val="000000100000" w:firstRow="0" w:lastRow="0" w:firstColumn="0" w:lastColumn="0" w:oddVBand="0" w:evenVBand="0" w:oddHBand="1" w:evenHBand="0" w:firstRowFirstColumn="0" w:firstRowLastColumn="0" w:lastRowFirstColumn="0" w:lastRowLastColumn="0"/>
+              <w:rPr>
                 <w:sz w:val="14"/>
                 <w:szCs w:val="14"/>
               </w:rPr>
@@ -18091,6 +20875,347 @@
           <w:tcPr>
             <w:tcW w:w="3259" w:type="dxa"/>
           </w:tcPr>
+          <w:p>
+            <w:pPr>
+              <w:cnfStyle w:val="000000100000" w:firstRow="0" w:lastRow="0" w:firstColumn="0" w:lastColumn="0" w:oddVBand="0" w:evenVBand="0" w:oddHBand="1" w:evenHBand="0" w:firstRowFirstColumn="0" w:firstRowLastColumn="0" w:lastRowFirstColumn="0" w:lastRowLastColumn="0"/>
+              <w:rPr>
+                <w:b/>
+                <w:sz w:val="14"/>
+                <w:szCs w:val="14"/>
+              </w:rPr>
+            </w:pPr>
+            <w:r>
+              <w:rPr>
+                <w:b/>
+                <w:sz w:val="14"/>
+                <w:szCs w:val="14"/>
+              </w:rPr>
+              <w:t>TEMA 1: FUNDAMENTOS DE PACKAGING</w:t>
+            </w:r>
+          </w:p>
+          <w:p>
+            <w:pPr>
+              <w:cnfStyle w:val="000000100000" w:firstRow="0" w:lastRow="0" w:firstColumn="0" w:lastColumn="0" w:oddVBand="0" w:evenVBand="0" w:oddHBand="1" w:evenHBand="0" w:firstRowFirstColumn="0" w:firstRowLastColumn="0" w:lastRowFirstColumn="0" w:lastRowLastColumn="0"/>
+              <w:rPr>
+                <w:sz w:val="14"/>
+                <w:szCs w:val="14"/>
+              </w:rPr>
+            </w:pPr>
+            <w:r>
+              <w:rPr>
+                <w:sz w:val="14"/>
+                <w:szCs w:val="14"/>
+              </w:rPr>
+              <w:t xml:space="preserve">S1. Historia del Packaging </w:t>
+            </w:r>
+          </w:p>
+          <w:p>
+            <w:pPr>
+              <w:cnfStyle w:val="000000100000" w:firstRow="0" w:lastRow="0" w:firstColumn="0" w:lastColumn="0" w:oddVBand="0" w:evenVBand="0" w:oddHBand="1" w:evenHBand="0" w:firstRowFirstColumn="0" w:firstRowLastColumn="0" w:lastRowFirstColumn="0" w:lastRowLastColumn="0"/>
+              <w:rPr>
+                <w:sz w:val="14"/>
+                <w:szCs w:val="14"/>
+              </w:rPr>
+            </w:pPr>
+            <w:r>
+              <w:rPr>
+                <w:sz w:val="14"/>
+                <w:szCs w:val="14"/>
+              </w:rPr>
+              <w:t>S2: Funciones del packaging</w:t>
+            </w:r>
+          </w:p>
+          <w:p>
+            <w:pPr>
+              <w:cnfStyle w:val="000000100000" w:firstRow="0" w:lastRow="0" w:firstColumn="0" w:lastColumn="0" w:oddVBand="0" w:evenVBand="0" w:oddHBand="1" w:evenHBand="0" w:firstRowFirstColumn="0" w:firstRowLastColumn="0" w:lastRowFirstColumn="0" w:lastRowLastColumn="0"/>
+              <w:rPr>
+                <w:sz w:val="14"/>
+                <w:szCs w:val="14"/>
+              </w:rPr>
+            </w:pPr>
+            <w:r>
+              <w:rPr>
+                <w:sz w:val="14"/>
+                <w:szCs w:val="14"/>
+              </w:rPr>
+              <w:t>S</w:t>
+            </w:r>
+            <w:r>
+              <w:rPr>
+                <w:sz w:val="14"/>
+                <w:szCs w:val="14"/>
+              </w:rPr>
+              <w:t>3</w:t>
+            </w:r>
+            <w:r>
+              <w:rPr>
+                <w:sz w:val="14"/>
+                <w:szCs w:val="14"/>
+              </w:rPr>
+              <w:t>: Branding y Re-Branding en función del Packaging</w:t>
+            </w:r>
+            <w:r>
+              <w:rPr>
+                <w:sz w:val="14"/>
+                <w:szCs w:val="14"/>
+              </w:rPr>
+              <w:t>.</w:t>
+            </w:r>
+          </w:p>
+          <w:p>
+            <w:pPr>
+              <w:cnfStyle w:val="000000100000" w:firstRow="0" w:lastRow="0" w:firstColumn="0" w:lastColumn="0" w:oddVBand="0" w:evenVBand="0" w:oddHBand="1" w:evenHBand="0" w:firstRowFirstColumn="0" w:firstRowLastColumn="0" w:lastRowFirstColumn="0" w:lastRowLastColumn="0"/>
+              <w:rPr>
+                <w:sz w:val="14"/>
+                <w:szCs w:val="14"/>
+              </w:rPr>
+            </w:pPr>
+            <w:r>
+              <w:rPr>
+                <w:sz w:val="14"/>
+                <w:szCs w:val="14"/>
+              </w:rPr>
+              <w:t>S</w:t>
+            </w:r>
+            <w:r>
+              <w:rPr>
+                <w:sz w:val="14"/>
+                <w:szCs w:val="14"/>
+              </w:rPr>
+              <w:t>4</w:t>
+            </w:r>
+            <w:r>
+              <w:rPr>
+                <w:sz w:val="14"/>
+                <w:szCs w:val="14"/>
+              </w:rPr>
+              <w:t>: Morfología del Packaging</w:t>
+            </w:r>
+            <w:r>
+              <w:rPr>
+                <w:sz w:val="14"/>
+                <w:szCs w:val="14"/>
+              </w:rPr>
+              <w:t>.</w:t>
+            </w:r>
+          </w:p>
+          <w:p>
+            <w:pPr>
+              <w:cnfStyle w:val="000000100000" w:firstRow="0" w:lastRow="0" w:firstColumn="0" w:lastColumn="0" w:oddVBand="0" w:evenVBand="0" w:oddHBand="1" w:evenHBand="0" w:firstRowFirstColumn="0" w:firstRowLastColumn="0" w:lastRowFirstColumn="0" w:lastRowLastColumn="0"/>
+              <w:rPr>
+                <w:b/>
+                <w:sz w:val="14"/>
+                <w:szCs w:val="14"/>
+              </w:rPr>
+            </w:pPr>
+          </w:p>
+          <w:p>
+            <w:pPr>
+              <w:cnfStyle w:val="000000100000" w:firstRow="0" w:lastRow="0" w:firstColumn="0" w:lastColumn="0" w:oddVBand="0" w:evenVBand="0" w:oddHBand="1" w:evenHBand="0" w:firstRowFirstColumn="0" w:firstRowLastColumn="0" w:lastRowFirstColumn="0" w:lastRowLastColumn="0"/>
+              <w:rPr>
+                <w:b/>
+                <w:sz w:val="14"/>
+                <w:szCs w:val="14"/>
+              </w:rPr>
+            </w:pPr>
+            <w:r>
+              <w:rPr>
+                <w:b/>
+                <w:sz w:val="14"/>
+                <w:szCs w:val="14"/>
+              </w:rPr>
+              <w:t>TEMA 2: PROCESOS DE CREACIÓN PACKAGING</w:t>
+            </w:r>
+          </w:p>
+          <w:p>
+            <w:pPr>
+              <w:cnfStyle w:val="000000100000" w:firstRow="0" w:lastRow="0" w:firstColumn="0" w:lastColumn="0" w:oddVBand="0" w:evenVBand="0" w:oddHBand="1" w:evenHBand="0" w:firstRowFirstColumn="0" w:firstRowLastColumn="0" w:lastRowFirstColumn="0" w:lastRowLastColumn="0"/>
+              <w:rPr>
+                <w:sz w:val="14"/>
+                <w:szCs w:val="14"/>
+              </w:rPr>
+            </w:pPr>
+            <w:r>
+              <w:rPr>
+                <w:sz w:val="14"/>
+                <w:szCs w:val="14"/>
+              </w:rPr>
+              <w:t xml:space="preserve">S1: </w:t>
+            </w:r>
+            <w:r>
+              <w:rPr>
+                <w:sz w:val="14"/>
+                <w:szCs w:val="14"/>
+              </w:rPr>
+              <w:t>Marketing mix</w:t>
+            </w:r>
+          </w:p>
+          <w:p>
+            <w:pPr>
+              <w:cnfStyle w:val="000000100000" w:firstRow="0" w:lastRow="0" w:firstColumn="0" w:lastColumn="0" w:oddVBand="0" w:evenVBand="0" w:oddHBand="1" w:evenHBand="0" w:firstRowFirstColumn="0" w:firstRowLastColumn="0" w:lastRowFirstColumn="0" w:lastRowLastColumn="0"/>
+              <w:rPr>
+                <w:sz w:val="14"/>
+                <w:szCs w:val="14"/>
+              </w:rPr>
+            </w:pPr>
+            <w:r>
+              <w:rPr>
+                <w:sz w:val="14"/>
+                <w:szCs w:val="14"/>
+              </w:rPr>
+              <w:t>S2: Proceso de diseño</w:t>
+            </w:r>
+          </w:p>
+          <w:p>
+            <w:pPr>
+              <w:cnfStyle w:val="000000100000" w:firstRow="0" w:lastRow="0" w:firstColumn="0" w:lastColumn="0" w:oddVBand="0" w:evenVBand="0" w:oddHBand="1" w:evenHBand="0" w:firstRowFirstColumn="0" w:firstRowLastColumn="0" w:lastRowFirstColumn="0" w:lastRowLastColumn="0"/>
+              <w:rPr>
+                <w:sz w:val="14"/>
+                <w:szCs w:val="14"/>
+              </w:rPr>
+            </w:pPr>
+            <w:r>
+              <w:rPr>
+                <w:sz w:val="14"/>
+                <w:szCs w:val="14"/>
+              </w:rPr>
+              <w:t>S3: Fidelización</w:t>
+            </w:r>
+            <w:r>
+              <w:rPr>
+                <w:sz w:val="14"/>
+                <w:szCs w:val="14"/>
+              </w:rPr>
+              <w:t>: relación del pack con el producto el cliente y el usuario.</w:t>
+            </w:r>
+          </w:p>
+          <w:p>
+            <w:pPr>
+              <w:cnfStyle w:val="000000100000" w:firstRow="0" w:lastRow="0" w:firstColumn="0" w:lastColumn="0" w:oddVBand="0" w:evenVBand="0" w:oddHBand="1" w:evenHBand="0" w:firstRowFirstColumn="0" w:firstRowLastColumn="0" w:lastRowFirstColumn="0" w:lastRowLastColumn="0"/>
+              <w:rPr>
+                <w:b/>
+                <w:sz w:val="14"/>
+                <w:szCs w:val="14"/>
+              </w:rPr>
+            </w:pPr>
+          </w:p>
+          <w:p>
+            <w:pPr>
+              <w:cnfStyle w:val="000000100000" w:firstRow="0" w:lastRow="0" w:firstColumn="0" w:lastColumn="0" w:oddVBand="0" w:evenVBand="0" w:oddHBand="1" w:evenHBand="0" w:firstRowFirstColumn="0" w:firstRowLastColumn="0" w:lastRowFirstColumn="0" w:lastRowLastColumn="0"/>
+              <w:rPr>
+                <w:b/>
+                <w:sz w:val="14"/>
+                <w:szCs w:val="14"/>
+              </w:rPr>
+            </w:pPr>
+            <w:r>
+              <w:rPr>
+                <w:b/>
+                <w:sz w:val="14"/>
+                <w:szCs w:val="14"/>
+              </w:rPr>
+              <w:t>TEMA 3: TECNICAS DE DISEÑO PACKAGING</w:t>
+            </w:r>
+          </w:p>
+          <w:p>
+            <w:pPr>
+              <w:cnfStyle w:val="000000100000" w:firstRow="0" w:lastRow="0" w:firstColumn="0" w:lastColumn="0" w:oddVBand="0" w:evenVBand="0" w:oddHBand="1" w:evenHBand="0" w:firstRowFirstColumn="0" w:firstRowLastColumn="0" w:lastRowFirstColumn="0" w:lastRowLastColumn="0"/>
+              <w:rPr>
+                <w:sz w:val="14"/>
+                <w:szCs w:val="14"/>
+              </w:rPr>
+            </w:pPr>
+            <w:r>
+              <w:rPr>
+                <w:sz w:val="14"/>
+                <w:szCs w:val="14"/>
+              </w:rPr>
+              <w:t xml:space="preserve">S1. </w:t>
+            </w:r>
+            <w:r>
+              <w:rPr>
+                <w:sz w:val="14"/>
+                <w:szCs w:val="14"/>
+              </w:rPr>
+              <w:t>Materiales y procesos de producción</w:t>
+            </w:r>
+            <w:r>
+              <w:rPr>
+                <w:sz w:val="14"/>
+                <w:szCs w:val="14"/>
+              </w:rPr>
+              <w:t xml:space="preserve">  </w:t>
+            </w:r>
+          </w:p>
+          <w:p>
+            <w:pPr>
+              <w:cnfStyle w:val="000000100000" w:firstRow="0" w:lastRow="0" w:firstColumn="0" w:lastColumn="0" w:oddVBand="0" w:evenVBand="0" w:oddHBand="1" w:evenHBand="0" w:firstRowFirstColumn="0" w:firstRowLastColumn="0" w:lastRowFirstColumn="0" w:lastRowLastColumn="0"/>
+              <w:rPr>
+                <w:sz w:val="14"/>
+                <w:szCs w:val="14"/>
+              </w:rPr>
+            </w:pPr>
+            <w:r>
+              <w:rPr>
+                <w:sz w:val="14"/>
+                <w:szCs w:val="14"/>
+              </w:rPr>
+              <w:t xml:space="preserve">S2. </w:t>
+            </w:r>
+            <w:r>
+              <w:rPr>
+                <w:sz w:val="14"/>
+                <w:szCs w:val="14"/>
+              </w:rPr>
+              <w:t>Legislación: Normativa específica, identificación y codificación.</w:t>
+            </w:r>
+          </w:p>
+          <w:p>
+            <w:pPr>
+              <w:cnfStyle w:val="000000100000" w:firstRow="0" w:lastRow="0" w:firstColumn="0" w:lastColumn="0" w:oddVBand="0" w:evenVBand="0" w:oddHBand="1" w:evenHBand="0" w:firstRowFirstColumn="0" w:firstRowLastColumn="0" w:lastRowFirstColumn="0" w:lastRowLastColumn="0"/>
+              <w:rPr>
+                <w:sz w:val="14"/>
+                <w:szCs w:val="14"/>
+              </w:rPr>
+            </w:pPr>
+            <w:r>
+              <w:rPr>
+                <w:sz w:val="14"/>
+                <w:szCs w:val="14"/>
+              </w:rPr>
+              <w:t xml:space="preserve">S3. </w:t>
+            </w:r>
+            <w:r>
+              <w:rPr>
+                <w:sz w:val="14"/>
+                <w:szCs w:val="14"/>
+              </w:rPr>
+              <w:t>Innovación en packaging (tendencias)</w:t>
+            </w:r>
+          </w:p>
+          <w:p>
+            <w:pPr>
+              <w:cnfStyle w:val="000000100000" w:firstRow="0" w:lastRow="0" w:firstColumn="0" w:lastColumn="0" w:oddVBand="0" w:evenVBand="0" w:oddHBand="1" w:evenHBand="0" w:firstRowFirstColumn="0" w:firstRowLastColumn="0" w:lastRowFirstColumn="0" w:lastRowLastColumn="0"/>
+              <w:rPr>
+                <w:sz w:val="14"/>
+                <w:szCs w:val="14"/>
+              </w:rPr>
+            </w:pPr>
+            <w:r>
+              <w:rPr>
+                <w:sz w:val="14"/>
+                <w:szCs w:val="14"/>
+              </w:rPr>
+              <w:t xml:space="preserve">S4: </w:t>
+            </w:r>
+            <w:r>
+              <w:rPr>
+                <w:sz w:val="14"/>
+                <w:szCs w:val="14"/>
+              </w:rPr>
+              <w:t>Protección, atributos y experiencias.</w:t>
+            </w:r>
+          </w:p>
           <w:p>
             <w:pPr>
               <w:cnfStyle w:val="000000100000" w:firstRow="0" w:lastRow="0" w:firstColumn="0" w:lastColumn="0" w:oddVBand="0" w:evenVBand="0" w:oddHBand="1" w:evenHBand="0" w:firstRowFirstColumn="0" w:firstRowLastColumn="0" w:lastRowFirstColumn="0" w:lastRowLastColumn="0"/>
@@ -18256,6 +21381,27 @@
                 <w:szCs w:val="14"/>
               </w:rPr>
             </w:pPr>
+            <w:r>
+              <w:rPr>
+                <w:sz w:val="14"/>
+                <w:szCs w:val="14"/>
+              </w:rPr>
+              <w:t xml:space="preserve">Construir piezas gráficas de </w:t>
+            </w:r>
+            <w:r>
+              <w:rPr>
+                <w:sz w:val="14"/>
+                <w:szCs w:val="14"/>
+              </w:rPr>
+              <w:t>fotocomposición mediante</w:t>
+            </w:r>
+            <w:r>
+              <w:rPr>
+                <w:sz w:val="14"/>
+                <w:szCs w:val="14"/>
+              </w:rPr>
+              <w:t xml:space="preserve"> la utilización de herramientas digitales para la generación de productos visuales.</w:t>
+            </w:r>
           </w:p>
         </w:tc>
         <w:tc>
@@ -18270,6 +21416,84 @@
                 <w:szCs w:val="14"/>
               </w:rPr>
             </w:pPr>
+            <w:r>
+              <w:rPr>
+                <w:sz w:val="14"/>
+                <w:szCs w:val="14"/>
+              </w:rPr>
+              <w:t xml:space="preserve">1. ¿Cuáles son los </w:t>
+            </w:r>
+            <w:r>
+              <w:rPr>
+                <w:sz w:val="14"/>
+                <w:szCs w:val="14"/>
+              </w:rPr>
+              <w:t>principios</w:t>
+            </w:r>
+            <w:r>
+              <w:rPr>
+                <w:sz w:val="14"/>
+                <w:szCs w:val="14"/>
+              </w:rPr>
+              <w:t xml:space="preserve"> de la imagen digital?</w:t>
+            </w:r>
+          </w:p>
+          <w:p>
+            <w:pPr>
+              <w:cnfStyle w:val="000000000000" w:firstRow="0" w:lastRow="0" w:firstColumn="0" w:lastColumn="0" w:oddVBand="0" w:evenVBand="0" w:oddHBand="0" w:evenHBand="0" w:firstRowFirstColumn="0" w:firstRowLastColumn="0" w:lastRowFirstColumn="0" w:lastRowLastColumn="0"/>
+              <w:rPr>
+                <w:sz w:val="14"/>
+                <w:szCs w:val="14"/>
+              </w:rPr>
+            </w:pPr>
+          </w:p>
+          <w:p>
+            <w:pPr>
+              <w:cnfStyle w:val="000000000000" w:firstRow="0" w:lastRow="0" w:firstColumn="0" w:lastColumn="0" w:oddVBand="0" w:evenVBand="0" w:oddHBand="0" w:evenHBand="0" w:firstRowFirstColumn="0" w:firstRowLastColumn="0" w:lastRowFirstColumn="0" w:lastRowLastColumn="0"/>
+              <w:rPr>
+                <w:sz w:val="14"/>
+                <w:szCs w:val="14"/>
+              </w:rPr>
+            </w:pPr>
+            <w:r>
+              <w:rPr>
+                <w:sz w:val="14"/>
+                <w:szCs w:val="14"/>
+              </w:rPr>
+              <w:t xml:space="preserve">2. ¿Qué métodos y técnicas de utiliza para la optimización de </w:t>
+            </w:r>
+            <w:r>
+              <w:rPr>
+                <w:sz w:val="14"/>
+                <w:szCs w:val="14"/>
+              </w:rPr>
+              <w:t>imágenes?</w:t>
+            </w:r>
+          </w:p>
+          <w:p>
+            <w:pPr>
+              <w:cnfStyle w:val="000000000000" w:firstRow="0" w:lastRow="0" w:firstColumn="0" w:lastColumn="0" w:oddVBand="0" w:evenVBand="0" w:oddHBand="0" w:evenHBand="0" w:firstRowFirstColumn="0" w:firstRowLastColumn="0" w:lastRowFirstColumn="0" w:lastRowLastColumn="0"/>
+              <w:rPr>
+                <w:sz w:val="14"/>
+                <w:szCs w:val="14"/>
+              </w:rPr>
+            </w:pPr>
+          </w:p>
+          <w:p>
+            <w:pPr>
+              <w:cnfStyle w:val="000000000000" w:firstRow="0" w:lastRow="0" w:firstColumn="0" w:lastColumn="0" w:oddVBand="0" w:evenVBand="0" w:oddHBand="0" w:evenHBand="0" w:firstRowFirstColumn="0" w:firstRowLastColumn="0" w:lastRowFirstColumn="0" w:lastRowLastColumn="0"/>
+              <w:rPr>
+                <w:sz w:val="14"/>
+                <w:szCs w:val="14"/>
+              </w:rPr>
+            </w:pPr>
+            <w:r>
+              <w:rPr>
+                <w:sz w:val="14"/>
+                <w:szCs w:val="14"/>
+              </w:rPr>
+              <w:t>3. Inadecuada utilización de los procesos de fotocomposición y retoque en las piezas gráficas.</w:t>
+            </w:r>
           </w:p>
         </w:tc>
         <w:tc>
@@ -18285,6 +21509,274 @@
                 <w:szCs w:val="14"/>
               </w:rPr>
             </w:pPr>
+            <w:r>
+              <w:rPr>
+                <w:b/>
+                <w:sz w:val="14"/>
+                <w:szCs w:val="14"/>
+              </w:rPr>
+              <w:t>TEMA</w:t>
+            </w:r>
+            <w:r>
+              <w:rPr>
+                <w:b/>
+                <w:sz w:val="14"/>
+                <w:szCs w:val="14"/>
+              </w:rPr>
+              <w:t xml:space="preserve"> 1: INTRODUCCIÓN A LA IMAGEN DIGITAL</w:t>
+            </w:r>
+          </w:p>
+          <w:p>
+            <w:pPr>
+              <w:cnfStyle w:val="000000000000" w:firstRow="0" w:lastRow="0" w:firstColumn="0" w:lastColumn="0" w:oddVBand="0" w:evenVBand="0" w:oddHBand="0" w:evenHBand="0" w:firstRowFirstColumn="0" w:firstRowLastColumn="0" w:lastRowFirstColumn="0" w:lastRowLastColumn="0"/>
+              <w:rPr>
+                <w:sz w:val="14"/>
+                <w:szCs w:val="14"/>
+              </w:rPr>
+            </w:pPr>
+            <w:r>
+              <w:rPr>
+                <w:sz w:val="14"/>
+                <w:szCs w:val="14"/>
+              </w:rPr>
+              <w:t xml:space="preserve">S1: </w:t>
+            </w:r>
+            <w:r>
+              <w:rPr>
+                <w:sz w:val="14"/>
+                <w:szCs w:val="14"/>
+              </w:rPr>
+              <w:t>La imagen digital y su historia</w:t>
+            </w:r>
+          </w:p>
+          <w:p>
+            <w:pPr>
+              <w:cnfStyle w:val="000000000000" w:firstRow="0" w:lastRow="0" w:firstColumn="0" w:lastColumn="0" w:oddVBand="0" w:evenVBand="0" w:oddHBand="0" w:evenHBand="0" w:firstRowFirstColumn="0" w:firstRowLastColumn="0" w:lastRowFirstColumn="0" w:lastRowLastColumn="0"/>
+              <w:rPr>
+                <w:sz w:val="14"/>
+                <w:szCs w:val="14"/>
+              </w:rPr>
+            </w:pPr>
+            <w:r>
+              <w:rPr>
+                <w:sz w:val="14"/>
+                <w:szCs w:val="14"/>
+              </w:rPr>
+              <w:t>S2: Herramientas de procesado de imágenes</w:t>
+            </w:r>
+          </w:p>
+          <w:p>
+            <w:pPr>
+              <w:cnfStyle w:val="000000000000" w:firstRow="0" w:lastRow="0" w:firstColumn="0" w:lastColumn="0" w:oddVBand="0" w:evenVBand="0" w:oddHBand="0" w:evenHBand="0" w:firstRowFirstColumn="0" w:firstRowLastColumn="0" w:lastRowFirstColumn="0" w:lastRowLastColumn="0"/>
+              <w:rPr>
+                <w:sz w:val="14"/>
+                <w:szCs w:val="14"/>
+              </w:rPr>
+            </w:pPr>
+            <w:r>
+              <w:rPr>
+                <w:sz w:val="14"/>
+                <w:szCs w:val="14"/>
+              </w:rPr>
+              <w:t>S3: Editores de imagen digital</w:t>
+            </w:r>
+          </w:p>
+          <w:p>
+            <w:pPr>
+              <w:cnfStyle w:val="000000000000" w:firstRow="0" w:lastRow="0" w:firstColumn="0" w:lastColumn="0" w:oddVBand="0" w:evenVBand="0" w:oddHBand="0" w:evenHBand="0" w:firstRowFirstColumn="0" w:firstRowLastColumn="0" w:lastRowFirstColumn="0" w:lastRowLastColumn="0"/>
+              <w:rPr>
+                <w:sz w:val="14"/>
+                <w:szCs w:val="14"/>
+              </w:rPr>
+            </w:pPr>
+          </w:p>
+          <w:p>
+            <w:pPr>
+              <w:cnfStyle w:val="000000000000" w:firstRow="0" w:lastRow="0" w:firstColumn="0" w:lastColumn="0" w:oddVBand="0" w:evenVBand="0" w:oddHBand="0" w:evenHBand="0" w:firstRowFirstColumn="0" w:firstRowLastColumn="0" w:lastRowFirstColumn="0" w:lastRowLastColumn="0"/>
+              <w:rPr>
+                <w:b/>
+                <w:sz w:val="14"/>
+                <w:szCs w:val="14"/>
+              </w:rPr>
+            </w:pPr>
+            <w:r>
+              <w:rPr>
+                <w:b/>
+                <w:sz w:val="14"/>
+                <w:szCs w:val="14"/>
+              </w:rPr>
+              <w:t>TEMA</w:t>
+            </w:r>
+            <w:r>
+              <w:rPr>
+                <w:b/>
+                <w:sz w:val="14"/>
+                <w:szCs w:val="14"/>
+              </w:rPr>
+              <w:t xml:space="preserve"> 2: OPTIMIZACIÓN DE IMÁGENES</w:t>
+            </w:r>
+          </w:p>
+          <w:p>
+            <w:pPr>
+              <w:cnfStyle w:val="000000000000" w:firstRow="0" w:lastRow="0" w:firstColumn="0" w:lastColumn="0" w:oddVBand="0" w:evenVBand="0" w:oddHBand="0" w:evenHBand="0" w:firstRowFirstColumn="0" w:firstRowLastColumn="0" w:lastRowFirstColumn="0" w:lastRowLastColumn="0"/>
+              <w:rPr>
+                <w:sz w:val="14"/>
+                <w:szCs w:val="14"/>
+              </w:rPr>
+            </w:pPr>
+            <w:r>
+              <w:rPr>
+                <w:sz w:val="14"/>
+                <w:szCs w:val="14"/>
+              </w:rPr>
+              <w:t xml:space="preserve">S1: </w:t>
+            </w:r>
+            <w:r>
+              <w:rPr>
+                <w:sz w:val="14"/>
+                <w:szCs w:val="14"/>
+              </w:rPr>
+              <w:t>Ajustes de exposición</w:t>
+            </w:r>
+          </w:p>
+          <w:p>
+            <w:pPr>
+              <w:cnfStyle w:val="000000000000" w:firstRow="0" w:lastRow="0" w:firstColumn="0" w:lastColumn="0" w:oddVBand="0" w:evenVBand="0" w:oddHBand="0" w:evenHBand="0" w:firstRowFirstColumn="0" w:firstRowLastColumn="0" w:lastRowFirstColumn="0" w:lastRowLastColumn="0"/>
+              <w:rPr>
+                <w:sz w:val="14"/>
+                <w:szCs w:val="14"/>
+              </w:rPr>
+            </w:pPr>
+            <w:r>
+              <w:rPr>
+                <w:sz w:val="14"/>
+                <w:szCs w:val="14"/>
+              </w:rPr>
+              <w:t>S2: Corrección, ajustes y colorización</w:t>
+            </w:r>
+          </w:p>
+          <w:p>
+            <w:pPr>
+              <w:cnfStyle w:val="000000000000" w:firstRow="0" w:lastRow="0" w:firstColumn="0" w:lastColumn="0" w:oddVBand="0" w:evenVBand="0" w:oddHBand="0" w:evenHBand="0" w:firstRowFirstColumn="0" w:firstRowLastColumn="0" w:lastRowFirstColumn="0" w:lastRowLastColumn="0"/>
+              <w:rPr>
+                <w:sz w:val="14"/>
+                <w:szCs w:val="14"/>
+              </w:rPr>
+            </w:pPr>
+            <w:r>
+              <w:rPr>
+                <w:sz w:val="14"/>
+                <w:szCs w:val="14"/>
+              </w:rPr>
+              <w:t>S3: Métodos y técnicas de retoque</w:t>
+            </w:r>
+          </w:p>
+          <w:p>
+            <w:pPr>
+              <w:cnfStyle w:val="000000000000" w:firstRow="0" w:lastRow="0" w:firstColumn="0" w:lastColumn="0" w:oddVBand="0" w:evenVBand="0" w:oddHBand="0" w:evenHBand="0" w:firstRowFirstColumn="0" w:firstRowLastColumn="0" w:lastRowFirstColumn="0" w:lastRowLastColumn="0"/>
+              <w:rPr>
+                <w:sz w:val="14"/>
+                <w:szCs w:val="14"/>
+              </w:rPr>
+            </w:pPr>
+            <w:r>
+              <w:rPr>
+                <w:sz w:val="14"/>
+                <w:szCs w:val="14"/>
+              </w:rPr>
+              <w:t>S4: Imágenes en HDR</w:t>
+            </w:r>
+          </w:p>
+          <w:p>
+            <w:pPr>
+              <w:cnfStyle w:val="000000000000" w:firstRow="0" w:lastRow="0" w:firstColumn="0" w:lastColumn="0" w:oddVBand="0" w:evenVBand="0" w:oddHBand="0" w:evenHBand="0" w:firstRowFirstColumn="0" w:firstRowLastColumn="0" w:lastRowFirstColumn="0" w:lastRowLastColumn="0"/>
+              <w:rPr>
+                <w:sz w:val="14"/>
+                <w:szCs w:val="14"/>
+              </w:rPr>
+            </w:pPr>
+          </w:p>
+          <w:p>
+            <w:pPr>
+              <w:cnfStyle w:val="000000000000" w:firstRow="0" w:lastRow="0" w:firstColumn="0" w:lastColumn="0" w:oddVBand="0" w:evenVBand="0" w:oddHBand="0" w:evenHBand="0" w:firstRowFirstColumn="0" w:firstRowLastColumn="0" w:lastRowFirstColumn="0" w:lastRowLastColumn="0"/>
+              <w:rPr>
+                <w:b/>
+                <w:sz w:val="14"/>
+                <w:szCs w:val="14"/>
+              </w:rPr>
+            </w:pPr>
+            <w:r>
+              <w:rPr>
+                <w:b/>
+                <w:sz w:val="14"/>
+                <w:szCs w:val="14"/>
+              </w:rPr>
+              <w:t>TEMA</w:t>
+            </w:r>
+            <w:r>
+              <w:rPr>
+                <w:b/>
+                <w:sz w:val="14"/>
+                <w:szCs w:val="14"/>
+              </w:rPr>
+              <w:t xml:space="preserve"> 3: RETOQUE Y FOTOCOMPOSICIÓN</w:t>
+            </w:r>
+          </w:p>
+          <w:p>
+            <w:pPr>
+              <w:cnfStyle w:val="000000000000" w:firstRow="0" w:lastRow="0" w:firstColumn="0" w:lastColumn="0" w:oddVBand="0" w:evenVBand="0" w:oddHBand="0" w:evenHBand="0" w:firstRowFirstColumn="0" w:firstRowLastColumn="0" w:lastRowFirstColumn="0" w:lastRowLastColumn="0"/>
+              <w:rPr>
+                <w:sz w:val="14"/>
+                <w:szCs w:val="14"/>
+              </w:rPr>
+            </w:pPr>
+            <w:r>
+              <w:rPr>
+                <w:sz w:val="14"/>
+                <w:szCs w:val="14"/>
+              </w:rPr>
+              <w:t xml:space="preserve">S1: </w:t>
+            </w:r>
+            <w:r>
+              <w:rPr>
+                <w:sz w:val="14"/>
+                <w:szCs w:val="14"/>
+              </w:rPr>
+              <w:t>Ideas y composición</w:t>
+            </w:r>
+          </w:p>
+          <w:p>
+            <w:pPr>
+              <w:cnfStyle w:val="000000000000" w:firstRow="0" w:lastRow="0" w:firstColumn="0" w:lastColumn="0" w:oddVBand="0" w:evenVBand="0" w:oddHBand="0" w:evenHBand="0" w:firstRowFirstColumn="0" w:firstRowLastColumn="0" w:lastRowFirstColumn="0" w:lastRowLastColumn="0"/>
+              <w:rPr>
+                <w:sz w:val="14"/>
+                <w:szCs w:val="14"/>
+              </w:rPr>
+            </w:pPr>
+            <w:r>
+              <w:rPr>
+                <w:sz w:val="14"/>
+                <w:szCs w:val="14"/>
+              </w:rPr>
+              <w:t>S2: Técnicas y efectos de la fotocomposición</w:t>
+            </w:r>
+          </w:p>
+          <w:p>
+            <w:pPr>
+              <w:cnfStyle w:val="000000000000" w:firstRow="0" w:lastRow="0" w:firstColumn="0" w:lastColumn="0" w:oddVBand="0" w:evenVBand="0" w:oddHBand="0" w:evenHBand="0" w:firstRowFirstColumn="0" w:firstRowLastColumn="0" w:lastRowFirstColumn="0" w:lastRowLastColumn="0"/>
+              <w:rPr>
+                <w:b/>
+                <w:sz w:val="14"/>
+                <w:szCs w:val="14"/>
+              </w:rPr>
+            </w:pPr>
+            <w:r>
+              <w:rPr>
+                <w:sz w:val="14"/>
+                <w:szCs w:val="14"/>
+              </w:rPr>
+              <w:t>S3: Fotomontaje de piezas gráficas</w:t>
+            </w:r>
           </w:p>
         </w:tc>
         <w:tc>
@@ -21089,8 +24581,90 @@
               <w:rPr>
                 <w:sz w:val="14"/>
                 <w:szCs w:val="14"/>
-              </w:rPr>
-            </w:pPr>
+                <w:lang w:val="es-ES_tradnl"/>
+              </w:rPr>
+            </w:pPr>
+            <w:r>
+              <w:rPr>
+                <w:sz w:val="14"/>
+                <w:szCs w:val="14"/>
+                <w:lang w:val="es-ES_tradnl"/>
+              </w:rPr>
+              <w:t>Desarrolla</w:t>
+            </w:r>
+            <w:r>
+              <w:rPr>
+                <w:sz w:val="14"/>
+                <w:szCs w:val="14"/>
+                <w:lang w:val="es-ES_tradnl"/>
+              </w:rPr>
+              <w:t>r</w:t>
+            </w:r>
+            <w:r>
+              <w:rPr>
+                <w:sz w:val="14"/>
+                <w:szCs w:val="14"/>
+                <w:lang w:val="es-ES_tradnl"/>
+              </w:rPr>
+              <w:t xml:space="preserve"> </w:t>
+            </w:r>
+            <w:r>
+              <w:rPr>
+                <w:sz w:val="14"/>
+                <w:szCs w:val="14"/>
+                <w:lang w:val="es-ES_tradnl"/>
+              </w:rPr>
+              <w:t xml:space="preserve">habilidades, técnicas y destrezas </w:t>
+            </w:r>
+            <w:r>
+              <w:rPr>
+                <w:sz w:val="14"/>
+                <w:szCs w:val="14"/>
+                <w:lang w:val="es-ES_tradnl"/>
+              </w:rPr>
+              <w:t xml:space="preserve">dentro de los </w:t>
+            </w:r>
+            <w:r>
+              <w:rPr>
+                <w:sz w:val="14"/>
+                <w:szCs w:val="14"/>
+                <w:lang w:val="es-ES_tradnl"/>
+              </w:rPr>
+              <w:t>fact</w:t>
+            </w:r>
+            <w:r>
+              <w:rPr>
+                <w:sz w:val="14"/>
+                <w:szCs w:val="14"/>
+                <w:lang w:val="es-ES_tradnl"/>
+              </w:rPr>
+              <w:t>ores técnicos de la producción</w:t>
+            </w:r>
+            <w:r>
+              <w:rPr>
+                <w:sz w:val="14"/>
+                <w:szCs w:val="14"/>
+                <w:lang w:val="es-ES_tradnl"/>
+              </w:rPr>
+              <w:t xml:space="preserve"> audiovisual.</w:t>
+            </w:r>
+          </w:p>
+          <w:p>
+            <w:pPr>
+              <w:cnfStyle w:val="000000100000" w:firstRow="0" w:lastRow="0" w:firstColumn="0" w:lastColumn="0" w:oddVBand="0" w:evenVBand="0" w:oddHBand="1" w:evenHBand="0" w:firstRowFirstColumn="0" w:firstRowLastColumn="0" w:lastRowFirstColumn="0" w:lastRowLastColumn="0"/>
+              <w:rPr>
+                <w:sz w:val="14"/>
+                <w:szCs w:val="14"/>
+              </w:rPr>
+            </w:pPr>
+            <w:r>
+              <w:rPr>
+                <w:sz w:val="14"/>
+                <w:szCs w:val="14"/>
+                <w:lang w:val="es-ES_tradnl"/>
+              </w:rPr>
+              <w:t xml:space="preserve"> </w:t>
+            </w:r>
           </w:p>
         </w:tc>
         <w:tc>
@@ -21105,6 +24679,156 @@
                 <w:szCs w:val="14"/>
               </w:rPr>
             </w:pPr>
+            <w:r>
+              <w:rPr>
+                <w:sz w:val="14"/>
+                <w:szCs w:val="14"/>
+              </w:rPr>
+              <w:t>1. Desconocim</w:t>
+            </w:r>
+            <w:r>
+              <w:rPr>
+                <w:sz w:val="14"/>
+                <w:szCs w:val="14"/>
+              </w:rPr>
+              <w:t xml:space="preserve">iento de los fundamentos de </w:t>
+            </w:r>
+            <w:r>
+              <w:rPr>
+                <w:sz w:val="14"/>
+                <w:szCs w:val="14"/>
+              </w:rPr>
+              <w:t xml:space="preserve">producción para la </w:t>
+            </w:r>
+            <w:r>
+              <w:rPr>
+                <w:sz w:val="14"/>
+                <w:szCs w:val="14"/>
+              </w:rPr>
+              <w:t>construcción</w:t>
+            </w:r>
+            <w:r>
+              <w:rPr>
+                <w:sz w:val="14"/>
+                <w:szCs w:val="14"/>
+              </w:rPr>
+              <w:t xml:space="preserve"> de una pieza audiovisual.</w:t>
+            </w:r>
+          </w:p>
+          <w:p>
+            <w:pPr>
+              <w:cnfStyle w:val="000000100000" w:firstRow="0" w:lastRow="0" w:firstColumn="0" w:lastColumn="0" w:oddVBand="0" w:evenVBand="0" w:oddHBand="1" w:evenHBand="0" w:firstRowFirstColumn="0" w:firstRowLastColumn="0" w:lastRowFirstColumn="0" w:lastRowLastColumn="0"/>
+              <w:rPr>
+                <w:sz w:val="14"/>
+                <w:szCs w:val="14"/>
+              </w:rPr>
+            </w:pPr>
+          </w:p>
+          <w:p>
+            <w:pPr>
+              <w:cnfStyle w:val="000000100000" w:firstRow="0" w:lastRow="0" w:firstColumn="0" w:lastColumn="0" w:oddVBand="0" w:evenVBand="0" w:oddHBand="1" w:evenHBand="0" w:firstRowFirstColumn="0" w:firstRowLastColumn="0" w:lastRowFirstColumn="0" w:lastRowLastColumn="0"/>
+              <w:rPr>
+                <w:sz w:val="14"/>
+                <w:szCs w:val="14"/>
+              </w:rPr>
+            </w:pPr>
+          </w:p>
+          <w:p>
+            <w:pPr>
+              <w:cnfStyle w:val="000000100000" w:firstRow="0" w:lastRow="0" w:firstColumn="0" w:lastColumn="0" w:oddVBand="0" w:evenVBand="0" w:oddHBand="1" w:evenHBand="0" w:firstRowFirstColumn="0" w:firstRowLastColumn="0" w:lastRowFirstColumn="0" w:lastRowLastColumn="0"/>
+              <w:rPr>
+                <w:sz w:val="14"/>
+                <w:szCs w:val="14"/>
+              </w:rPr>
+            </w:pPr>
+            <w:r>
+              <w:rPr>
+                <w:sz w:val="14"/>
+                <w:szCs w:val="14"/>
+              </w:rPr>
+              <w:t xml:space="preserve">2. </w:t>
+            </w:r>
+            <w:r>
+              <w:rPr>
+                <w:sz w:val="14"/>
+                <w:szCs w:val="14"/>
+              </w:rPr>
+              <w:t xml:space="preserve">¿Cómo </w:t>
+            </w:r>
+            <w:r>
+              <w:rPr>
+                <w:sz w:val="14"/>
+                <w:szCs w:val="14"/>
+              </w:rPr>
+              <w:t>el plan audiovisual afecta al desarrollo a</w:t>
+            </w:r>
+            <w:r>
+              <w:rPr>
+                <w:sz w:val="14"/>
+                <w:szCs w:val="14"/>
+              </w:rPr>
+              <w:t xml:space="preserve"> l</w:t>
+            </w:r>
+            <w:r>
+              <w:rPr>
+                <w:sz w:val="14"/>
+                <w:szCs w:val="14"/>
+              </w:rPr>
+              <w:t>as fas</w:t>
+            </w:r>
+            <w:r>
+              <w:rPr>
+                <w:sz w:val="14"/>
+                <w:szCs w:val="14"/>
+              </w:rPr>
+              <w:t>es y procesos de producción?</w:t>
+            </w:r>
+          </w:p>
+          <w:p>
+            <w:pPr>
+              <w:cnfStyle w:val="000000100000" w:firstRow="0" w:lastRow="0" w:firstColumn="0" w:lastColumn="0" w:oddVBand="0" w:evenVBand="0" w:oddHBand="1" w:evenHBand="0" w:firstRowFirstColumn="0" w:firstRowLastColumn="0" w:lastRowFirstColumn="0" w:lastRowLastColumn="0"/>
+              <w:rPr>
+                <w:sz w:val="14"/>
+                <w:szCs w:val="14"/>
+              </w:rPr>
+            </w:pPr>
+          </w:p>
+          <w:p>
+            <w:pPr>
+              <w:cnfStyle w:val="000000100000" w:firstRow="0" w:lastRow="0" w:firstColumn="0" w:lastColumn="0" w:oddVBand="0" w:evenVBand="0" w:oddHBand="1" w:evenHBand="0" w:firstRowFirstColumn="0" w:firstRowLastColumn="0" w:lastRowFirstColumn="0" w:lastRowLastColumn="0"/>
+              <w:rPr>
+                <w:sz w:val="14"/>
+                <w:szCs w:val="14"/>
+              </w:rPr>
+            </w:pPr>
+            <w:r>
+              <w:rPr>
+                <w:sz w:val="14"/>
+                <w:szCs w:val="14"/>
+              </w:rPr>
+              <w:t>3. Desconocimiento de</w:t>
+            </w:r>
+            <w:r>
+              <w:rPr>
+                <w:sz w:val="14"/>
+                <w:szCs w:val="14"/>
+              </w:rPr>
+              <w:t xml:space="preserve"> técnicas especializadas de </w:t>
+            </w:r>
+            <w:r>
+              <w:rPr>
+                <w:sz w:val="14"/>
+                <w:szCs w:val="14"/>
+              </w:rPr>
+              <w:t xml:space="preserve">producción </w:t>
+            </w:r>
+            <w:r>
+              <w:rPr>
+                <w:sz w:val="14"/>
+                <w:szCs w:val="14"/>
+              </w:rPr>
+              <w:t>audiovisual.</w:t>
+            </w:r>
           </w:p>
         </w:tc>
         <w:tc>
@@ -21116,11 +24840,377 @@
               <w:cnfStyle w:val="000000100000" w:firstRow="0" w:lastRow="0" w:firstColumn="0" w:lastColumn="0" w:oddVBand="0" w:evenVBand="0" w:oddHBand="1" w:evenHBand="0" w:firstRowFirstColumn="0" w:firstRowLastColumn="0" w:lastRowFirstColumn="0" w:lastRowLastColumn="0"/>
               <w:rPr>
                 <w:b/>
-                <w:color w:val="000000" w:themeColor="text1"/>
-                <w:sz w:val="14"/>
-                <w:szCs w:val="14"/>
-              </w:rPr>
-            </w:pPr>
+                <w:sz w:val="14"/>
+                <w:szCs w:val="14"/>
+              </w:rPr>
+            </w:pPr>
+            <w:r>
+              <w:rPr>
+                <w:b/>
+                <w:sz w:val="14"/>
+                <w:szCs w:val="14"/>
+              </w:rPr>
+              <w:t xml:space="preserve">TEMA 1: </w:t>
+            </w:r>
+            <w:r>
+              <w:rPr>
+                <w:b/>
+                <w:sz w:val="14"/>
+                <w:szCs w:val="14"/>
+              </w:rPr>
+              <w:t>FUNDAMENTOS</w:t>
+            </w:r>
+          </w:p>
+          <w:p>
+            <w:pPr>
+              <w:cnfStyle w:val="000000100000" w:firstRow="0" w:lastRow="0" w:firstColumn="0" w:lastColumn="0" w:oddVBand="0" w:evenVBand="0" w:oddHBand="1" w:evenHBand="0" w:firstRowFirstColumn="0" w:firstRowLastColumn="0" w:lastRowFirstColumn="0" w:lastRowLastColumn="0"/>
+              <w:rPr>
+                <w:sz w:val="14"/>
+                <w:szCs w:val="14"/>
+              </w:rPr>
+            </w:pPr>
+            <w:r>
+              <w:rPr>
+                <w:sz w:val="14"/>
+                <w:szCs w:val="14"/>
+              </w:rPr>
+              <w:t>S1:</w:t>
+            </w:r>
+            <w:r>
+              <w:rPr>
+                <w:sz w:val="14"/>
+                <w:szCs w:val="14"/>
+              </w:rPr>
+              <w:t xml:space="preserve"> </w:t>
+            </w:r>
+            <w:r>
+              <w:rPr>
+                <w:sz w:val="14"/>
+                <w:szCs w:val="14"/>
+              </w:rPr>
+              <w:t>Producción audiovisual</w:t>
+            </w:r>
+          </w:p>
+          <w:p>
+            <w:pPr>
+              <w:cnfStyle w:val="000000100000" w:firstRow="0" w:lastRow="0" w:firstColumn="0" w:lastColumn="0" w:oddVBand="0" w:evenVBand="0" w:oddHBand="1" w:evenHBand="0" w:firstRowFirstColumn="0" w:firstRowLastColumn="0" w:lastRowFirstColumn="0" w:lastRowLastColumn="0"/>
+              <w:rPr>
+                <w:sz w:val="14"/>
+                <w:szCs w:val="14"/>
+              </w:rPr>
+            </w:pPr>
+            <w:r>
+              <w:rPr>
+                <w:sz w:val="14"/>
+                <w:szCs w:val="14"/>
+              </w:rPr>
+              <w:t>S2:</w:t>
+            </w:r>
+            <w:r>
+              <w:rPr>
+                <w:sz w:val="14"/>
+                <w:szCs w:val="14"/>
+              </w:rPr>
+              <w:t xml:space="preserve"> </w:t>
+            </w:r>
+            <w:r>
+              <w:rPr>
+                <w:sz w:val="14"/>
+                <w:szCs w:val="14"/>
+              </w:rPr>
+              <w:t>Etapas de la producción audiovisual</w:t>
+            </w:r>
+          </w:p>
+          <w:p>
+            <w:pPr>
+              <w:cnfStyle w:val="000000100000" w:firstRow="0" w:lastRow="0" w:firstColumn="0" w:lastColumn="0" w:oddVBand="0" w:evenVBand="0" w:oddHBand="1" w:evenHBand="0" w:firstRowFirstColumn="0" w:firstRowLastColumn="0" w:lastRowFirstColumn="0" w:lastRowLastColumn="0"/>
+              <w:rPr>
+                <w:sz w:val="14"/>
+                <w:szCs w:val="14"/>
+              </w:rPr>
+            </w:pPr>
+            <w:r>
+              <w:rPr>
+                <w:sz w:val="14"/>
+                <w:szCs w:val="14"/>
+              </w:rPr>
+              <w:t>S3:</w:t>
+            </w:r>
+            <w:r>
+              <w:rPr>
+                <w:sz w:val="14"/>
+                <w:szCs w:val="14"/>
+              </w:rPr>
+              <w:t xml:space="preserve"> </w:t>
+            </w:r>
+            <w:r>
+              <w:rPr>
+                <w:sz w:val="14"/>
+                <w:szCs w:val="14"/>
+              </w:rPr>
+              <w:t>Campo y equipo de producción</w:t>
+            </w:r>
+          </w:p>
+          <w:p>
+            <w:pPr>
+              <w:cnfStyle w:val="000000100000" w:firstRow="0" w:lastRow="0" w:firstColumn="0" w:lastColumn="0" w:oddVBand="0" w:evenVBand="0" w:oddHBand="1" w:evenHBand="0" w:firstRowFirstColumn="0" w:firstRowLastColumn="0" w:lastRowFirstColumn="0" w:lastRowLastColumn="0"/>
+              <w:rPr>
+                <w:sz w:val="14"/>
+                <w:szCs w:val="14"/>
+              </w:rPr>
+            </w:pPr>
+            <w:r>
+              <w:rPr>
+                <w:sz w:val="14"/>
+                <w:szCs w:val="14"/>
+              </w:rPr>
+              <w:t>S4:</w:t>
+            </w:r>
+            <w:r>
+              <w:rPr>
+                <w:sz w:val="14"/>
+                <w:szCs w:val="14"/>
+              </w:rPr>
+              <w:t xml:space="preserve"> </w:t>
+            </w:r>
+            <w:r>
+              <w:rPr>
+                <w:sz w:val="14"/>
+                <w:szCs w:val="14"/>
+              </w:rPr>
+              <w:t xml:space="preserve">Roles y Funciones </w:t>
+            </w:r>
+          </w:p>
+          <w:p>
+            <w:pPr>
+              <w:cnfStyle w:val="000000100000" w:firstRow="0" w:lastRow="0" w:firstColumn="0" w:lastColumn="0" w:oddVBand="0" w:evenVBand="0" w:oddHBand="1" w:evenHBand="0" w:firstRowFirstColumn="0" w:firstRowLastColumn="0" w:lastRowFirstColumn="0" w:lastRowLastColumn="0"/>
+              <w:rPr>
+                <w:sz w:val="14"/>
+                <w:szCs w:val="14"/>
+              </w:rPr>
+            </w:pPr>
+          </w:p>
+          <w:p>
+            <w:pPr>
+              <w:cnfStyle w:val="000000100000" w:firstRow="0" w:lastRow="0" w:firstColumn="0" w:lastColumn="0" w:oddVBand="0" w:evenVBand="0" w:oddHBand="1" w:evenHBand="0" w:firstRowFirstColumn="0" w:firstRowLastColumn="0" w:lastRowFirstColumn="0" w:lastRowLastColumn="0"/>
+              <w:rPr>
+                <w:b/>
+                <w:sz w:val="14"/>
+                <w:szCs w:val="14"/>
+              </w:rPr>
+            </w:pPr>
+            <w:r>
+              <w:rPr>
+                <w:b/>
+                <w:sz w:val="14"/>
+                <w:szCs w:val="14"/>
+              </w:rPr>
+              <w:t xml:space="preserve">TEMA 2: </w:t>
+            </w:r>
+            <w:r>
+              <w:rPr>
+                <w:b/>
+                <w:sz w:val="14"/>
+                <w:szCs w:val="14"/>
+              </w:rPr>
+              <w:t>GESTION DE LA PRODUCCIÓN AUDIOVISUAL</w:t>
+            </w:r>
+          </w:p>
+          <w:p>
+            <w:pPr>
+              <w:cnfStyle w:val="000000100000" w:firstRow="0" w:lastRow="0" w:firstColumn="0" w:lastColumn="0" w:oddVBand="0" w:evenVBand="0" w:oddHBand="1" w:evenHBand="0" w:firstRowFirstColumn="0" w:firstRowLastColumn="0" w:lastRowFirstColumn="0" w:lastRowLastColumn="0"/>
+              <w:rPr>
+                <w:sz w:val="14"/>
+                <w:szCs w:val="14"/>
+              </w:rPr>
+            </w:pPr>
+            <w:r>
+              <w:rPr>
+                <w:sz w:val="14"/>
+                <w:szCs w:val="14"/>
+              </w:rPr>
+              <w:t xml:space="preserve">S1: </w:t>
+            </w:r>
+            <w:r>
+              <w:rPr>
+                <w:sz w:val="14"/>
+                <w:szCs w:val="14"/>
+              </w:rPr>
+              <w:t>Producción de campo</w:t>
+            </w:r>
+          </w:p>
+          <w:p>
+            <w:pPr>
+              <w:cnfStyle w:val="000000100000" w:firstRow="0" w:lastRow="0" w:firstColumn="0" w:lastColumn="0" w:oddVBand="0" w:evenVBand="0" w:oddHBand="1" w:evenHBand="0" w:firstRowFirstColumn="0" w:firstRowLastColumn="0" w:lastRowFirstColumn="0" w:lastRowLastColumn="0"/>
+              <w:rPr>
+                <w:sz w:val="14"/>
+                <w:szCs w:val="14"/>
+              </w:rPr>
+            </w:pPr>
+            <w:r>
+              <w:rPr>
+                <w:sz w:val="14"/>
+                <w:szCs w:val="14"/>
+              </w:rPr>
+              <w:t xml:space="preserve">S2: </w:t>
+            </w:r>
+            <w:r>
+              <w:rPr>
+                <w:sz w:val="14"/>
+                <w:szCs w:val="14"/>
+              </w:rPr>
+              <w:t>Lectura de guión</w:t>
+            </w:r>
+          </w:p>
+          <w:p>
+            <w:pPr>
+              <w:cnfStyle w:val="000000100000" w:firstRow="0" w:lastRow="0" w:firstColumn="0" w:lastColumn="0" w:oddVBand="0" w:evenVBand="0" w:oddHBand="1" w:evenHBand="0" w:firstRowFirstColumn="0" w:firstRowLastColumn="0" w:lastRowFirstColumn="0" w:lastRowLastColumn="0"/>
+              <w:rPr>
+                <w:sz w:val="14"/>
+                <w:szCs w:val="14"/>
+              </w:rPr>
+            </w:pPr>
+            <w:r>
+              <w:rPr>
+                <w:sz w:val="14"/>
+                <w:szCs w:val="14"/>
+              </w:rPr>
+              <w:t xml:space="preserve">S3: </w:t>
+            </w:r>
+            <w:r>
+              <w:rPr>
+                <w:sz w:val="14"/>
+                <w:szCs w:val="14"/>
+              </w:rPr>
+              <w:t>Plan de Producción</w:t>
+            </w:r>
+          </w:p>
+          <w:p>
+            <w:pPr>
+              <w:cnfStyle w:val="000000100000" w:firstRow="0" w:lastRow="0" w:firstColumn="0" w:lastColumn="0" w:oddVBand="0" w:evenVBand="0" w:oddHBand="1" w:evenHBand="0" w:firstRowFirstColumn="0" w:firstRowLastColumn="0" w:lastRowFirstColumn="0" w:lastRowLastColumn="0"/>
+              <w:rPr>
+                <w:sz w:val="14"/>
+                <w:szCs w:val="14"/>
+              </w:rPr>
+            </w:pPr>
+          </w:p>
+          <w:p>
+            <w:pPr>
+              <w:cnfStyle w:val="000000100000" w:firstRow="0" w:lastRow="0" w:firstColumn="0" w:lastColumn="0" w:oddVBand="0" w:evenVBand="0" w:oddHBand="1" w:evenHBand="0" w:firstRowFirstColumn="0" w:firstRowLastColumn="0" w:lastRowFirstColumn="0" w:lastRowLastColumn="0"/>
+              <w:rPr>
+                <w:b/>
+                <w:sz w:val="14"/>
+                <w:szCs w:val="14"/>
+              </w:rPr>
+            </w:pPr>
+            <w:r>
+              <w:rPr>
+                <w:b/>
+                <w:sz w:val="14"/>
+                <w:szCs w:val="14"/>
+              </w:rPr>
+              <w:t xml:space="preserve">TEMA 3: </w:t>
+            </w:r>
+            <w:r>
+              <w:rPr>
+                <w:b/>
+                <w:sz w:val="14"/>
+                <w:szCs w:val="14"/>
+              </w:rPr>
+              <w:t>PRODUCCIÓN AUDIOVISUAL</w:t>
+            </w:r>
+          </w:p>
+          <w:p>
+            <w:pPr>
+              <w:cnfStyle w:val="000000100000" w:firstRow="0" w:lastRow="0" w:firstColumn="0" w:lastColumn="0" w:oddVBand="0" w:evenVBand="0" w:oddHBand="1" w:evenHBand="0" w:firstRowFirstColumn="0" w:firstRowLastColumn="0" w:lastRowFirstColumn="0" w:lastRowLastColumn="0"/>
+              <w:rPr>
+                <w:sz w:val="14"/>
+                <w:szCs w:val="14"/>
+              </w:rPr>
+            </w:pPr>
+            <w:r>
+              <w:rPr>
+                <w:sz w:val="14"/>
+                <w:szCs w:val="14"/>
+              </w:rPr>
+              <w:t xml:space="preserve">S1: </w:t>
+            </w:r>
+            <w:r>
+              <w:rPr>
+                <w:sz w:val="14"/>
+                <w:szCs w:val="14"/>
+              </w:rPr>
+              <w:t>Desgloce del guión (</w:t>
+            </w:r>
+            <w:r>
+              <w:rPr>
+                <w:sz w:val="14"/>
+                <w:szCs w:val="14"/>
+              </w:rPr>
+              <w:t>locaciones, actores, story boards</w:t>
+            </w:r>
+            <w:r>
+              <w:rPr>
+                <w:sz w:val="14"/>
+                <w:szCs w:val="14"/>
+              </w:rPr>
+              <w:t>)</w:t>
+            </w:r>
+          </w:p>
+          <w:p>
+            <w:pPr>
+              <w:cnfStyle w:val="000000100000" w:firstRow="0" w:lastRow="0" w:firstColumn="0" w:lastColumn="0" w:oddVBand="0" w:evenVBand="0" w:oddHBand="1" w:evenHBand="0" w:firstRowFirstColumn="0" w:firstRowLastColumn="0" w:lastRowFirstColumn="0" w:lastRowLastColumn="0"/>
+              <w:rPr>
+                <w:sz w:val="14"/>
+                <w:szCs w:val="14"/>
+              </w:rPr>
+            </w:pPr>
+            <w:r>
+              <w:rPr>
+                <w:sz w:val="14"/>
+                <w:szCs w:val="14"/>
+              </w:rPr>
+              <w:t xml:space="preserve">S2: </w:t>
+            </w:r>
+            <w:r>
+              <w:rPr>
+                <w:sz w:val="14"/>
+                <w:szCs w:val="14"/>
+              </w:rPr>
+              <w:t>Plan de rodaje</w:t>
+            </w:r>
+          </w:p>
+          <w:p>
+            <w:pPr>
+              <w:cnfStyle w:val="000000100000" w:firstRow="0" w:lastRow="0" w:firstColumn="0" w:lastColumn="0" w:oddVBand="0" w:evenVBand="0" w:oddHBand="1" w:evenHBand="0" w:firstRowFirstColumn="0" w:firstRowLastColumn="0" w:lastRowFirstColumn="0" w:lastRowLastColumn="0"/>
+              <w:rPr>
+                <w:b/>
+                <w:color w:val="000000" w:themeColor="text1"/>
+                <w:sz w:val="14"/>
+                <w:szCs w:val="14"/>
+              </w:rPr>
+            </w:pPr>
+            <w:r>
+              <w:rPr>
+                <w:sz w:val="14"/>
+                <w:szCs w:val="14"/>
+              </w:rPr>
+              <w:t xml:space="preserve">S3: </w:t>
+            </w:r>
+            <w:r>
+              <w:rPr>
+                <w:sz w:val="14"/>
+                <w:szCs w:val="14"/>
+              </w:rPr>
+              <w:t>Material nativo</w:t>
+            </w:r>
+            <w:r>
+              <w:rPr>
+                <w:sz w:val="14"/>
+                <w:szCs w:val="14"/>
+              </w:rPr>
+              <w:t xml:space="preserve"> y exportación</w:t>
+            </w:r>
           </w:p>
         </w:tc>
         <w:tc>
@@ -21277,6 +25367,63 @@
                 <w:szCs w:val="14"/>
               </w:rPr>
             </w:pPr>
+            <w:r>
+              <w:rPr>
+                <w:sz w:val="14"/>
+                <w:szCs w:val="14"/>
+              </w:rPr>
+              <w:t>Aplica</w:t>
+            </w:r>
+            <w:r>
+              <w:rPr>
+                <w:sz w:val="14"/>
+                <w:szCs w:val="14"/>
+              </w:rPr>
+              <w:t>r</w:t>
+            </w:r>
+            <w:r>
+              <w:rPr>
+                <w:sz w:val="14"/>
+                <w:szCs w:val="14"/>
+              </w:rPr>
+              <w:t xml:space="preserve"> </w:t>
+            </w:r>
+            <w:r>
+              <w:rPr>
+                <w:sz w:val="14"/>
+                <w:szCs w:val="14"/>
+              </w:rPr>
+              <w:t xml:space="preserve">técnicas y metodologías </w:t>
+            </w:r>
+            <w:r>
+              <w:rPr>
+                <w:sz w:val="14"/>
+                <w:szCs w:val="14"/>
+              </w:rPr>
+              <w:t xml:space="preserve">de investigación </w:t>
+            </w:r>
+            <w:r>
+              <w:rPr>
+                <w:sz w:val="14"/>
+                <w:szCs w:val="14"/>
+              </w:rPr>
+              <w:t xml:space="preserve">de mercado </w:t>
+            </w:r>
+            <w:r>
+              <w:rPr>
+                <w:sz w:val="14"/>
+                <w:szCs w:val="14"/>
+              </w:rPr>
+              <w:t xml:space="preserve">que permitan </w:t>
+            </w:r>
+            <w:r>
+              <w:rPr>
+                <w:sz w:val="14"/>
+                <w:szCs w:val="14"/>
+                <w:highlight w:val="yellow"/>
+              </w:rPr>
+              <w:t>enfoques conceptuales.</w:t>
+            </w:r>
           </w:p>
         </w:tc>
         <w:tc>
@@ -21292,11 +25439,647 @@
               </w:rPr>
             </w:pPr>
           </w:p>
+          <w:p>
+            <w:pPr>
+              <w:cnfStyle w:val="000000000000" w:firstRow="0" w:lastRow="0" w:firstColumn="0" w:lastColumn="0" w:oddVBand="0" w:evenVBand="0" w:oddHBand="0" w:evenHBand="0" w:firstRowFirstColumn="0" w:firstRowLastColumn="0" w:lastRowFirstColumn="0" w:lastRowLastColumn="0"/>
+              <w:rPr>
+                <w:sz w:val="14"/>
+                <w:szCs w:val="14"/>
+              </w:rPr>
+            </w:pPr>
+            <w:r>
+              <w:rPr>
+                <w:sz w:val="14"/>
+                <w:szCs w:val="14"/>
+              </w:rPr>
+              <w:t>Deficiente conocimiento de conceptos en investigación de mercado</w:t>
+            </w:r>
+          </w:p>
+          <w:p>
+            <w:pPr>
+              <w:cnfStyle w:val="000000000000" w:firstRow="0" w:lastRow="0" w:firstColumn="0" w:lastColumn="0" w:oddVBand="0" w:evenVBand="0" w:oddHBand="0" w:evenHBand="0" w:firstRowFirstColumn="0" w:firstRowLastColumn="0" w:lastRowFirstColumn="0" w:lastRowLastColumn="0"/>
+              <w:rPr>
+                <w:sz w:val="14"/>
+                <w:szCs w:val="14"/>
+              </w:rPr>
+            </w:pPr>
+          </w:p>
+          <w:p>
+            <w:pPr>
+              <w:cnfStyle w:val="000000000000" w:firstRow="0" w:lastRow="0" w:firstColumn="0" w:lastColumn="0" w:oddVBand="0" w:evenVBand="0" w:oddHBand="0" w:evenHBand="0" w:firstRowFirstColumn="0" w:firstRowLastColumn="0" w:lastRowFirstColumn="0" w:lastRowLastColumn="0"/>
+              <w:rPr>
+                <w:sz w:val="14"/>
+                <w:szCs w:val="14"/>
+              </w:rPr>
+            </w:pPr>
+            <w:r>
+              <w:rPr>
+                <w:sz w:val="14"/>
+                <w:szCs w:val="14"/>
+              </w:rPr>
+              <w:t xml:space="preserve"> Escaso desarrollo de metodologías de investigacion de mercado</w:t>
+            </w:r>
+          </w:p>
+          <w:p>
+            <w:pPr>
+              <w:cnfStyle w:val="000000000000" w:firstRow="0" w:lastRow="0" w:firstColumn="0" w:lastColumn="0" w:oddVBand="0" w:evenVBand="0" w:oddHBand="0" w:evenHBand="0" w:firstRowFirstColumn="0" w:firstRowLastColumn="0" w:lastRowFirstColumn="0" w:lastRowLastColumn="0"/>
+              <w:rPr>
+                <w:sz w:val="14"/>
+                <w:szCs w:val="14"/>
+              </w:rPr>
+            </w:pPr>
+            <w:bookmarkStart w:id="1" w:name="_GoBack"/>
+            <w:bookmarkEnd w:id="1"/>
+          </w:p>
+          <w:p>
+            <w:pPr>
+              <w:cnfStyle w:val="000000000000" w:firstRow="0" w:lastRow="0" w:firstColumn="0" w:lastColumn="0" w:oddVBand="0" w:evenVBand="0" w:oddHBand="0" w:evenHBand="0" w:firstRowFirstColumn="0" w:firstRowLastColumn="0" w:lastRowFirstColumn="0" w:lastRowLastColumn="0"/>
+              <w:rPr>
+                <w:sz w:val="14"/>
+                <w:szCs w:val="14"/>
+              </w:rPr>
+            </w:pPr>
+            <w:r>
+              <w:rPr>
+                <w:sz w:val="14"/>
+                <w:szCs w:val="14"/>
+              </w:rPr>
+              <w:t>Limitado uso de técnicas para el análisis de datos de investigación de mercado</w:t>
+            </w:r>
+          </w:p>
+          <w:p>
+            <w:pPr>
+              <w:cnfStyle w:val="000000000000" w:firstRow="0" w:lastRow="0" w:firstColumn="0" w:lastColumn="0" w:oddVBand="0" w:evenVBand="0" w:oddHBand="0" w:evenHBand="0" w:firstRowFirstColumn="0" w:firstRowLastColumn="0" w:lastRowFirstColumn="0" w:lastRowLastColumn="0"/>
+              <w:rPr>
+                <w:sz w:val="14"/>
+                <w:szCs w:val="14"/>
+              </w:rPr>
+            </w:pPr>
+          </w:p>
+          <w:p>
+            <w:pPr>
+              <w:cnfStyle w:val="000000000000" w:firstRow="0" w:lastRow="0" w:firstColumn="0" w:lastColumn="0" w:oddVBand="0" w:evenVBand="0" w:oddHBand="0" w:evenHBand="0" w:firstRowFirstColumn="0" w:firstRowLastColumn="0" w:lastRowFirstColumn="0" w:lastRowLastColumn="0"/>
+              <w:rPr>
+                <w:sz w:val="14"/>
+                <w:szCs w:val="14"/>
+              </w:rPr>
+            </w:pPr>
+            <w:r>
+              <w:rPr>
+                <w:sz w:val="14"/>
+                <w:szCs w:val="14"/>
+              </w:rPr>
+              <w:t>¿Cuál es la aplicación de la investigación de mercado en el diseño?</w:t>
+            </w:r>
+          </w:p>
         </w:tc>
         <w:tc>
           <w:tcPr>
             <w:tcW w:w="3259" w:type="dxa"/>
           </w:tcPr>
+          <w:p>
+            <w:pPr>
+              <w:cnfStyle w:val="000000000000" w:firstRow="0" w:lastRow="0" w:firstColumn="0" w:lastColumn="0" w:oddVBand="0" w:evenVBand="0" w:oddHBand="0" w:evenHBand="0" w:firstRowFirstColumn="0" w:firstRowLastColumn="0" w:lastRowFirstColumn="0" w:lastRowLastColumn="0"/>
+              <w:rPr>
+                <w:b/>
+                <w:bCs/>
+                <w:sz w:val="14"/>
+                <w:szCs w:val="14"/>
+              </w:rPr>
+            </w:pPr>
+            <w:r>
+              <w:rPr>
+                <w:b/>
+                <w:bCs/>
+                <w:sz w:val="14"/>
+                <w:szCs w:val="14"/>
+              </w:rPr>
+              <w:t>TEMA 1</w:t>
+            </w:r>
+            <w:r>
+              <w:rPr>
+                <w:b/>
+                <w:bCs/>
+                <w:sz w:val="14"/>
+                <w:szCs w:val="14"/>
+              </w:rPr>
+              <w:t xml:space="preserve">: </w:t>
+            </w:r>
+            <w:r>
+              <w:rPr>
+                <w:b/>
+                <w:bCs/>
+                <w:sz w:val="14"/>
+                <w:szCs w:val="14"/>
+              </w:rPr>
+              <w:t>MARCO CONCEPTUAL SOBRE INVESTIGACIÓN DE MERCADO</w:t>
+            </w:r>
+          </w:p>
+          <w:p>
+            <w:pPr>
+              <w:ind w:left="57"/>
+              <w:cnfStyle w:val="000000000000" w:firstRow="0" w:lastRow="0" w:firstColumn="0" w:lastColumn="0" w:oddVBand="0" w:evenVBand="0" w:oddHBand="0" w:evenHBand="0" w:firstRowFirstColumn="0" w:firstRowLastColumn="0" w:lastRowFirstColumn="0" w:lastRowLastColumn="0"/>
+              <w:rPr>
+                <w:bCs/>
+                <w:sz w:val="14"/>
+                <w:szCs w:val="14"/>
+              </w:rPr>
+            </w:pPr>
+            <w:r>
+              <w:rPr>
+                <w:bCs/>
+                <w:sz w:val="14"/>
+                <w:szCs w:val="14"/>
+              </w:rPr>
+              <w:t>Introducción a la investigación de mercado</w:t>
+            </w:r>
+          </w:p>
+          <w:p>
+            <w:pPr>
+              <w:ind w:left="57"/>
+              <w:cnfStyle w:val="000000000000" w:firstRow="0" w:lastRow="0" w:firstColumn="0" w:lastColumn="0" w:oddVBand="0" w:evenVBand="0" w:oddHBand="0" w:evenHBand="0" w:firstRowFirstColumn="0" w:firstRowLastColumn="0" w:lastRowFirstColumn="0" w:lastRowLastColumn="0"/>
+              <w:rPr>
+                <w:bCs/>
+                <w:sz w:val="14"/>
+                <w:szCs w:val="14"/>
+              </w:rPr>
+            </w:pPr>
+            <w:r>
+              <w:rPr>
+                <w:bCs/>
+                <w:sz w:val="14"/>
+                <w:szCs w:val="14"/>
+              </w:rPr>
+              <w:t xml:space="preserve">Rol de la investigación de mercado </w:t>
+            </w:r>
+          </w:p>
+          <w:p>
+            <w:pPr>
+              <w:ind w:left="57"/>
+              <w:cnfStyle w:val="000000000000" w:firstRow="0" w:lastRow="0" w:firstColumn="0" w:lastColumn="0" w:oddVBand="0" w:evenVBand="0" w:oddHBand="0" w:evenHBand="0" w:firstRowFirstColumn="0" w:firstRowLastColumn="0" w:lastRowFirstColumn="0" w:lastRowLastColumn="0"/>
+              <w:rPr>
+                <w:bCs/>
+                <w:sz w:val="14"/>
+                <w:szCs w:val="14"/>
+              </w:rPr>
+            </w:pPr>
+            <w:r>
+              <w:rPr>
+                <w:bCs/>
+                <w:sz w:val="14"/>
+                <w:szCs w:val="14"/>
+              </w:rPr>
+              <w:t>Importancia y definición del problema en la investigación de mercado</w:t>
+            </w:r>
+          </w:p>
+          <w:p>
+            <w:pPr>
+              <w:ind w:left="57"/>
+              <w:cnfStyle w:val="000000000000" w:firstRow="0" w:lastRow="0" w:firstColumn="0" w:lastColumn="0" w:oddVBand="0" w:evenVBand="0" w:oddHBand="0" w:evenHBand="0" w:firstRowFirstColumn="0" w:firstRowLastColumn="0" w:lastRowFirstColumn="0" w:lastRowLastColumn="0"/>
+              <w:rPr>
+                <w:bCs/>
+                <w:sz w:val="14"/>
+                <w:szCs w:val="14"/>
+              </w:rPr>
+            </w:pPr>
+            <w:r>
+              <w:rPr>
+                <w:bCs/>
+                <w:sz w:val="14"/>
+                <w:szCs w:val="14"/>
+              </w:rPr>
+              <w:t>Componentes de enfoque, marco teórico, modelo analítico</w:t>
+            </w:r>
+          </w:p>
+          <w:p>
+            <w:pPr>
+              <w:ind w:left="57"/>
+              <w:cnfStyle w:val="000000000000" w:firstRow="0" w:lastRow="0" w:firstColumn="0" w:lastColumn="0" w:oddVBand="0" w:evenVBand="0" w:oddHBand="0" w:evenHBand="0" w:firstRowFirstColumn="0" w:firstRowLastColumn="0" w:lastRowFirstColumn="0" w:lastRowLastColumn="0"/>
+              <w:rPr>
+                <w:bCs/>
+                <w:sz w:val="14"/>
+                <w:szCs w:val="14"/>
+              </w:rPr>
+            </w:pPr>
+            <w:r>
+              <w:rPr>
+                <w:bCs/>
+                <w:sz w:val="14"/>
+                <w:szCs w:val="14"/>
+              </w:rPr>
+              <w:t>Preguntas de investigación, hipótesis</w:t>
+            </w:r>
+          </w:p>
+          <w:p>
+            <w:pPr>
+              <w:cnfStyle w:val="000000000000" w:firstRow="0" w:lastRow="0" w:firstColumn="0" w:lastColumn="0" w:oddVBand="0" w:evenVBand="0" w:oddHBand="0" w:evenHBand="0" w:firstRowFirstColumn="0" w:firstRowLastColumn="0" w:lastRowFirstColumn="0" w:lastRowLastColumn="0"/>
+              <w:rPr>
+                <w:bCs/>
+                <w:sz w:val="14"/>
+                <w:szCs w:val="14"/>
+              </w:rPr>
+            </w:pPr>
+          </w:p>
+          <w:p>
+            <w:pPr>
+              <w:cnfStyle w:val="000000000000" w:firstRow="0" w:lastRow="0" w:firstColumn="0" w:lastColumn="0" w:oddVBand="0" w:evenVBand="0" w:oddHBand="0" w:evenHBand="0" w:firstRowFirstColumn="0" w:firstRowLastColumn="0" w:lastRowFirstColumn="0" w:lastRowLastColumn="0"/>
+              <w:rPr>
+                <w:b/>
+                <w:bCs/>
+                <w:sz w:val="14"/>
+                <w:szCs w:val="14"/>
+              </w:rPr>
+            </w:pPr>
+            <w:r>
+              <w:rPr>
+                <w:b/>
+                <w:bCs/>
+                <w:sz w:val="14"/>
+                <w:szCs w:val="14"/>
+              </w:rPr>
+              <w:t>TEMA 2</w:t>
+            </w:r>
+            <w:r>
+              <w:rPr>
+                <w:b/>
+                <w:bCs/>
+                <w:sz w:val="14"/>
+                <w:szCs w:val="14"/>
+              </w:rPr>
+              <w:t>:</w:t>
+            </w:r>
+            <w:r>
+              <w:rPr>
+                <w:b/>
+                <w:bCs/>
+                <w:sz w:val="14"/>
+                <w:szCs w:val="14"/>
+              </w:rPr>
+              <w:t xml:space="preserve"> </w:t>
+            </w:r>
+            <w:r>
+              <w:rPr>
+                <w:b/>
+                <w:bCs/>
+                <w:sz w:val="14"/>
+                <w:szCs w:val="14"/>
+              </w:rPr>
+              <w:t>OBJETO DE ESTUDIO Y METODOLOGÍA</w:t>
+            </w:r>
+          </w:p>
+          <w:p>
+            <w:pPr>
+              <w:ind w:left="57"/>
+              <w:cnfStyle w:val="000000000000" w:firstRow="0" w:lastRow="0" w:firstColumn="0" w:lastColumn="0" w:oddVBand="0" w:evenVBand="0" w:oddHBand="0" w:evenHBand="0" w:firstRowFirstColumn="0" w:firstRowLastColumn="0" w:lastRowFirstColumn="0" w:lastRowLastColumn="0"/>
+              <w:rPr>
+                <w:bCs/>
+                <w:sz w:val="14"/>
+                <w:szCs w:val="14"/>
+              </w:rPr>
+            </w:pPr>
+            <w:r>
+              <w:rPr>
+                <w:bCs/>
+                <w:sz w:val="14"/>
+                <w:szCs w:val="14"/>
+              </w:rPr>
+              <w:t>Diseño y formulación de investigación</w:t>
+            </w:r>
+          </w:p>
+          <w:p>
+            <w:pPr>
+              <w:ind w:left="57"/>
+              <w:cnfStyle w:val="000000000000" w:firstRow="0" w:lastRow="0" w:firstColumn="0" w:lastColumn="0" w:oddVBand="0" w:evenVBand="0" w:oddHBand="0" w:evenHBand="0" w:firstRowFirstColumn="0" w:firstRowLastColumn="0" w:lastRowFirstColumn="0" w:lastRowLastColumn="0"/>
+              <w:rPr>
+                <w:bCs/>
+                <w:sz w:val="14"/>
+                <w:szCs w:val="14"/>
+              </w:rPr>
+            </w:pPr>
+            <w:r>
+              <w:rPr>
+                <w:bCs/>
+                <w:sz w:val="14"/>
+                <w:szCs w:val="14"/>
+              </w:rPr>
+              <w:t>Exploratoria</w:t>
+            </w:r>
+          </w:p>
+          <w:p>
+            <w:pPr>
+              <w:ind w:left="57"/>
+              <w:cnfStyle w:val="000000000000" w:firstRow="0" w:lastRow="0" w:firstColumn="0" w:lastColumn="0" w:oddVBand="0" w:evenVBand="0" w:oddHBand="0" w:evenHBand="0" w:firstRowFirstColumn="0" w:firstRowLastColumn="0" w:lastRowFirstColumn="0" w:lastRowLastColumn="0"/>
+              <w:rPr>
+                <w:bCs/>
+                <w:sz w:val="14"/>
+                <w:szCs w:val="14"/>
+              </w:rPr>
+            </w:pPr>
+            <w:r>
+              <w:rPr>
+                <w:bCs/>
+                <w:sz w:val="14"/>
+                <w:szCs w:val="14"/>
+              </w:rPr>
+              <w:t>Cualitativa</w:t>
+            </w:r>
+          </w:p>
+          <w:p>
+            <w:pPr>
+              <w:ind w:left="57"/>
+              <w:cnfStyle w:val="000000000000" w:firstRow="0" w:lastRow="0" w:firstColumn="0" w:lastColumn="0" w:oddVBand="0" w:evenVBand="0" w:oddHBand="0" w:evenHBand="0" w:firstRowFirstColumn="0" w:firstRowLastColumn="0" w:lastRowFirstColumn="0" w:lastRowLastColumn="0"/>
+              <w:rPr>
+                <w:bCs/>
+                <w:sz w:val="14"/>
+                <w:szCs w:val="14"/>
+              </w:rPr>
+            </w:pPr>
+            <w:r>
+              <w:rPr>
+                <w:bCs/>
+                <w:sz w:val="14"/>
+                <w:szCs w:val="14"/>
+              </w:rPr>
+              <w:t>Descriptiva</w:t>
+            </w:r>
+          </w:p>
+          <w:p>
+            <w:pPr>
+              <w:ind w:left="57"/>
+              <w:cnfStyle w:val="000000000000" w:firstRow="0" w:lastRow="0" w:firstColumn="0" w:lastColumn="0" w:oddVBand="0" w:evenVBand="0" w:oddHBand="0" w:evenHBand="0" w:firstRowFirstColumn="0" w:firstRowLastColumn="0" w:lastRowFirstColumn="0" w:lastRowLastColumn="0"/>
+              <w:rPr>
+                <w:bCs/>
+                <w:sz w:val="14"/>
+                <w:szCs w:val="14"/>
+              </w:rPr>
+            </w:pPr>
+            <w:r>
+              <w:rPr>
+                <w:bCs/>
+                <w:sz w:val="14"/>
+                <w:szCs w:val="14"/>
+              </w:rPr>
+              <w:t>Experimentación</w:t>
+            </w:r>
+          </w:p>
+          <w:p>
+            <w:pPr>
+              <w:ind w:left="57"/>
+              <w:cnfStyle w:val="000000000000" w:firstRow="0" w:lastRow="0" w:firstColumn="0" w:lastColumn="0" w:oddVBand="0" w:evenVBand="0" w:oddHBand="0" w:evenHBand="0" w:firstRowFirstColumn="0" w:firstRowLastColumn="0" w:lastRowFirstColumn="0" w:lastRowLastColumn="0"/>
+              <w:rPr>
+                <w:bCs/>
+                <w:sz w:val="14"/>
+                <w:szCs w:val="14"/>
+              </w:rPr>
+            </w:pPr>
+            <w:r>
+              <w:rPr>
+                <w:bCs/>
+                <w:sz w:val="14"/>
+                <w:szCs w:val="14"/>
+              </w:rPr>
+              <w:t>Formatos y procedimientos</w:t>
+            </w:r>
+          </w:p>
+          <w:p>
+            <w:pPr>
+              <w:cnfStyle w:val="000000000000" w:firstRow="0" w:lastRow="0" w:firstColumn="0" w:lastColumn="0" w:oddVBand="0" w:evenVBand="0" w:oddHBand="0" w:evenHBand="0" w:firstRowFirstColumn="0" w:firstRowLastColumn="0" w:lastRowFirstColumn="0" w:lastRowLastColumn="0"/>
+              <w:rPr>
+                <w:bCs/>
+                <w:sz w:val="14"/>
+                <w:szCs w:val="14"/>
+              </w:rPr>
+            </w:pPr>
+          </w:p>
+          <w:p>
+            <w:pPr>
+              <w:cnfStyle w:val="000000000000" w:firstRow="0" w:lastRow="0" w:firstColumn="0" w:lastColumn="0" w:oddVBand="0" w:evenVBand="0" w:oddHBand="0" w:evenHBand="0" w:firstRowFirstColumn="0" w:firstRowLastColumn="0" w:lastRowFirstColumn="0" w:lastRowLastColumn="0"/>
+              <w:rPr>
+                <w:b/>
+                <w:bCs/>
+                <w:sz w:val="14"/>
+                <w:szCs w:val="14"/>
+              </w:rPr>
+            </w:pPr>
+            <w:r>
+              <w:rPr>
+                <w:b/>
+                <w:bCs/>
+                <w:sz w:val="14"/>
+                <w:szCs w:val="14"/>
+              </w:rPr>
+              <w:t>TEMA 3</w:t>
+            </w:r>
+            <w:r>
+              <w:rPr>
+                <w:b/>
+                <w:bCs/>
+                <w:sz w:val="14"/>
+                <w:szCs w:val="14"/>
+              </w:rPr>
+              <w:t>:</w:t>
+            </w:r>
+            <w:r>
+              <w:rPr>
+                <w:b/>
+                <w:bCs/>
+                <w:sz w:val="14"/>
+                <w:szCs w:val="14"/>
+              </w:rPr>
+              <w:t xml:space="preserve"> </w:t>
+            </w:r>
+            <w:r>
+              <w:rPr>
+                <w:b/>
+                <w:bCs/>
+                <w:sz w:val="14"/>
+                <w:szCs w:val="14"/>
+              </w:rPr>
+              <w:t>TÉCNICAS Y PREPARACIÓN DE ANÁLISIS DE DATOS</w:t>
+            </w:r>
+          </w:p>
+          <w:p>
+            <w:pPr>
+              <w:ind w:left="57"/>
+              <w:cnfStyle w:val="000000000000" w:firstRow="0" w:lastRow="0" w:firstColumn="0" w:lastColumn="0" w:oddVBand="0" w:evenVBand="0" w:oddHBand="0" w:evenHBand="0" w:firstRowFirstColumn="0" w:firstRowLastColumn="0" w:lastRowFirstColumn="0" w:lastRowLastColumn="0"/>
+              <w:rPr>
+                <w:bCs/>
+                <w:sz w:val="14"/>
+                <w:szCs w:val="14"/>
+              </w:rPr>
+            </w:pPr>
+            <w:r>
+              <w:rPr>
+                <w:bCs/>
+                <w:sz w:val="14"/>
+                <w:szCs w:val="14"/>
+              </w:rPr>
+              <w:t>Tamaño, población y muestra</w:t>
+            </w:r>
+          </w:p>
+          <w:p>
+            <w:pPr>
+              <w:ind w:left="57"/>
+              <w:cnfStyle w:val="000000000000" w:firstRow="0" w:lastRow="0" w:firstColumn="0" w:lastColumn="0" w:oddVBand="0" w:evenVBand="0" w:oddHBand="0" w:evenHBand="0" w:firstRowFirstColumn="0" w:firstRowLastColumn="0" w:lastRowFirstColumn="0" w:lastRowLastColumn="0"/>
+              <w:rPr>
+                <w:bCs/>
+                <w:sz w:val="14"/>
+                <w:szCs w:val="14"/>
+              </w:rPr>
+            </w:pPr>
+            <w:r>
+              <w:rPr>
+                <w:bCs/>
+                <w:sz w:val="14"/>
+                <w:szCs w:val="14"/>
+              </w:rPr>
+              <w:t>Focus group</w:t>
+            </w:r>
+          </w:p>
+          <w:p>
+            <w:pPr>
+              <w:ind w:left="57"/>
+              <w:cnfStyle w:val="000000000000" w:firstRow="0" w:lastRow="0" w:firstColumn="0" w:lastColumn="0" w:oddVBand="0" w:evenVBand="0" w:oddHBand="0" w:evenHBand="0" w:firstRowFirstColumn="0" w:firstRowLastColumn="0" w:lastRowFirstColumn="0" w:lastRowLastColumn="0"/>
+              <w:rPr>
+                <w:bCs/>
+                <w:sz w:val="14"/>
+                <w:szCs w:val="14"/>
+              </w:rPr>
+            </w:pPr>
+            <w:r>
+              <w:rPr>
+                <w:bCs/>
+                <w:sz w:val="14"/>
+                <w:szCs w:val="14"/>
+              </w:rPr>
+              <w:t>Entrevistas</w:t>
+            </w:r>
+          </w:p>
+          <w:p>
+            <w:pPr>
+              <w:ind w:left="57"/>
+              <w:cnfStyle w:val="000000000000" w:firstRow="0" w:lastRow="0" w:firstColumn="0" w:lastColumn="0" w:oddVBand="0" w:evenVBand="0" w:oddHBand="0" w:evenHBand="0" w:firstRowFirstColumn="0" w:firstRowLastColumn="0" w:lastRowFirstColumn="0" w:lastRowLastColumn="0"/>
+              <w:rPr>
+                <w:bCs/>
+                <w:sz w:val="14"/>
+                <w:szCs w:val="14"/>
+              </w:rPr>
+            </w:pPr>
+            <w:r>
+              <w:rPr>
+                <w:bCs/>
+                <w:sz w:val="14"/>
+                <w:szCs w:val="14"/>
+              </w:rPr>
+              <w:t>Análisis de datos</w:t>
+            </w:r>
+          </w:p>
+          <w:p>
+            <w:pPr>
+              <w:ind w:left="57"/>
+              <w:cnfStyle w:val="000000000000" w:firstRow="0" w:lastRow="0" w:firstColumn="0" w:lastColumn="0" w:oddVBand="0" w:evenVBand="0" w:oddHBand="0" w:evenHBand="0" w:firstRowFirstColumn="0" w:firstRowLastColumn="0" w:lastRowFirstColumn="0" w:lastRowLastColumn="0"/>
+              <w:rPr>
+                <w:bCs/>
+                <w:sz w:val="14"/>
+                <w:szCs w:val="14"/>
+              </w:rPr>
+            </w:pPr>
+          </w:p>
+          <w:p>
+            <w:pPr>
+              <w:cnfStyle w:val="000000000000" w:firstRow="0" w:lastRow="0" w:firstColumn="0" w:lastColumn="0" w:oddVBand="0" w:evenVBand="0" w:oddHBand="0" w:evenHBand="0" w:firstRowFirstColumn="0" w:firstRowLastColumn="0" w:lastRowFirstColumn="0" w:lastRowLastColumn="0"/>
+              <w:rPr>
+                <w:b/>
+                <w:bCs/>
+                <w:sz w:val="14"/>
+                <w:szCs w:val="14"/>
+              </w:rPr>
+            </w:pPr>
+            <w:r>
+              <w:rPr>
+                <w:b/>
+                <w:bCs/>
+                <w:sz w:val="14"/>
+                <w:szCs w:val="14"/>
+              </w:rPr>
+              <w:t>TEMA 4</w:t>
+            </w:r>
+            <w:r>
+              <w:rPr>
+                <w:b/>
+                <w:bCs/>
+                <w:sz w:val="14"/>
+                <w:szCs w:val="14"/>
+              </w:rPr>
+              <w:t xml:space="preserve">: </w:t>
+            </w:r>
+            <w:r>
+              <w:rPr>
+                <w:b/>
+                <w:bCs/>
+                <w:sz w:val="14"/>
+                <w:szCs w:val="14"/>
+              </w:rPr>
+              <w:t>INVESTIGACIÓN DE MERCADO</w:t>
+            </w:r>
+          </w:p>
+          <w:p>
+            <w:pPr>
+              <w:ind w:left="57"/>
+              <w:cnfStyle w:val="000000000000" w:firstRow="0" w:lastRow="0" w:firstColumn="0" w:lastColumn="0" w:oddVBand="0" w:evenVBand="0" w:oddHBand="0" w:evenHBand="0" w:firstRowFirstColumn="0" w:firstRowLastColumn="0" w:lastRowFirstColumn="0" w:lastRowLastColumn="0"/>
+              <w:rPr>
+                <w:bCs/>
+                <w:sz w:val="14"/>
+                <w:szCs w:val="14"/>
+              </w:rPr>
+            </w:pPr>
+            <w:r>
+              <w:rPr>
+                <w:bCs/>
+                <w:sz w:val="14"/>
+                <w:szCs w:val="14"/>
+              </w:rPr>
+              <w:t>Conclusiones</w:t>
+            </w:r>
+          </w:p>
+          <w:p>
+            <w:pPr>
+              <w:ind w:left="57"/>
+              <w:cnfStyle w:val="000000000000" w:firstRow="0" w:lastRow="0" w:firstColumn="0" w:lastColumn="0" w:oddVBand="0" w:evenVBand="0" w:oddHBand="0" w:evenHBand="0" w:firstRowFirstColumn="0" w:firstRowLastColumn="0" w:lastRowFirstColumn="0" w:lastRowLastColumn="0"/>
+              <w:rPr>
+                <w:bCs/>
+                <w:sz w:val="14"/>
+                <w:szCs w:val="14"/>
+              </w:rPr>
+            </w:pPr>
+            <w:r>
+              <w:rPr>
+                <w:bCs/>
+                <w:sz w:val="14"/>
+                <w:szCs w:val="14"/>
+              </w:rPr>
+              <w:t>Elaboración y preparación de informe</w:t>
+            </w:r>
+          </w:p>
+          <w:p>
+            <w:pPr>
+              <w:ind w:left="57"/>
+              <w:cnfStyle w:val="000000000000" w:firstRow="0" w:lastRow="0" w:firstColumn="0" w:lastColumn="0" w:oddVBand="0" w:evenVBand="0" w:oddHBand="0" w:evenHBand="0" w:firstRowFirstColumn="0" w:firstRowLastColumn="0" w:lastRowFirstColumn="0" w:lastRowLastColumn="0"/>
+              <w:rPr>
+                <w:bCs/>
+                <w:sz w:val="14"/>
+                <w:szCs w:val="14"/>
+              </w:rPr>
+            </w:pPr>
+            <w:r>
+              <w:rPr>
+                <w:bCs/>
+                <w:sz w:val="14"/>
+                <w:szCs w:val="14"/>
+              </w:rPr>
+              <w:t>Proceso de elaboración de informe</w:t>
+            </w:r>
+          </w:p>
           <w:p>
             <w:pPr>
               <w:cnfStyle w:val="000000000000" w:firstRow="0" w:lastRow="0" w:firstColumn="0" w:lastColumn="0" w:oddVBand="0" w:evenVBand="0" w:oddHBand="0" w:evenHBand="0" w:firstRowFirstColumn="0" w:firstRowLastColumn="0" w:lastRowFirstColumn="0" w:lastRowLastColumn="0"/>
@@ -21601,6 +26384,7 @@
                 <w:sz w:val="14"/>
                 <w:szCs w:val="14"/>
               </w:rPr>
+              <w:lastRenderedPageBreak/>
               <w:t>VII</w:t>
             </w:r>
           </w:p>
@@ -21795,7 +26579,6 @@
                 <w:sz w:val="14"/>
                 <w:szCs w:val="14"/>
               </w:rPr>
-              <w:lastRenderedPageBreak/>
               <w:t>VII</w:t>
             </w:r>
           </w:p>
@@ -22167,6 +26950,7 @@
                 <w:sz w:val="14"/>
                 <w:szCs w:val="14"/>
               </w:rPr>
+              <w:lastRenderedPageBreak/>
               <w:t>VII</w:t>
             </w:r>
           </w:p>
@@ -22352,7 +27136,6 @@
                 <w:sz w:val="14"/>
                 <w:szCs w:val="14"/>
               </w:rPr>
-              <w:lastRenderedPageBreak/>
               <w:t>VII</w:t>
             </w:r>
           </w:p>
@@ -22724,6 +27507,7 @@
                 <w:sz w:val="14"/>
                 <w:szCs w:val="14"/>
               </w:rPr>
+              <w:lastRenderedPageBreak/>
               <w:t>VIII</w:t>
             </w:r>
           </w:p>
@@ -22910,7 +27694,6 @@
                 <w:sz w:val="14"/>
                 <w:szCs w:val="14"/>
               </w:rPr>
-              <w:lastRenderedPageBreak/>
               <w:t>VIII</w:t>
             </w:r>
           </w:p>
@@ -23282,6 +28065,7 @@
                 <w:sz w:val="14"/>
                 <w:szCs w:val="14"/>
               </w:rPr>
+              <w:lastRenderedPageBreak/>
               <w:t>VIII</w:t>
             </w:r>
           </w:p>
@@ -23467,7 +28251,6 @@
                 <w:sz w:val="14"/>
                 <w:szCs w:val="14"/>
               </w:rPr>
-              <w:lastRenderedPageBreak/>
               <w:t>VIII</w:t>
             </w:r>
           </w:p>
@@ -23839,6 +28622,7 @@
                 <w:sz w:val="14"/>
                 <w:szCs w:val="14"/>
               </w:rPr>
+              <w:lastRenderedPageBreak/>
               <w:t>IX</w:t>
             </w:r>
           </w:p>
@@ -24025,7 +28809,6 @@
                 <w:sz w:val="14"/>
                 <w:szCs w:val="14"/>
               </w:rPr>
-              <w:lastRenderedPageBreak/>
               <w:t>IX</w:t>
             </w:r>
           </w:p>
@@ -24391,6 +29174,162 @@
     </w:sectPr>
   </w:body>
 </w:document>
+</file>
+
+<file path=word/comments.xml><?xml version="1.0" encoding="utf-8"?>
+<w:comments xmlns:wpc="http://schemas.microsoft.com/office/word/2010/wordprocessingCanvas" xmlns:cx="http://schemas.microsoft.com/office/drawing/2014/chartex" xmlns:cx1="http://schemas.microsoft.com/office/drawing/2015/9/8/chartex" xmlns:cx2="http://schemas.microsoft.com/office/drawing/2015/10/21/chartex" xmlns:mc="http://schemas.openxmlformats.org/markup-compatibility/2006" xmlns:o="urn:schemas-microsoft-com:office:office" xmlns:r="http://schemas.openxmlformats.org/officeDocument/2006/relationships" xmlns:m="http://schemas.openxmlformats.org/officeDocument/2006/math" xmlns:v="urn:schemas-microsoft-com:vml" xmlns:wp14="http://schemas.microsoft.com/office/word/2010/wordprocessingDrawing" xmlns:wp="http://schemas.openxmlformats.org/drawingml/2006/wordprocessingDrawing" xmlns:w10="urn:schemas-microsoft-com:office:word" xmlns:w="http://schemas.openxmlformats.org/wordprocessingml/2006/main" xmlns:w14="http://schemas.microsoft.com/office/word/2010/wordml" xmlns:w15="http://schemas.microsoft.com/office/word/2012/wordml" xmlns:w16se="http://schemas.microsoft.com/office/word/2015/wordml/symex" xmlns:wpg="http://schemas.microsoft.com/office/word/2010/wordprocessingGroup" xmlns:wpi="http://schemas.microsoft.com/office/word/2010/wordprocessingInk" xmlns:wne="http://schemas.microsoft.com/office/word/2006/wordml" xmlns:wps="http://schemas.microsoft.com/office/word/2010/wordprocessingShape" mc:Ignorable="w14 w15 w16se wp14">
+  <w:comment w:id="0" w:author="Raúl Jiménez" w:date="2017-02-22T14:29:00Z" w:initials="RJ">
+    <w:p>
+      <w:pPr>
+        <w:pStyle w:val="Textocomentario"/>
+      </w:pPr>
+      <w:r>
+        <w:rPr>
+          <w:rStyle w:val="Refdecomentario"/>
+        </w:rPr>
+        <w:annotationRef/>
+      </w:r>
+      <w:r>
+        <w:t>CAMBIAR NOMBRE EN MALLAS</w:t>
+      </w:r>
+    </w:p>
+  </w:comment>
+</w:comments>
+</file>
+
+<file path=word/commentsExtended.xml><?xml version="1.0" encoding="utf-8"?>
+<w15:commentsEx xmlns:wpc="http://schemas.microsoft.com/office/word/2010/wordprocessingCanvas" xmlns:cx="http://schemas.microsoft.com/office/drawing/2014/chartex" xmlns:cx1="http://schemas.microsoft.com/office/drawing/2015/9/8/chartex" xmlns:cx2="http://schemas.microsoft.com/office/drawing/2015/10/21/chartex" xmlns:mc="http://schemas.openxmlformats.org/markup-compatibility/2006" xmlns:o="urn:schemas-microsoft-com:office:office" xmlns:r="http://schemas.openxmlformats.org/officeDocument/2006/relationships" xmlns:m="http://schemas.openxmlformats.org/officeDocument/2006/math" xmlns:v="urn:schemas-microsoft-com:vml" xmlns:wp14="http://schemas.microsoft.com/office/word/2010/wordprocessingDrawing" xmlns:wp="http://schemas.openxmlformats.org/drawingml/2006/wordprocessingDrawing" xmlns:w10="urn:schemas-microsoft-com:office:word" xmlns:w="http://schemas.openxmlformats.org/wordprocessingml/2006/main" xmlns:w14="http://schemas.microsoft.com/office/word/2010/wordml" xmlns:w15="http://schemas.microsoft.com/office/word/2012/wordml" xmlns:w16se="http://schemas.microsoft.com/office/word/2015/wordml/symex" xmlns:wpg="http://schemas.microsoft.com/office/word/2010/wordprocessingGroup" xmlns:wpi="http://schemas.microsoft.com/office/word/2010/wordprocessingInk" xmlns:wne="http://schemas.microsoft.com/office/word/2006/wordml" xmlns:wps="http://schemas.microsoft.com/office/word/2010/wordprocessingShape" mc:Ignorable="w14 w15 w16se wp14">
+  <w15:commentEx w15:paraId="252798A7" w15:done="0"/>
+</w15:commentsEx>
+</file>
+
+<file path=word/numbering.xml><?xml version="1.0" encoding="utf-8"?>
+<w:numbering xmlns:wpc="http://schemas.microsoft.com/office/word/2010/wordprocessingCanvas" xmlns:cx="http://schemas.microsoft.com/office/drawing/2014/chartex" xmlns:cx1="http://schemas.microsoft.com/office/drawing/2015/9/8/chartex" xmlns:cx2="http://schemas.microsoft.com/office/drawing/2015/10/21/chartex" xmlns:mc="http://schemas.openxmlformats.org/markup-compatibility/2006" xmlns:o="urn:schemas-microsoft-com:office:office" xmlns:r="http://schemas.openxmlformats.org/officeDocument/2006/relationships" xmlns:m="http://schemas.openxmlformats.org/officeDocument/2006/math" xmlns:v="urn:schemas-microsoft-com:vml" xmlns:wp14="http://schemas.microsoft.com/office/word/2010/wordprocessingDrawing" xmlns:wp="http://schemas.openxmlformats.org/drawingml/2006/wordprocessingDrawing" xmlns:w10="urn:schemas-microsoft-com:office:word" xmlns:w="http://schemas.openxmlformats.org/wordprocessingml/2006/main" xmlns:w14="http://schemas.microsoft.com/office/word/2010/wordml" xmlns:w15="http://schemas.microsoft.com/office/word/2012/wordml" xmlns:w16se="http://schemas.microsoft.com/office/word/2015/wordml/symex" xmlns:wpg="http://schemas.microsoft.com/office/word/2010/wordprocessingGroup" xmlns:wpi="http://schemas.microsoft.com/office/word/2010/wordprocessingInk" xmlns:wne="http://schemas.microsoft.com/office/word/2006/wordml" xmlns:wps="http://schemas.microsoft.com/office/word/2010/wordprocessingShape" mc:Ignorable="w14 w15 w16se wp14">
+  <w:abstractNum w:abstractNumId="0" w15:restartNumberingAfterBreak="0">
+    <w:nsid w:val="3D3C626E"/>
+    <w:multiLevelType w:val="hybridMultilevel"/>
+    <w:tmpl w:val="D2F47420"/>
+    <w:lvl w:ilvl="0" w:tplc="300A0001">
+      <w:start w:val="1"/>
+      <w:numFmt w:val="bullet"/>
+      <w:lvlText w:val=""/>
+      <w:lvlJc w:val="left"/>
+      <w:pPr>
+        <w:ind w:left="720" w:hanging="360"/>
+      </w:pPr>
+      <w:rPr>
+        <w:rFonts w:ascii="Symbol" w:hAnsi="Symbol" w:hint="default"/>
+      </w:rPr>
+    </w:lvl>
+    <w:lvl w:ilvl="1" w:tplc="300A0003" w:tentative="1">
+      <w:start w:val="1"/>
+      <w:numFmt w:val="bullet"/>
+      <w:lvlText w:val="o"/>
+      <w:lvlJc w:val="left"/>
+      <w:pPr>
+        <w:ind w:left="1440" w:hanging="360"/>
+      </w:pPr>
+      <w:rPr>
+        <w:rFonts w:ascii="Courier New" w:hAnsi="Courier New" w:cs="Courier New" w:hint="default"/>
+      </w:rPr>
+    </w:lvl>
+    <w:lvl w:ilvl="2" w:tplc="300A0005" w:tentative="1">
+      <w:start w:val="1"/>
+      <w:numFmt w:val="bullet"/>
+      <w:lvlText w:val=""/>
+      <w:lvlJc w:val="left"/>
+      <w:pPr>
+        <w:ind w:left="2160" w:hanging="360"/>
+      </w:pPr>
+      <w:rPr>
+        <w:rFonts w:ascii="Wingdings" w:hAnsi="Wingdings" w:hint="default"/>
+      </w:rPr>
+    </w:lvl>
+    <w:lvl w:ilvl="3" w:tplc="300A0001" w:tentative="1">
+      <w:start w:val="1"/>
+      <w:numFmt w:val="bullet"/>
+      <w:lvlText w:val=""/>
+      <w:lvlJc w:val="left"/>
+      <w:pPr>
+        <w:ind w:left="2880" w:hanging="360"/>
+      </w:pPr>
+      <w:rPr>
+        <w:rFonts w:ascii="Symbol" w:hAnsi="Symbol" w:hint="default"/>
+      </w:rPr>
+    </w:lvl>
+    <w:lvl w:ilvl="4" w:tplc="300A0003" w:tentative="1">
+      <w:start w:val="1"/>
+      <w:numFmt w:val="bullet"/>
+      <w:lvlText w:val="o"/>
+      <w:lvlJc w:val="left"/>
+      <w:pPr>
+        <w:ind w:left="3600" w:hanging="360"/>
+      </w:pPr>
+      <w:rPr>
+        <w:rFonts w:ascii="Courier New" w:hAnsi="Courier New" w:cs="Courier New" w:hint="default"/>
+      </w:rPr>
+    </w:lvl>
+    <w:lvl w:ilvl="5" w:tplc="300A0005" w:tentative="1">
+      <w:start w:val="1"/>
+      <w:numFmt w:val="bullet"/>
+      <w:lvlText w:val=""/>
+      <w:lvlJc w:val="left"/>
+      <w:pPr>
+        <w:ind w:left="4320" w:hanging="360"/>
+      </w:pPr>
+      <w:rPr>
+        <w:rFonts w:ascii="Wingdings" w:hAnsi="Wingdings" w:hint="default"/>
+      </w:rPr>
+    </w:lvl>
+    <w:lvl w:ilvl="6" w:tplc="300A0001" w:tentative="1">
+      <w:start w:val="1"/>
+      <w:numFmt w:val="bullet"/>
+      <w:lvlText w:val=""/>
+      <w:lvlJc w:val="left"/>
+      <w:pPr>
+        <w:ind w:left="5040" w:hanging="360"/>
+      </w:pPr>
+      <w:rPr>
+        <w:rFonts w:ascii="Symbol" w:hAnsi="Symbol" w:hint="default"/>
+      </w:rPr>
+    </w:lvl>
+    <w:lvl w:ilvl="7" w:tplc="300A0003" w:tentative="1">
+      <w:start w:val="1"/>
+      <w:numFmt w:val="bullet"/>
+      <w:lvlText w:val="o"/>
+      <w:lvlJc w:val="left"/>
+      <w:pPr>
+        <w:ind w:left="5760" w:hanging="360"/>
+      </w:pPr>
+      <w:rPr>
+        <w:rFonts w:ascii="Courier New" w:hAnsi="Courier New" w:cs="Courier New" w:hint="default"/>
+      </w:rPr>
+    </w:lvl>
+    <w:lvl w:ilvl="8" w:tplc="300A0005" w:tentative="1">
+      <w:start w:val="1"/>
+      <w:numFmt w:val="bullet"/>
+      <w:lvlText w:val=""/>
+      <w:lvlJc w:val="left"/>
+      <w:pPr>
+        <w:ind w:left="6480" w:hanging="360"/>
+      </w:pPr>
+      <w:rPr>
+        <w:rFonts w:ascii="Wingdings" w:hAnsi="Wingdings" w:hint="default"/>
+      </w:rPr>
+    </w:lvl>
+  </w:abstractNum>
+  <w:num w:numId="1">
+    <w:abstractNumId w:val="0"/>
+  </w:num>
+</w:numbering>
+</file>
+
+<file path=word/people.xml><?xml version="1.0" encoding="utf-8"?>
+<w15:people xmlns:wpc="http://schemas.microsoft.com/office/word/2010/wordprocessingCanvas" xmlns:cx="http://schemas.microsoft.com/office/drawing/2014/chartex" xmlns:cx1="http://schemas.microsoft.com/office/drawing/2015/9/8/chartex" xmlns:cx2="http://schemas.microsoft.com/office/drawing/2015/10/21/chartex" xmlns:mc="http://schemas.openxmlformats.org/markup-compatibility/2006" xmlns:o="urn:schemas-microsoft-com:office:office" xmlns:r="http://schemas.openxmlformats.org/officeDocument/2006/relationships" xmlns:m="http://schemas.openxmlformats.org/officeDocument/2006/math" xmlns:v="urn:schemas-microsoft-com:vml" xmlns:wp14="http://schemas.microsoft.com/office/word/2010/wordprocessingDrawing" xmlns:wp="http://schemas.openxmlformats.org/drawingml/2006/wordprocessingDrawing" xmlns:w10="urn:schemas-microsoft-com:office:word" xmlns:w="http://schemas.openxmlformats.org/wordprocessingml/2006/main" xmlns:w14="http://schemas.microsoft.com/office/word/2010/wordml" xmlns:w15="http://schemas.microsoft.com/office/word/2012/wordml" xmlns:w16se="http://schemas.microsoft.com/office/word/2015/wordml/symex" xmlns:wpg="http://schemas.microsoft.com/office/word/2010/wordprocessingGroup" xmlns:wpi="http://schemas.microsoft.com/office/word/2010/wordprocessingInk" xmlns:wne="http://schemas.microsoft.com/office/word/2006/wordml" xmlns:wps="http://schemas.microsoft.com/office/word/2010/wordprocessingShape" mc:Ignorable="w14 w15 w16se wp14">
+  <w15:person w15:author="Raúl Jiménez">
+    <w15:presenceInfo w15:providerId="Windows Live" w15:userId="e9c6f32241265131"/>
+  </w15:person>
+</w15:people>
 </file>
 
 <file path=word/styles.xml><?xml version="1.0" encoding="utf-8"?>
@@ -24800,7 +29739,6 @@
   <w:style w:type="character" w:default="1" w:styleId="Fuentedeprrafopredeter">
     <w:name w:val="Default Paragraph Font"/>
     <w:uiPriority w:val="1"/>
-    <w:semiHidden/>
     <w:unhideWhenUsed/>
   </w:style>
   <w:style w:type="table" w:default="1" w:styleId="Tablanormal">
@@ -25401,6 +30339,99 @@
       <w:lang w:val="es-ES" w:eastAsia="es-ES"/>
     </w:rPr>
   </w:style>
+  <w:style w:type="character" w:styleId="Refdecomentario">
+    <w:name w:val="annotation reference"/>
+    <w:basedOn w:val="Fuentedeprrafopredeter"/>
+    <w:uiPriority w:val="99"/>
+    <w:semiHidden/>
+    <w:unhideWhenUsed/>
+    <w:rsid w:val="00E32E00"/>
+    <w:rPr>
+      <w:sz w:val="16"/>
+      <w:szCs w:val="16"/>
+    </w:rPr>
+  </w:style>
+  <w:style w:type="paragraph" w:styleId="Textocomentario">
+    <w:name w:val="annotation text"/>
+    <w:basedOn w:val="Normal"/>
+    <w:link w:val="TextocomentarioCar"/>
+    <w:uiPriority w:val="99"/>
+    <w:semiHidden/>
+    <w:unhideWhenUsed/>
+    <w:rsid w:val="00E32E00"/>
+  </w:style>
+  <w:style w:type="character" w:customStyle="1" w:styleId="TextocomentarioCar">
+    <w:name w:val="Texto comentario Car"/>
+    <w:basedOn w:val="Fuentedeprrafopredeter"/>
+    <w:link w:val="Textocomentario"/>
+    <w:uiPriority w:val="99"/>
+    <w:semiHidden/>
+    <w:rsid w:val="00E32E00"/>
+    <w:rPr>
+      <w:rFonts w:ascii="Times New Roman" w:eastAsiaTheme="minorEastAsia" w:hAnsi="Times New Roman" w:cs="Times New Roman"/>
+      <w:sz w:val="20"/>
+      <w:szCs w:val="20"/>
+      <w:lang w:val="es-EC" w:eastAsia="es-EC"/>
+    </w:rPr>
+  </w:style>
+  <w:style w:type="paragraph" w:styleId="Asuntodelcomentario">
+    <w:name w:val="annotation subject"/>
+    <w:basedOn w:val="Textocomentario"/>
+    <w:next w:val="Textocomentario"/>
+    <w:link w:val="AsuntodelcomentarioCar"/>
+    <w:uiPriority w:val="99"/>
+    <w:semiHidden/>
+    <w:unhideWhenUsed/>
+    <w:rsid w:val="00E32E00"/>
+    <w:rPr>
+      <w:b/>
+      <w:bCs/>
+    </w:rPr>
+  </w:style>
+  <w:style w:type="character" w:customStyle="1" w:styleId="AsuntodelcomentarioCar">
+    <w:name w:val="Asunto del comentario Car"/>
+    <w:basedOn w:val="TextocomentarioCar"/>
+    <w:link w:val="Asuntodelcomentario"/>
+    <w:uiPriority w:val="99"/>
+    <w:semiHidden/>
+    <w:rsid w:val="00E32E00"/>
+    <w:rPr>
+      <w:rFonts w:ascii="Times New Roman" w:eastAsiaTheme="minorEastAsia" w:hAnsi="Times New Roman" w:cs="Times New Roman"/>
+      <w:b/>
+      <w:bCs/>
+      <w:sz w:val="20"/>
+      <w:szCs w:val="20"/>
+      <w:lang w:val="es-EC" w:eastAsia="es-EC"/>
+    </w:rPr>
+  </w:style>
+  <w:style w:type="paragraph" w:styleId="Textodeglobo">
+    <w:name w:val="Balloon Text"/>
+    <w:basedOn w:val="Normal"/>
+    <w:link w:val="TextodegloboCar"/>
+    <w:uiPriority w:val="99"/>
+    <w:semiHidden/>
+    <w:unhideWhenUsed/>
+    <w:rsid w:val="00E32E00"/>
+    <w:rPr>
+      <w:rFonts w:ascii="Segoe UI" w:hAnsi="Segoe UI" w:cs="Segoe UI"/>
+      <w:sz w:val="18"/>
+      <w:szCs w:val="18"/>
+    </w:rPr>
+  </w:style>
+  <w:style w:type="character" w:customStyle="1" w:styleId="TextodegloboCar">
+    <w:name w:val="Texto de globo Car"/>
+    <w:basedOn w:val="Fuentedeprrafopredeter"/>
+    <w:link w:val="Textodeglobo"/>
+    <w:uiPriority w:val="99"/>
+    <w:semiHidden/>
+    <w:rsid w:val="00E32E00"/>
+    <w:rPr>
+      <w:rFonts w:ascii="Segoe UI" w:eastAsiaTheme="minorEastAsia" w:hAnsi="Segoe UI" w:cs="Segoe UI"/>
+      <w:sz w:val="18"/>
+      <w:szCs w:val="18"/>
+      <w:lang w:val="es-EC" w:eastAsia="es-EC"/>
+    </w:rPr>
+  </w:style>
 </w:styles>
 </file>
 
